--- a/ReactInterviewQ&A.docx
+++ b/ReactInterviewQ&A.docx
@@ -163,8 +163,118 @@
         <w:spacing w:after="120"/>
       </w:pPr>
       <w:r>
+        <w:t xml:space="preserve">API call like useEffect </w:t>
+      </w:r>
+      <w:r>
+        <w:sym w:font="Wingdings" w:char="F0E0"/>
+      </w:r>
+      <w:r>
+        <w:t xml:space="preserve"> </w:t>
+      </w:r>
+      <w:r>
+        <w:rPr>
+          <w:b/>
+          <w:bCs/>
+        </w:rPr>
+        <w:t>componentDidMount</w:t>
+      </w:r>
+      <w:r>
+        <w:t xml:space="preserve"> is used in class based for API call</w:t>
+      </w:r>
+      <w:r>
+        <w:t>.</w:t>
+      </w:r>
+    </w:p>
+    <w:p>
+      <w:pPr>
+        <w:pStyle w:val="ListParagraph"/>
+        <w:numPr>
+          <w:ilvl w:val="0"/>
+          <w:numId w:val="2"/>
+        </w:numPr>
+        <w:spacing w:after="120"/>
+      </w:pPr>
+      <w:r>
+        <w:t>Component life cycle sequence –</w:t>
+      </w:r>
+    </w:p>
+    <w:p>
+      <w:pPr>
+        <w:pStyle w:val="ListParagraph"/>
+        <w:numPr>
+          <w:ilvl w:val="0"/>
+          <w:numId w:val="5"/>
+        </w:numPr>
+        <w:spacing w:after="120"/>
+      </w:pPr>
+      <w:r>
+        <w:t>Constructor</w:t>
+      </w:r>
+    </w:p>
+    <w:p>
+      <w:pPr>
+        <w:pStyle w:val="ListParagraph"/>
+        <w:numPr>
+          <w:ilvl w:val="0"/>
+          <w:numId w:val="5"/>
+        </w:numPr>
+        <w:spacing w:after="120"/>
+      </w:pPr>
+      <w:r>
+        <w:t>Render</w:t>
+      </w:r>
+    </w:p>
+    <w:p>
+      <w:pPr>
+        <w:pStyle w:val="ListParagraph"/>
+        <w:numPr>
+          <w:ilvl w:val="0"/>
+          <w:numId w:val="5"/>
+        </w:numPr>
+        <w:spacing w:after="120"/>
+      </w:pPr>
+      <w:r>
+        <w:t>componentDidMount</w:t>
+      </w:r>
+      <w:r>
+        <w:t xml:space="preserve"> </w:t>
+      </w:r>
+    </w:p>
+    <w:p>
+      <w:pPr>
+        <w:pStyle w:val="ListParagraph"/>
+        <w:numPr>
+          <w:ilvl w:val="0"/>
+          <w:numId w:val="2"/>
+        </w:numPr>
+        <w:spacing w:after="120"/>
+      </w:pPr>
+      <w:r>
         <w:t>..</w:t>
       </w:r>
+    </w:p>
+    <w:p>
+      <w:pPr>
+        <w:pStyle w:val="ListParagraph"/>
+        <w:numPr>
+          <w:ilvl w:val="0"/>
+          <w:numId w:val="2"/>
+        </w:numPr>
+        <w:spacing w:after="120"/>
+      </w:pPr>
+      <w:r>
+        <w:t>..</w:t>
+      </w:r>
+    </w:p>
+    <w:p>
+      <w:pPr>
+        <w:pStyle w:val="ListParagraph"/>
+        <w:numPr>
+          <w:ilvl w:val="0"/>
+          <w:numId w:val="2"/>
+        </w:numPr>
+        <w:spacing w:after="120"/>
+      </w:pPr>
     </w:p>
     <w:p>
       <w:pPr>
@@ -239,6 +349,9 @@
         <w:ind w:left="1440"/>
       </w:pPr>
       <w:r>
+        <w:rPr>
+          <w:noProof/>
+        </w:rPr>
         <w:drawing>
           <wp:inline distT="0" distB="0" distL="0" distR="0" wp14:anchorId="04CF47D6" wp14:editId="1F0382E2">
             <wp:extent cx="2203563" cy="1854295"/>
@@ -302,12 +415,30 @@
           <w:numId w:val="1"/>
         </w:numPr>
         <w:spacing w:after="120"/>
-      </w:pPr>
-      <w:r>
+        <w:rPr>
+          <w:b/>
+          <w:bCs/>
+          <w:sz w:val="24"/>
+          <w:szCs w:val="24"/>
+        </w:rPr>
+      </w:pPr>
+      <w:r>
+        <w:rPr>
+          <w:b/>
+          <w:bCs/>
+          <w:sz w:val="24"/>
+          <w:szCs w:val="24"/>
+        </w:rPr>
         <w:t>Why do we do super(props</w:t>
       </w:r>
       <w:proofErr w:type="gramStart"/>
       <w:r>
+        <w:rPr>
+          <w:b/>
+          <w:bCs/>
+          <w:sz w:val="24"/>
+          <w:szCs w:val="24"/>
+        </w:rPr>
         <w:t>) ?</w:t>
       </w:r>
       <w:proofErr w:type="gramEnd"/>
@@ -518,7 +649,15 @@
           <w:rFonts w:ascii="Segoe UI" w:hAnsi="Segoe UI" w:cs="Segoe UI"/>
           <w:color w:val="374151"/>
         </w:rPr>
-        <w:t xml:space="preserve"> the props and state to the child component, it's important to make sure that the child component can access those props and state. Calling </w:t>
+        <w:t xml:space="preserve"> the props and state to the child component, it's important to make sure that the child component can access those </w:t>
+      </w:r>
+      <w:r>
+        <w:rPr>
+          <w:rFonts w:ascii="Segoe UI" w:hAnsi="Segoe UI" w:cs="Segoe UI"/>
+          <w:color w:val="374151"/>
+        </w:rPr>
+        <w:lastRenderedPageBreak/>
+        <w:t xml:space="preserve">props and state. Calling </w:t>
       </w:r>
       <w:r>
         <w:rPr>
@@ -592,25 +731,604 @@
     <w:p>
       <w:pPr>
         <w:pStyle w:val="ListParagraph"/>
+        <w:spacing w:after="120"/>
+        <w:ind w:left="1440"/>
+      </w:pPr>
+    </w:p>
+    <w:p>
+      <w:pPr>
+        <w:pStyle w:val="ListParagraph"/>
+        <w:spacing w:after="120"/>
+      </w:pPr>
+    </w:p>
+    <w:p>
+      <w:pPr>
+        <w:pStyle w:val="ListParagraph"/>
+        <w:numPr>
+          <w:ilvl w:val="0"/>
+          <w:numId w:val="1"/>
+        </w:numPr>
+        <w:spacing w:after="120"/>
+        <w:rPr>
+          <w:b/>
+          <w:bCs/>
+          <w:sz w:val="24"/>
+          <w:szCs w:val="24"/>
+        </w:rPr>
+      </w:pPr>
+      <w:r>
+        <w:rPr>
+          <w:b/>
+          <w:bCs/>
+          <w:sz w:val="24"/>
+          <w:szCs w:val="24"/>
+        </w:rPr>
+        <w:t xml:space="preserve">2 Phases </w:t>
+      </w:r>
+      <w:r>
+        <w:rPr>
+          <w:b/>
+          <w:bCs/>
+          <w:sz w:val="24"/>
+          <w:szCs w:val="24"/>
+        </w:rPr>
+        <w:t xml:space="preserve">are there </w:t>
+      </w:r>
+      <w:r>
+        <w:rPr>
+          <w:b/>
+          <w:bCs/>
+          <w:sz w:val="24"/>
+          <w:szCs w:val="24"/>
+        </w:rPr>
+        <w:t xml:space="preserve">when reconcilliation happes </w:t>
+      </w:r>
+    </w:p>
+    <w:p>
+      <w:pPr>
+        <w:pStyle w:val="ListParagraph"/>
+        <w:numPr>
+          <w:ilvl w:val="0"/>
+          <w:numId w:val="6"/>
+        </w:numPr>
+        <w:spacing w:after="120"/>
+      </w:pPr>
+      <w:r>
+        <w:t xml:space="preserve">Render Phase </w:t>
+      </w:r>
+      <w:r>
+        <w:sym w:font="Wingdings" w:char="F0E0"/>
+      </w:r>
+      <w:r>
+        <w:t xml:space="preserve"> Here 1</w:t>
+      </w:r>
+      <w:r>
+        <w:rPr>
+          <w:vertAlign w:val="superscript"/>
+        </w:rPr>
+        <w:t>st</w:t>
+      </w:r>
+      <w:r>
+        <w:t xml:space="preserve"> constructore is executed and then render executes</w:t>
+      </w:r>
+    </w:p>
+    <w:p>
+      <w:pPr>
+        <w:pStyle w:val="ListParagraph"/>
+        <w:numPr>
+          <w:ilvl w:val="0"/>
+          <w:numId w:val="6"/>
+        </w:numPr>
+        <w:spacing w:after="120"/>
+      </w:pPr>
+      <w:r>
+        <w:t xml:space="preserve">Commit Phase </w:t>
+      </w:r>
+      <w:r>
+        <w:sym w:font="Wingdings" w:char="F0E0"/>
+      </w:r>
+      <w:r>
+        <w:t xml:space="preserve"> Here 1</w:t>
+      </w:r>
+      <w:r>
+        <w:rPr>
+          <w:vertAlign w:val="superscript"/>
+        </w:rPr>
+        <w:t>st</w:t>
+      </w:r>
+      <w:r>
+        <w:t xml:space="preserve"> DOM updates and then componentDidMount executes</w:t>
+      </w:r>
+    </w:p>
+    <w:p>
+      <w:pPr>
+        <w:pStyle w:val="ListParagraph"/>
+        <w:spacing w:after="120"/>
+        <w:ind w:left="1440"/>
+      </w:pPr>
+    </w:p>
+    <w:p>
+      <w:pPr>
+        <w:pStyle w:val="ListParagraph"/>
+        <w:numPr>
+          <w:ilvl w:val="0"/>
+          <w:numId w:val="1"/>
+        </w:numPr>
+        <w:spacing w:after="120"/>
+        <w:rPr>
+          <w:b/>
+          <w:bCs/>
+          <w:sz w:val="24"/>
+          <w:szCs w:val="24"/>
+        </w:rPr>
+      </w:pPr>
+      <w:r>
+        <w:rPr>
+          <w:b/>
+          <w:bCs/>
+          <w:sz w:val="24"/>
+          <w:szCs w:val="24"/>
+        </w:rPr>
+        <w:t xml:space="preserve">We can make componentDidMount async but we cannot make </w:t>
+      </w:r>
+      <w:proofErr w:type="gramStart"/>
+      <w:r>
+        <w:rPr>
+          <w:b/>
+          <w:bCs/>
+          <w:sz w:val="24"/>
+          <w:szCs w:val="24"/>
+        </w:rPr>
+        <w:t>useEffect(</w:t>
+      </w:r>
+      <w:proofErr w:type="gramEnd"/>
+      <w:r>
+        <w:rPr>
+          <w:b/>
+          <w:bCs/>
+          <w:sz w:val="24"/>
+          <w:szCs w:val="24"/>
+        </w:rPr>
+        <w:t xml:space="preserve">) async ? </w:t>
+      </w:r>
+      <w:proofErr w:type="gramStart"/>
+      <w:r>
+        <w:rPr>
+          <w:b/>
+          <w:bCs/>
+          <w:sz w:val="24"/>
+          <w:szCs w:val="24"/>
+        </w:rPr>
+        <w:t>Reason ?</w:t>
+      </w:r>
+      <w:proofErr w:type="gramEnd"/>
+    </w:p>
+    <w:p>
+      <w:pPr>
+        <w:pStyle w:val="ListParagraph"/>
         <w:numPr>
           <w:ilvl w:val="0"/>
           <w:numId w:val="3"/>
         </w:numPr>
         <w:spacing w:after="120"/>
       </w:pPr>
-    </w:p>
-    <w:p>
-      <w:pPr>
-        <w:pStyle w:val="ListParagraph"/>
-        <w:spacing w:after="120"/>
-      </w:pPr>
-    </w:p>
-    <w:p>
-      <w:pPr>
-        <w:pStyle w:val="ListParagraph"/>
-        <w:numPr>
-          <w:ilvl w:val="0"/>
-          <w:numId w:val="4"/>
+      <w:r>
+        <w:rPr>
+          <w:rStyle w:val="HTMLCode"/>
+          <w:rFonts w:ascii="Ubuntu Mono" w:eastAsiaTheme="minorHAnsi" w:hAnsi="Ubuntu Mono"/>
+          <w:b/>
+          <w:bCs/>
+          <w:sz w:val="21"/>
+          <w:szCs w:val="21"/>
+          <w:bdr w:val="single" w:sz="2" w:space="0" w:color="D9D9E3" w:frame="1"/>
+          <w:shd w:val="clear" w:color="auto" w:fill="F7F7F8"/>
+        </w:rPr>
+        <w:t>useEffect</w:t>
+      </w:r>
+      <w:r>
+        <w:rPr>
+          <w:rFonts w:ascii="Segoe UI" w:hAnsi="Segoe UI" w:cs="Segoe UI"/>
+          <w:color w:val="374151"/>
+          <w:shd w:val="clear" w:color="auto" w:fill="F7F7F8"/>
+        </w:rPr>
+        <w:t xml:space="preserve"> is a hook that allows you to synchronously synchronize a component with an external system. It is not designed to handle asynchronous operations, such as fetching data from a remote server. On the other hand, </w:t>
+      </w:r>
+      <w:r>
+        <w:rPr>
+          <w:rStyle w:val="HTMLCode"/>
+          <w:rFonts w:ascii="Ubuntu Mono" w:eastAsiaTheme="minorHAnsi" w:hAnsi="Ubuntu Mono"/>
+          <w:b/>
+          <w:bCs/>
+          <w:sz w:val="21"/>
+          <w:szCs w:val="21"/>
+          <w:bdr w:val="single" w:sz="2" w:space="0" w:color="D9D9E3" w:frame="1"/>
+          <w:shd w:val="clear" w:color="auto" w:fill="F7F7F8"/>
+        </w:rPr>
+        <w:t>componentDidMount</w:t>
+      </w:r>
+      <w:r>
+        <w:rPr>
+          <w:rFonts w:ascii="Segoe UI" w:hAnsi="Segoe UI" w:cs="Segoe UI"/>
+          <w:color w:val="374151"/>
+          <w:shd w:val="clear" w:color="auto" w:fill="F7F7F8"/>
+        </w:rPr>
+        <w:t xml:space="preserve"> is a lifecycle method in a class component that is called after the component has been rendered. Because it is called after the component has been rendered, it is the appropriate lifecycle method to use when you need to perform an asynchronous operation, such as fetching data. It is possible to make useEffect async by wrapping the effect with an async function but it's not recommended because it would cause an unnecessary re-rendering and it is not guaranteed to work as expected.</w:t>
+      </w:r>
+    </w:p>
+    <w:p>
+      <w:pPr>
+        <w:pStyle w:val="ListParagraph"/>
+        <w:spacing w:after="120"/>
+        <w:ind w:left="1440"/>
+      </w:pPr>
+    </w:p>
+    <w:p>
+      <w:pPr>
+        <w:pStyle w:val="ListParagraph"/>
+        <w:numPr>
+          <w:ilvl w:val="0"/>
+          <w:numId w:val="1"/>
+        </w:numPr>
+        <w:spacing w:after="120"/>
+      </w:pPr>
+      <w:proofErr w:type="gramStart"/>
+      <w:r>
+        <w:rPr>
+          <w:b/>
+          <w:bCs/>
+        </w:rPr>
+        <w:t>componentDidMount(</w:t>
+      </w:r>
+      <w:proofErr w:type="gramEnd"/>
+      <w:r>
+        <w:rPr>
+          <w:b/>
+          <w:bCs/>
+        </w:rPr>
+        <w:t>)</w:t>
+      </w:r>
+      <w:r>
+        <w:t xml:space="preserve"> </w:t>
+      </w:r>
+      <w:r>
+        <w:sym w:font="Wingdings" w:char="F0E0"/>
+      </w:r>
+      <w:r>
+        <w:t xml:space="preserve"> Will be called after 1</w:t>
+      </w:r>
+      <w:r>
+        <w:rPr>
+          <w:vertAlign w:val="superscript"/>
+        </w:rPr>
+        <w:t>st</w:t>
+      </w:r>
+      <w:r>
+        <w:t xml:space="preserve"> render().</w:t>
+      </w:r>
+    </w:p>
+    <w:p>
+      <w:pPr>
+        <w:pStyle w:val="ListParagraph"/>
+        <w:numPr>
+          <w:ilvl w:val="0"/>
+          <w:numId w:val="1"/>
+        </w:numPr>
+        <w:spacing w:after="120"/>
+      </w:pPr>
+      <w:proofErr w:type="gramStart"/>
+      <w:r>
+        <w:rPr>
+          <w:b/>
+          <w:bCs/>
+        </w:rPr>
+        <w:t>componentDidUpdate(</w:t>
+      </w:r>
+      <w:proofErr w:type="gramEnd"/>
+      <w:r>
+        <w:rPr>
+          <w:b/>
+          <w:bCs/>
+        </w:rPr>
+        <w:t xml:space="preserve">) </w:t>
+      </w:r>
+      <w:r>
+        <w:rPr>
+          <w:b/>
+          <w:bCs/>
+        </w:rPr>
+        <w:sym w:font="Wingdings" w:char="F0E0"/>
+      </w:r>
+      <w:r>
+        <w:t xml:space="preserve"> Will be called after every 1</w:t>
+      </w:r>
+      <w:r>
+        <w:rPr>
+          <w:vertAlign w:val="superscript"/>
+        </w:rPr>
+        <w:t>st</w:t>
+      </w:r>
+      <w:r>
+        <w:t xml:space="preserve"> render()</w:t>
+      </w:r>
+      <w:r>
+        <w:t>. That is from 2</w:t>
+      </w:r>
+      <w:r>
+        <w:rPr>
+          <w:vertAlign w:val="superscript"/>
+        </w:rPr>
+        <w:t>nd</w:t>
+      </w:r>
+      <w:r>
+        <w:t xml:space="preserve"> render time this will be called</w:t>
+      </w:r>
+    </w:p>
+    <w:p>
+      <w:pPr>
+        <w:pStyle w:val="ListParagraph"/>
+        <w:numPr>
+          <w:ilvl w:val="0"/>
+          <w:numId w:val="1"/>
+        </w:numPr>
+        <w:spacing w:after="120"/>
+      </w:pPr>
+      <w:r>
+        <w:rPr>
+          <w:b/>
+          <w:bCs/>
+        </w:rPr>
+        <w:t>React life cycle method diagram below</w:t>
+      </w:r>
+      <w:r>
+        <w:t xml:space="preserve"> –</w:t>
+      </w:r>
+      <w:r>
+        <w:t xml:space="preserve"> </w:t>
+      </w:r>
+      <w:r>
+        <w:rPr>
+          <w:highlight w:val="yellow"/>
+        </w:rPr>
+        <w:t>https://projects.wojtekmaj.pl/react-lifecycle-methods-diagram/</w:t>
+      </w:r>
+    </w:p>
+    <w:p>
+      <w:pPr>
+        <w:pStyle w:val="ListParagraph"/>
+        <w:spacing w:after="120"/>
+      </w:pPr>
+      <w:r>
+        <w:rPr>
+          <w:noProof/>
+        </w:rPr>
+        <w:drawing>
+          <wp:inline distT="0" distB="0" distL="0" distR="0" wp14:anchorId="292D93A7" wp14:editId="23A114C6">
+            <wp:extent cx="6645910" cy="2838450"/>
+            <wp:effectExtent l="0" t="0" r="2540" b="0"/>
+            <wp:docPr id="2" name="Picture 2"/>
+            <wp:cNvGraphicFramePr>
+              <a:graphicFrameLocks xmlns:a="http://schemas.openxmlformats.org/drawingml/2006/main" noChangeAspect="1"/>
+            </wp:cNvGraphicFramePr>
+            <a:graphic xmlns:a="http://schemas.openxmlformats.org/drawingml/2006/main">
+              <a:graphicData uri="http://schemas.openxmlformats.org/drawingml/2006/picture">
+                <pic:pic xmlns:pic="http://schemas.openxmlformats.org/drawingml/2006/picture">
+                  <pic:nvPicPr>
+                    <pic:cNvPr id="1" name=""/>
+                    <pic:cNvPicPr/>
+                  </pic:nvPicPr>
+                  <pic:blipFill>
+                    <a:blip r:embed="rId6"/>
+                    <a:stretch>
+                      <a:fillRect/>
+                    </a:stretch>
+                  </pic:blipFill>
+                  <pic:spPr>
+                    <a:xfrm>
+                      <a:off x="0" y="0"/>
+                      <a:ext cx="6645910" cy="2838450"/>
+                    </a:xfrm>
+                    <a:prstGeom prst="rect">
+                      <a:avLst/>
+                    </a:prstGeom>
+                  </pic:spPr>
+                </pic:pic>
+              </a:graphicData>
+            </a:graphic>
+          </wp:inline>
+        </w:drawing>
+      </w:r>
+    </w:p>
+    <w:p>
+      <w:pPr>
+        <w:pStyle w:val="ListParagraph"/>
+        <w:numPr>
+          <w:ilvl w:val="0"/>
+          <w:numId w:val="1"/>
+        </w:numPr>
+        <w:spacing w:after="120"/>
+      </w:pPr>
+      <w:r>
+        <w:t xml:space="preserve">Note </w:t>
+      </w:r>
+      <w:r>
+        <w:sym w:font="Wingdings" w:char="F0E0"/>
+      </w:r>
+      <w:r>
+        <w:t xml:space="preserve"> Never compare </w:t>
+      </w:r>
+      <w:r>
+        <w:t>class-based</w:t>
+      </w:r>
+      <w:r>
+        <w:t xml:space="preserve"> life cycle with functional based life cycle.</w:t>
+      </w:r>
+    </w:p>
+    <w:p>
+      <w:pPr>
+        <w:pStyle w:val="ListParagraph"/>
+        <w:numPr>
+          <w:ilvl w:val="0"/>
+          <w:numId w:val="1"/>
+        </w:numPr>
+        <w:spacing w:after="120"/>
+      </w:pPr>
+      <w:r>
+        <w:t xml:space="preserve">useEffect </w:t>
+      </w:r>
+      <w:r>
+        <w:sym w:font="Wingdings" w:char="F0E0"/>
+      </w:r>
+      <w:r>
+        <w:t xml:space="preserve"> When we don’t put any dependency array in it then useEffect will be called </w:t>
+      </w:r>
+      <w:r>
+        <w:t>after</w:t>
+      </w:r>
+      <w:r>
+        <w:t xml:space="preserve"> every</w:t>
+      </w:r>
+      <w:r>
+        <w:t xml:space="preserve"> </w:t>
+      </w:r>
+      <w:proofErr w:type="gramStart"/>
+      <w:r>
+        <w:t>render(</w:t>
+      </w:r>
+      <w:proofErr w:type="gramEnd"/>
+      <w:r>
+        <w:t>)</w:t>
+      </w:r>
+    </w:p>
+    <w:p>
+      <w:pPr>
+        <w:pStyle w:val="ListParagraph"/>
+        <w:numPr>
+          <w:ilvl w:val="0"/>
+          <w:numId w:val="1"/>
+        </w:numPr>
+        <w:spacing w:after="120"/>
+      </w:pPr>
+      <w:r>
+        <w:t xml:space="preserve">useEffect </w:t>
+      </w:r>
+      <w:r>
+        <w:sym w:font="Wingdings" w:char="F0E0"/>
+      </w:r>
+      <w:r>
+        <w:t xml:space="preserve"> When we put empty dependency array [], then it will be called only once </w:t>
+      </w:r>
+      <w:r>
+        <w:t>in the initial</w:t>
+      </w:r>
+      <w:r>
+        <w:t xml:space="preserve"> </w:t>
+      </w:r>
+      <w:proofErr w:type="gramStart"/>
+      <w:r>
+        <w:t>render(</w:t>
+      </w:r>
+      <w:proofErr w:type="gramEnd"/>
+      <w:r>
+        <w:t>)</w:t>
+      </w:r>
+    </w:p>
+    <w:p>
+      <w:pPr>
+        <w:pStyle w:val="ListParagraph"/>
+        <w:numPr>
+          <w:ilvl w:val="0"/>
+          <w:numId w:val="1"/>
+        </w:numPr>
+        <w:spacing w:after="120"/>
+      </w:pPr>
+      <w:r>
+        <w:t>UnMount in Functional Based Component:</w:t>
+      </w:r>
+    </w:p>
+    <w:p>
+      <w:pPr>
+        <w:pStyle w:val="ListParagraph"/>
+        <w:numPr>
+          <w:ilvl w:val="0"/>
+          <w:numId w:val="3"/>
+        </w:numPr>
+        <w:spacing w:after="120"/>
+      </w:pPr>
+      <w:r>
+        <w:t>We need to use return() method inside useEffect()]to unmount a component in class based component. Example below</w:t>
+      </w:r>
+    </w:p>
+    <w:p>
+      <w:pPr>
+        <w:pStyle w:val="ListParagraph"/>
+        <w:spacing w:after="120"/>
+        <w:ind w:left="1440"/>
+      </w:pPr>
+      <w:r>
+        <w:lastRenderedPageBreak/>
+        <w:drawing>
+          <wp:inline distT="0" distB="0" distL="0" distR="0" wp14:anchorId="67A8975A" wp14:editId="49C3492B">
+            <wp:extent cx="5169166" cy="2025754"/>
+            <wp:effectExtent l="0" t="0" r="0" b="0"/>
+            <wp:docPr id="3" name="Picture 3"/>
+            <wp:cNvGraphicFramePr>
+              <a:graphicFrameLocks xmlns:a="http://schemas.openxmlformats.org/drawingml/2006/main" noChangeAspect="1"/>
+            </wp:cNvGraphicFramePr>
+            <a:graphic xmlns:a="http://schemas.openxmlformats.org/drawingml/2006/main">
+              <a:graphicData uri="http://schemas.openxmlformats.org/drawingml/2006/picture">
+                <pic:pic xmlns:pic="http://schemas.openxmlformats.org/drawingml/2006/picture">
+                  <pic:nvPicPr>
+                    <pic:cNvPr id="1" name=""/>
+                    <pic:cNvPicPr/>
+                  </pic:nvPicPr>
+                  <pic:blipFill>
+                    <a:blip r:embed="rId7"/>
+                    <a:stretch>
+                      <a:fillRect/>
+                    </a:stretch>
+                  </pic:blipFill>
+                  <pic:spPr>
+                    <a:xfrm>
+                      <a:off x="0" y="0"/>
+                      <a:ext cx="5169166" cy="2025754"/>
+                    </a:xfrm>
+                    <a:prstGeom prst="rect">
+                      <a:avLst/>
+                    </a:prstGeom>
+                  </pic:spPr>
+                </pic:pic>
+              </a:graphicData>
+            </a:graphic>
+          </wp:inline>
+        </w:drawing>
+      </w:r>
+    </w:p>
+    <w:p>
+      <w:pPr>
+        <w:pStyle w:val="ListParagraph"/>
+        <w:numPr>
+          <w:ilvl w:val="0"/>
+          <w:numId w:val="3"/>
+        </w:numPr>
+        <w:spacing w:after="120"/>
+      </w:pPr>
+      <w:r>
+        <w:t>useEffect return will execute once we leave that component.</w:t>
+      </w:r>
+    </w:p>
+    <w:p>
+      <w:pPr>
+        <w:pStyle w:val="ListParagraph"/>
+        <w:spacing w:after="120"/>
+        <w:ind w:left="1440"/>
+      </w:pPr>
+    </w:p>
+    <w:p>
+      <w:pPr>
+        <w:pStyle w:val="ListParagraph"/>
+        <w:numPr>
+          <w:ilvl w:val="0"/>
+          <w:numId w:val="1"/>
         </w:numPr>
         <w:spacing w:after="120"/>
       </w:pPr>
@@ -623,7 +1341,7 @@
         <w:pStyle w:val="ListParagraph"/>
         <w:numPr>
           <w:ilvl w:val="0"/>
-          <w:numId w:val="4"/>
+          <w:numId w:val="1"/>
         </w:numPr>
         <w:spacing w:after="120"/>
       </w:pPr>
@@ -636,7 +1354,7 @@
         <w:pStyle w:val="ListParagraph"/>
         <w:numPr>
           <w:ilvl w:val="0"/>
-          <w:numId w:val="4"/>
+          <w:numId w:val="1"/>
         </w:numPr>
         <w:spacing w:after="120"/>
       </w:pPr>
@@ -649,7 +1367,7 @@
         <w:pStyle w:val="ListParagraph"/>
         <w:numPr>
           <w:ilvl w:val="0"/>
-          <w:numId w:val="4"/>
+          <w:numId w:val="1"/>
         </w:numPr>
         <w:spacing w:after="120"/>
       </w:pPr>
@@ -662,7 +1380,7 @@
         <w:pStyle w:val="ListParagraph"/>
         <w:numPr>
           <w:ilvl w:val="0"/>
-          <w:numId w:val="4"/>
+          <w:numId w:val="1"/>
         </w:numPr>
         <w:spacing w:after="120"/>
       </w:pPr>
@@ -675,7 +1393,7 @@
         <w:pStyle w:val="ListParagraph"/>
         <w:numPr>
           <w:ilvl w:val="0"/>
-          <w:numId w:val="4"/>
+          <w:numId w:val="1"/>
         </w:numPr>
         <w:spacing w:after="120"/>
       </w:pPr>
@@ -688,7 +1406,7 @@
         <w:pStyle w:val="ListParagraph"/>
         <w:numPr>
           <w:ilvl w:val="0"/>
-          <w:numId w:val="4"/>
+          <w:numId w:val="1"/>
         </w:numPr>
         <w:spacing w:after="120"/>
       </w:pPr>
@@ -701,7 +1419,7 @@
         <w:pStyle w:val="ListParagraph"/>
         <w:numPr>
           <w:ilvl w:val="0"/>
-          <w:numId w:val="4"/>
+          <w:numId w:val="1"/>
         </w:numPr>
         <w:spacing w:after="120"/>
       </w:pPr>
@@ -714,7 +1432,7 @@
         <w:pStyle w:val="ListParagraph"/>
         <w:numPr>
           <w:ilvl w:val="0"/>
-          <w:numId w:val="4"/>
+          <w:numId w:val="1"/>
         </w:numPr>
         <w:spacing w:after="120"/>
       </w:pPr>
@@ -727,7 +1445,7 @@
         <w:pStyle w:val="ListParagraph"/>
         <w:numPr>
           <w:ilvl w:val="0"/>
-          <w:numId w:val="4"/>
+          <w:numId w:val="1"/>
         </w:numPr>
         <w:spacing w:after="120"/>
       </w:pPr>
@@ -740,7 +1458,7 @@
         <w:pStyle w:val="ListParagraph"/>
         <w:numPr>
           <w:ilvl w:val="0"/>
-          <w:numId w:val="4"/>
+          <w:numId w:val="1"/>
         </w:numPr>
         <w:spacing w:after="120"/>
       </w:pPr>
@@ -753,7 +1471,7 @@
         <w:pStyle w:val="ListParagraph"/>
         <w:numPr>
           <w:ilvl w:val="0"/>
-          <w:numId w:val="4"/>
+          <w:numId w:val="1"/>
         </w:numPr>
         <w:spacing w:after="120"/>
       </w:pPr>
@@ -766,7 +1484,20 @@
         <w:pStyle w:val="ListParagraph"/>
         <w:numPr>
           <w:ilvl w:val="0"/>
-          <w:numId w:val="4"/>
+          <w:numId w:val="1"/>
+        </w:numPr>
+        <w:spacing w:after="120"/>
+      </w:pPr>
+      <w:r>
+        <w:t>..</w:t>
+      </w:r>
+    </w:p>
+    <w:p>
+      <w:pPr>
+        <w:pStyle w:val="ListParagraph"/>
+        <w:numPr>
+          <w:ilvl w:val="0"/>
+          <w:numId w:val="1"/>
         </w:numPr>
         <w:spacing w:after="120"/>
       </w:pPr>
@@ -789,7 +1520,7 @@
   <w:abstractNum w:abstractNumId="0" w15:restartNumberingAfterBreak="0">
     <w:nsid w:val="096A5724"/>
     <w:multiLevelType w:val="hybridMultilevel"/>
-    <w:tmpl w:val="25603BD0"/>
+    <w:tmpl w:val="99CE078C"/>
     <w:lvl w:ilvl="0" w:tplc="4009000B">
       <w:start w:val="1"/>
       <w:numFmt w:val="bullet"/>
@@ -900,6 +1631,92 @@
     </w:lvl>
   </w:abstractNum>
   <w:abstractNum w:abstractNumId="1" w15:restartNumberingAfterBreak="0">
+    <w:nsid w:val="0BD635FF"/>
+    <w:multiLevelType w:val="hybridMultilevel"/>
+    <w:tmpl w:val="5EAC4134"/>
+    <w:lvl w:ilvl="0" w:tplc="4009001B">
+      <w:start w:val="1"/>
+      <w:numFmt w:val="lowerRoman"/>
+      <w:lvlText w:val="%1."/>
+      <w:lvlJc w:val="right"/>
+      <w:pPr>
+        <w:ind w:left="1440" w:hanging="360"/>
+      </w:pPr>
+    </w:lvl>
+    <w:lvl w:ilvl="1" w:tplc="40090019" w:tentative="1">
+      <w:start w:val="1"/>
+      <w:numFmt w:val="lowerLetter"/>
+      <w:lvlText w:val="%2."/>
+      <w:lvlJc w:val="left"/>
+      <w:pPr>
+        <w:ind w:left="2160" w:hanging="360"/>
+      </w:pPr>
+    </w:lvl>
+    <w:lvl w:ilvl="2" w:tplc="4009001B" w:tentative="1">
+      <w:start w:val="1"/>
+      <w:numFmt w:val="lowerRoman"/>
+      <w:lvlText w:val="%3."/>
+      <w:lvlJc w:val="right"/>
+      <w:pPr>
+        <w:ind w:left="2880" w:hanging="180"/>
+      </w:pPr>
+    </w:lvl>
+    <w:lvl w:ilvl="3" w:tplc="4009000F" w:tentative="1">
+      <w:start w:val="1"/>
+      <w:numFmt w:val="decimal"/>
+      <w:lvlText w:val="%4."/>
+      <w:lvlJc w:val="left"/>
+      <w:pPr>
+        <w:ind w:left="3600" w:hanging="360"/>
+      </w:pPr>
+    </w:lvl>
+    <w:lvl w:ilvl="4" w:tplc="40090019" w:tentative="1">
+      <w:start w:val="1"/>
+      <w:numFmt w:val="lowerLetter"/>
+      <w:lvlText w:val="%5."/>
+      <w:lvlJc w:val="left"/>
+      <w:pPr>
+        <w:ind w:left="4320" w:hanging="360"/>
+      </w:pPr>
+    </w:lvl>
+    <w:lvl w:ilvl="5" w:tplc="4009001B" w:tentative="1">
+      <w:start w:val="1"/>
+      <w:numFmt w:val="lowerRoman"/>
+      <w:lvlText w:val="%6."/>
+      <w:lvlJc w:val="right"/>
+      <w:pPr>
+        <w:ind w:left="5040" w:hanging="180"/>
+      </w:pPr>
+    </w:lvl>
+    <w:lvl w:ilvl="6" w:tplc="4009000F" w:tentative="1">
+      <w:start w:val="1"/>
+      <w:numFmt w:val="decimal"/>
+      <w:lvlText w:val="%7."/>
+      <w:lvlJc w:val="left"/>
+      <w:pPr>
+        <w:ind w:left="5760" w:hanging="360"/>
+      </w:pPr>
+    </w:lvl>
+    <w:lvl w:ilvl="7" w:tplc="40090019" w:tentative="1">
+      <w:start w:val="1"/>
+      <w:numFmt w:val="lowerLetter"/>
+      <w:lvlText w:val="%8."/>
+      <w:lvlJc w:val="left"/>
+      <w:pPr>
+        <w:ind w:left="6480" w:hanging="360"/>
+      </w:pPr>
+    </w:lvl>
+    <w:lvl w:ilvl="8" w:tplc="4009001B" w:tentative="1">
+      <w:start w:val="1"/>
+      <w:numFmt w:val="lowerRoman"/>
+      <w:lvlText w:val="%9."/>
+      <w:lvlJc w:val="right"/>
+      <w:pPr>
+        <w:ind w:left="7200" w:hanging="180"/>
+      </w:pPr>
+    </w:lvl>
+  </w:abstractNum>
+  <w:abstractNum w:abstractNumId="2" w15:restartNumberingAfterBreak="0">
     <w:nsid w:val="0FDF02BC"/>
     <w:multiLevelType w:val="hybridMultilevel"/>
     <w:tmpl w:val="0D62DCAE"/>
@@ -1012,7 +1829,93 @@
       </w:rPr>
     </w:lvl>
   </w:abstractNum>
-  <w:abstractNum w:abstractNumId="2" w15:restartNumberingAfterBreak="0">
+  <w:abstractNum w:abstractNumId="3" w15:restartNumberingAfterBreak="0">
+    <w:nsid w:val="157D06CA"/>
+    <w:multiLevelType w:val="hybridMultilevel"/>
+    <w:tmpl w:val="223A75D8"/>
+    <w:lvl w:ilvl="0" w:tplc="4009001B">
+      <w:start w:val="1"/>
+      <w:numFmt w:val="lowerRoman"/>
+      <w:lvlText w:val="%1."/>
+      <w:lvlJc w:val="right"/>
+      <w:pPr>
+        <w:ind w:left="2160" w:hanging="360"/>
+      </w:pPr>
+    </w:lvl>
+    <w:lvl w:ilvl="1" w:tplc="40090019" w:tentative="1">
+      <w:start w:val="1"/>
+      <w:numFmt w:val="lowerLetter"/>
+      <w:lvlText w:val="%2."/>
+      <w:lvlJc w:val="left"/>
+      <w:pPr>
+        <w:ind w:left="2880" w:hanging="360"/>
+      </w:pPr>
+    </w:lvl>
+    <w:lvl w:ilvl="2" w:tplc="4009001B" w:tentative="1">
+      <w:start w:val="1"/>
+      <w:numFmt w:val="lowerRoman"/>
+      <w:lvlText w:val="%3."/>
+      <w:lvlJc w:val="right"/>
+      <w:pPr>
+        <w:ind w:left="3600" w:hanging="180"/>
+      </w:pPr>
+    </w:lvl>
+    <w:lvl w:ilvl="3" w:tplc="4009000F" w:tentative="1">
+      <w:start w:val="1"/>
+      <w:numFmt w:val="decimal"/>
+      <w:lvlText w:val="%4."/>
+      <w:lvlJc w:val="left"/>
+      <w:pPr>
+        <w:ind w:left="4320" w:hanging="360"/>
+      </w:pPr>
+    </w:lvl>
+    <w:lvl w:ilvl="4" w:tplc="40090019" w:tentative="1">
+      <w:start w:val="1"/>
+      <w:numFmt w:val="lowerLetter"/>
+      <w:lvlText w:val="%5."/>
+      <w:lvlJc w:val="left"/>
+      <w:pPr>
+        <w:ind w:left="5040" w:hanging="360"/>
+      </w:pPr>
+    </w:lvl>
+    <w:lvl w:ilvl="5" w:tplc="4009001B" w:tentative="1">
+      <w:start w:val="1"/>
+      <w:numFmt w:val="lowerRoman"/>
+      <w:lvlText w:val="%6."/>
+      <w:lvlJc w:val="right"/>
+      <w:pPr>
+        <w:ind w:left="5760" w:hanging="180"/>
+      </w:pPr>
+    </w:lvl>
+    <w:lvl w:ilvl="6" w:tplc="4009000F" w:tentative="1">
+      <w:start w:val="1"/>
+      <w:numFmt w:val="decimal"/>
+      <w:lvlText w:val="%7."/>
+      <w:lvlJc w:val="left"/>
+      <w:pPr>
+        <w:ind w:left="6480" w:hanging="360"/>
+      </w:pPr>
+    </w:lvl>
+    <w:lvl w:ilvl="7" w:tplc="40090019" w:tentative="1">
+      <w:start w:val="1"/>
+      <w:numFmt w:val="lowerLetter"/>
+      <w:lvlText w:val="%8."/>
+      <w:lvlJc w:val="left"/>
+      <w:pPr>
+        <w:ind w:left="7200" w:hanging="360"/>
+      </w:pPr>
+    </w:lvl>
+    <w:lvl w:ilvl="8" w:tplc="4009001B" w:tentative="1">
+      <w:start w:val="1"/>
+      <w:numFmt w:val="lowerRoman"/>
+      <w:lvlText w:val="%9."/>
+      <w:lvlJc w:val="right"/>
+      <w:pPr>
+        <w:ind w:left="7920" w:hanging="180"/>
+      </w:pPr>
+    </w:lvl>
+  </w:abstractNum>
+  <w:abstractNum w:abstractNumId="4" w15:restartNumberingAfterBreak="0">
     <w:nsid w:val="288C33A3"/>
     <w:multiLevelType w:val="hybridMultilevel"/>
     <w:tmpl w:val="7C22A4A6"/>
@@ -1101,11 +2004,11 @@
       </w:pPr>
     </w:lvl>
   </w:abstractNum>
-  <w:abstractNum w:abstractNumId="3" w15:restartNumberingAfterBreak="0">
+  <w:abstractNum w:abstractNumId="5" w15:restartNumberingAfterBreak="0">
     <w:nsid w:val="35146BBD"/>
     <w:multiLevelType w:val="hybridMultilevel"/>
-    <w:tmpl w:val="515A447E"/>
-    <w:lvl w:ilvl="0" w:tplc="40090011">
+    <w:tmpl w:val="F664FF12"/>
+    <w:lvl w:ilvl="0" w:tplc="E5B8536C">
       <w:start w:val="1"/>
       <w:numFmt w:val="decimal"/>
       <w:lvlText w:val="%1)"/>
@@ -1115,6 +2018,8 @@
       </w:pPr>
       <w:rPr>
         <w:rFonts w:hint="default"/>
+        <w:b/>
+        <w:bCs/>
       </w:rPr>
     </w:lvl>
     <w:lvl w:ilvl="1" w:tplc="40090019" w:tentative="1">
@@ -1191,16 +2096,22 @@
     </w:lvl>
   </w:abstractNum>
   <w:num w:numId="1" w16cid:durableId="1233080185">
-    <w:abstractNumId w:val="3"/>
+    <w:abstractNumId w:val="5"/>
   </w:num>
   <w:num w:numId="2" w16cid:durableId="305550778">
-    <w:abstractNumId w:val="1"/>
+    <w:abstractNumId w:val="2"/>
   </w:num>
   <w:num w:numId="3" w16cid:durableId="107821523">
     <w:abstractNumId w:val="0"/>
   </w:num>
   <w:num w:numId="4" w16cid:durableId="1660886229">
-    <w:abstractNumId w:val="2"/>
+    <w:abstractNumId w:val="4"/>
+  </w:num>
+  <w:num w:numId="5" w16cid:durableId="822963584">
+    <w:abstractNumId w:val="3"/>
+  </w:num>
+  <w:num w:numId="6" w16cid:durableId="332533043">
+    <w:abstractNumId w:val="1"/>
   </w:num>
 </w:numbering>
 </file>

--- a/ReactInterviewQ&A.docx
+++ b/ReactInterviewQ&A.docx
@@ -138,13 +138,8 @@
         </w:numPr>
         <w:spacing w:after="120"/>
       </w:pPr>
-      <w:proofErr w:type="gramStart"/>
-      <w:r>
-        <w:t>Render(</w:t>
-      </w:r>
-      <w:proofErr w:type="gramEnd"/>
-      <w:r>
-        <w:t xml:space="preserve">) </w:t>
+      <w:r>
+        <w:t xml:space="preserve">Render() </w:t>
       </w:r>
       <w:r>
         <w:sym w:font="Wingdings" w:char="F0E0"/>
@@ -429,19 +424,8 @@
           <w:sz w:val="24"/>
           <w:szCs w:val="24"/>
         </w:rPr>
-        <w:t>Why do we do super(props</w:t>
-      </w:r>
-      <w:proofErr w:type="gramStart"/>
-      <w:r>
-        <w:rPr>
-          <w:b/>
-          <w:bCs/>
-          <w:sz w:val="24"/>
-          <w:szCs w:val="24"/>
-        </w:rPr>
-        <w:t>) ?</w:t>
-      </w:r>
-      <w:proofErr w:type="gramEnd"/>
+        <w:t>Why do we do super(props) ?</w:t>
+      </w:r>
     </w:p>
     <w:p>
       <w:pPr>
@@ -576,15 +560,7 @@
           <w:rFonts w:ascii="Segoe UI" w:hAnsi="Segoe UI" w:cs="Segoe UI"/>
           <w:color w:val="374151"/>
         </w:rPr>
-        <w:t xml:space="preserve"> should be called before any other statement in the constructor because </w:t>
-      </w:r>
-      <w:proofErr w:type="gramStart"/>
-      <w:r>
-        <w:rPr>
-          <w:rFonts w:ascii="Segoe UI" w:hAnsi="Segoe UI" w:cs="Segoe UI"/>
-          <w:color w:val="374151"/>
-        </w:rPr>
-        <w:t xml:space="preserve">the </w:t>
+        <w:t xml:space="preserve"> should be called before any other statement in the constructor because the </w:t>
       </w:r>
       <w:r>
         <w:rPr>
@@ -599,7 +575,6 @@
         </w:rPr>
         <w:t>this</w:t>
       </w:r>
-      <w:proofErr w:type="gramEnd"/>
       <w:r>
         <w:rPr>
           <w:rFonts w:ascii="Segoe UI" w:hAnsi="Segoe UI" w:cs="Segoe UI"/>
@@ -633,23 +608,7 @@
           <w:rFonts w:ascii="Segoe UI" w:hAnsi="Segoe UI" w:cs="Segoe UI"/>
           <w:color w:val="374151"/>
         </w:rPr>
-        <w:t xml:space="preserve">Additionally, when the parent component </w:t>
-      </w:r>
-      <w:proofErr w:type="gramStart"/>
-      <w:r>
-        <w:rPr>
-          <w:rFonts w:ascii="Segoe UI" w:hAnsi="Segoe UI" w:cs="Segoe UI"/>
-          <w:color w:val="374151"/>
-        </w:rPr>
-        <w:t>pass</w:t>
-      </w:r>
-      <w:proofErr w:type="gramEnd"/>
-      <w:r>
-        <w:rPr>
-          <w:rFonts w:ascii="Segoe UI" w:hAnsi="Segoe UI" w:cs="Segoe UI"/>
-          <w:color w:val="374151"/>
-        </w:rPr>
-        <w:t xml:space="preserve"> the props and state to the child component, it's important to make sure that the child component can access those </w:t>
+        <w:t xml:space="preserve">Additionally, when the parent component pass the props and state to the child component, it's important to make sure that the child component can access those </w:t>
       </w:r>
       <w:r>
         <w:rPr>
@@ -869,39 +828,8 @@
           <w:sz w:val="24"/>
           <w:szCs w:val="24"/>
         </w:rPr>
-        <w:t xml:space="preserve">We can make componentDidMount async but we cannot make </w:t>
-      </w:r>
-      <w:proofErr w:type="gramStart"/>
-      <w:r>
-        <w:rPr>
-          <w:b/>
-          <w:bCs/>
-          <w:sz w:val="24"/>
-          <w:szCs w:val="24"/>
-        </w:rPr>
-        <w:t>useEffect(</w:t>
-      </w:r>
-      <w:proofErr w:type="gramEnd"/>
-      <w:r>
-        <w:rPr>
-          <w:b/>
-          <w:bCs/>
-          <w:sz w:val="24"/>
-          <w:szCs w:val="24"/>
-        </w:rPr>
-        <w:t xml:space="preserve">) async ? </w:t>
-      </w:r>
-      <w:proofErr w:type="gramStart"/>
-      <w:r>
-        <w:rPr>
-          <w:b/>
-          <w:bCs/>
-          <w:sz w:val="24"/>
-          <w:szCs w:val="24"/>
-        </w:rPr>
-        <w:t>Reason ?</w:t>
-      </w:r>
-      <w:proofErr w:type="gramEnd"/>
+        <w:t>We can make componentDidMount async but we cannot make useEffect() async ? Reason ?</w:t>
+      </w:r>
     </w:p>
     <w:p>
       <w:pPr>
@@ -971,21 +899,12 @@
         </w:numPr>
         <w:spacing w:after="120"/>
       </w:pPr>
-      <w:proofErr w:type="gramStart"/>
-      <w:r>
-        <w:rPr>
-          <w:b/>
-          <w:bCs/>
-        </w:rPr>
-        <w:t>componentDidMount(</w:t>
-      </w:r>
-      <w:proofErr w:type="gramEnd"/>
-      <w:r>
-        <w:rPr>
-          <w:b/>
-          <w:bCs/>
-        </w:rPr>
-        <w:t>)</w:t>
+      <w:r>
+        <w:rPr>
+          <w:b/>
+          <w:bCs/>
+        </w:rPr>
+        <w:t>componentDidMount()</w:t>
       </w:r>
       <w:r>
         <w:t xml:space="preserve"> </w:t>
@@ -1015,21 +934,12 @@
         </w:numPr>
         <w:spacing w:after="120"/>
       </w:pPr>
-      <w:proofErr w:type="gramStart"/>
-      <w:r>
-        <w:rPr>
-          <w:b/>
-          <w:bCs/>
-        </w:rPr>
-        <w:t>componentDidUpdate(</w:t>
-      </w:r>
-      <w:proofErr w:type="gramEnd"/>
-      <w:r>
-        <w:rPr>
-          <w:b/>
-          <w:bCs/>
-        </w:rPr>
-        <w:t xml:space="preserve">) </w:t>
+      <w:r>
+        <w:rPr>
+          <w:b/>
+          <w:bCs/>
+        </w:rPr>
+        <w:t xml:space="preserve">componentDidUpdate() </w:t>
       </w:r>
       <w:r>
         <w:rPr>
@@ -1188,15 +1098,7 @@
         <w:t xml:space="preserve"> every</w:t>
       </w:r>
       <w:r>
-        <w:t xml:space="preserve"> </w:t>
-      </w:r>
-      <w:proofErr w:type="gramStart"/>
-      <w:r>
-        <w:t>render(</w:t>
-      </w:r>
-      <w:proofErr w:type="gramEnd"/>
-      <w:r>
-        <w:t>)</w:t>
+        <w:t xml:space="preserve"> render()</w:t>
       </w:r>
     </w:p>
     <w:p>
@@ -1221,15 +1123,7 @@
         <w:t>in the initial</w:t>
       </w:r>
       <w:r>
-        <w:t xml:space="preserve"> </w:t>
-      </w:r>
-      <w:proofErr w:type="gramStart"/>
-      <w:r>
-        <w:t>render(</w:t>
-      </w:r>
-      <w:proofErr w:type="gramEnd"/>
-      <w:r>
-        <w:t>)</w:t>
+        <w:t xml:space="preserve"> render()</w:t>
       </w:r>
     </w:p>
     <w:p>
@@ -1331,6 +1225,161 @@
           <w:numId w:val="1"/>
         </w:numPr>
         <w:spacing w:after="120"/>
+        <w:rPr>
+          <w:b/>
+          <w:bCs/>
+        </w:rPr>
+      </w:pPr>
+      <w:r>
+        <w:rPr>
+          <w:b/>
+          <w:bCs/>
+        </w:rPr>
+        <w:t xml:space="preserve">Custome </w:t>
+      </w:r>
+      <w:r>
+        <w:rPr>
+          <w:b/>
+          <w:bCs/>
+        </w:rPr>
+        <w:t>Hooks:</w:t>
+      </w:r>
+    </w:p>
+    <w:p>
+      <w:pPr>
+        <w:pStyle w:val="ListParagraph"/>
+        <w:numPr>
+          <w:ilvl w:val="0"/>
+          <w:numId w:val="7"/>
+        </w:numPr>
+        <w:spacing w:after="120"/>
+      </w:pPr>
+      <w:r>
+        <w:t>Why do we build Hooks?</w:t>
+      </w:r>
+    </w:p>
+    <w:p>
+      <w:pPr>
+        <w:pStyle w:val="ListParagraph"/>
+        <w:numPr>
+          <w:ilvl w:val="0"/>
+          <w:numId w:val="8"/>
+        </w:numPr>
+        <w:spacing w:after="120"/>
+      </w:pPr>
+      <w:r>
+        <w:t>Reusability,</w:t>
+      </w:r>
+      <w:r>
+        <w:t xml:space="preserve"> Readabil</w:t>
+      </w:r>
+      <w:r>
+        <w:t>i</w:t>
+      </w:r>
+      <w:r>
+        <w:t>ty,</w:t>
+      </w:r>
+      <w:r>
+        <w:t xml:space="preserve"> Testable,</w:t>
+      </w:r>
+      <w:r>
+        <w:t xml:space="preserve"> Modularity,</w:t>
+      </w:r>
+      <w:r>
+        <w:t xml:space="preserve"> </w:t>
+      </w:r>
+      <w:r>
+        <w:t xml:space="preserve">Seperation of Concern, </w:t>
+      </w:r>
+      <w:r>
+        <w:t>Maintainability</w:t>
+      </w:r>
+      <w:r>
+        <w:t>.</w:t>
+      </w:r>
+    </w:p>
+    <w:p>
+      <w:pPr>
+        <w:pStyle w:val="ListParagraph"/>
+        <w:numPr>
+          <w:ilvl w:val="0"/>
+          <w:numId w:val="8"/>
+        </w:numPr>
+        <w:spacing w:after="120"/>
+      </w:pPr>
+      <w:r>
+        <w:t xml:space="preserve">Wrap a small logic in function and can reuse it </w:t>
+      </w:r>
+      <w:r>
+        <w:t>anywhere we want to.</w:t>
+      </w:r>
+    </w:p>
+    <w:p>
+      <w:pPr>
+        <w:pStyle w:val="ListParagraph"/>
+        <w:numPr>
+          <w:ilvl w:val="0"/>
+          <w:numId w:val="8"/>
+        </w:numPr>
+        <w:spacing w:after="120"/>
+      </w:pPr>
+      <w:r>
+        <w:t xml:space="preserve">Modularity </w:t>
+      </w:r>
+      <w:r>
+        <w:sym w:font="Wingdings" w:char="F0E0"/>
+      </w:r>
+      <w:r>
+        <w:t xml:space="preserve"> Means code broken down into smaller meaning full pieces.</w:t>
+      </w:r>
+    </w:p>
+    <w:p>
+      <w:pPr>
+        <w:pStyle w:val="ListParagraph"/>
+        <w:numPr>
+          <w:ilvl w:val="0"/>
+          <w:numId w:val="7"/>
+        </w:numPr>
+        <w:spacing w:after="120"/>
+      </w:pPr>
+      <w:r>
+        <w:t>..</w:t>
+      </w:r>
+    </w:p>
+    <w:p>
+      <w:pPr>
+        <w:pStyle w:val="ListParagraph"/>
+        <w:numPr>
+          <w:ilvl w:val="0"/>
+          <w:numId w:val="7"/>
+        </w:numPr>
+        <w:spacing w:after="120"/>
+      </w:pPr>
+      <w:r>
+        <w:t>..</w:t>
+      </w:r>
+    </w:p>
+    <w:p>
+      <w:pPr>
+        <w:pStyle w:val="ListParagraph"/>
+        <w:numPr>
+          <w:ilvl w:val="0"/>
+          <w:numId w:val="7"/>
+        </w:numPr>
+        <w:spacing w:after="120"/>
+      </w:pPr>
+      <w:r>
+        <w:t>..</w:t>
+      </w:r>
+    </w:p>
+    <w:p>
+      <w:pPr>
+        <w:pStyle w:val="ListParagraph"/>
+        <w:numPr>
+          <w:ilvl w:val="0"/>
+          <w:numId w:val="7"/>
+        </w:numPr>
+        <w:spacing w:after="120"/>
       </w:pPr>
       <w:r>
         <w:t>..</w:t>
@@ -2005,6 +2054,92 @@
     </w:lvl>
   </w:abstractNum>
   <w:abstractNum w:abstractNumId="5" w15:restartNumberingAfterBreak="0">
+    <w:nsid w:val="2EEB226E"/>
+    <w:multiLevelType w:val="hybridMultilevel"/>
+    <w:tmpl w:val="FEA242DE"/>
+    <w:lvl w:ilvl="0" w:tplc="40090011">
+      <w:start w:val="1"/>
+      <w:numFmt w:val="decimal"/>
+      <w:lvlText w:val="%1)"/>
+      <w:lvlJc w:val="left"/>
+      <w:pPr>
+        <w:ind w:left="1440" w:hanging="360"/>
+      </w:pPr>
+    </w:lvl>
+    <w:lvl w:ilvl="1" w:tplc="40090019" w:tentative="1">
+      <w:start w:val="1"/>
+      <w:numFmt w:val="lowerLetter"/>
+      <w:lvlText w:val="%2."/>
+      <w:lvlJc w:val="left"/>
+      <w:pPr>
+        <w:ind w:left="2160" w:hanging="360"/>
+      </w:pPr>
+    </w:lvl>
+    <w:lvl w:ilvl="2" w:tplc="4009001B" w:tentative="1">
+      <w:start w:val="1"/>
+      <w:numFmt w:val="lowerRoman"/>
+      <w:lvlText w:val="%3."/>
+      <w:lvlJc w:val="right"/>
+      <w:pPr>
+        <w:ind w:left="2880" w:hanging="180"/>
+      </w:pPr>
+    </w:lvl>
+    <w:lvl w:ilvl="3" w:tplc="4009000F" w:tentative="1">
+      <w:start w:val="1"/>
+      <w:numFmt w:val="decimal"/>
+      <w:lvlText w:val="%4."/>
+      <w:lvlJc w:val="left"/>
+      <w:pPr>
+        <w:ind w:left="3600" w:hanging="360"/>
+      </w:pPr>
+    </w:lvl>
+    <w:lvl w:ilvl="4" w:tplc="40090019" w:tentative="1">
+      <w:start w:val="1"/>
+      <w:numFmt w:val="lowerLetter"/>
+      <w:lvlText w:val="%5."/>
+      <w:lvlJc w:val="left"/>
+      <w:pPr>
+        <w:ind w:left="4320" w:hanging="360"/>
+      </w:pPr>
+    </w:lvl>
+    <w:lvl w:ilvl="5" w:tplc="4009001B" w:tentative="1">
+      <w:start w:val="1"/>
+      <w:numFmt w:val="lowerRoman"/>
+      <w:lvlText w:val="%6."/>
+      <w:lvlJc w:val="right"/>
+      <w:pPr>
+        <w:ind w:left="5040" w:hanging="180"/>
+      </w:pPr>
+    </w:lvl>
+    <w:lvl w:ilvl="6" w:tplc="4009000F" w:tentative="1">
+      <w:start w:val="1"/>
+      <w:numFmt w:val="decimal"/>
+      <w:lvlText w:val="%7."/>
+      <w:lvlJc w:val="left"/>
+      <w:pPr>
+        <w:ind w:left="5760" w:hanging="360"/>
+      </w:pPr>
+    </w:lvl>
+    <w:lvl w:ilvl="7" w:tplc="40090019" w:tentative="1">
+      <w:start w:val="1"/>
+      <w:numFmt w:val="lowerLetter"/>
+      <w:lvlText w:val="%8."/>
+      <w:lvlJc w:val="left"/>
+      <w:pPr>
+        <w:ind w:left="6480" w:hanging="360"/>
+      </w:pPr>
+    </w:lvl>
+    <w:lvl w:ilvl="8" w:tplc="4009001B" w:tentative="1">
+      <w:start w:val="1"/>
+      <w:numFmt w:val="lowerRoman"/>
+      <w:lvlText w:val="%9."/>
+      <w:lvlJc w:val="right"/>
+      <w:pPr>
+        <w:ind w:left="7200" w:hanging="180"/>
+      </w:pPr>
+    </w:lvl>
+  </w:abstractNum>
+  <w:abstractNum w:abstractNumId="6" w15:restartNumberingAfterBreak="0">
     <w:nsid w:val="35146BBD"/>
     <w:multiLevelType w:val="hybridMultilevel"/>
     <w:tmpl w:val="F664FF12"/>
@@ -2095,8 +2230,121 @@
       </w:pPr>
     </w:lvl>
   </w:abstractNum>
+  <w:abstractNum w:abstractNumId="7" w15:restartNumberingAfterBreak="0">
+    <w:nsid w:val="55D640D9"/>
+    <w:multiLevelType w:val="hybridMultilevel"/>
+    <w:tmpl w:val="1AFC95FE"/>
+    <w:lvl w:ilvl="0" w:tplc="40090005">
+      <w:start w:val="1"/>
+      <w:numFmt w:val="bullet"/>
+      <w:lvlText w:val=""/>
+      <w:lvlJc w:val="left"/>
+      <w:pPr>
+        <w:ind w:left="2160" w:hanging="360"/>
+      </w:pPr>
+      <w:rPr>
+        <w:rFonts w:ascii="Wingdings" w:hAnsi="Wingdings" w:hint="default"/>
+      </w:rPr>
+    </w:lvl>
+    <w:lvl w:ilvl="1" w:tplc="40090003" w:tentative="1">
+      <w:start w:val="1"/>
+      <w:numFmt w:val="bullet"/>
+      <w:lvlText w:val="o"/>
+      <w:lvlJc w:val="left"/>
+      <w:pPr>
+        <w:ind w:left="2880" w:hanging="360"/>
+      </w:pPr>
+      <w:rPr>
+        <w:rFonts w:ascii="Courier New" w:hAnsi="Courier New" w:cs="Courier New" w:hint="default"/>
+      </w:rPr>
+    </w:lvl>
+    <w:lvl w:ilvl="2" w:tplc="40090005" w:tentative="1">
+      <w:start w:val="1"/>
+      <w:numFmt w:val="bullet"/>
+      <w:lvlText w:val=""/>
+      <w:lvlJc w:val="left"/>
+      <w:pPr>
+        <w:ind w:left="3600" w:hanging="360"/>
+      </w:pPr>
+      <w:rPr>
+        <w:rFonts w:ascii="Wingdings" w:hAnsi="Wingdings" w:hint="default"/>
+      </w:rPr>
+    </w:lvl>
+    <w:lvl w:ilvl="3" w:tplc="40090001" w:tentative="1">
+      <w:start w:val="1"/>
+      <w:numFmt w:val="bullet"/>
+      <w:lvlText w:val=""/>
+      <w:lvlJc w:val="left"/>
+      <w:pPr>
+        <w:ind w:left="4320" w:hanging="360"/>
+      </w:pPr>
+      <w:rPr>
+        <w:rFonts w:ascii="Symbol" w:hAnsi="Symbol" w:hint="default"/>
+      </w:rPr>
+    </w:lvl>
+    <w:lvl w:ilvl="4" w:tplc="40090003" w:tentative="1">
+      <w:start w:val="1"/>
+      <w:numFmt w:val="bullet"/>
+      <w:lvlText w:val="o"/>
+      <w:lvlJc w:val="left"/>
+      <w:pPr>
+        <w:ind w:left="5040" w:hanging="360"/>
+      </w:pPr>
+      <w:rPr>
+        <w:rFonts w:ascii="Courier New" w:hAnsi="Courier New" w:cs="Courier New" w:hint="default"/>
+      </w:rPr>
+    </w:lvl>
+    <w:lvl w:ilvl="5" w:tplc="40090005" w:tentative="1">
+      <w:start w:val="1"/>
+      <w:numFmt w:val="bullet"/>
+      <w:lvlText w:val=""/>
+      <w:lvlJc w:val="left"/>
+      <w:pPr>
+        <w:ind w:left="5760" w:hanging="360"/>
+      </w:pPr>
+      <w:rPr>
+        <w:rFonts w:ascii="Wingdings" w:hAnsi="Wingdings" w:hint="default"/>
+      </w:rPr>
+    </w:lvl>
+    <w:lvl w:ilvl="6" w:tplc="40090001" w:tentative="1">
+      <w:start w:val="1"/>
+      <w:numFmt w:val="bullet"/>
+      <w:lvlText w:val=""/>
+      <w:lvlJc w:val="left"/>
+      <w:pPr>
+        <w:ind w:left="6480" w:hanging="360"/>
+      </w:pPr>
+      <w:rPr>
+        <w:rFonts w:ascii="Symbol" w:hAnsi="Symbol" w:hint="default"/>
+      </w:rPr>
+    </w:lvl>
+    <w:lvl w:ilvl="7" w:tplc="40090003" w:tentative="1">
+      <w:start w:val="1"/>
+      <w:numFmt w:val="bullet"/>
+      <w:lvlText w:val="o"/>
+      <w:lvlJc w:val="left"/>
+      <w:pPr>
+        <w:ind w:left="7200" w:hanging="360"/>
+      </w:pPr>
+      <w:rPr>
+        <w:rFonts w:ascii="Courier New" w:hAnsi="Courier New" w:cs="Courier New" w:hint="default"/>
+      </w:rPr>
+    </w:lvl>
+    <w:lvl w:ilvl="8" w:tplc="40090005" w:tentative="1">
+      <w:start w:val="1"/>
+      <w:numFmt w:val="bullet"/>
+      <w:lvlText w:val=""/>
+      <w:lvlJc w:val="left"/>
+      <w:pPr>
+        <w:ind w:left="7920" w:hanging="360"/>
+      </w:pPr>
+      <w:rPr>
+        <w:rFonts w:ascii="Wingdings" w:hAnsi="Wingdings" w:hint="default"/>
+      </w:rPr>
+    </w:lvl>
+  </w:abstractNum>
   <w:num w:numId="1" w16cid:durableId="1233080185">
-    <w:abstractNumId w:val="5"/>
+    <w:abstractNumId w:val="6"/>
   </w:num>
   <w:num w:numId="2" w16cid:durableId="305550778">
     <w:abstractNumId w:val="2"/>
@@ -2112,6 +2360,12 @@
   </w:num>
   <w:num w:numId="6" w16cid:durableId="332533043">
     <w:abstractNumId w:val="1"/>
+  </w:num>
+  <w:num w:numId="7" w16cid:durableId="1251544762">
+    <w:abstractNumId w:val="5"/>
+  </w:num>
+  <w:num w:numId="8" w16cid:durableId="72170681">
+    <w:abstractNumId w:val="7"/>
   </w:num>
 </w:numbering>
 </file>

--- a/ReactInterviewQ&A.docx
+++ b/ReactInterviewQ&A.docx
@@ -138,8 +138,13 @@
         </w:numPr>
         <w:spacing w:after="120"/>
       </w:pPr>
-      <w:r>
-        <w:t xml:space="preserve">Render() </w:t>
+      <w:proofErr w:type="gramStart"/>
+      <w:r>
+        <w:t>Render(</w:t>
+      </w:r>
+      <w:proofErr w:type="gramEnd"/>
+      <w:r>
+        <w:t xml:space="preserve">) </w:t>
       </w:r>
       <w:r>
         <w:sym w:font="Wingdings" w:char="F0E0"/>
@@ -424,8 +429,19 @@
           <w:sz w:val="24"/>
           <w:szCs w:val="24"/>
         </w:rPr>
-        <w:t>Why do we do super(props) ?</w:t>
-      </w:r>
+        <w:t>Why do we do super(props</w:t>
+      </w:r>
+      <w:proofErr w:type="gramStart"/>
+      <w:r>
+        <w:rPr>
+          <w:b/>
+          <w:bCs/>
+          <w:sz w:val="24"/>
+          <w:szCs w:val="24"/>
+        </w:rPr>
+        <w:t>) ?</w:t>
+      </w:r>
+      <w:proofErr w:type="gramEnd"/>
     </w:p>
     <w:p>
       <w:pPr>
@@ -560,7 +576,15 @@
           <w:rFonts w:ascii="Segoe UI" w:hAnsi="Segoe UI" w:cs="Segoe UI"/>
           <w:color w:val="374151"/>
         </w:rPr>
-        <w:t xml:space="preserve"> should be called before any other statement in the constructor because the </w:t>
+        <w:t xml:space="preserve"> should be called before any other statement in the constructor because </w:t>
+      </w:r>
+      <w:proofErr w:type="gramStart"/>
+      <w:r>
+        <w:rPr>
+          <w:rFonts w:ascii="Segoe UI" w:hAnsi="Segoe UI" w:cs="Segoe UI"/>
+          <w:color w:val="374151"/>
+        </w:rPr>
+        <w:t xml:space="preserve">the </w:t>
       </w:r>
       <w:r>
         <w:rPr>
@@ -575,6 +599,7 @@
         </w:rPr>
         <w:t>this</w:t>
       </w:r>
+      <w:proofErr w:type="gramEnd"/>
       <w:r>
         <w:rPr>
           <w:rFonts w:ascii="Segoe UI" w:hAnsi="Segoe UI" w:cs="Segoe UI"/>
@@ -608,7 +633,23 @@
           <w:rFonts w:ascii="Segoe UI" w:hAnsi="Segoe UI" w:cs="Segoe UI"/>
           <w:color w:val="374151"/>
         </w:rPr>
-        <w:t xml:space="preserve">Additionally, when the parent component pass the props and state to the child component, it's important to make sure that the child component can access those </w:t>
+        <w:t xml:space="preserve">Additionally, when the parent component </w:t>
+      </w:r>
+      <w:proofErr w:type="gramStart"/>
+      <w:r>
+        <w:rPr>
+          <w:rFonts w:ascii="Segoe UI" w:hAnsi="Segoe UI" w:cs="Segoe UI"/>
+          <w:color w:val="374151"/>
+        </w:rPr>
+        <w:t>pass</w:t>
+      </w:r>
+      <w:proofErr w:type="gramEnd"/>
+      <w:r>
+        <w:rPr>
+          <w:rFonts w:ascii="Segoe UI" w:hAnsi="Segoe UI" w:cs="Segoe UI"/>
+          <w:color w:val="374151"/>
+        </w:rPr>
+        <w:t xml:space="preserve"> the props and state to the child component, it's important to make sure that the child component can access those </w:t>
       </w:r>
       <w:r>
         <w:rPr>
@@ -828,8 +869,39 @@
           <w:sz w:val="24"/>
           <w:szCs w:val="24"/>
         </w:rPr>
-        <w:t>We can make componentDidMount async but we cannot make useEffect() async ? Reason ?</w:t>
-      </w:r>
+        <w:t xml:space="preserve">We can make componentDidMount async but we cannot make </w:t>
+      </w:r>
+      <w:proofErr w:type="gramStart"/>
+      <w:r>
+        <w:rPr>
+          <w:b/>
+          <w:bCs/>
+          <w:sz w:val="24"/>
+          <w:szCs w:val="24"/>
+        </w:rPr>
+        <w:t>useEffect(</w:t>
+      </w:r>
+      <w:proofErr w:type="gramEnd"/>
+      <w:r>
+        <w:rPr>
+          <w:b/>
+          <w:bCs/>
+          <w:sz w:val="24"/>
+          <w:szCs w:val="24"/>
+        </w:rPr>
+        <w:t xml:space="preserve">) async ? </w:t>
+      </w:r>
+      <w:proofErr w:type="gramStart"/>
+      <w:r>
+        <w:rPr>
+          <w:b/>
+          <w:bCs/>
+          <w:sz w:val="24"/>
+          <w:szCs w:val="24"/>
+        </w:rPr>
+        <w:t>Reason ?</w:t>
+      </w:r>
+      <w:proofErr w:type="gramEnd"/>
     </w:p>
     <w:p>
       <w:pPr>
@@ -899,47 +971,65 @@
         </w:numPr>
         <w:spacing w:after="120"/>
       </w:pPr>
+      <w:proofErr w:type="gramStart"/>
       <w:r>
         <w:rPr>
           <w:b/>
           <w:bCs/>
         </w:rPr>
-        <w:t>componentDidMount()</w:t>
-      </w:r>
-      <w:r>
-        <w:t xml:space="preserve"> </w:t>
-      </w:r>
-      <w:r>
-        <w:sym w:font="Wingdings" w:char="F0E0"/>
-      </w:r>
-      <w:r>
-        <w:t xml:space="preserve"> Will be called after 1</w:t>
-      </w:r>
-      <w:r>
-        <w:rPr>
-          <w:vertAlign w:val="superscript"/>
-        </w:rPr>
-        <w:t>st</w:t>
-      </w:r>
-      <w:r>
-        <w:t xml:space="preserve"> render().</w:t>
-      </w:r>
-    </w:p>
-    <w:p>
-      <w:pPr>
-        <w:pStyle w:val="ListParagraph"/>
-        <w:numPr>
-          <w:ilvl w:val="0"/>
-          <w:numId w:val="1"/>
-        </w:numPr>
-        <w:spacing w:after="120"/>
-      </w:pPr>
+        <w:t>componentDidMount(</w:t>
+      </w:r>
+      <w:proofErr w:type="gramEnd"/>
       <w:r>
         <w:rPr>
           <w:b/>
           <w:bCs/>
         </w:rPr>
-        <w:t xml:space="preserve">componentDidUpdate() </w:t>
+        <w:t>)</w:t>
+      </w:r>
+      <w:r>
+        <w:t xml:space="preserve"> </w:t>
+      </w:r>
+      <w:r>
+        <w:sym w:font="Wingdings" w:char="F0E0"/>
+      </w:r>
+      <w:r>
+        <w:t xml:space="preserve"> Will be called after 1</w:t>
+      </w:r>
+      <w:r>
+        <w:rPr>
+          <w:vertAlign w:val="superscript"/>
+        </w:rPr>
+        <w:t>st</w:t>
+      </w:r>
+      <w:r>
+        <w:t xml:space="preserve"> render().</w:t>
+      </w:r>
+    </w:p>
+    <w:p>
+      <w:pPr>
+        <w:pStyle w:val="ListParagraph"/>
+        <w:numPr>
+          <w:ilvl w:val="0"/>
+          <w:numId w:val="1"/>
+        </w:numPr>
+        <w:spacing w:after="120"/>
+      </w:pPr>
+      <w:proofErr w:type="gramStart"/>
+      <w:r>
+        <w:rPr>
+          <w:b/>
+          <w:bCs/>
+        </w:rPr>
+        <w:t>componentDidUpdate(</w:t>
+      </w:r>
+      <w:proofErr w:type="gramEnd"/>
+      <w:r>
+        <w:rPr>
+          <w:b/>
+          <w:bCs/>
+        </w:rPr>
+        <w:t xml:space="preserve">) </w:t>
       </w:r>
       <w:r>
         <w:rPr>
@@ -1098,7 +1188,15 @@
         <w:t xml:space="preserve"> every</w:t>
       </w:r>
       <w:r>
-        <w:t xml:space="preserve"> render()</w:t>
+        <w:t xml:space="preserve"> </w:t>
+      </w:r>
+      <w:proofErr w:type="gramStart"/>
+      <w:r>
+        <w:t>render(</w:t>
+      </w:r>
+      <w:proofErr w:type="gramEnd"/>
+      <w:r>
+        <w:t>)</w:t>
       </w:r>
     </w:p>
     <w:p>
@@ -1123,7 +1221,15 @@
         <w:t>in the initial</w:t>
       </w:r>
       <w:r>
-        <w:t xml:space="preserve"> render()</w:t>
+        <w:t xml:space="preserve"> </w:t>
+      </w:r>
+      <w:proofErr w:type="gramStart"/>
+      <w:r>
+        <w:t>render(</w:t>
+      </w:r>
+      <w:proofErr w:type="gramEnd"/>
+      <w:r>
+        <w:t>)</w:t>
       </w:r>
     </w:p>
     <w:p>
@@ -1552,6 +1658,1782 @@
       </w:pPr>
       <w:r>
         <w:t>..</w:t>
+      </w:r>
+    </w:p>
+    <w:p>
+      <w:pPr>
+        <w:spacing w:after="120"/>
+      </w:pPr>
+    </w:p>
+    <w:p>
+      <w:pPr>
+        <w:spacing w:after="120"/>
+        <w:jc w:val="center"/>
+        <w:rPr>
+          <w:b/>
+          <w:bCs/>
+          <w:color w:val="00B050"/>
+          <w:sz w:val="56"/>
+          <w:szCs w:val="56"/>
+          <w:u w:val="single"/>
+        </w:rPr>
+      </w:pPr>
+      <w:r>
+        <w:rPr>
+          <w:b/>
+          <w:bCs/>
+          <w:color w:val="00B050"/>
+          <w:sz w:val="56"/>
+          <w:szCs w:val="56"/>
+          <w:u w:val="single"/>
+        </w:rPr>
+        <w:t>Begining</w:t>
+      </w:r>
+    </w:p>
+    <w:p>
+      <w:pPr>
+        <w:spacing w:after="120"/>
+      </w:pPr>
+      <w:r>
+        <w:t>1) npm init</w:t>
+      </w:r>
+    </w:p>
+    <w:p>
+      <w:pPr>
+        <w:spacing w:after="120"/>
+      </w:pPr>
+      <w:r>
+        <w:t xml:space="preserve">2) npm install -D parcel </w:t>
+      </w:r>
+    </w:p>
+    <w:p>
+      <w:pPr>
+        <w:spacing w:after="120"/>
+      </w:pPr>
+      <w:r>
+        <w:t>3) npm i react</w:t>
+      </w:r>
+    </w:p>
+    <w:p>
+      <w:pPr>
+        <w:spacing w:after="120"/>
+      </w:pPr>
+      <w:r>
+        <w:t>4) npm i react-dom</w:t>
+      </w:r>
+    </w:p>
+    <w:p>
+      <w:pPr>
+        <w:spacing w:after="120"/>
+      </w:pPr>
+      <w:r>
+        <w:t xml:space="preserve">5) Code setup </w:t>
+      </w:r>
+    </w:p>
+    <w:p>
+      <w:pPr>
+        <w:spacing w:after="120"/>
+      </w:pPr>
+      <w:r>
+        <w:t xml:space="preserve">index.html </w:t>
+      </w:r>
+    </w:p>
+    <w:p>
+      <w:pPr>
+        <w:spacing w:after="120"/>
+      </w:pPr>
+      <w:r>
+        <w:t>----------</w:t>
+      </w:r>
+    </w:p>
+    <w:p>
+      <w:pPr>
+        <w:spacing w:after="120"/>
+      </w:pPr>
+      <w:r>
+        <w:t>&lt;!DOCTYPE html&gt;</w:t>
+      </w:r>
+    </w:p>
+    <w:p>
+      <w:pPr>
+        <w:spacing w:after="120"/>
+      </w:pPr>
+      <w:r>
+        <w:t>&lt;html lang="en"&gt;</w:t>
+      </w:r>
+    </w:p>
+    <w:p>
+      <w:pPr>
+        <w:spacing w:after="120"/>
+      </w:pPr>
+      <w:r>
+        <w:lastRenderedPageBreak/>
+        <w:t xml:space="preserve">  &lt;head&gt;</w:t>
+      </w:r>
+    </w:p>
+    <w:p>
+      <w:pPr>
+        <w:spacing w:after="120"/>
+      </w:pPr>
+      <w:r>
+        <w:t xml:space="preserve">    &lt;meta charset="UTF-8" /&gt;</w:t>
+      </w:r>
+    </w:p>
+    <w:p>
+      <w:pPr>
+        <w:spacing w:after="120"/>
+      </w:pPr>
+      <w:r>
+        <w:t xml:space="preserve">    &lt;meta http-equiv="X-UA-Compatible" content="IE=edge" /&gt;</w:t>
+      </w:r>
+    </w:p>
+    <w:p>
+      <w:pPr>
+        <w:spacing w:after="120"/>
+      </w:pPr>
+      <w:r>
+        <w:t xml:space="preserve">    &lt;meta name="viewport" content="width=device-width, initial-scale=1.0" /&gt;</w:t>
+      </w:r>
+    </w:p>
+    <w:p>
+      <w:pPr>
+        <w:spacing w:after="120"/>
+      </w:pPr>
+      <w:r>
+        <w:t xml:space="preserve">    &lt;title&gt;React App&lt;/title&gt;</w:t>
+      </w:r>
+    </w:p>
+    <w:p>
+      <w:pPr>
+        <w:spacing w:after="120"/>
+      </w:pPr>
+      <w:r>
+        <w:t xml:space="preserve">  &lt;/head&gt;</w:t>
+      </w:r>
+    </w:p>
+    <w:p>
+      <w:pPr>
+        <w:spacing w:after="120"/>
+      </w:pPr>
+      <w:r>
+        <w:t xml:space="preserve">  &lt;body&gt;</w:t>
+      </w:r>
+    </w:p>
+    <w:p>
+      <w:pPr>
+        <w:spacing w:after="120"/>
+      </w:pPr>
+      <w:r>
+        <w:t xml:space="preserve">    &lt;div id="root"&gt;No Data Rendered&lt;/div&gt;</w:t>
+      </w:r>
+    </w:p>
+    <w:p>
+      <w:pPr>
+        <w:spacing w:after="120"/>
+      </w:pPr>
+      <w:r>
+        <w:t xml:space="preserve">    &lt;script type="module" src="App.js"&gt;&lt;/script&gt;</w:t>
+      </w:r>
+    </w:p>
+    <w:p>
+      <w:pPr>
+        <w:spacing w:after="120"/>
+      </w:pPr>
+      <w:r>
+        <w:t xml:space="preserve">  &lt;/body&gt;</w:t>
+      </w:r>
+    </w:p>
+    <w:p>
+      <w:pPr>
+        <w:spacing w:after="120"/>
+      </w:pPr>
+      <w:r>
+        <w:t>&lt;/html&gt;</w:t>
+      </w:r>
+    </w:p>
+    <w:p>
+      <w:pPr>
+        <w:spacing w:after="120"/>
+      </w:pPr>
+    </w:p>
+    <w:p>
+      <w:pPr>
+        <w:spacing w:after="120"/>
+      </w:pPr>
+      <w:r>
+        <w:t xml:space="preserve">App.js </w:t>
+      </w:r>
+    </w:p>
+    <w:p>
+      <w:pPr>
+        <w:spacing w:after="120"/>
+      </w:pPr>
+      <w:r>
+        <w:t>------</w:t>
+      </w:r>
+    </w:p>
+    <w:p>
+      <w:pPr>
+        <w:spacing w:after="120"/>
+      </w:pPr>
+      <w:r>
+        <w:t>import React from "react";</w:t>
+      </w:r>
+    </w:p>
+    <w:p>
+      <w:pPr>
+        <w:spacing w:after="120"/>
+      </w:pPr>
+      <w:r>
+        <w:t>import ReactDOM from "react-dom/client";</w:t>
+      </w:r>
+    </w:p>
+    <w:p>
+      <w:pPr>
+        <w:spacing w:after="120"/>
+      </w:pPr>
+    </w:p>
+    <w:p>
+      <w:pPr>
+        <w:spacing w:after="120"/>
+      </w:pPr>
+      <w:r>
+        <w:t>const root = ReactDOM.createRoot(</w:t>
+      </w:r>
+      <w:proofErr w:type="gramStart"/>
+      <w:r>
+        <w:t>document.getElementById</w:t>
+      </w:r>
+      <w:proofErr w:type="gramEnd"/>
+      <w:r>
+        <w:t>("root"));</w:t>
+      </w:r>
+    </w:p>
+    <w:p>
+      <w:pPr>
+        <w:spacing w:after="120"/>
+      </w:pPr>
+      <w:r>
+        <w:t>const element = &lt;h1&gt;Hello, world&lt;/h1&gt;;</w:t>
+      </w:r>
+    </w:p>
+    <w:p>
+      <w:pPr>
+        <w:spacing w:after="120"/>
+      </w:pPr>
+      <w:proofErr w:type="gramStart"/>
+      <w:r>
+        <w:t>root.render</w:t>
+      </w:r>
+      <w:proofErr w:type="gramEnd"/>
+      <w:r>
+        <w:t>(element);</w:t>
+      </w:r>
+    </w:p>
+    <w:p>
+      <w:pPr>
+        <w:spacing w:after="120"/>
+      </w:pPr>
+      <w:r>
+        <w:t>-------</w:t>
+      </w:r>
+    </w:p>
+    <w:p>
+      <w:pPr>
+        <w:spacing w:after="120"/>
+      </w:pPr>
+      <w:r>
+        <w:t>6) npx parcel index.html</w:t>
+      </w:r>
+    </w:p>
+    <w:p>
+      <w:pPr>
+        <w:spacing w:after="120"/>
+      </w:pPr>
+      <w:r>
+        <w:t xml:space="preserve">7) HMR - Hot Module Reload --&gt; Due to this parcel refreshes the browser if any changes done in code </w:t>
+      </w:r>
+    </w:p>
+    <w:p>
+      <w:pPr>
+        <w:spacing w:after="120"/>
+      </w:pPr>
+      <w:r>
+        <w:t xml:space="preserve">8) Script type should be module as we are exporting the library files from node module. Example </w:t>
+      </w:r>
+      <w:proofErr w:type="gramStart"/>
+      <w:r>
+        <w:t>below :</w:t>
+      </w:r>
+      <w:proofErr w:type="gramEnd"/>
+      <w:r>
+        <w:t>-</w:t>
+      </w:r>
+    </w:p>
+    <w:p>
+      <w:pPr>
+        <w:spacing w:after="120"/>
+      </w:pPr>
+      <w:r>
+        <w:t xml:space="preserve">    &lt;script type="module" src="App.js"&gt;&lt;/script&gt;</w:t>
+      </w:r>
+    </w:p>
+    <w:p>
+      <w:pPr>
+        <w:spacing w:after="120"/>
+      </w:pPr>
+      <w:r>
+        <w:t>9) File watcher algorithm --&gt; It keeps track of any changes done in any file and refreshes the page.</w:t>
+      </w:r>
+    </w:p>
+    <w:p>
+      <w:pPr>
+        <w:spacing w:after="120"/>
+      </w:pPr>
+      <w:r>
+        <w:t xml:space="preserve">10) Parcel jobs behind the scene are given </w:t>
+      </w:r>
+      <w:proofErr w:type="gramStart"/>
+      <w:r>
+        <w:t>below :</w:t>
+      </w:r>
+      <w:proofErr w:type="gramEnd"/>
+      <w:r>
+        <w:t>-</w:t>
+      </w:r>
+    </w:p>
+    <w:p>
+      <w:pPr>
+        <w:spacing w:after="120"/>
+      </w:pPr>
+      <w:r>
+        <w:t xml:space="preserve">    --&gt; Creates a Server (http://localhost:1234/)</w:t>
+      </w:r>
+    </w:p>
+    <w:p>
+      <w:pPr>
+        <w:spacing w:after="120"/>
+      </w:pPr>
+      <w:r>
+        <w:t xml:space="preserve">    --&gt; HMR - Hot Module Replacement --&gt; Due to this parcel refreshes the browser if any changes done in code</w:t>
+      </w:r>
+    </w:p>
+    <w:p>
+      <w:pPr>
+        <w:spacing w:after="120"/>
+      </w:pPr>
+      <w:r>
+        <w:t xml:space="preserve">    --&gt; File watcher algorithm keeps track of any changes done in any file and refreshes the page.</w:t>
+      </w:r>
+    </w:p>
+    <w:p>
+      <w:pPr>
+        <w:spacing w:after="120"/>
+      </w:pPr>
+      <w:r>
+        <w:t xml:space="preserve">    --&gt; Bundling the code for production ready code</w:t>
+      </w:r>
+    </w:p>
+    <w:p>
+      <w:pPr>
+        <w:spacing w:after="120"/>
+      </w:pPr>
+      <w:r>
+        <w:t xml:space="preserve">    --&gt; Minify (On Production Environment)</w:t>
+      </w:r>
+    </w:p>
+    <w:p>
+      <w:pPr>
+        <w:spacing w:after="120"/>
+      </w:pPr>
+      <w:r>
+        <w:t xml:space="preserve">    --&gt; Cleaning all unwanted code like console.log.</w:t>
+      </w:r>
+    </w:p>
+    <w:p>
+      <w:pPr>
+        <w:spacing w:after="120"/>
+      </w:pPr>
+      <w:r>
+        <w:t xml:space="preserve">        To remove console.log </w:t>
+      </w:r>
+      <w:proofErr w:type="gramStart"/>
+      <w:r>
+        <w:t>install(</w:t>
+      </w:r>
+      <w:proofErr w:type="gramEnd"/>
+      <w:r>
+        <w:t>npm install babel-plugin-transform-remove-console --save-dev)</w:t>
+      </w:r>
+    </w:p>
+    <w:p>
+      <w:pPr>
+        <w:spacing w:after="120"/>
+      </w:pPr>
+      <w:r>
+        <w:t xml:space="preserve">        // with options --&gt; </w:t>
+      </w:r>
+      <w:proofErr w:type="gramStart"/>
+      <w:r>
+        <w:t>create .babelrc</w:t>
+      </w:r>
+      <w:proofErr w:type="gramEnd"/>
+      <w:r>
+        <w:t xml:space="preserve"> file and add below code in that file</w:t>
+      </w:r>
+    </w:p>
+    <w:p>
+      <w:pPr>
+        <w:spacing w:after="120"/>
+      </w:pPr>
+      <w:r>
+        <w:t xml:space="preserve">        {</w:t>
+      </w:r>
+    </w:p>
+    <w:p>
+      <w:pPr>
+        <w:spacing w:after="120"/>
+      </w:pPr>
+      <w:r>
+        <w:t xml:space="preserve">        "plugins": [["transform-remove-console", </w:t>
+      </w:r>
+      <w:proofErr w:type="gramStart"/>
+      <w:r>
+        <w:t>{ "</w:t>
+      </w:r>
+      <w:proofErr w:type="gramEnd"/>
+      <w:r>
+        <w:t>exclude": ["error", "warn"] }]]</w:t>
+      </w:r>
+    </w:p>
+    <w:p>
+      <w:pPr>
+        <w:spacing w:after="120"/>
+      </w:pPr>
+      <w:r>
+        <w:lastRenderedPageBreak/>
+        <w:t xml:space="preserve">        }</w:t>
+      </w:r>
+    </w:p>
+    <w:p>
+      <w:pPr>
+        <w:spacing w:after="120"/>
+      </w:pPr>
+      <w:r>
+        <w:t xml:space="preserve">    --&gt; Manages Dev and Production Build &amp; it is super fast build algorithm </w:t>
+      </w:r>
+    </w:p>
+    <w:p>
+      <w:pPr>
+        <w:spacing w:after="120"/>
+      </w:pPr>
+      <w:r>
+        <w:t xml:space="preserve">    --&gt; It optimises images and videos </w:t>
+      </w:r>
+    </w:p>
+    <w:p>
+      <w:pPr>
+        <w:spacing w:after="120"/>
+      </w:pPr>
+      <w:r>
+        <w:t xml:space="preserve">    --&gt; Caching while Development </w:t>
+      </w:r>
+    </w:p>
+    <w:p>
+      <w:pPr>
+        <w:spacing w:after="120"/>
+      </w:pPr>
+      <w:r>
+        <w:t xml:space="preserve">    --&gt; It compresses files. </w:t>
+      </w:r>
+    </w:p>
+    <w:p>
+      <w:pPr>
+        <w:spacing w:after="120"/>
+      </w:pPr>
+      <w:r>
+        <w:t xml:space="preserve">    --&gt; Compatible with older versions of Browsers (It adds polyfill)</w:t>
+      </w:r>
+    </w:p>
+    <w:p>
+      <w:pPr>
+        <w:spacing w:after="120"/>
+      </w:pPr>
+      <w:r>
+        <w:t xml:space="preserve">    --&gt; It </w:t>
+      </w:r>
+      <w:proofErr w:type="gramStart"/>
+      <w:r>
+        <w:t>help</w:t>
+      </w:r>
+      <w:proofErr w:type="gramEnd"/>
+      <w:r>
+        <w:t xml:space="preserve"> enabling HHTPS on DEV environment (npx parcel index.html --https)</w:t>
+      </w:r>
+    </w:p>
+    <w:p>
+      <w:pPr>
+        <w:spacing w:after="120"/>
+      </w:pPr>
+      <w:r>
+        <w:t xml:space="preserve">    --&gt; If we run/build 2 project simultanisously then parcel auto manages ports for 2 projects </w:t>
+      </w:r>
+    </w:p>
+    <w:p>
+      <w:pPr>
+        <w:spacing w:after="120"/>
+      </w:pPr>
+      <w:r>
+        <w:t xml:space="preserve">    --&gt; Parcel-Cache should be put in git ignore </w:t>
+      </w:r>
+    </w:p>
+    <w:p>
+      <w:pPr>
+        <w:spacing w:after="120"/>
+      </w:pPr>
+      <w:r>
+        <w:t xml:space="preserve">    --&gt; Consistent Hashing Alorithm </w:t>
+      </w:r>
+    </w:p>
+    <w:p>
+      <w:pPr>
+        <w:spacing w:after="120"/>
+      </w:pPr>
+      <w:r>
+        <w:t xml:space="preserve">    --&gt; Parcel is Zero Config bundler </w:t>
+      </w:r>
+    </w:p>
+    <w:p>
+      <w:pPr>
+        <w:spacing w:after="120"/>
+      </w:pPr>
+      <w:r>
+        <w:t xml:space="preserve">    --&gt; Transitive Dependencies (One package is dependent on another and another is dependent on other)</w:t>
+      </w:r>
+    </w:p>
+    <w:p>
+      <w:pPr>
+        <w:spacing w:after="120"/>
+      </w:pPr>
+      <w:r>
+        <w:t xml:space="preserve">    --&gt; Tree Shaking --&gt; Removes all unwanted code</w:t>
+      </w:r>
+    </w:p>
+    <w:p>
+      <w:pPr>
+        <w:spacing w:after="120"/>
+      </w:pPr>
+    </w:p>
+    <w:p>
+      <w:pPr>
+        <w:spacing w:after="120"/>
+      </w:pPr>
+    </w:p>
+    <w:p>
+      <w:pPr>
+        <w:spacing w:after="120"/>
+      </w:pPr>
+      <w:r>
+        <w:t xml:space="preserve">11) https://browserslist.dev/?q=bGFzdCAyIHZlcnNpb25z --&gt; Contains all supported browsers and versions </w:t>
+      </w:r>
+    </w:p>
+    <w:p>
+      <w:pPr>
+        <w:spacing w:after="120"/>
+      </w:pPr>
+      <w:r>
+        <w:t xml:space="preserve">12) React </w:t>
+      </w:r>
+      <w:proofErr w:type="gramStart"/>
+      <w:r>
+        <w:t>Reconciliation  --</w:t>
+      </w:r>
+      <w:proofErr w:type="gramEnd"/>
+      <w:r>
+        <w:t xml:space="preserve">&gt; If any new html elements is introduces and if it does not have key, </w:t>
+      </w:r>
+    </w:p>
+    <w:p>
+      <w:pPr>
+        <w:spacing w:after="120"/>
+      </w:pPr>
+      <w:r>
+        <w:t xml:space="preserve">    react takes lots of time to re-render DOM.</w:t>
+      </w:r>
+    </w:p>
+    <w:p>
+      <w:pPr>
+        <w:spacing w:after="120"/>
+      </w:pPr>
+      <w:r>
+        <w:t xml:space="preserve">    But if we have specific and unique key attached to html element </w:t>
+      </w:r>
+    </w:p>
+    <w:p>
+      <w:pPr>
+        <w:spacing w:after="120"/>
+      </w:pPr>
+      <w:r>
+        <w:t xml:space="preserve">    then it just re-render it withput updating whole DOM</w:t>
+      </w:r>
+    </w:p>
+    <w:p>
+      <w:pPr>
+        <w:spacing w:after="120"/>
+      </w:pPr>
+      <w:r>
+        <w:t xml:space="preserve">    (Documentation - https://reactjs.org/docs/reconciliation.html)</w:t>
+      </w:r>
+    </w:p>
+    <w:p>
+      <w:pPr>
+        <w:spacing w:after="120"/>
+      </w:pPr>
+      <w:r>
+        <w:t xml:space="preserve">    &lt;ul&gt;</w:t>
+      </w:r>
+    </w:p>
+    <w:p>
+      <w:pPr>
+        <w:spacing w:after="120"/>
+      </w:pPr>
+      <w:r>
+        <w:t xml:space="preserve">        &lt;li key="2014"&gt;Connecticut&lt;/li&gt;</w:t>
+      </w:r>
+    </w:p>
+    <w:p>
+      <w:pPr>
+        <w:spacing w:after="120"/>
+      </w:pPr>
+      <w:r>
+        <w:t xml:space="preserve">        &lt;li key="2015"&gt;Duke&lt;/li&gt;</w:t>
+      </w:r>
+    </w:p>
+    <w:p>
+      <w:pPr>
+        <w:spacing w:after="120"/>
+      </w:pPr>
+      <w:r>
+        <w:t xml:space="preserve">        &lt;li key="2016"&gt;Villanova&lt;/li&gt;</w:t>
+      </w:r>
+    </w:p>
+    <w:p>
+      <w:pPr>
+        <w:spacing w:after="120"/>
+      </w:pPr>
+      <w:r>
+        <w:t xml:space="preserve">    &lt;/ul&gt;</w:t>
+      </w:r>
+    </w:p>
+    <w:p>
+      <w:pPr>
+        <w:spacing w:after="120"/>
+      </w:pPr>
+    </w:p>
+    <w:p>
+      <w:pPr>
+        <w:spacing w:after="120"/>
+      </w:pPr>
+      <w:r>
+        <w:t>13) React.createElement gives us an Object and this object is converted into HTML and it renders in DOM</w:t>
+      </w:r>
+    </w:p>
+    <w:p>
+      <w:pPr>
+        <w:spacing w:after="120"/>
+      </w:pPr>
+      <w:r>
+        <w:t xml:space="preserve">14) JSX --&gt; It is an HTML like syntax, but it is not HTML inside JavaScript. </w:t>
+      </w:r>
+    </w:p>
+    <w:p>
+      <w:pPr>
+        <w:spacing w:after="120"/>
+      </w:pPr>
+      <w:r>
+        <w:t>15) JSX code is not understood by Browser, BABEL understand and create browser readable code and then</w:t>
+      </w:r>
+    </w:p>
+    <w:p>
+      <w:pPr>
+        <w:spacing w:after="120"/>
+      </w:pPr>
+      <w:r>
+        <w:t xml:space="preserve">    it is executed in Browser</w:t>
+      </w:r>
+    </w:p>
+    <w:p>
+      <w:pPr>
+        <w:spacing w:after="120"/>
+      </w:pPr>
+      <w:r>
+        <w:t xml:space="preserve">16) Babel --&gt; Is a compiler for next generation JavaScript. </w:t>
+      </w:r>
+    </w:p>
+    <w:p>
+      <w:pPr>
+        <w:spacing w:after="120"/>
+      </w:pPr>
+      <w:r>
+        <w:t>17) JSX --&gt; Uses React.createElement --&gt; Then it is converted to Object --&gt; Then HTML --&gt; Render in DOM</w:t>
+      </w:r>
+    </w:p>
+    <w:p>
+      <w:pPr>
+        <w:spacing w:after="120"/>
+      </w:pPr>
+      <w:r>
+        <w:t xml:space="preserve">18) node_modules --&gt; Also has package-lock.json file. </w:t>
+      </w:r>
+    </w:p>
+    <w:p>
+      <w:pPr>
+        <w:spacing w:after="120"/>
+      </w:pPr>
+      <w:r>
+        <w:t xml:space="preserve">    this package-</w:t>
+      </w:r>
+      <w:proofErr w:type="gramStart"/>
+      <w:r>
+        <w:t>lock.json</w:t>
+      </w:r>
+      <w:proofErr w:type="gramEnd"/>
+      <w:r>
+        <w:t xml:space="preserve"> contails all Transitive Dependencies </w:t>
+      </w:r>
+    </w:p>
+    <w:p>
+      <w:pPr>
+        <w:spacing w:after="120"/>
+      </w:pPr>
+      <w:r>
+        <w:t xml:space="preserve">    (One package is dependent on another and another is dependent on other)</w:t>
+      </w:r>
+    </w:p>
+    <w:p>
+      <w:pPr>
+        <w:spacing w:after="120"/>
+      </w:pPr>
+      <w:r>
+        <w:t xml:space="preserve">19) React </w:t>
+      </w:r>
+      <w:proofErr w:type="gramStart"/>
+      <w:r>
+        <w:t>Component :</w:t>
+      </w:r>
+      <w:proofErr w:type="gramEnd"/>
+      <w:r>
+        <w:t xml:space="preserve">--&gt; </w:t>
+      </w:r>
+    </w:p>
+    <w:p>
+      <w:pPr>
+        <w:spacing w:after="120"/>
+      </w:pPr>
+      <w:r>
+        <w:lastRenderedPageBreak/>
+        <w:t xml:space="preserve">    a) React Component is of two </w:t>
+      </w:r>
+      <w:proofErr w:type="gramStart"/>
+      <w:r>
+        <w:t>type</w:t>
+      </w:r>
+      <w:proofErr w:type="gramEnd"/>
+      <w:r>
+        <w:t xml:space="preserve"> (Functional Component &amp; Class Based Component)</w:t>
+      </w:r>
+    </w:p>
+    <w:p>
+      <w:pPr>
+        <w:spacing w:after="120"/>
+      </w:pPr>
+      <w:r>
+        <w:t xml:space="preserve">    b) Functional Component --&gt; Name starts with the Capital Letter. Example </w:t>
+      </w:r>
+      <w:proofErr w:type="gramStart"/>
+      <w:r>
+        <w:t>below :</w:t>
+      </w:r>
+      <w:proofErr w:type="gramEnd"/>
+      <w:r>
+        <w:t>-</w:t>
+      </w:r>
+    </w:p>
+    <w:p>
+      <w:pPr>
+        <w:spacing w:after="120"/>
+      </w:pPr>
+      <w:r>
+        <w:t xml:space="preserve">        const HeaderComponent = () =&gt; {</w:t>
+      </w:r>
+    </w:p>
+    <w:p>
+      <w:pPr>
+        <w:spacing w:after="120"/>
+      </w:pPr>
+      <w:r>
+        <w:t xml:space="preserve">        return &lt;h1&gt;Functional Header Component&lt;/h1&gt;;</w:t>
+      </w:r>
+    </w:p>
+    <w:p>
+      <w:pPr>
+        <w:spacing w:after="120"/>
+      </w:pPr>
+      <w:r>
+        <w:t xml:space="preserve">        };</w:t>
+      </w:r>
+    </w:p>
+    <w:p>
+      <w:pPr>
+        <w:spacing w:after="120"/>
+      </w:pPr>
+      <w:r>
+        <w:t xml:space="preserve">    c) Functional Component is nothing but it it just a Functional </w:t>
+      </w:r>
+    </w:p>
+    <w:p>
+      <w:pPr>
+        <w:spacing w:after="120"/>
+      </w:pPr>
+      <w:r>
+        <w:t xml:space="preserve">    d) To render functional component we use --&gt; </w:t>
+      </w:r>
+      <w:proofErr w:type="gramStart"/>
+      <w:r>
+        <w:t>root.render</w:t>
+      </w:r>
+      <w:proofErr w:type="gramEnd"/>
+      <w:r>
+        <w:t>(&lt;HeaderComponent /&gt;)</w:t>
+      </w:r>
+    </w:p>
+    <w:p>
+      <w:pPr>
+        <w:spacing w:after="120"/>
+      </w:pPr>
+      <w:r>
+        <w:t xml:space="preserve">    e) To render react element we use --</w:t>
+      </w:r>
+      <w:proofErr w:type="gramStart"/>
+      <w:r>
+        <w:t>&gt;  root</w:t>
+      </w:r>
+      <w:proofErr w:type="gramEnd"/>
+      <w:r>
+        <w:t xml:space="preserve">.render(header). Here const header = &lt;h1&gt;Header&lt;/h1&gt;  </w:t>
+      </w:r>
+    </w:p>
+    <w:p>
+      <w:pPr>
+        <w:spacing w:after="120"/>
+      </w:pPr>
+      <w:r>
+        <w:t xml:space="preserve">    f) If we want to use react element inside function we can do with {} brace as </w:t>
+      </w:r>
+      <w:proofErr w:type="gramStart"/>
+      <w:r>
+        <w:t>below :</w:t>
+      </w:r>
+      <w:proofErr w:type="gramEnd"/>
+      <w:r>
+        <w:t>-</w:t>
+      </w:r>
+    </w:p>
+    <w:p>
+      <w:pPr>
+        <w:spacing w:after="120"/>
+      </w:pPr>
+      <w:r>
+        <w:t xml:space="preserve">        const root = ReactDOM.createRoot(</w:t>
+      </w:r>
+      <w:proofErr w:type="gramStart"/>
+      <w:r>
+        <w:t>document.getElementById</w:t>
+      </w:r>
+      <w:proofErr w:type="gramEnd"/>
+      <w:r>
+        <w:t>("root"));</w:t>
+      </w:r>
+    </w:p>
+    <w:p>
+      <w:pPr>
+        <w:spacing w:after="120"/>
+      </w:pPr>
+      <w:r>
+        <w:t xml:space="preserve">        const name = &lt;h1&gt;Bikash Shaw&lt;/h1&gt;;</w:t>
+      </w:r>
+    </w:p>
+    <w:p>
+      <w:pPr>
+        <w:spacing w:after="120"/>
+      </w:pPr>
+      <w:r>
+        <w:t xml:space="preserve">        const HeaderComponent = () =&gt; {</w:t>
+      </w:r>
+    </w:p>
+    <w:p>
+      <w:pPr>
+        <w:spacing w:after="120"/>
+      </w:pPr>
+      <w:r>
+        <w:t xml:space="preserve">        return (</w:t>
+      </w:r>
+    </w:p>
+    <w:p>
+      <w:pPr>
+        <w:spacing w:after="120"/>
+      </w:pPr>
+      <w:r>
+        <w:t xml:space="preserve">            &lt;div&gt;</w:t>
+      </w:r>
+    </w:p>
+    <w:p>
+      <w:pPr>
+        <w:spacing w:after="120"/>
+      </w:pPr>
+      <w:r>
+        <w:t xml:space="preserve">            {name} &lt;-- Like this </w:t>
+      </w:r>
+    </w:p>
+    <w:p>
+      <w:pPr>
+        <w:spacing w:after="120"/>
+      </w:pPr>
+      <w:r>
+        <w:t xml:space="preserve">            &lt;h1&gt;Functional Header Component&lt;/h1&gt;;</w:t>
+      </w:r>
+    </w:p>
+    <w:p>
+      <w:pPr>
+        <w:spacing w:after="120"/>
+      </w:pPr>
+      <w:r>
+        <w:t xml:space="preserve">            &lt;/div&gt;</w:t>
+      </w:r>
+    </w:p>
+    <w:p>
+      <w:pPr>
+        <w:spacing w:after="120"/>
+      </w:pPr>
+      <w:r>
+        <w:t xml:space="preserve">        );</w:t>
+      </w:r>
+    </w:p>
+    <w:p>
+      <w:pPr>
+        <w:spacing w:after="120"/>
+      </w:pPr>
+      <w:r>
+        <w:t xml:space="preserve">        };</w:t>
+      </w:r>
+    </w:p>
+    <w:p>
+      <w:pPr>
+        <w:spacing w:after="120"/>
+      </w:pPr>
+      <w:r>
+        <w:t xml:space="preserve">        </w:t>
+      </w:r>
+      <w:proofErr w:type="gramStart"/>
+      <w:r>
+        <w:t>root.render</w:t>
+      </w:r>
+      <w:proofErr w:type="gramEnd"/>
+      <w:r>
+        <w:t xml:space="preserve">(&lt;HeaderComponent /&gt;); </w:t>
+      </w:r>
+    </w:p>
+    <w:p>
+      <w:pPr>
+        <w:spacing w:after="120"/>
+      </w:pPr>
+      <w:r>
+        <w:t xml:space="preserve">    g) Component Composition --&gt; If we want to use functional component into functional component </w:t>
+      </w:r>
+    </w:p>
+    <w:p>
+      <w:pPr>
+        <w:spacing w:after="120"/>
+      </w:pPr>
+      <w:r>
+        <w:t xml:space="preserve">       (Nested Component) </w:t>
+      </w:r>
+    </w:p>
+    <w:p>
+      <w:pPr>
+        <w:spacing w:after="120"/>
+      </w:pPr>
+      <w:r>
+        <w:t xml:space="preserve">        const root = ReactDOM.createRoot(</w:t>
+      </w:r>
+      <w:proofErr w:type="gramStart"/>
+      <w:r>
+        <w:t>document.getElementById</w:t>
+      </w:r>
+      <w:proofErr w:type="gramEnd"/>
+      <w:r>
+        <w:t>("root"));</w:t>
+      </w:r>
+    </w:p>
+    <w:p>
+      <w:pPr>
+        <w:spacing w:after="120"/>
+      </w:pPr>
+      <w:r>
+        <w:t xml:space="preserve">        const NameComponent = () =&gt; {</w:t>
+      </w:r>
+    </w:p>
+    <w:p>
+      <w:pPr>
+        <w:spacing w:after="120"/>
+      </w:pPr>
+      <w:r>
+        <w:t xml:space="preserve">        return &lt;h1&gt;Bikash Shaw&lt;/h1&gt;;</w:t>
+      </w:r>
+    </w:p>
+    <w:p>
+      <w:pPr>
+        <w:spacing w:after="120"/>
+      </w:pPr>
+      <w:r>
+        <w:t xml:space="preserve">        };</w:t>
+      </w:r>
+    </w:p>
+    <w:p>
+      <w:pPr>
+        <w:spacing w:after="120"/>
+      </w:pPr>
+      <w:r>
+        <w:t xml:space="preserve">        const HeaderComponent = () =&gt; {</w:t>
+      </w:r>
+    </w:p>
+    <w:p>
+      <w:pPr>
+        <w:spacing w:after="120"/>
+      </w:pPr>
+      <w:r>
+        <w:t xml:space="preserve">        return (</w:t>
+      </w:r>
+    </w:p>
+    <w:p>
+      <w:pPr>
+        <w:spacing w:after="120"/>
+      </w:pPr>
+      <w:r>
+        <w:t xml:space="preserve">            &lt;div&gt;</w:t>
+      </w:r>
+    </w:p>
+    <w:p>
+      <w:pPr>
+        <w:spacing w:after="120"/>
+      </w:pPr>
+      <w:r>
+        <w:t xml:space="preserve">            {</w:t>
+      </w:r>
+      <w:proofErr w:type="gramStart"/>
+      <w:r>
+        <w:t>NameComponent(</w:t>
+      </w:r>
+      <w:proofErr w:type="gramEnd"/>
+      <w:r>
+        <w:t>)} &lt;-- Call it as a normal function call.</w:t>
+      </w:r>
+    </w:p>
+    <w:p>
+      <w:pPr>
+        <w:spacing w:after="120"/>
+      </w:pPr>
+      <w:r>
+        <w:t xml:space="preserve">            &lt;NameComponent /&gt; &lt;-- Call it as JSX tag.  </w:t>
+      </w:r>
+    </w:p>
+    <w:p>
+      <w:pPr>
+        <w:spacing w:after="120"/>
+      </w:pPr>
+      <w:r>
+        <w:t xml:space="preserve">            &lt;h1&gt;Functional Header Component&lt;/h1&gt;;</w:t>
+      </w:r>
+    </w:p>
+    <w:p>
+      <w:pPr>
+        <w:spacing w:after="120"/>
+      </w:pPr>
+      <w:r>
+        <w:t xml:space="preserve">            &lt;/div&gt;</w:t>
+      </w:r>
+    </w:p>
+    <w:p>
+      <w:pPr>
+        <w:spacing w:after="120"/>
+      </w:pPr>
+      <w:r>
+        <w:t xml:space="preserve">        );</w:t>
+      </w:r>
+    </w:p>
+    <w:p>
+      <w:pPr>
+        <w:spacing w:after="120"/>
+      </w:pPr>
+      <w:r>
+        <w:t xml:space="preserve">        };</w:t>
+      </w:r>
+    </w:p>
+    <w:p>
+      <w:pPr>
+        <w:spacing w:after="120"/>
+      </w:pPr>
+      <w:r>
+        <w:t xml:space="preserve">        </w:t>
+      </w:r>
+      <w:proofErr w:type="gramStart"/>
+      <w:r>
+        <w:t>root.render</w:t>
+      </w:r>
+      <w:proofErr w:type="gramEnd"/>
+      <w:r>
+        <w:t xml:space="preserve">(&lt;HeaderComponent /&gt;);    </w:t>
+      </w:r>
+    </w:p>
+    <w:p>
+      <w:pPr>
+        <w:spacing w:after="120"/>
+      </w:pPr>
+    </w:p>
+    <w:p>
+      <w:pPr>
+        <w:spacing w:after="120"/>
+      </w:pPr>
+    </w:p>
+    <w:p>
+      <w:pPr>
+        <w:spacing w:after="120"/>
+      </w:pPr>
+      <w:r>
+        <w:t>20) {} ==&gt; We can write any piece of JavaScript code inside curly braces</w:t>
+      </w:r>
+    </w:p>
+    <w:p>
+      <w:pPr>
+        <w:spacing w:after="120"/>
+      </w:pPr>
+      <w:r>
+        <w:t xml:space="preserve">21) Is JSX mandatory --&gt; JSX is not mandatory. </w:t>
+      </w:r>
+    </w:p>
+    <w:p>
+      <w:pPr>
+        <w:spacing w:after="120"/>
+      </w:pPr>
+      <w:r>
+        <w:t>22) Is TypeScript mandatory --&gt; TypeScript is not mandatory</w:t>
+      </w:r>
+    </w:p>
+    <w:p>
+      <w:pPr>
+        <w:spacing w:after="120"/>
+      </w:pPr>
+      <w:r>
+        <w:t>23) Is ES6 mandatory --&gt; ES6 is not mandatory</w:t>
+      </w:r>
+    </w:p>
+    <w:p>
+      <w:pPr>
+        <w:spacing w:after="120"/>
+      </w:pPr>
+      <w:r>
+        <w:t xml:space="preserve">24) React is a library and it does not </w:t>
+      </w:r>
+      <w:proofErr w:type="gramStart"/>
+      <w:r>
+        <w:t>restricts</w:t>
+      </w:r>
+      <w:proofErr w:type="gramEnd"/>
+      <w:r>
+        <w:t xml:space="preserve"> on any language. We can use any language.</w:t>
+      </w:r>
+    </w:p>
+    <w:p>
+      <w:pPr>
+        <w:spacing w:after="120"/>
+      </w:pPr>
+      <w:r>
+        <w:t>25) JSX expression should have only one parent element.</w:t>
+      </w:r>
+    </w:p>
+    <w:p>
+      <w:pPr>
+        <w:spacing w:after="120"/>
+      </w:pPr>
+      <w:r>
+        <w:t xml:space="preserve">    a) React.Fragment --&gt; React.Fragment is a component which is exported by React library.</w:t>
+      </w:r>
+    </w:p>
+    <w:p>
+      <w:pPr>
+        <w:spacing w:after="120"/>
+      </w:pPr>
+      <w:r>
+        <w:t xml:space="preserve">    b) React.Fragment --&gt; It is like an empty tag.</w:t>
+      </w:r>
+    </w:p>
+    <w:p>
+      <w:pPr>
+        <w:spacing w:after="120"/>
+      </w:pPr>
+      <w:r>
+        <w:t xml:space="preserve">    c) React.Fragment --&gt; shorthand for React.Fragment is &lt;&gt; &lt;/&gt;</w:t>
+      </w:r>
+    </w:p>
+    <w:p>
+      <w:pPr>
+        <w:spacing w:after="120"/>
+      </w:pPr>
+      <w:r>
+        <w:t xml:space="preserve">    d) Can we use nested React.Fragment --</w:t>
+      </w:r>
+      <w:proofErr w:type="gramStart"/>
+      <w:r>
+        <w:t>&gt; ?</w:t>
+      </w:r>
+      <w:proofErr w:type="gramEnd"/>
+      <w:r>
+        <w:t xml:space="preserve"> (Need to google it)</w:t>
+      </w:r>
+    </w:p>
+    <w:p>
+      <w:pPr>
+        <w:spacing w:after="120"/>
+      </w:pPr>
+      <w:r>
+        <w:t>26) Config Driven UI --&gt;</w:t>
+      </w:r>
+    </w:p>
+    <w:p>
+      <w:pPr>
+        <w:spacing w:after="120"/>
+      </w:pPr>
+      <w:r>
+        <w:t xml:space="preserve">    a) </w:t>
+      </w:r>
+    </w:p>
+    <w:p>
+      <w:pPr>
+        <w:spacing w:after="120"/>
+      </w:pPr>
+      <w:r>
+        <w:t>27) Optional Chaining --&gt; {Google it}</w:t>
+      </w:r>
+    </w:p>
+    <w:p>
+      <w:pPr>
+        <w:spacing w:after="120"/>
+      </w:pPr>
+      <w:r>
+        <w:t xml:space="preserve">28) Props --&gt; </w:t>
+      </w:r>
+    </w:p>
+    <w:p>
+      <w:pPr>
+        <w:spacing w:after="120"/>
+      </w:pPr>
+      <w:r>
+        <w:t xml:space="preserve">    a) Props is nothing but a properties</w:t>
+      </w:r>
+    </w:p>
+    <w:p>
+      <w:pPr>
+        <w:spacing w:after="120"/>
+      </w:pPr>
+      <w:r>
+        <w:t xml:space="preserve">    b) Props is passing some data into our component</w:t>
+      </w:r>
+    </w:p>
+    <w:p>
+      <w:pPr>
+        <w:spacing w:after="120"/>
+      </w:pPr>
+      <w:r>
+        <w:t xml:space="preserve">    c) Send data from Parent to Child we pass it as a PROPS</w:t>
+      </w:r>
+    </w:p>
+    <w:p>
+      <w:pPr>
+        <w:spacing w:after="120"/>
+      </w:pPr>
+      <w:r>
+        <w:t xml:space="preserve">    d) </w:t>
+      </w:r>
+    </w:p>
+    <w:p>
+      <w:pPr>
+        <w:spacing w:after="120"/>
+      </w:pPr>
+      <w:r>
+        <w:t>29) Virtual DOM --&gt;</w:t>
+      </w:r>
+    </w:p>
+    <w:p>
+      <w:pPr>
+        <w:spacing w:after="120"/>
+      </w:pPr>
+      <w:r>
+        <w:t xml:space="preserve">    a) Virtual DOM is not just a concept for react only. It is used in may places, react also has virtual DOM</w:t>
+      </w:r>
+    </w:p>
+    <w:p>
+      <w:pPr>
+        <w:spacing w:after="120"/>
+      </w:pPr>
+      <w:r>
+        <w:t xml:space="preserve">    b) Virtual DOM is a software engineering concept.</w:t>
+      </w:r>
+    </w:p>
+    <w:p>
+      <w:pPr>
+        <w:spacing w:after="120"/>
+      </w:pPr>
+      <w:r>
+        <w:t xml:space="preserve">    c) Virtual DOM is a representation of actual DOM in our Code.</w:t>
+      </w:r>
+    </w:p>
+    <w:p>
+      <w:pPr>
+        <w:spacing w:after="120"/>
+      </w:pPr>
+      <w:r>
+        <w:t xml:space="preserve">    d) Why do we need Virtual </w:t>
+      </w:r>
+      <w:proofErr w:type="gramStart"/>
+      <w:r>
+        <w:t>DOM ?</w:t>
+      </w:r>
+      <w:proofErr w:type="gramEnd"/>
+    </w:p>
+    <w:p>
+      <w:pPr>
+        <w:spacing w:after="120"/>
+      </w:pPr>
+      <w:r>
+        <w:t xml:space="preserve">        Ans) We need it for re-concilliation. Reconciliation is an algorithm that react uses to {diff}</w:t>
+      </w:r>
+    </w:p>
+    <w:p>
+      <w:pPr>
+        <w:spacing w:after="120"/>
+      </w:pPr>
+      <w:r>
+        <w:t xml:space="preserve">             One tree from other, to identify what needs to change and what shoul not change in DOM.</w:t>
+      </w:r>
+    </w:p>
+    <w:p>
+      <w:pPr>
+        <w:spacing w:after="120"/>
+      </w:pPr>
+      <w:r>
+        <w:t xml:space="preserve">             {Key} which is unique are used for reconciliation to happen properly.</w:t>
+      </w:r>
+    </w:p>
+    <w:p>
+      <w:pPr>
+        <w:spacing w:after="120"/>
+      </w:pPr>
+      <w:r>
+        <w:t xml:space="preserve">             React Fiber is a new Reconciliation Engine.</w:t>
+      </w:r>
+    </w:p>
+    <w:p>
+      <w:pPr>
+        <w:spacing w:after="120"/>
+      </w:pPr>
+      <w:r>
+        <w:t xml:space="preserve">             --&gt; Why do we not use {index} as a </w:t>
+      </w:r>
+      <w:proofErr w:type="gramStart"/>
+      <w:r>
+        <w:t>key ?</w:t>
+      </w:r>
+      <w:proofErr w:type="gramEnd"/>
+      <w:r>
+        <w:t>(https://robinpokorny.com/blog/index-as-a-key-is-an-anti-pattern/)</w:t>
+      </w:r>
+    </w:p>
+    <w:p>
+      <w:pPr>
+        <w:spacing w:after="120"/>
+      </w:pPr>
+    </w:p>
+    <w:p>
+      <w:pPr>
+        <w:spacing w:after="120"/>
+      </w:pPr>
+      <w:r>
+        <w:t xml:space="preserve">30) Export Module --&gt; </w:t>
+      </w:r>
+    </w:p>
+    <w:p>
+      <w:pPr>
+        <w:spacing w:after="120"/>
+      </w:pPr>
+      <w:r>
+        <w:t xml:space="preserve">    a) Export Default --&gt; We can only export default only one component.</w:t>
+      </w:r>
+    </w:p>
+    <w:p>
+      <w:pPr>
+        <w:spacing w:after="120"/>
+      </w:pPr>
+      <w:r>
+        <w:t xml:space="preserve">    b) Export default can we imported like --&gt; import Header from </w:t>
+      </w:r>
+      <w:proofErr w:type="gramStart"/>
+      <w:r>
+        <w:t>"./</w:t>
+      </w:r>
+      <w:proofErr w:type="gramEnd"/>
+      <w:r>
+        <w:t>components/Header"; (default import)</w:t>
+      </w:r>
+    </w:p>
+    <w:p>
+      <w:pPr>
+        <w:spacing w:after="120"/>
+      </w:pPr>
+      <w:r>
+        <w:t xml:space="preserve">    c) Export (also known as named import) --&gt; import </w:t>
+      </w:r>
+      <w:proofErr w:type="gramStart"/>
+      <w:r>
+        <w:t>{ Header</w:t>
+      </w:r>
+      <w:proofErr w:type="gramEnd"/>
+      <w:r>
+        <w:t xml:space="preserve"> } from "./components/Header"; (Named import)</w:t>
+      </w:r>
+    </w:p>
+    <w:p>
+      <w:pPr>
+        <w:spacing w:after="120"/>
+      </w:pPr>
+      <w:r>
+        <w:t xml:space="preserve">    d) If we have multiple function in one component and we want to import all the function. Below is </w:t>
+      </w:r>
+      <w:proofErr w:type="gramStart"/>
+      <w:r>
+        <w:t>code :</w:t>
+      </w:r>
+      <w:proofErr w:type="gramEnd"/>
+      <w:r>
+        <w:t>-</w:t>
+      </w:r>
+    </w:p>
+    <w:p>
+      <w:pPr>
+        <w:spacing w:after="120"/>
+      </w:pPr>
+      <w:r>
+        <w:t xml:space="preserve">       import * as Obj from </w:t>
+      </w:r>
+      <w:proofErr w:type="gramStart"/>
+      <w:r>
+        <w:t>"./</w:t>
+      </w:r>
+      <w:proofErr w:type="gramEnd"/>
+      <w:r>
+        <w:t xml:space="preserve">components/Header";       </w:t>
+      </w:r>
+    </w:p>
+    <w:p>
+      <w:pPr>
+        <w:spacing w:after="120"/>
+      </w:pPr>
+      <w:r>
+        <w:t xml:space="preserve">    e) </w:t>
+      </w:r>
+    </w:p>
+    <w:p>
+      <w:pPr>
+        <w:spacing w:after="120"/>
+      </w:pPr>
+    </w:p>
+    <w:p>
+      <w:pPr>
+        <w:spacing w:after="120"/>
+      </w:pPr>
+      <w:r>
+        <w:t>31) Data Binding --&gt;</w:t>
+      </w:r>
+    </w:p>
+    <w:p>
+      <w:pPr>
+        <w:spacing w:after="120"/>
+      </w:pPr>
+      <w:r>
+        <w:t xml:space="preserve">    a) React uses One Way Data Binding</w:t>
+      </w:r>
+    </w:p>
+    <w:p>
+      <w:pPr>
+        <w:spacing w:after="120"/>
+      </w:pPr>
+      <w:r>
+        <w:t xml:space="preserve">    b) State --&gt; Every component in React maintains a STATE and we can put variable into that STATE</w:t>
+      </w:r>
+    </w:p>
+    <w:p>
+      <w:pPr>
+        <w:spacing w:after="120"/>
+      </w:pPr>
+      <w:r>
+        <w:t xml:space="preserve">    c) Hook --&gt; Is nothing but a normal function </w:t>
+      </w:r>
+    </w:p>
+    <w:p>
+      <w:pPr>
+        <w:spacing w:after="120"/>
+      </w:pPr>
+      <w:r>
+        <w:t xml:space="preserve">    d) </w:t>
+      </w:r>
+      <w:proofErr w:type="gramStart"/>
+      <w:r>
+        <w:t>useState(</w:t>
+      </w:r>
+      <w:proofErr w:type="gramEnd"/>
+      <w:r>
+        <w:t>) --&gt; It creates a state variables</w:t>
+      </w:r>
+    </w:p>
+    <w:p>
+      <w:pPr>
+        <w:spacing w:after="120"/>
+      </w:pPr>
+      <w:r>
+        <w:t xml:space="preserve">    e) </w:t>
+      </w:r>
+      <w:proofErr w:type="gramStart"/>
+      <w:r>
+        <w:t>useState(</w:t>
+      </w:r>
+      <w:proofErr w:type="gramEnd"/>
+      <w:r>
+        <w:t>) --&gt; this function returns an array. First element of an array is "variableName", second is "setVariable"</w:t>
+      </w:r>
+    </w:p>
+    <w:p>
+      <w:pPr>
+        <w:spacing w:after="120"/>
+      </w:pPr>
+      <w:r>
+        <w:t xml:space="preserve">    f) const [searchTxt] = </w:t>
+      </w:r>
+      <w:proofErr w:type="gramStart"/>
+      <w:r>
+        <w:t>useState(</w:t>
+      </w:r>
+      <w:proofErr w:type="gramEnd"/>
+      <w:r>
+        <w:t>); --&gt; This is how we create local state variables in React</w:t>
+      </w:r>
+    </w:p>
+    <w:p>
+      <w:pPr>
+        <w:spacing w:after="120"/>
+      </w:pPr>
+      <w:r>
+        <w:t xml:space="preserve">    g) useState comes as (named import) in react</w:t>
+      </w:r>
+    </w:p>
+    <w:p>
+      <w:pPr>
+        <w:spacing w:after="120"/>
+      </w:pPr>
+      <w:r>
+        <w:t xml:space="preserve">    h) </w:t>
+      </w:r>
+    </w:p>
+    <w:p>
+      <w:pPr>
+        <w:spacing w:after="120"/>
+      </w:pPr>
+      <w:r>
+        <w:t>32) API Calls --&gt;</w:t>
+      </w:r>
+    </w:p>
+    <w:p>
+      <w:pPr>
+        <w:spacing w:after="120"/>
+      </w:pPr>
+      <w:r>
+        <w:t xml:space="preserve">    a) </w:t>
+      </w:r>
+      <w:proofErr w:type="gramStart"/>
+      <w:r>
+        <w:t>fetch(</w:t>
+      </w:r>
+      <w:proofErr w:type="gramEnd"/>
+      <w:r>
+        <w:t>) --&gt; browser API is used to call an API</w:t>
+      </w:r>
+    </w:p>
+    <w:p>
+      <w:pPr>
+        <w:spacing w:after="120"/>
+      </w:pPr>
+      <w:r>
+        <w:t xml:space="preserve">    b) We will not call </w:t>
+      </w:r>
+      <w:proofErr w:type="gramStart"/>
+      <w:r>
+        <w:t>fetch(</w:t>
+      </w:r>
+      <w:proofErr w:type="gramEnd"/>
+      <w:r>
+        <w:t>) directly in our component, because every time if any state variable changes,</w:t>
+      </w:r>
+    </w:p>
+    <w:p>
+      <w:pPr>
+        <w:spacing w:after="120"/>
+      </w:pPr>
+      <w:r>
+        <w:t xml:space="preserve">       Component get redenderd and API will be called again and again. This is bad implementation </w:t>
+      </w:r>
+    </w:p>
+    <w:p>
+      <w:pPr>
+        <w:spacing w:after="120"/>
+      </w:pPr>
+      <w:r>
+        <w:t xml:space="preserve">    c) Component gets renders 2 times, on PROPS change and on STATE change</w:t>
+      </w:r>
+    </w:p>
+    <w:p>
+      <w:pPr>
+        <w:spacing w:after="120"/>
+      </w:pPr>
+      <w:r>
+        <w:t xml:space="preserve">    d) If we dont provide "dependency Array" in side useEffect then it will get call on every re render.</w:t>
+      </w:r>
+    </w:p>
+    <w:p>
+      <w:pPr>
+        <w:spacing w:after="120"/>
+      </w:pPr>
+      <w:r>
+        <w:t xml:space="preserve">    e) If we dont want to call it on every re render then we pass "dependency array" in useEffect.</w:t>
+      </w:r>
+    </w:p>
+    <w:p>
+      <w:pPr>
+        <w:spacing w:after="120"/>
+      </w:pPr>
+      <w:r>
+        <w:t xml:space="preserve">    f) </w:t>
+      </w:r>
+      <w:proofErr w:type="gramStart"/>
+      <w:r>
+        <w:t>useEffect(</w:t>
+      </w:r>
+      <w:proofErr w:type="gramEnd"/>
+      <w:r>
+        <w:t xml:space="preserve">() =&gt; {    </w:t>
+      </w:r>
+    </w:p>
+    <w:p>
+      <w:pPr>
+        <w:spacing w:after="120"/>
+      </w:pPr>
+      <w:r>
+        <w:t xml:space="preserve">        }, []); ==&gt; here [] is a dependency array</w:t>
+      </w:r>
+    </w:p>
+    <w:p>
+      <w:pPr>
+        <w:spacing w:after="120"/>
+      </w:pPr>
+      <w:r>
+        <w:t xml:space="preserve">    g) If we dont give any dependency in "dependency array" then it will get called only once after "render"</w:t>
+      </w:r>
+    </w:p>
+    <w:p>
+      <w:pPr>
+        <w:spacing w:after="120"/>
+      </w:pPr>
+      <w:r>
+        <w:t xml:space="preserve">    h)     </w:t>
+      </w:r>
+    </w:p>
+    <w:p>
+      <w:pPr>
+        <w:spacing w:after="120"/>
+      </w:pPr>
+      <w:r>
+        <w:t>33) Shimmer UI --&gt; Load a blank page design before APIL call and fill data filling happens.</w:t>
+      </w:r>
+    </w:p>
+    <w:p>
+      <w:pPr>
+        <w:spacing w:after="120"/>
+      </w:pPr>
+      <w:r>
+        <w:t>34) Never --&gt; Never create a component in side one component.</w:t>
+      </w:r>
+    </w:p>
+    <w:p>
+      <w:pPr>
+        <w:spacing w:after="120"/>
+      </w:pPr>
+      <w:r>
+        <w:t>35) Never --&gt; Never write useState inside if condition or inside for loop, never write useState outside</w:t>
+      </w:r>
+    </w:p>
+    <w:p>
+      <w:pPr>
+        <w:spacing w:after="120"/>
+      </w:pPr>
+      <w:r>
+        <w:t xml:space="preserve">    functional component.</w:t>
+      </w:r>
+    </w:p>
+    <w:p>
+      <w:pPr>
+        <w:spacing w:after="120"/>
+      </w:pPr>
+      <w:r>
+        <w:t>36) We can create as many as useEffect we want.</w:t>
+      </w:r>
+    </w:p>
+    <w:p>
+      <w:pPr>
+        <w:spacing w:after="120"/>
+      </w:pPr>
+      <w:r>
+        <w:t>37) Forms npm package --&gt; formik &amp; yup--&gt; npm i formik</w:t>
+      </w:r>
+    </w:p>
+    <w:p>
+      <w:pPr>
+        <w:spacing w:after="120"/>
+      </w:pPr>
+      <w:r>
+        <w:t>38) Link Component --&gt; At the end of the day Link Component uses &lt;a href &gt; only.</w:t>
+      </w:r>
+    </w:p>
+    <w:p>
+      <w:pPr>
+        <w:spacing w:after="120"/>
+      </w:pPr>
+      <w:r>
+        <w:t xml:space="preserve">39) </w:t>
+      </w:r>
+    </w:p>
+    <w:p>
+      <w:pPr>
+        <w:spacing w:after="120"/>
+      </w:pPr>
+      <w:r>
+        <w:t xml:space="preserve">        </w:t>
       </w:r>
     </w:p>
     <w:sectPr>

--- a/ReactInterviewQ&A.docx
+++ b/ReactInterviewQ&A.docx
@@ -138,13 +138,8 @@
         </w:numPr>
         <w:spacing w:after="120"/>
       </w:pPr>
-      <w:proofErr w:type="gramStart"/>
-      <w:r>
-        <w:t>Render(</w:t>
-      </w:r>
-      <w:proofErr w:type="gramEnd"/>
-      <w:r>
-        <w:t xml:space="preserve">) </w:t>
+      <w:r>
+        <w:t xml:space="preserve">Render() </w:t>
       </w:r>
       <w:r>
         <w:sym w:font="Wingdings" w:char="F0E0"/>
@@ -429,19 +424,8 @@
           <w:sz w:val="24"/>
           <w:szCs w:val="24"/>
         </w:rPr>
-        <w:t>Why do we do super(props</w:t>
-      </w:r>
-      <w:proofErr w:type="gramStart"/>
-      <w:r>
-        <w:rPr>
-          <w:b/>
-          <w:bCs/>
-          <w:sz w:val="24"/>
-          <w:szCs w:val="24"/>
-        </w:rPr>
-        <w:t>) ?</w:t>
-      </w:r>
-      <w:proofErr w:type="gramEnd"/>
+        <w:t>Why do we do super(props) ?</w:t>
+      </w:r>
     </w:p>
     <w:p>
       <w:pPr>
@@ -576,15 +560,7 @@
           <w:rFonts w:ascii="Segoe UI" w:hAnsi="Segoe UI" w:cs="Segoe UI"/>
           <w:color w:val="374151"/>
         </w:rPr>
-        <w:t xml:space="preserve"> should be called before any other statement in the constructor because </w:t>
-      </w:r>
-      <w:proofErr w:type="gramStart"/>
-      <w:r>
-        <w:rPr>
-          <w:rFonts w:ascii="Segoe UI" w:hAnsi="Segoe UI" w:cs="Segoe UI"/>
-          <w:color w:val="374151"/>
-        </w:rPr>
-        <w:t xml:space="preserve">the </w:t>
+        <w:t xml:space="preserve"> should be called before any other statement in the constructor because the </w:t>
       </w:r>
       <w:r>
         <w:rPr>
@@ -599,7 +575,6 @@
         </w:rPr>
         <w:t>this</w:t>
       </w:r>
-      <w:proofErr w:type="gramEnd"/>
       <w:r>
         <w:rPr>
           <w:rFonts w:ascii="Segoe UI" w:hAnsi="Segoe UI" w:cs="Segoe UI"/>
@@ -633,23 +608,7 @@
           <w:rFonts w:ascii="Segoe UI" w:hAnsi="Segoe UI" w:cs="Segoe UI"/>
           <w:color w:val="374151"/>
         </w:rPr>
-        <w:t xml:space="preserve">Additionally, when the parent component </w:t>
-      </w:r>
-      <w:proofErr w:type="gramStart"/>
-      <w:r>
-        <w:rPr>
-          <w:rFonts w:ascii="Segoe UI" w:hAnsi="Segoe UI" w:cs="Segoe UI"/>
-          <w:color w:val="374151"/>
-        </w:rPr>
-        <w:t>pass</w:t>
-      </w:r>
-      <w:proofErr w:type="gramEnd"/>
-      <w:r>
-        <w:rPr>
-          <w:rFonts w:ascii="Segoe UI" w:hAnsi="Segoe UI" w:cs="Segoe UI"/>
-          <w:color w:val="374151"/>
-        </w:rPr>
-        <w:t xml:space="preserve"> the props and state to the child component, it's important to make sure that the child component can access those </w:t>
+        <w:t xml:space="preserve">Additionally, when the parent component pass the props and state to the child component, it's important to make sure that the child component can access those </w:t>
       </w:r>
       <w:r>
         <w:rPr>
@@ -869,39 +828,8 @@
           <w:sz w:val="24"/>
           <w:szCs w:val="24"/>
         </w:rPr>
-        <w:t xml:space="preserve">We can make componentDidMount async but we cannot make </w:t>
-      </w:r>
-      <w:proofErr w:type="gramStart"/>
-      <w:r>
-        <w:rPr>
-          <w:b/>
-          <w:bCs/>
-          <w:sz w:val="24"/>
-          <w:szCs w:val="24"/>
-        </w:rPr>
-        <w:t>useEffect(</w:t>
-      </w:r>
-      <w:proofErr w:type="gramEnd"/>
-      <w:r>
-        <w:rPr>
-          <w:b/>
-          <w:bCs/>
-          <w:sz w:val="24"/>
-          <w:szCs w:val="24"/>
-        </w:rPr>
-        <w:t xml:space="preserve">) async ? </w:t>
-      </w:r>
-      <w:proofErr w:type="gramStart"/>
-      <w:r>
-        <w:rPr>
-          <w:b/>
-          <w:bCs/>
-          <w:sz w:val="24"/>
-          <w:szCs w:val="24"/>
-        </w:rPr>
-        <w:t>Reason ?</w:t>
-      </w:r>
-      <w:proofErr w:type="gramEnd"/>
+        <w:t>We can make componentDidMount async but we cannot make useEffect() async ? Reason ?</w:t>
+      </w:r>
     </w:p>
     <w:p>
       <w:pPr>
@@ -971,65 +899,47 @@
         </w:numPr>
         <w:spacing w:after="120"/>
       </w:pPr>
-      <w:proofErr w:type="gramStart"/>
       <w:r>
         <w:rPr>
           <w:b/>
           <w:bCs/>
         </w:rPr>
-        <w:t>componentDidMount(</w:t>
-      </w:r>
-      <w:proofErr w:type="gramEnd"/>
+        <w:t>componentDidMount()</w:t>
+      </w:r>
+      <w:r>
+        <w:t xml:space="preserve"> </w:t>
+      </w:r>
+      <w:r>
+        <w:sym w:font="Wingdings" w:char="F0E0"/>
+      </w:r>
+      <w:r>
+        <w:t xml:space="preserve"> Will be called after 1</w:t>
+      </w:r>
+      <w:r>
+        <w:rPr>
+          <w:vertAlign w:val="superscript"/>
+        </w:rPr>
+        <w:t>st</w:t>
+      </w:r>
+      <w:r>
+        <w:t xml:space="preserve"> render().</w:t>
+      </w:r>
+    </w:p>
+    <w:p>
+      <w:pPr>
+        <w:pStyle w:val="ListParagraph"/>
+        <w:numPr>
+          <w:ilvl w:val="0"/>
+          <w:numId w:val="1"/>
+        </w:numPr>
+        <w:spacing w:after="120"/>
+      </w:pPr>
       <w:r>
         <w:rPr>
           <w:b/>
           <w:bCs/>
         </w:rPr>
-        <w:t>)</w:t>
-      </w:r>
-      <w:r>
-        <w:t xml:space="preserve"> </w:t>
-      </w:r>
-      <w:r>
-        <w:sym w:font="Wingdings" w:char="F0E0"/>
-      </w:r>
-      <w:r>
-        <w:t xml:space="preserve"> Will be called after 1</w:t>
-      </w:r>
-      <w:r>
-        <w:rPr>
-          <w:vertAlign w:val="superscript"/>
-        </w:rPr>
-        <w:t>st</w:t>
-      </w:r>
-      <w:r>
-        <w:t xml:space="preserve"> render().</w:t>
-      </w:r>
-    </w:p>
-    <w:p>
-      <w:pPr>
-        <w:pStyle w:val="ListParagraph"/>
-        <w:numPr>
-          <w:ilvl w:val="0"/>
-          <w:numId w:val="1"/>
-        </w:numPr>
-        <w:spacing w:after="120"/>
-      </w:pPr>
-      <w:proofErr w:type="gramStart"/>
-      <w:r>
-        <w:rPr>
-          <w:b/>
-          <w:bCs/>
-        </w:rPr>
-        <w:t>componentDidUpdate(</w:t>
-      </w:r>
-      <w:proofErr w:type="gramEnd"/>
-      <w:r>
-        <w:rPr>
-          <w:b/>
-          <w:bCs/>
-        </w:rPr>
-        <w:t xml:space="preserve">) </w:t>
+        <w:t xml:space="preserve">componentDidUpdate() </w:t>
       </w:r>
       <w:r>
         <w:rPr>
@@ -1188,15 +1098,7 @@
         <w:t xml:space="preserve"> every</w:t>
       </w:r>
       <w:r>
-        <w:t xml:space="preserve"> </w:t>
-      </w:r>
-      <w:proofErr w:type="gramStart"/>
-      <w:r>
-        <w:t>render(</w:t>
-      </w:r>
-      <w:proofErr w:type="gramEnd"/>
-      <w:r>
-        <w:t>)</w:t>
+        <w:t xml:space="preserve"> render()</w:t>
       </w:r>
     </w:p>
     <w:p>
@@ -1221,15 +1123,7 @@
         <w:t>in the initial</w:t>
       </w:r>
       <w:r>
-        <w:t xml:space="preserve"> </w:t>
-      </w:r>
-      <w:proofErr w:type="gramStart"/>
-      <w:r>
-        <w:t>render(</w:t>
-      </w:r>
-      <w:proofErr w:type="gramEnd"/>
-      <w:r>
-        <w:t>)</w:t>
+        <w:t xml:space="preserve"> render()</w:t>
       </w:r>
     </w:p>
     <w:p>
@@ -1444,7 +1338,194 @@
         <w:pStyle w:val="ListParagraph"/>
         <w:numPr>
           <w:ilvl w:val="0"/>
-          <w:numId w:val="7"/>
+          <w:numId w:val="1"/>
+        </w:numPr>
+        <w:spacing w:after="120"/>
+      </w:pPr>
+      <w:r>
+        <w:t>Lazy Loading :</w:t>
+      </w:r>
+    </w:p>
+    <w:p>
+      <w:pPr>
+        <w:pStyle w:val="ListParagraph"/>
+        <w:numPr>
+          <w:ilvl w:val="0"/>
+          <w:numId w:val="9"/>
+        </w:numPr>
+        <w:spacing w:after="120"/>
+      </w:pPr>
+      <w:r>
+        <w:t>We use lazy() from “react” to load component on demand</w:t>
+      </w:r>
+    </w:p>
+    <w:p>
+      <w:pPr>
+        <w:spacing w:after="120"/>
+        <w:ind w:left="720" w:firstLine="720"/>
+      </w:pPr>
+      <w:r>
+        <w:drawing>
+          <wp:inline distT="0" distB="0" distL="0" distR="0" wp14:anchorId="134BFE23" wp14:editId="65614FA4">
+            <wp:extent cx="4711942" cy="196860"/>
+            <wp:effectExtent l="0" t="0" r="0" b="0"/>
+            <wp:docPr id="4" name="Picture 4"/>
+            <wp:cNvGraphicFramePr>
+              <a:graphicFrameLocks xmlns:a="http://schemas.openxmlformats.org/drawingml/2006/main" noChangeAspect="1"/>
+            </wp:cNvGraphicFramePr>
+            <a:graphic xmlns:a="http://schemas.openxmlformats.org/drawingml/2006/main">
+              <a:graphicData uri="http://schemas.openxmlformats.org/drawingml/2006/picture">
+                <pic:pic xmlns:pic="http://schemas.openxmlformats.org/drawingml/2006/picture">
+                  <pic:nvPicPr>
+                    <pic:cNvPr id="1" name=""/>
+                    <pic:cNvPicPr/>
+                  </pic:nvPicPr>
+                  <pic:blipFill>
+                    <a:blip r:embed="rId8"/>
+                    <a:stretch>
+                      <a:fillRect/>
+                    </a:stretch>
+                  </pic:blipFill>
+                  <pic:spPr>
+                    <a:xfrm>
+                      <a:off x="0" y="0"/>
+                      <a:ext cx="4711942" cy="196860"/>
+                    </a:xfrm>
+                    <a:prstGeom prst="rect">
+                      <a:avLst/>
+                    </a:prstGeom>
+                  </pic:spPr>
+                </pic:pic>
+              </a:graphicData>
+            </a:graphic>
+          </wp:inline>
+        </w:drawing>
+      </w:r>
+    </w:p>
+    <w:p>
+      <w:pPr>
+        <w:pStyle w:val="ListParagraph"/>
+        <w:numPr>
+          <w:ilvl w:val="0"/>
+          <w:numId w:val="9"/>
+        </w:numPr>
+        <w:spacing w:after="120"/>
+      </w:pPr>
+      <w:r>
+        <w:t xml:space="preserve">We use &lt;Suspense&gt; </w:t>
+      </w:r>
+      <w:r>
+        <w:t>from “react” to</w:t>
+      </w:r>
+      <w:r>
+        <w:t xml:space="preserve"> bind the component</w:t>
+      </w:r>
+      <w:r>
+        <w:t>. &lt;Suspense&gt; has fallback to load Shimmer till component gets loaded.</w:t>
+      </w:r>
+    </w:p>
+    <w:p>
+      <w:pPr>
+        <w:pStyle w:val="ListParagraph"/>
+        <w:spacing w:after="120"/>
+        <w:ind w:left="1440"/>
+      </w:pPr>
+      <w:r>
+        <w:drawing>
+          <wp:inline distT="0" distB="0" distL="0" distR="0" wp14:anchorId="1AE8B833" wp14:editId="6CEF4940">
+            <wp:extent cx="2895749" cy="1473276"/>
+            <wp:effectExtent l="0" t="0" r="0" b="0"/>
+            <wp:docPr id="5" name="Picture 5"/>
+            <wp:cNvGraphicFramePr>
+              <a:graphicFrameLocks xmlns:a="http://schemas.openxmlformats.org/drawingml/2006/main" noChangeAspect="1"/>
+            </wp:cNvGraphicFramePr>
+            <a:graphic xmlns:a="http://schemas.openxmlformats.org/drawingml/2006/main">
+              <a:graphicData uri="http://schemas.openxmlformats.org/drawingml/2006/picture">
+                <pic:pic xmlns:pic="http://schemas.openxmlformats.org/drawingml/2006/picture">
+                  <pic:nvPicPr>
+                    <pic:cNvPr id="1" name=""/>
+                    <pic:cNvPicPr/>
+                  </pic:nvPicPr>
+                  <pic:blipFill>
+                    <a:blip r:embed="rId9"/>
+                    <a:stretch>
+                      <a:fillRect/>
+                    </a:stretch>
+                  </pic:blipFill>
+                  <pic:spPr>
+                    <a:xfrm>
+                      <a:off x="0" y="0"/>
+                      <a:ext cx="2895749" cy="1473276"/>
+                    </a:xfrm>
+                    <a:prstGeom prst="rect">
+                      <a:avLst/>
+                    </a:prstGeom>
+                  </pic:spPr>
+                </pic:pic>
+              </a:graphicData>
+            </a:graphic>
+          </wp:inline>
+        </w:drawing>
+      </w:r>
+    </w:p>
+    <w:p>
+      <w:pPr>
+        <w:pStyle w:val="ListParagraph"/>
+        <w:numPr>
+          <w:ilvl w:val="0"/>
+          <w:numId w:val="9"/>
+        </w:numPr>
+        <w:spacing w:after="120"/>
+      </w:pPr>
+      <w:r>
+        <w:t>Is lazy loading / chunking necessassry for smaller APP</w:t>
+      </w:r>
+    </w:p>
+    <w:p>
+      <w:pPr>
+        <w:pStyle w:val="ListParagraph"/>
+        <w:numPr>
+          <w:ilvl w:val="0"/>
+          <w:numId w:val="9"/>
+        </w:numPr>
+        <w:spacing w:after="120"/>
+      </w:pPr>
+      <w:r>
+        <w:t>Never ever load dynamic component / lazy loading inside another component</w:t>
+      </w:r>
+      <w:r>
+        <w:t xml:space="preserve"> </w:t>
+      </w:r>
+      <w:r>
+        <w:sym w:font="Wingdings" w:char="F0E0"/>
+      </w:r>
+      <w:r>
+        <w:t xml:space="preserve"> Reason this dymanic component will load on every render() method.</w:t>
+      </w:r>
+    </w:p>
+    <w:p>
+      <w:pPr>
+        <w:pStyle w:val="ListParagraph"/>
+        <w:spacing w:after="120"/>
+        <w:ind w:left="1440"/>
+      </w:pPr>
+    </w:p>
+    <w:p>
+      <w:pPr>
+        <w:pStyle w:val="ListParagraph"/>
+        <w:numPr>
+          <w:ilvl w:val="0"/>
+          <w:numId w:val="1"/>
+        </w:numPr>
+        <w:spacing w:after="120"/>
+      </w:pPr>
+    </w:p>
+    <w:p>
+      <w:pPr>
+        <w:pStyle w:val="ListParagraph"/>
+        <w:numPr>
+          <w:ilvl w:val="0"/>
+          <w:numId w:val="1"/>
         </w:numPr>
         <w:spacing w:after="120"/>
       </w:pPr>
@@ -1457,7 +1538,7 @@
         <w:pStyle w:val="ListParagraph"/>
         <w:numPr>
           <w:ilvl w:val="0"/>
-          <w:numId w:val="7"/>
+          <w:numId w:val="1"/>
         </w:numPr>
         <w:spacing w:after="120"/>
       </w:pPr>
@@ -1470,7 +1551,7 @@
         <w:pStyle w:val="ListParagraph"/>
         <w:numPr>
           <w:ilvl w:val="0"/>
-          <w:numId w:val="7"/>
+          <w:numId w:val="1"/>
         </w:numPr>
         <w:spacing w:after="120"/>
       </w:pPr>
@@ -1483,7 +1564,7 @@
         <w:pStyle w:val="ListParagraph"/>
         <w:numPr>
           <w:ilvl w:val="0"/>
-          <w:numId w:val="7"/>
+          <w:numId w:val="1"/>
         </w:numPr>
         <w:spacing w:after="120"/>
       </w:pPr>
@@ -1493,172 +1574,28 @@
     </w:p>
     <w:p>
       <w:pPr>
-        <w:pStyle w:val="ListParagraph"/>
-        <w:numPr>
-          <w:ilvl w:val="0"/>
-          <w:numId w:val="1"/>
-        </w:numPr>
-        <w:spacing w:after="120"/>
-      </w:pPr>
-      <w:r>
-        <w:t>..</w:t>
-      </w:r>
-    </w:p>
-    <w:p>
-      <w:pPr>
-        <w:pStyle w:val="ListParagraph"/>
-        <w:numPr>
-          <w:ilvl w:val="0"/>
-          <w:numId w:val="1"/>
-        </w:numPr>
-        <w:spacing w:after="120"/>
-      </w:pPr>
-      <w:r>
-        <w:t>..</w:t>
-      </w:r>
-    </w:p>
-    <w:p>
-      <w:pPr>
-        <w:pStyle w:val="ListParagraph"/>
-        <w:numPr>
-          <w:ilvl w:val="0"/>
-          <w:numId w:val="1"/>
-        </w:numPr>
-        <w:spacing w:after="120"/>
-      </w:pPr>
-      <w:r>
-        <w:t>..</w:t>
-      </w:r>
-    </w:p>
-    <w:p>
-      <w:pPr>
-        <w:pStyle w:val="ListParagraph"/>
-        <w:numPr>
-          <w:ilvl w:val="0"/>
-          <w:numId w:val="1"/>
-        </w:numPr>
-        <w:spacing w:after="120"/>
-      </w:pPr>
-      <w:r>
-        <w:t>..</w:t>
-      </w:r>
-    </w:p>
-    <w:p>
-      <w:pPr>
-        <w:pStyle w:val="ListParagraph"/>
-        <w:numPr>
-          <w:ilvl w:val="0"/>
-          <w:numId w:val="1"/>
-        </w:numPr>
-        <w:spacing w:after="120"/>
-      </w:pPr>
-      <w:r>
-        <w:t>..</w:t>
-      </w:r>
-    </w:p>
-    <w:p>
-      <w:pPr>
-        <w:pStyle w:val="ListParagraph"/>
-        <w:numPr>
-          <w:ilvl w:val="0"/>
-          <w:numId w:val="1"/>
-        </w:numPr>
-        <w:spacing w:after="120"/>
-      </w:pPr>
-      <w:r>
-        <w:t>..</w:t>
-      </w:r>
-    </w:p>
-    <w:p>
-      <w:pPr>
-        <w:pStyle w:val="ListParagraph"/>
-        <w:numPr>
-          <w:ilvl w:val="0"/>
-          <w:numId w:val="1"/>
-        </w:numPr>
-        <w:spacing w:after="120"/>
-      </w:pPr>
-      <w:r>
-        <w:t>..</w:t>
-      </w:r>
-    </w:p>
-    <w:p>
-      <w:pPr>
-        <w:pStyle w:val="ListParagraph"/>
-        <w:numPr>
-          <w:ilvl w:val="0"/>
-          <w:numId w:val="1"/>
-        </w:numPr>
-        <w:spacing w:after="120"/>
-      </w:pPr>
-      <w:r>
-        <w:t>..</w:t>
-      </w:r>
-    </w:p>
-    <w:p>
-      <w:pPr>
-        <w:pStyle w:val="ListParagraph"/>
-        <w:numPr>
-          <w:ilvl w:val="0"/>
-          <w:numId w:val="1"/>
-        </w:numPr>
-        <w:spacing w:after="120"/>
-      </w:pPr>
-      <w:r>
-        <w:t>..</w:t>
-      </w:r>
-    </w:p>
-    <w:p>
-      <w:pPr>
-        <w:pStyle w:val="ListParagraph"/>
-        <w:numPr>
-          <w:ilvl w:val="0"/>
-          <w:numId w:val="1"/>
-        </w:numPr>
-        <w:spacing w:after="120"/>
-      </w:pPr>
-      <w:r>
-        <w:t>..</w:t>
-      </w:r>
-    </w:p>
-    <w:p>
-      <w:pPr>
-        <w:pStyle w:val="ListParagraph"/>
-        <w:numPr>
-          <w:ilvl w:val="0"/>
-          <w:numId w:val="1"/>
-        </w:numPr>
-        <w:spacing w:after="120"/>
-      </w:pPr>
-      <w:r>
-        <w:t>..</w:t>
-      </w:r>
-    </w:p>
-    <w:p>
-      <w:pPr>
-        <w:pStyle w:val="ListParagraph"/>
-        <w:numPr>
-          <w:ilvl w:val="0"/>
-          <w:numId w:val="1"/>
-        </w:numPr>
-        <w:spacing w:after="120"/>
-      </w:pPr>
-      <w:r>
-        <w:t>..</w:t>
-      </w:r>
-    </w:p>
-    <w:p>
-      <w:pPr>
-        <w:pStyle w:val="ListParagraph"/>
-        <w:numPr>
-          <w:ilvl w:val="0"/>
-          <w:numId w:val="1"/>
-        </w:numPr>
-        <w:spacing w:after="120"/>
-      </w:pPr>
-      <w:r>
-        <w:t>..</w:t>
-      </w:r>
+        <w:spacing w:after="120"/>
+      </w:pPr>
+    </w:p>
+    <w:p>
+      <w:pPr>
+        <w:spacing w:after="120"/>
+      </w:pPr>
+    </w:p>
+    <w:p>
+      <w:pPr>
+        <w:spacing w:after="120"/>
+      </w:pPr>
+    </w:p>
+    <w:p>
+      <w:pPr>
+        <w:spacing w:after="120"/>
+      </w:pPr>
+    </w:p>
+    <w:p>
+      <w:pPr>
+        <w:spacing w:after="120"/>
+      </w:pPr>
     </w:p>
     <w:p>
       <w:pPr>
@@ -1695,6 +1632,7 @@
         <w:spacing w:after="120"/>
       </w:pPr>
       <w:r>
+        <w:lastRenderedPageBreak/>
         <w:t>1) npm init</w:t>
       </w:r>
     </w:p>
@@ -1767,254 +1705,225 @@
         <w:spacing w:after="120"/>
       </w:pPr>
       <w:r>
+        <w:t xml:space="preserve">  &lt;head&gt;</w:t>
+      </w:r>
+    </w:p>
+    <w:p>
+      <w:pPr>
+        <w:spacing w:after="120"/>
+      </w:pPr>
+      <w:r>
+        <w:t xml:space="preserve">    &lt;meta charset="UTF-8" /&gt;</w:t>
+      </w:r>
+    </w:p>
+    <w:p>
+      <w:pPr>
+        <w:spacing w:after="120"/>
+      </w:pPr>
+      <w:r>
+        <w:t xml:space="preserve">    &lt;meta http-equiv="X-UA-Compatible" content="IE=edge" /&gt;</w:t>
+      </w:r>
+    </w:p>
+    <w:p>
+      <w:pPr>
+        <w:spacing w:after="120"/>
+      </w:pPr>
+      <w:r>
+        <w:t xml:space="preserve">    &lt;meta name="viewport" content="width=device-width, initial-scale=1.0" /&gt;</w:t>
+      </w:r>
+    </w:p>
+    <w:p>
+      <w:pPr>
+        <w:spacing w:after="120"/>
+      </w:pPr>
+      <w:r>
+        <w:t xml:space="preserve">    &lt;title&gt;React App&lt;/title&gt;</w:t>
+      </w:r>
+    </w:p>
+    <w:p>
+      <w:pPr>
+        <w:spacing w:after="120"/>
+      </w:pPr>
+      <w:r>
+        <w:t xml:space="preserve">  &lt;/head&gt;</w:t>
+      </w:r>
+    </w:p>
+    <w:p>
+      <w:pPr>
+        <w:spacing w:after="120"/>
+      </w:pPr>
+      <w:r>
+        <w:t xml:space="preserve">  &lt;body&gt;</w:t>
+      </w:r>
+    </w:p>
+    <w:p>
+      <w:pPr>
+        <w:spacing w:after="120"/>
+      </w:pPr>
+      <w:r>
+        <w:t xml:space="preserve">    &lt;div id="root"&gt;No Data Rendered&lt;/div&gt;</w:t>
+      </w:r>
+    </w:p>
+    <w:p>
+      <w:pPr>
+        <w:spacing w:after="120"/>
+      </w:pPr>
+      <w:r>
+        <w:t xml:space="preserve">    &lt;script type="module" src="App.js"&gt;&lt;/script&gt;</w:t>
+      </w:r>
+    </w:p>
+    <w:p>
+      <w:pPr>
+        <w:spacing w:after="120"/>
+      </w:pPr>
+      <w:r>
+        <w:t xml:space="preserve">  &lt;/body&gt;</w:t>
+      </w:r>
+    </w:p>
+    <w:p>
+      <w:pPr>
+        <w:spacing w:after="120"/>
+      </w:pPr>
+      <w:r>
+        <w:t>&lt;/html&gt;</w:t>
+      </w:r>
+    </w:p>
+    <w:p>
+      <w:pPr>
+        <w:spacing w:after="120"/>
+      </w:pPr>
+    </w:p>
+    <w:p>
+      <w:pPr>
+        <w:spacing w:after="120"/>
+      </w:pPr>
+      <w:r>
+        <w:t xml:space="preserve">App.js </w:t>
+      </w:r>
+    </w:p>
+    <w:p>
+      <w:pPr>
+        <w:spacing w:after="120"/>
+      </w:pPr>
+      <w:r>
+        <w:t>------</w:t>
+      </w:r>
+    </w:p>
+    <w:p>
+      <w:pPr>
+        <w:spacing w:after="120"/>
+      </w:pPr>
+      <w:r>
+        <w:t>import React from "react";</w:t>
+      </w:r>
+    </w:p>
+    <w:p>
+      <w:pPr>
+        <w:spacing w:after="120"/>
+      </w:pPr>
+      <w:r>
+        <w:t>import ReactDOM from "react-dom/client";</w:t>
+      </w:r>
+    </w:p>
+    <w:p>
+      <w:pPr>
+        <w:spacing w:after="120"/>
+      </w:pPr>
+    </w:p>
+    <w:p>
+      <w:pPr>
+        <w:spacing w:after="120"/>
+      </w:pPr>
+      <w:r>
+        <w:t>const root = ReactDOM.createRoot(document.getElementById("root"));</w:t>
+      </w:r>
+    </w:p>
+    <w:p>
+      <w:pPr>
+        <w:spacing w:after="120"/>
+      </w:pPr>
+      <w:r>
+        <w:t>const element = &lt;h1&gt;Hello, world&lt;/h1&gt;;</w:t>
+      </w:r>
+    </w:p>
+    <w:p>
+      <w:pPr>
+        <w:spacing w:after="120"/>
+      </w:pPr>
+      <w:r>
+        <w:t>root.render(element);</w:t>
+      </w:r>
+    </w:p>
+    <w:p>
+      <w:pPr>
+        <w:spacing w:after="120"/>
+      </w:pPr>
+      <w:r>
+        <w:t>-------</w:t>
+      </w:r>
+    </w:p>
+    <w:p>
+      <w:pPr>
+        <w:spacing w:after="120"/>
+      </w:pPr>
+      <w:r>
+        <w:t>6) npx parcel index.html</w:t>
+      </w:r>
+    </w:p>
+    <w:p>
+      <w:pPr>
+        <w:spacing w:after="120"/>
+      </w:pPr>
+      <w:r>
+        <w:t xml:space="preserve">7) HMR - Hot Module Reload --&gt; Due to this parcel refreshes the browser if any changes done in code </w:t>
+      </w:r>
+    </w:p>
+    <w:p>
+      <w:pPr>
+        <w:spacing w:after="120"/>
+      </w:pPr>
+      <w:r>
+        <w:t>8) Script type should be module as we are exporting the library files from node module. Example below :-</w:t>
+      </w:r>
+    </w:p>
+    <w:p>
+      <w:pPr>
+        <w:spacing w:after="120"/>
+      </w:pPr>
+      <w:r>
+        <w:t xml:space="preserve">    &lt;script type="module" src="App.js"&gt;&lt;/script&gt;</w:t>
+      </w:r>
+    </w:p>
+    <w:p>
+      <w:pPr>
+        <w:spacing w:after="120"/>
+      </w:pPr>
+      <w:r>
+        <w:t>9) File watcher algorithm --&gt; It keeps track of any changes done in any file and refreshes the page.</w:t>
+      </w:r>
+    </w:p>
+    <w:p>
+      <w:pPr>
+        <w:spacing w:after="120"/>
+      </w:pPr>
+      <w:r>
+        <w:t>10) Parcel jobs behind the scene are given below :-</w:t>
+      </w:r>
+    </w:p>
+    <w:p>
+      <w:pPr>
+        <w:spacing w:after="120"/>
+      </w:pPr>
+      <w:r>
+        <w:t xml:space="preserve">    --&gt; Creates a Server (http://localhost:1234/)</w:t>
+      </w:r>
+    </w:p>
+    <w:p>
+      <w:pPr>
+        <w:spacing w:after="120"/>
+      </w:pPr>
+      <w:r>
         <w:lastRenderedPageBreak/>
-        <w:t xml:space="preserve">  &lt;head&gt;</w:t>
-      </w:r>
-    </w:p>
-    <w:p>
-      <w:pPr>
-        <w:spacing w:after="120"/>
-      </w:pPr>
-      <w:r>
-        <w:t xml:space="preserve">    &lt;meta charset="UTF-8" /&gt;</w:t>
-      </w:r>
-    </w:p>
-    <w:p>
-      <w:pPr>
-        <w:spacing w:after="120"/>
-      </w:pPr>
-      <w:r>
-        <w:t xml:space="preserve">    &lt;meta http-equiv="X-UA-Compatible" content="IE=edge" /&gt;</w:t>
-      </w:r>
-    </w:p>
-    <w:p>
-      <w:pPr>
-        <w:spacing w:after="120"/>
-      </w:pPr>
-      <w:r>
-        <w:t xml:space="preserve">    &lt;meta name="viewport" content="width=device-width, initial-scale=1.0" /&gt;</w:t>
-      </w:r>
-    </w:p>
-    <w:p>
-      <w:pPr>
-        <w:spacing w:after="120"/>
-      </w:pPr>
-      <w:r>
-        <w:t xml:space="preserve">    &lt;title&gt;React App&lt;/title&gt;</w:t>
-      </w:r>
-    </w:p>
-    <w:p>
-      <w:pPr>
-        <w:spacing w:after="120"/>
-      </w:pPr>
-      <w:r>
-        <w:t xml:space="preserve">  &lt;/head&gt;</w:t>
-      </w:r>
-    </w:p>
-    <w:p>
-      <w:pPr>
-        <w:spacing w:after="120"/>
-      </w:pPr>
-      <w:r>
-        <w:t xml:space="preserve">  &lt;body&gt;</w:t>
-      </w:r>
-    </w:p>
-    <w:p>
-      <w:pPr>
-        <w:spacing w:after="120"/>
-      </w:pPr>
-      <w:r>
-        <w:t xml:space="preserve">    &lt;div id="root"&gt;No Data Rendered&lt;/div&gt;</w:t>
-      </w:r>
-    </w:p>
-    <w:p>
-      <w:pPr>
-        <w:spacing w:after="120"/>
-      </w:pPr>
-      <w:r>
-        <w:t xml:space="preserve">    &lt;script type="module" src="App.js"&gt;&lt;/script&gt;</w:t>
-      </w:r>
-    </w:p>
-    <w:p>
-      <w:pPr>
-        <w:spacing w:after="120"/>
-      </w:pPr>
-      <w:r>
-        <w:t xml:space="preserve">  &lt;/body&gt;</w:t>
-      </w:r>
-    </w:p>
-    <w:p>
-      <w:pPr>
-        <w:spacing w:after="120"/>
-      </w:pPr>
-      <w:r>
-        <w:t>&lt;/html&gt;</w:t>
-      </w:r>
-    </w:p>
-    <w:p>
-      <w:pPr>
-        <w:spacing w:after="120"/>
-      </w:pPr>
-    </w:p>
-    <w:p>
-      <w:pPr>
-        <w:spacing w:after="120"/>
-      </w:pPr>
-      <w:r>
-        <w:t xml:space="preserve">App.js </w:t>
-      </w:r>
-    </w:p>
-    <w:p>
-      <w:pPr>
-        <w:spacing w:after="120"/>
-      </w:pPr>
-      <w:r>
-        <w:t>------</w:t>
-      </w:r>
-    </w:p>
-    <w:p>
-      <w:pPr>
-        <w:spacing w:after="120"/>
-      </w:pPr>
-      <w:r>
-        <w:t>import React from "react";</w:t>
-      </w:r>
-    </w:p>
-    <w:p>
-      <w:pPr>
-        <w:spacing w:after="120"/>
-      </w:pPr>
-      <w:r>
-        <w:t>import ReactDOM from "react-dom/client";</w:t>
-      </w:r>
-    </w:p>
-    <w:p>
-      <w:pPr>
-        <w:spacing w:after="120"/>
-      </w:pPr>
-    </w:p>
-    <w:p>
-      <w:pPr>
-        <w:spacing w:after="120"/>
-      </w:pPr>
-      <w:r>
-        <w:t>const root = ReactDOM.createRoot(</w:t>
-      </w:r>
-      <w:proofErr w:type="gramStart"/>
-      <w:r>
-        <w:t>document.getElementById</w:t>
-      </w:r>
-      <w:proofErr w:type="gramEnd"/>
-      <w:r>
-        <w:t>("root"));</w:t>
-      </w:r>
-    </w:p>
-    <w:p>
-      <w:pPr>
-        <w:spacing w:after="120"/>
-      </w:pPr>
-      <w:r>
-        <w:t>const element = &lt;h1&gt;Hello, world&lt;/h1&gt;;</w:t>
-      </w:r>
-    </w:p>
-    <w:p>
-      <w:pPr>
-        <w:spacing w:after="120"/>
-      </w:pPr>
-      <w:proofErr w:type="gramStart"/>
-      <w:r>
-        <w:t>root.render</w:t>
-      </w:r>
-      <w:proofErr w:type="gramEnd"/>
-      <w:r>
-        <w:t>(element);</w:t>
-      </w:r>
-    </w:p>
-    <w:p>
-      <w:pPr>
-        <w:spacing w:after="120"/>
-      </w:pPr>
-      <w:r>
-        <w:t>-------</w:t>
-      </w:r>
-    </w:p>
-    <w:p>
-      <w:pPr>
-        <w:spacing w:after="120"/>
-      </w:pPr>
-      <w:r>
-        <w:t>6) npx parcel index.html</w:t>
-      </w:r>
-    </w:p>
-    <w:p>
-      <w:pPr>
-        <w:spacing w:after="120"/>
-      </w:pPr>
-      <w:r>
-        <w:t xml:space="preserve">7) HMR - Hot Module Reload --&gt; Due to this parcel refreshes the browser if any changes done in code </w:t>
-      </w:r>
-    </w:p>
-    <w:p>
-      <w:pPr>
-        <w:spacing w:after="120"/>
-      </w:pPr>
-      <w:r>
-        <w:t xml:space="preserve">8) Script type should be module as we are exporting the library files from node module. Example </w:t>
-      </w:r>
-      <w:proofErr w:type="gramStart"/>
-      <w:r>
-        <w:t>below :</w:t>
-      </w:r>
-      <w:proofErr w:type="gramEnd"/>
-      <w:r>
-        <w:t>-</w:t>
-      </w:r>
-    </w:p>
-    <w:p>
-      <w:pPr>
-        <w:spacing w:after="120"/>
-      </w:pPr>
-      <w:r>
-        <w:t xml:space="preserve">    &lt;script type="module" src="App.js"&gt;&lt;/script&gt;</w:t>
-      </w:r>
-    </w:p>
-    <w:p>
-      <w:pPr>
-        <w:spacing w:after="120"/>
-      </w:pPr>
-      <w:r>
-        <w:t>9) File watcher algorithm --&gt; It keeps track of any changes done in any file and refreshes the page.</w:t>
-      </w:r>
-    </w:p>
-    <w:p>
-      <w:pPr>
-        <w:spacing w:after="120"/>
-      </w:pPr>
-      <w:r>
-        <w:t xml:space="preserve">10) Parcel jobs behind the scene are given </w:t>
-      </w:r>
-      <w:proofErr w:type="gramStart"/>
-      <w:r>
-        <w:t>below :</w:t>
-      </w:r>
-      <w:proofErr w:type="gramEnd"/>
-      <w:r>
-        <w:t>-</w:t>
-      </w:r>
-    </w:p>
-    <w:p>
-      <w:pPr>
-        <w:spacing w:after="120"/>
-      </w:pPr>
-      <w:r>
-        <w:t xml:space="preserve">    --&gt; Creates a Server (http://localhost:1234/)</w:t>
-      </w:r>
-    </w:p>
-    <w:p>
-      <w:pPr>
-        <w:spacing w:after="120"/>
-      </w:pPr>
-      <w:r>
         <w:t xml:space="preserve">    --&gt; HMR - Hot Module Replacement --&gt; Due to this parcel refreshes the browser if any changes done in code</w:t>
       </w:r>
     </w:p>
@@ -2055,31 +1964,15 @@
         <w:spacing w:after="120"/>
       </w:pPr>
       <w:r>
-        <w:t xml:space="preserve">        To remove console.log </w:t>
-      </w:r>
-      <w:proofErr w:type="gramStart"/>
-      <w:r>
-        <w:t>install(</w:t>
-      </w:r>
-      <w:proofErr w:type="gramEnd"/>
-      <w:r>
-        <w:t>npm install babel-plugin-transform-remove-console --save-dev)</w:t>
-      </w:r>
-    </w:p>
-    <w:p>
-      <w:pPr>
-        <w:spacing w:after="120"/>
-      </w:pPr>
-      <w:r>
-        <w:t xml:space="preserve">        // with options --&gt; </w:t>
-      </w:r>
-      <w:proofErr w:type="gramStart"/>
-      <w:r>
-        <w:t>create .babelrc</w:t>
-      </w:r>
-      <w:proofErr w:type="gramEnd"/>
-      <w:r>
-        <w:t xml:space="preserve"> file and add below code in that file</w:t>
+        <w:t xml:space="preserve">        To remove console.log install(npm install babel-plugin-transform-remove-console --save-dev)</w:t>
+      </w:r>
+    </w:p>
+    <w:p>
+      <w:pPr>
+        <w:spacing w:after="120"/>
+      </w:pPr>
+      <w:r>
+        <w:t xml:space="preserve">        // with options --&gt; create .babelrc file and add below code in that file</w:t>
       </w:r>
     </w:p>
     <w:p>
@@ -2095,15 +1988,222 @@
         <w:spacing w:after="120"/>
       </w:pPr>
       <w:r>
-        <w:t xml:space="preserve">        "plugins": [["transform-remove-console", </w:t>
-      </w:r>
-      <w:proofErr w:type="gramStart"/>
-      <w:r>
-        <w:t>{ "</w:t>
-      </w:r>
-      <w:proofErr w:type="gramEnd"/>
-      <w:r>
-        <w:t>exclude": ["error", "warn"] }]]</w:t>
+        <w:t xml:space="preserve">        "plugins": [["transform-remove-console", { "exclude": ["error", "warn"] }]]</w:t>
+      </w:r>
+    </w:p>
+    <w:p>
+      <w:pPr>
+        <w:spacing w:after="120"/>
+      </w:pPr>
+      <w:r>
+        <w:t xml:space="preserve">        }</w:t>
+      </w:r>
+    </w:p>
+    <w:p>
+      <w:pPr>
+        <w:spacing w:after="120"/>
+      </w:pPr>
+      <w:r>
+        <w:t xml:space="preserve">    --&gt; Manages Dev and Production Build &amp; it is super fast build algorithm </w:t>
+      </w:r>
+    </w:p>
+    <w:p>
+      <w:pPr>
+        <w:spacing w:after="120"/>
+      </w:pPr>
+      <w:r>
+        <w:t xml:space="preserve">    --&gt; It optimises images and videos </w:t>
+      </w:r>
+    </w:p>
+    <w:p>
+      <w:pPr>
+        <w:spacing w:after="120"/>
+      </w:pPr>
+      <w:r>
+        <w:t xml:space="preserve">    --&gt; Caching while Development </w:t>
+      </w:r>
+    </w:p>
+    <w:p>
+      <w:pPr>
+        <w:spacing w:after="120"/>
+      </w:pPr>
+      <w:r>
+        <w:t xml:space="preserve">    --&gt; It compresses files. </w:t>
+      </w:r>
+    </w:p>
+    <w:p>
+      <w:pPr>
+        <w:spacing w:after="120"/>
+      </w:pPr>
+      <w:r>
+        <w:t xml:space="preserve">    --&gt; Compatible with older versions of Browsers (It adds polyfill)</w:t>
+      </w:r>
+    </w:p>
+    <w:p>
+      <w:pPr>
+        <w:spacing w:after="120"/>
+      </w:pPr>
+      <w:r>
+        <w:t xml:space="preserve">    --&gt; It help enabling HHTPS on DEV environment (npx parcel index.html --https)</w:t>
+      </w:r>
+    </w:p>
+    <w:p>
+      <w:pPr>
+        <w:spacing w:after="120"/>
+      </w:pPr>
+      <w:r>
+        <w:t xml:space="preserve">    --&gt; If we run/build 2 project simultanisously then parcel auto manages ports for 2 projects </w:t>
+      </w:r>
+    </w:p>
+    <w:p>
+      <w:pPr>
+        <w:spacing w:after="120"/>
+      </w:pPr>
+      <w:r>
+        <w:t xml:space="preserve">    --&gt; Parcel-Cache should be put in git ignore </w:t>
+      </w:r>
+    </w:p>
+    <w:p>
+      <w:pPr>
+        <w:spacing w:after="120"/>
+      </w:pPr>
+      <w:r>
+        <w:t xml:space="preserve">    --&gt; Consistent Hashing Alorithm </w:t>
+      </w:r>
+    </w:p>
+    <w:p>
+      <w:pPr>
+        <w:spacing w:after="120"/>
+      </w:pPr>
+      <w:r>
+        <w:t xml:space="preserve">    --&gt; Parcel is Zero Config bundler </w:t>
+      </w:r>
+    </w:p>
+    <w:p>
+      <w:pPr>
+        <w:spacing w:after="120"/>
+      </w:pPr>
+      <w:r>
+        <w:t xml:space="preserve">    --&gt; Transitive Dependencies (One package is dependent on another and another is dependent on other)</w:t>
+      </w:r>
+    </w:p>
+    <w:p>
+      <w:pPr>
+        <w:spacing w:after="120"/>
+      </w:pPr>
+      <w:r>
+        <w:t xml:space="preserve">    --&gt; Tree Shaking --&gt; Removes all unwanted code</w:t>
+      </w:r>
+    </w:p>
+    <w:p>
+      <w:pPr>
+        <w:spacing w:after="120"/>
+      </w:pPr>
+    </w:p>
+    <w:p>
+      <w:pPr>
+        <w:spacing w:after="120"/>
+      </w:pPr>
+    </w:p>
+    <w:p>
+      <w:pPr>
+        <w:spacing w:after="120"/>
+      </w:pPr>
+      <w:r>
+        <w:t xml:space="preserve">11) https://browserslist.dev/?q=bGFzdCAyIHZlcnNpb25z --&gt; Contains all supported browsers and versions </w:t>
+      </w:r>
+    </w:p>
+    <w:p>
+      <w:pPr>
+        <w:spacing w:after="120"/>
+      </w:pPr>
+      <w:r>
+        <w:t xml:space="preserve">12) React Reconciliation  --&gt; If any new html elements is introduces and if it does not have key, </w:t>
+      </w:r>
+    </w:p>
+    <w:p>
+      <w:pPr>
+        <w:spacing w:after="120"/>
+      </w:pPr>
+      <w:r>
+        <w:t xml:space="preserve">    react takes lots of time to re-render DOM.</w:t>
+      </w:r>
+    </w:p>
+    <w:p>
+      <w:pPr>
+        <w:spacing w:after="120"/>
+      </w:pPr>
+      <w:r>
+        <w:t xml:space="preserve">    But if we have specific and unique key attached to html element </w:t>
+      </w:r>
+    </w:p>
+    <w:p>
+      <w:pPr>
+        <w:spacing w:after="120"/>
+      </w:pPr>
+      <w:r>
+        <w:t xml:space="preserve">    then it just re-render it withput updating whole DOM</w:t>
+      </w:r>
+    </w:p>
+    <w:p>
+      <w:pPr>
+        <w:spacing w:after="120"/>
+      </w:pPr>
+      <w:r>
+        <w:t xml:space="preserve">    (Documentation - https://reactjs.org/docs/reconciliation.html)</w:t>
+      </w:r>
+    </w:p>
+    <w:p>
+      <w:pPr>
+        <w:spacing w:after="120"/>
+      </w:pPr>
+      <w:r>
+        <w:t xml:space="preserve">    &lt;ul&gt;</w:t>
+      </w:r>
+    </w:p>
+    <w:p>
+      <w:pPr>
+        <w:spacing w:after="120"/>
+      </w:pPr>
+      <w:r>
+        <w:t xml:space="preserve">        &lt;li key="2014"&gt;Connecticut&lt;/li&gt;</w:t>
+      </w:r>
+    </w:p>
+    <w:p>
+      <w:pPr>
+        <w:spacing w:after="120"/>
+      </w:pPr>
+      <w:r>
+        <w:t xml:space="preserve">        &lt;li key="2015"&gt;Duke&lt;/li&gt;</w:t>
+      </w:r>
+    </w:p>
+    <w:p>
+      <w:pPr>
+        <w:spacing w:after="120"/>
+      </w:pPr>
+      <w:r>
+        <w:t xml:space="preserve">        &lt;li key="2016"&gt;Villanova&lt;/li&gt;</w:t>
+      </w:r>
+    </w:p>
+    <w:p>
+      <w:pPr>
+        <w:spacing w:after="120"/>
+      </w:pPr>
+      <w:r>
+        <w:t xml:space="preserve">    &lt;/ul&gt;</w:t>
+      </w:r>
+    </w:p>
+    <w:p>
+      <w:pPr>
+        <w:spacing w:after="120"/>
+      </w:pPr>
+    </w:p>
+    <w:p>
+      <w:pPr>
+        <w:spacing w:after="120"/>
+      </w:pPr>
+      <w:r>
+        <w:t>13) React.createElement gives us an Object and this object is converted into HTML and it renders in DOM</w:t>
       </w:r>
     </w:p>
     <w:p>
@@ -2112,237 +2212,6 @@
       </w:pPr>
       <w:r>
         <w:lastRenderedPageBreak/>
-        <w:t xml:space="preserve">        }</w:t>
-      </w:r>
-    </w:p>
-    <w:p>
-      <w:pPr>
-        <w:spacing w:after="120"/>
-      </w:pPr>
-      <w:r>
-        <w:t xml:space="preserve">    --&gt; Manages Dev and Production Build &amp; it is super fast build algorithm </w:t>
-      </w:r>
-    </w:p>
-    <w:p>
-      <w:pPr>
-        <w:spacing w:after="120"/>
-      </w:pPr>
-      <w:r>
-        <w:t xml:space="preserve">    --&gt; It optimises images and videos </w:t>
-      </w:r>
-    </w:p>
-    <w:p>
-      <w:pPr>
-        <w:spacing w:after="120"/>
-      </w:pPr>
-      <w:r>
-        <w:t xml:space="preserve">    --&gt; Caching while Development </w:t>
-      </w:r>
-    </w:p>
-    <w:p>
-      <w:pPr>
-        <w:spacing w:after="120"/>
-      </w:pPr>
-      <w:r>
-        <w:t xml:space="preserve">    --&gt; It compresses files. </w:t>
-      </w:r>
-    </w:p>
-    <w:p>
-      <w:pPr>
-        <w:spacing w:after="120"/>
-      </w:pPr>
-      <w:r>
-        <w:t xml:space="preserve">    --&gt; Compatible with older versions of Browsers (It adds polyfill)</w:t>
-      </w:r>
-    </w:p>
-    <w:p>
-      <w:pPr>
-        <w:spacing w:after="120"/>
-      </w:pPr>
-      <w:r>
-        <w:t xml:space="preserve">    --&gt; It </w:t>
-      </w:r>
-      <w:proofErr w:type="gramStart"/>
-      <w:r>
-        <w:t>help</w:t>
-      </w:r>
-      <w:proofErr w:type="gramEnd"/>
-      <w:r>
-        <w:t xml:space="preserve"> enabling HHTPS on DEV environment (npx parcel index.html --https)</w:t>
-      </w:r>
-    </w:p>
-    <w:p>
-      <w:pPr>
-        <w:spacing w:after="120"/>
-      </w:pPr>
-      <w:r>
-        <w:t xml:space="preserve">    --&gt; If we run/build 2 project simultanisously then parcel auto manages ports for 2 projects </w:t>
-      </w:r>
-    </w:p>
-    <w:p>
-      <w:pPr>
-        <w:spacing w:after="120"/>
-      </w:pPr>
-      <w:r>
-        <w:t xml:space="preserve">    --&gt; Parcel-Cache should be put in git ignore </w:t>
-      </w:r>
-    </w:p>
-    <w:p>
-      <w:pPr>
-        <w:spacing w:after="120"/>
-      </w:pPr>
-      <w:r>
-        <w:t xml:space="preserve">    --&gt; Consistent Hashing Alorithm </w:t>
-      </w:r>
-    </w:p>
-    <w:p>
-      <w:pPr>
-        <w:spacing w:after="120"/>
-      </w:pPr>
-      <w:r>
-        <w:t xml:space="preserve">    --&gt; Parcel is Zero Config bundler </w:t>
-      </w:r>
-    </w:p>
-    <w:p>
-      <w:pPr>
-        <w:spacing w:after="120"/>
-      </w:pPr>
-      <w:r>
-        <w:t xml:space="preserve">    --&gt; Transitive Dependencies (One package is dependent on another and another is dependent on other)</w:t>
-      </w:r>
-    </w:p>
-    <w:p>
-      <w:pPr>
-        <w:spacing w:after="120"/>
-      </w:pPr>
-      <w:r>
-        <w:t xml:space="preserve">    --&gt; Tree Shaking --&gt; Removes all unwanted code</w:t>
-      </w:r>
-    </w:p>
-    <w:p>
-      <w:pPr>
-        <w:spacing w:after="120"/>
-      </w:pPr>
-    </w:p>
-    <w:p>
-      <w:pPr>
-        <w:spacing w:after="120"/>
-      </w:pPr>
-    </w:p>
-    <w:p>
-      <w:pPr>
-        <w:spacing w:after="120"/>
-      </w:pPr>
-      <w:r>
-        <w:t xml:space="preserve">11) https://browserslist.dev/?q=bGFzdCAyIHZlcnNpb25z --&gt; Contains all supported browsers and versions </w:t>
-      </w:r>
-    </w:p>
-    <w:p>
-      <w:pPr>
-        <w:spacing w:after="120"/>
-      </w:pPr>
-      <w:r>
-        <w:t xml:space="preserve">12) React </w:t>
-      </w:r>
-      <w:proofErr w:type="gramStart"/>
-      <w:r>
-        <w:t>Reconciliation  --</w:t>
-      </w:r>
-      <w:proofErr w:type="gramEnd"/>
-      <w:r>
-        <w:t xml:space="preserve">&gt; If any new html elements is introduces and if it does not have key, </w:t>
-      </w:r>
-    </w:p>
-    <w:p>
-      <w:pPr>
-        <w:spacing w:after="120"/>
-      </w:pPr>
-      <w:r>
-        <w:t xml:space="preserve">    react takes lots of time to re-render DOM.</w:t>
-      </w:r>
-    </w:p>
-    <w:p>
-      <w:pPr>
-        <w:spacing w:after="120"/>
-      </w:pPr>
-      <w:r>
-        <w:t xml:space="preserve">    But if we have specific and unique key attached to html element </w:t>
-      </w:r>
-    </w:p>
-    <w:p>
-      <w:pPr>
-        <w:spacing w:after="120"/>
-      </w:pPr>
-      <w:r>
-        <w:t xml:space="preserve">    then it just re-render it withput updating whole DOM</w:t>
-      </w:r>
-    </w:p>
-    <w:p>
-      <w:pPr>
-        <w:spacing w:after="120"/>
-      </w:pPr>
-      <w:r>
-        <w:t xml:space="preserve">    (Documentation - https://reactjs.org/docs/reconciliation.html)</w:t>
-      </w:r>
-    </w:p>
-    <w:p>
-      <w:pPr>
-        <w:spacing w:after="120"/>
-      </w:pPr>
-      <w:r>
-        <w:t xml:space="preserve">    &lt;ul&gt;</w:t>
-      </w:r>
-    </w:p>
-    <w:p>
-      <w:pPr>
-        <w:spacing w:after="120"/>
-      </w:pPr>
-      <w:r>
-        <w:t xml:space="preserve">        &lt;li key="2014"&gt;Connecticut&lt;/li&gt;</w:t>
-      </w:r>
-    </w:p>
-    <w:p>
-      <w:pPr>
-        <w:spacing w:after="120"/>
-      </w:pPr>
-      <w:r>
-        <w:t xml:space="preserve">        &lt;li key="2015"&gt;Duke&lt;/li&gt;</w:t>
-      </w:r>
-    </w:p>
-    <w:p>
-      <w:pPr>
-        <w:spacing w:after="120"/>
-      </w:pPr>
-      <w:r>
-        <w:t xml:space="preserve">        &lt;li key="2016"&gt;Villanova&lt;/li&gt;</w:t>
-      </w:r>
-    </w:p>
-    <w:p>
-      <w:pPr>
-        <w:spacing w:after="120"/>
-      </w:pPr>
-      <w:r>
-        <w:t xml:space="preserve">    &lt;/ul&gt;</w:t>
-      </w:r>
-    </w:p>
-    <w:p>
-      <w:pPr>
-        <w:spacing w:after="120"/>
-      </w:pPr>
-    </w:p>
-    <w:p>
-      <w:pPr>
-        <w:spacing w:after="120"/>
-      </w:pPr>
-      <w:r>
-        <w:t>13) React.createElement gives us an Object and this object is converted into HTML and it renders in DOM</w:t>
-      </w:r>
-    </w:p>
-    <w:p>
-      <w:pPr>
-        <w:spacing w:after="120"/>
-      </w:pPr>
-      <w:r>
         <w:t xml:space="preserve">14) JSX --&gt; It is an HTML like syntax, but it is not HTML inside JavaScript. </w:t>
       </w:r>
     </w:p>
@@ -2391,15 +2260,7 @@
         <w:spacing w:after="120"/>
       </w:pPr>
       <w:r>
-        <w:t xml:space="preserve">    this package-</w:t>
-      </w:r>
-      <w:proofErr w:type="gramStart"/>
-      <w:r>
-        <w:t>lock.json</w:t>
-      </w:r>
-      <w:proofErr w:type="gramEnd"/>
-      <w:r>
-        <w:t xml:space="preserve"> contails all Transitive Dependencies </w:t>
+        <w:t xml:space="preserve">    this package-lock.json contails all Transitive Dependencies </w:t>
       </w:r>
     </w:p>
     <w:p>
@@ -2415,15 +2276,231 @@
         <w:spacing w:after="120"/>
       </w:pPr>
       <w:r>
-        <w:t xml:space="preserve">19) React </w:t>
-      </w:r>
-      <w:proofErr w:type="gramStart"/>
-      <w:r>
-        <w:t>Component :</w:t>
-      </w:r>
-      <w:proofErr w:type="gramEnd"/>
-      <w:r>
-        <w:t xml:space="preserve">--&gt; </w:t>
+        <w:t xml:space="preserve">19) React Component :--&gt; </w:t>
+      </w:r>
+    </w:p>
+    <w:p>
+      <w:pPr>
+        <w:spacing w:after="120"/>
+      </w:pPr>
+      <w:r>
+        <w:t xml:space="preserve">    a) React Component is of two type (Functional Component &amp; Class Based Component)</w:t>
+      </w:r>
+    </w:p>
+    <w:p>
+      <w:pPr>
+        <w:spacing w:after="120"/>
+      </w:pPr>
+      <w:r>
+        <w:t xml:space="preserve">    b) Functional Component --&gt; Name starts with the Capital Letter. Example below :-</w:t>
+      </w:r>
+    </w:p>
+    <w:p>
+      <w:pPr>
+        <w:spacing w:after="120"/>
+      </w:pPr>
+      <w:r>
+        <w:t xml:space="preserve">        const HeaderComponent = () =&gt; {</w:t>
+      </w:r>
+    </w:p>
+    <w:p>
+      <w:pPr>
+        <w:spacing w:after="120"/>
+      </w:pPr>
+      <w:r>
+        <w:t xml:space="preserve">        return &lt;h1&gt;Functional Header Component&lt;/h1&gt;;</w:t>
+      </w:r>
+    </w:p>
+    <w:p>
+      <w:pPr>
+        <w:spacing w:after="120"/>
+      </w:pPr>
+      <w:r>
+        <w:t xml:space="preserve">        };</w:t>
+      </w:r>
+    </w:p>
+    <w:p>
+      <w:pPr>
+        <w:spacing w:after="120"/>
+      </w:pPr>
+      <w:r>
+        <w:t xml:space="preserve">    c) Functional Component is nothing but it it just a Functional </w:t>
+      </w:r>
+    </w:p>
+    <w:p>
+      <w:pPr>
+        <w:spacing w:after="120"/>
+      </w:pPr>
+      <w:r>
+        <w:t xml:space="preserve">    d) To render functional component we use --&gt; root.render(&lt;HeaderComponent /&gt;)</w:t>
+      </w:r>
+    </w:p>
+    <w:p>
+      <w:pPr>
+        <w:spacing w:after="120"/>
+      </w:pPr>
+      <w:r>
+        <w:t xml:space="preserve">    e) To render react element we use --&gt;  root.render(header). Here const header = &lt;h1&gt;Header&lt;/h1&gt;  </w:t>
+      </w:r>
+    </w:p>
+    <w:p>
+      <w:pPr>
+        <w:spacing w:after="120"/>
+      </w:pPr>
+      <w:r>
+        <w:t xml:space="preserve">    f) If we want to use react element inside function we can do with {} brace as below :-</w:t>
+      </w:r>
+    </w:p>
+    <w:p>
+      <w:pPr>
+        <w:spacing w:after="120"/>
+      </w:pPr>
+      <w:r>
+        <w:t xml:space="preserve">        const root = ReactDOM.createRoot(document.getElementById("root"));</w:t>
+      </w:r>
+    </w:p>
+    <w:p>
+      <w:pPr>
+        <w:spacing w:after="120"/>
+      </w:pPr>
+      <w:r>
+        <w:t xml:space="preserve">        const name = &lt;h1&gt;Bikash Shaw&lt;/h1&gt;;</w:t>
+      </w:r>
+    </w:p>
+    <w:p>
+      <w:pPr>
+        <w:spacing w:after="120"/>
+      </w:pPr>
+      <w:r>
+        <w:t xml:space="preserve">        const HeaderComponent = () =&gt; {</w:t>
+      </w:r>
+    </w:p>
+    <w:p>
+      <w:pPr>
+        <w:spacing w:after="120"/>
+      </w:pPr>
+      <w:r>
+        <w:t xml:space="preserve">        return (</w:t>
+      </w:r>
+    </w:p>
+    <w:p>
+      <w:pPr>
+        <w:spacing w:after="120"/>
+      </w:pPr>
+      <w:r>
+        <w:t xml:space="preserve">            &lt;div&gt;</w:t>
+      </w:r>
+    </w:p>
+    <w:p>
+      <w:pPr>
+        <w:spacing w:after="120"/>
+      </w:pPr>
+      <w:r>
+        <w:t xml:space="preserve">            {name} &lt;-- Like this </w:t>
+      </w:r>
+    </w:p>
+    <w:p>
+      <w:pPr>
+        <w:spacing w:after="120"/>
+      </w:pPr>
+      <w:r>
+        <w:t xml:space="preserve">            &lt;h1&gt;Functional Header Component&lt;/h1&gt;;</w:t>
+      </w:r>
+    </w:p>
+    <w:p>
+      <w:pPr>
+        <w:spacing w:after="120"/>
+      </w:pPr>
+      <w:r>
+        <w:t xml:space="preserve">            &lt;/div&gt;</w:t>
+      </w:r>
+    </w:p>
+    <w:p>
+      <w:pPr>
+        <w:spacing w:after="120"/>
+      </w:pPr>
+      <w:r>
+        <w:t xml:space="preserve">        );</w:t>
+      </w:r>
+    </w:p>
+    <w:p>
+      <w:pPr>
+        <w:spacing w:after="120"/>
+      </w:pPr>
+      <w:r>
+        <w:t xml:space="preserve">        };</w:t>
+      </w:r>
+    </w:p>
+    <w:p>
+      <w:pPr>
+        <w:spacing w:after="120"/>
+      </w:pPr>
+      <w:r>
+        <w:t xml:space="preserve">        root.render(&lt;HeaderComponent /&gt;); </w:t>
+      </w:r>
+    </w:p>
+    <w:p>
+      <w:pPr>
+        <w:spacing w:after="120"/>
+      </w:pPr>
+      <w:r>
+        <w:t xml:space="preserve">    g) Component Composition --&gt; If we want to use functional component into functional component </w:t>
+      </w:r>
+    </w:p>
+    <w:p>
+      <w:pPr>
+        <w:spacing w:after="120"/>
+      </w:pPr>
+      <w:r>
+        <w:t xml:space="preserve">       (Nested Component) </w:t>
+      </w:r>
+    </w:p>
+    <w:p>
+      <w:pPr>
+        <w:spacing w:after="120"/>
+      </w:pPr>
+      <w:r>
+        <w:t xml:space="preserve">        const root = ReactDOM.createRoot(document.getElementById("root"));</w:t>
+      </w:r>
+    </w:p>
+    <w:p>
+      <w:pPr>
+        <w:spacing w:after="120"/>
+      </w:pPr>
+      <w:r>
+        <w:t xml:space="preserve">        const NameComponent = () =&gt; {</w:t>
+      </w:r>
+    </w:p>
+    <w:p>
+      <w:pPr>
+        <w:spacing w:after="120"/>
+      </w:pPr>
+      <w:r>
+        <w:t xml:space="preserve">        return &lt;h1&gt;Bikash Shaw&lt;/h1&gt;;</w:t>
+      </w:r>
+    </w:p>
+    <w:p>
+      <w:pPr>
+        <w:spacing w:after="120"/>
+      </w:pPr>
+      <w:r>
+        <w:t xml:space="preserve">        };</w:t>
+      </w:r>
+    </w:p>
+    <w:p>
+      <w:pPr>
+        <w:spacing w:after="120"/>
+      </w:pPr>
+      <w:r>
+        <w:t xml:space="preserve">        const HeaderComponent = () =&gt; {</w:t>
+      </w:r>
+    </w:p>
+    <w:p>
+      <w:pPr>
+        <w:spacing w:after="120"/>
+      </w:pPr>
+      <w:r>
+        <w:t xml:space="preserve">        return (</w:t>
       </w:r>
     </w:p>
     <w:p>
@@ -2432,47 +2509,47 @@
       </w:pPr>
       <w:r>
         <w:lastRenderedPageBreak/>
-        <w:t xml:space="preserve">    a) React Component is of two </w:t>
-      </w:r>
-      <w:proofErr w:type="gramStart"/>
-      <w:r>
-        <w:t>type</w:t>
-      </w:r>
-      <w:proofErr w:type="gramEnd"/>
-      <w:r>
-        <w:t xml:space="preserve"> (Functional Component &amp; Class Based Component)</w:t>
-      </w:r>
-    </w:p>
-    <w:p>
-      <w:pPr>
-        <w:spacing w:after="120"/>
-      </w:pPr>
-      <w:r>
-        <w:t xml:space="preserve">    b) Functional Component --&gt; Name starts with the Capital Letter. Example </w:t>
-      </w:r>
-      <w:proofErr w:type="gramStart"/>
-      <w:r>
-        <w:t>below :</w:t>
-      </w:r>
-      <w:proofErr w:type="gramEnd"/>
-      <w:r>
-        <w:t>-</w:t>
-      </w:r>
-    </w:p>
-    <w:p>
-      <w:pPr>
-        <w:spacing w:after="120"/>
-      </w:pPr>
-      <w:r>
-        <w:t xml:space="preserve">        const HeaderComponent = () =&gt; {</w:t>
-      </w:r>
-    </w:p>
-    <w:p>
-      <w:pPr>
-        <w:spacing w:after="120"/>
-      </w:pPr>
-      <w:r>
-        <w:t xml:space="preserve">        return &lt;h1&gt;Functional Header Component&lt;/h1&gt;;</w:t>
+        <w:t xml:space="preserve">            &lt;div&gt;</w:t>
+      </w:r>
+    </w:p>
+    <w:p>
+      <w:pPr>
+        <w:spacing w:after="120"/>
+      </w:pPr>
+      <w:r>
+        <w:t xml:space="preserve">            {NameComponent()} &lt;-- Call it as a normal function call.</w:t>
+      </w:r>
+    </w:p>
+    <w:p>
+      <w:pPr>
+        <w:spacing w:after="120"/>
+      </w:pPr>
+      <w:r>
+        <w:t xml:space="preserve">            &lt;NameComponent /&gt; &lt;-- Call it as JSX tag.  </w:t>
+      </w:r>
+    </w:p>
+    <w:p>
+      <w:pPr>
+        <w:spacing w:after="120"/>
+      </w:pPr>
+      <w:r>
+        <w:t xml:space="preserve">            &lt;h1&gt;Functional Header Component&lt;/h1&gt;;</w:t>
+      </w:r>
+    </w:p>
+    <w:p>
+      <w:pPr>
+        <w:spacing w:after="120"/>
+      </w:pPr>
+      <w:r>
+        <w:t xml:space="preserve">            &lt;/div&gt;</w:t>
+      </w:r>
+    </w:p>
+    <w:p>
+      <w:pPr>
+        <w:spacing w:after="120"/>
+      </w:pPr>
+      <w:r>
+        <w:t xml:space="preserve">        );</w:t>
       </w:r>
     </w:p>
     <w:p>
@@ -2488,311 +2565,7 @@
         <w:spacing w:after="120"/>
       </w:pPr>
       <w:r>
-        <w:t xml:space="preserve">    c) Functional Component is nothing but it it just a Functional </w:t>
-      </w:r>
-    </w:p>
-    <w:p>
-      <w:pPr>
-        <w:spacing w:after="120"/>
-      </w:pPr>
-      <w:r>
-        <w:t xml:space="preserve">    d) To render functional component we use --&gt; </w:t>
-      </w:r>
-      <w:proofErr w:type="gramStart"/>
-      <w:r>
-        <w:t>root.render</w:t>
-      </w:r>
-      <w:proofErr w:type="gramEnd"/>
-      <w:r>
-        <w:t>(&lt;HeaderComponent /&gt;)</w:t>
-      </w:r>
-    </w:p>
-    <w:p>
-      <w:pPr>
-        <w:spacing w:after="120"/>
-      </w:pPr>
-      <w:r>
-        <w:t xml:space="preserve">    e) To render react element we use --</w:t>
-      </w:r>
-      <w:proofErr w:type="gramStart"/>
-      <w:r>
-        <w:t>&gt;  root</w:t>
-      </w:r>
-      <w:proofErr w:type="gramEnd"/>
-      <w:r>
-        <w:t xml:space="preserve">.render(header). Here const header = &lt;h1&gt;Header&lt;/h1&gt;  </w:t>
-      </w:r>
-    </w:p>
-    <w:p>
-      <w:pPr>
-        <w:spacing w:after="120"/>
-      </w:pPr>
-      <w:r>
-        <w:t xml:space="preserve">    f) If we want to use react element inside function we can do with {} brace as </w:t>
-      </w:r>
-      <w:proofErr w:type="gramStart"/>
-      <w:r>
-        <w:t>below :</w:t>
-      </w:r>
-      <w:proofErr w:type="gramEnd"/>
-      <w:r>
-        <w:t>-</w:t>
-      </w:r>
-    </w:p>
-    <w:p>
-      <w:pPr>
-        <w:spacing w:after="120"/>
-      </w:pPr>
-      <w:r>
-        <w:t xml:space="preserve">        const root = ReactDOM.createRoot(</w:t>
-      </w:r>
-      <w:proofErr w:type="gramStart"/>
-      <w:r>
-        <w:t>document.getElementById</w:t>
-      </w:r>
-      <w:proofErr w:type="gramEnd"/>
-      <w:r>
-        <w:t>("root"));</w:t>
-      </w:r>
-    </w:p>
-    <w:p>
-      <w:pPr>
-        <w:spacing w:after="120"/>
-      </w:pPr>
-      <w:r>
-        <w:t xml:space="preserve">        const name = &lt;h1&gt;Bikash Shaw&lt;/h1&gt;;</w:t>
-      </w:r>
-    </w:p>
-    <w:p>
-      <w:pPr>
-        <w:spacing w:after="120"/>
-      </w:pPr>
-      <w:r>
-        <w:t xml:space="preserve">        const HeaderComponent = () =&gt; {</w:t>
-      </w:r>
-    </w:p>
-    <w:p>
-      <w:pPr>
-        <w:spacing w:after="120"/>
-      </w:pPr>
-      <w:r>
-        <w:t xml:space="preserve">        return (</w:t>
-      </w:r>
-    </w:p>
-    <w:p>
-      <w:pPr>
-        <w:spacing w:after="120"/>
-      </w:pPr>
-      <w:r>
-        <w:t xml:space="preserve">            &lt;div&gt;</w:t>
-      </w:r>
-    </w:p>
-    <w:p>
-      <w:pPr>
-        <w:spacing w:after="120"/>
-      </w:pPr>
-      <w:r>
-        <w:t xml:space="preserve">            {name} &lt;-- Like this </w:t>
-      </w:r>
-    </w:p>
-    <w:p>
-      <w:pPr>
-        <w:spacing w:after="120"/>
-      </w:pPr>
-      <w:r>
-        <w:t xml:space="preserve">            &lt;h1&gt;Functional Header Component&lt;/h1&gt;;</w:t>
-      </w:r>
-    </w:p>
-    <w:p>
-      <w:pPr>
-        <w:spacing w:after="120"/>
-      </w:pPr>
-      <w:r>
-        <w:t xml:space="preserve">            &lt;/div&gt;</w:t>
-      </w:r>
-    </w:p>
-    <w:p>
-      <w:pPr>
-        <w:spacing w:after="120"/>
-      </w:pPr>
-      <w:r>
-        <w:t xml:space="preserve">        );</w:t>
-      </w:r>
-    </w:p>
-    <w:p>
-      <w:pPr>
-        <w:spacing w:after="120"/>
-      </w:pPr>
-      <w:r>
-        <w:t xml:space="preserve">        };</w:t>
-      </w:r>
-    </w:p>
-    <w:p>
-      <w:pPr>
-        <w:spacing w:after="120"/>
-      </w:pPr>
-      <w:r>
-        <w:t xml:space="preserve">        </w:t>
-      </w:r>
-      <w:proofErr w:type="gramStart"/>
-      <w:r>
-        <w:t>root.render</w:t>
-      </w:r>
-      <w:proofErr w:type="gramEnd"/>
-      <w:r>
-        <w:t xml:space="preserve">(&lt;HeaderComponent /&gt;); </w:t>
-      </w:r>
-    </w:p>
-    <w:p>
-      <w:pPr>
-        <w:spacing w:after="120"/>
-      </w:pPr>
-      <w:r>
-        <w:t xml:space="preserve">    g) Component Composition --&gt; If we want to use functional component into functional component </w:t>
-      </w:r>
-    </w:p>
-    <w:p>
-      <w:pPr>
-        <w:spacing w:after="120"/>
-      </w:pPr>
-      <w:r>
-        <w:t xml:space="preserve">       (Nested Component) </w:t>
-      </w:r>
-    </w:p>
-    <w:p>
-      <w:pPr>
-        <w:spacing w:after="120"/>
-      </w:pPr>
-      <w:r>
-        <w:t xml:space="preserve">        const root = ReactDOM.createRoot(</w:t>
-      </w:r>
-      <w:proofErr w:type="gramStart"/>
-      <w:r>
-        <w:t>document.getElementById</w:t>
-      </w:r>
-      <w:proofErr w:type="gramEnd"/>
-      <w:r>
-        <w:t>("root"));</w:t>
-      </w:r>
-    </w:p>
-    <w:p>
-      <w:pPr>
-        <w:spacing w:after="120"/>
-      </w:pPr>
-      <w:r>
-        <w:t xml:space="preserve">        const NameComponent = () =&gt; {</w:t>
-      </w:r>
-    </w:p>
-    <w:p>
-      <w:pPr>
-        <w:spacing w:after="120"/>
-      </w:pPr>
-      <w:r>
-        <w:t xml:space="preserve">        return &lt;h1&gt;Bikash Shaw&lt;/h1&gt;;</w:t>
-      </w:r>
-    </w:p>
-    <w:p>
-      <w:pPr>
-        <w:spacing w:after="120"/>
-      </w:pPr>
-      <w:r>
-        <w:t xml:space="preserve">        };</w:t>
-      </w:r>
-    </w:p>
-    <w:p>
-      <w:pPr>
-        <w:spacing w:after="120"/>
-      </w:pPr>
-      <w:r>
-        <w:t xml:space="preserve">        const HeaderComponent = () =&gt; {</w:t>
-      </w:r>
-    </w:p>
-    <w:p>
-      <w:pPr>
-        <w:spacing w:after="120"/>
-      </w:pPr>
-      <w:r>
-        <w:t xml:space="preserve">        return (</w:t>
-      </w:r>
-    </w:p>
-    <w:p>
-      <w:pPr>
-        <w:spacing w:after="120"/>
-      </w:pPr>
-      <w:r>
-        <w:t xml:space="preserve">            &lt;div&gt;</w:t>
-      </w:r>
-    </w:p>
-    <w:p>
-      <w:pPr>
-        <w:spacing w:after="120"/>
-      </w:pPr>
-      <w:r>
-        <w:t xml:space="preserve">            {</w:t>
-      </w:r>
-      <w:proofErr w:type="gramStart"/>
-      <w:r>
-        <w:t>NameComponent(</w:t>
-      </w:r>
-      <w:proofErr w:type="gramEnd"/>
-      <w:r>
-        <w:t>)} &lt;-- Call it as a normal function call.</w:t>
-      </w:r>
-    </w:p>
-    <w:p>
-      <w:pPr>
-        <w:spacing w:after="120"/>
-      </w:pPr>
-      <w:r>
-        <w:t xml:space="preserve">            &lt;NameComponent /&gt; &lt;-- Call it as JSX tag.  </w:t>
-      </w:r>
-    </w:p>
-    <w:p>
-      <w:pPr>
-        <w:spacing w:after="120"/>
-      </w:pPr>
-      <w:r>
-        <w:t xml:space="preserve">            &lt;h1&gt;Functional Header Component&lt;/h1&gt;;</w:t>
-      </w:r>
-    </w:p>
-    <w:p>
-      <w:pPr>
-        <w:spacing w:after="120"/>
-      </w:pPr>
-      <w:r>
-        <w:t xml:space="preserve">            &lt;/div&gt;</w:t>
-      </w:r>
-    </w:p>
-    <w:p>
-      <w:pPr>
-        <w:spacing w:after="120"/>
-      </w:pPr>
-      <w:r>
-        <w:t xml:space="preserve">        );</w:t>
-      </w:r>
-    </w:p>
-    <w:p>
-      <w:pPr>
-        <w:spacing w:after="120"/>
-      </w:pPr>
-      <w:r>
-        <w:t xml:space="preserve">        };</w:t>
-      </w:r>
-    </w:p>
-    <w:p>
-      <w:pPr>
-        <w:spacing w:after="120"/>
-      </w:pPr>
-      <w:r>
-        <w:t xml:space="preserve">        </w:t>
-      </w:r>
-      <w:proofErr w:type="gramStart"/>
-      <w:r>
-        <w:t>root.render</w:t>
-      </w:r>
-      <w:proofErr w:type="gramEnd"/>
-      <w:r>
-        <w:t xml:space="preserve">(&lt;HeaderComponent /&gt;);    </w:t>
+        <w:t xml:space="preserve">        root.render(&lt;HeaderComponent /&gt;);    </w:t>
       </w:r>
     </w:p>
     <w:p>
@@ -2842,15 +2615,7 @@
         <w:spacing w:after="120"/>
       </w:pPr>
       <w:r>
-        <w:t xml:space="preserve">24) React is a library and it does not </w:t>
-      </w:r>
-      <w:proofErr w:type="gramStart"/>
-      <w:r>
-        <w:t>restricts</w:t>
-      </w:r>
-      <w:proofErr w:type="gramEnd"/>
-      <w:r>
-        <w:t xml:space="preserve"> on any language. We can use any language.</w:t>
+        <w:t>24) React is a library and it does not restricts on any language. We can use any language.</w:t>
       </w:r>
     </w:p>
     <w:p>
@@ -2890,15 +2655,7 @@
         <w:spacing w:after="120"/>
       </w:pPr>
       <w:r>
-        <w:t xml:space="preserve">    d) Can we use nested React.Fragment --</w:t>
-      </w:r>
-      <w:proofErr w:type="gramStart"/>
-      <w:r>
-        <w:t>&gt; ?</w:t>
-      </w:r>
-      <w:proofErr w:type="gramEnd"/>
-      <w:r>
-        <w:t xml:space="preserve"> (Need to google it)</w:t>
+        <w:t xml:space="preserve">    d) Can we use nested React.Fragment --&gt; ? (Need to google it)</w:t>
       </w:r>
     </w:p>
     <w:p>
@@ -3002,13 +2759,8 @@
         <w:spacing w:after="120"/>
       </w:pPr>
       <w:r>
-        <w:t xml:space="preserve">    d) Why do we need Virtual </w:t>
-      </w:r>
-      <w:proofErr w:type="gramStart"/>
-      <w:r>
-        <w:t>DOM ?</w:t>
-      </w:r>
-      <w:proofErr w:type="gramEnd"/>
+        <w:t xml:space="preserve">    d) Why do we need Virtual DOM ?</w:t>
+      </w:r>
     </w:p>
     <w:p>
       <w:pPr>
@@ -3047,15 +2799,8 @@
         <w:spacing w:after="120"/>
       </w:pPr>
       <w:r>
-        <w:t xml:space="preserve">             --&gt; Why do we not use {index} as a </w:t>
-      </w:r>
-      <w:proofErr w:type="gramStart"/>
-      <w:r>
-        <w:t>key ?</w:t>
-      </w:r>
-      <w:proofErr w:type="gramEnd"/>
-      <w:r>
-        <w:t>(https://robinpokorny.com/blog/index-as-a-key-is-an-anti-pattern/)</w:t>
+        <w:lastRenderedPageBreak/>
+        <w:t xml:space="preserve">             --&gt; Why do we not use {index} as a key ?(https://robinpokorny.com/blog/index-as-a-key-is-an-anti-pattern/)</w:t>
       </w:r>
     </w:p>
     <w:p>
@@ -3084,63 +2829,31 @@
         <w:spacing w:after="120"/>
       </w:pPr>
       <w:r>
-        <w:t xml:space="preserve">    b) Export default can we imported like --&gt; import Header from </w:t>
-      </w:r>
-      <w:proofErr w:type="gramStart"/>
-      <w:r>
-        <w:t>"./</w:t>
-      </w:r>
-      <w:proofErr w:type="gramEnd"/>
-      <w:r>
-        <w:t>components/Header"; (default import)</w:t>
-      </w:r>
-    </w:p>
-    <w:p>
-      <w:pPr>
-        <w:spacing w:after="120"/>
-      </w:pPr>
-      <w:r>
-        <w:t xml:space="preserve">    c) Export (also known as named import) --&gt; import </w:t>
-      </w:r>
-      <w:proofErr w:type="gramStart"/>
-      <w:r>
-        <w:t>{ Header</w:t>
-      </w:r>
-      <w:proofErr w:type="gramEnd"/>
-      <w:r>
-        <w:t xml:space="preserve"> } from "./components/Header"; (Named import)</w:t>
-      </w:r>
-    </w:p>
-    <w:p>
-      <w:pPr>
-        <w:spacing w:after="120"/>
-      </w:pPr>
-      <w:r>
-        <w:t xml:space="preserve">    d) If we have multiple function in one component and we want to import all the function. Below is </w:t>
-      </w:r>
-      <w:proofErr w:type="gramStart"/>
-      <w:r>
-        <w:t>code :</w:t>
-      </w:r>
-      <w:proofErr w:type="gramEnd"/>
-      <w:r>
-        <w:t>-</w:t>
-      </w:r>
-    </w:p>
-    <w:p>
-      <w:pPr>
-        <w:spacing w:after="120"/>
-      </w:pPr>
-      <w:r>
-        <w:t xml:space="preserve">       import * as Obj from </w:t>
-      </w:r>
-      <w:proofErr w:type="gramStart"/>
-      <w:r>
-        <w:t>"./</w:t>
-      </w:r>
-      <w:proofErr w:type="gramEnd"/>
-      <w:r>
-        <w:t xml:space="preserve">components/Header";       </w:t>
+        <w:t xml:space="preserve">    b) Export default can we imported like --&gt; import Header from "./components/Header"; (default import)</w:t>
+      </w:r>
+    </w:p>
+    <w:p>
+      <w:pPr>
+        <w:spacing w:after="120"/>
+      </w:pPr>
+      <w:r>
+        <w:t xml:space="preserve">    c) Export (also known as named import) --&gt; import { Header } from "./components/Header"; (Named import)</w:t>
+      </w:r>
+    </w:p>
+    <w:p>
+      <w:pPr>
+        <w:spacing w:after="120"/>
+      </w:pPr>
+      <w:r>
+        <w:t xml:space="preserve">    d) If we have multiple function in one component and we want to import all the function. Below is code :-</w:t>
+      </w:r>
+    </w:p>
+    <w:p>
+      <w:pPr>
+        <w:spacing w:after="120"/>
+      </w:pPr>
+      <w:r>
+        <w:t xml:space="preserve">       import * as Obj from "./components/Header";       </w:t>
       </w:r>
     </w:p>
     <w:p>
@@ -3193,47 +2906,23 @@
         <w:spacing w:after="120"/>
       </w:pPr>
       <w:r>
-        <w:t xml:space="preserve">    d) </w:t>
-      </w:r>
-      <w:proofErr w:type="gramStart"/>
-      <w:r>
-        <w:t>useState(</w:t>
-      </w:r>
-      <w:proofErr w:type="gramEnd"/>
-      <w:r>
-        <w:t>) --&gt; It creates a state variables</w:t>
-      </w:r>
-    </w:p>
-    <w:p>
-      <w:pPr>
-        <w:spacing w:after="120"/>
-      </w:pPr>
-      <w:r>
-        <w:t xml:space="preserve">    e) </w:t>
-      </w:r>
-      <w:proofErr w:type="gramStart"/>
-      <w:r>
-        <w:t>useState(</w:t>
-      </w:r>
-      <w:proofErr w:type="gramEnd"/>
-      <w:r>
-        <w:t>) --&gt; this function returns an array. First element of an array is "variableName", second is "setVariable"</w:t>
-      </w:r>
-    </w:p>
-    <w:p>
-      <w:pPr>
-        <w:spacing w:after="120"/>
-      </w:pPr>
-      <w:r>
-        <w:t xml:space="preserve">    f) const [searchTxt] = </w:t>
-      </w:r>
-      <w:proofErr w:type="gramStart"/>
-      <w:r>
-        <w:t>useState(</w:t>
-      </w:r>
-      <w:proofErr w:type="gramEnd"/>
-      <w:r>
-        <w:t>); --&gt; This is how we create local state variables in React</w:t>
+        <w:t xml:space="preserve">    d) useState() --&gt; It creates a state variables</w:t>
+      </w:r>
+    </w:p>
+    <w:p>
+      <w:pPr>
+        <w:spacing w:after="120"/>
+      </w:pPr>
+      <w:r>
+        <w:t xml:space="preserve">    e) useState() --&gt; this function returns an array. First element of an array is "variableName", second is "setVariable"</w:t>
+      </w:r>
+    </w:p>
+    <w:p>
+      <w:pPr>
+        <w:spacing w:after="120"/>
+      </w:pPr>
+      <w:r>
+        <w:t xml:space="preserve">    f) const [searchTxt] = useState(); --&gt; This is how we create local state variables in React</w:t>
       </w:r>
     </w:p>
     <w:p>
@@ -3265,31 +2954,15 @@
         <w:spacing w:after="120"/>
       </w:pPr>
       <w:r>
-        <w:t xml:space="preserve">    a) </w:t>
-      </w:r>
-      <w:proofErr w:type="gramStart"/>
-      <w:r>
-        <w:t>fetch(</w:t>
-      </w:r>
-      <w:proofErr w:type="gramEnd"/>
-      <w:r>
-        <w:t>) --&gt; browser API is used to call an API</w:t>
-      </w:r>
-    </w:p>
-    <w:p>
-      <w:pPr>
-        <w:spacing w:after="120"/>
-      </w:pPr>
-      <w:r>
-        <w:t xml:space="preserve">    b) We will not call </w:t>
-      </w:r>
-      <w:proofErr w:type="gramStart"/>
-      <w:r>
-        <w:t>fetch(</w:t>
-      </w:r>
-      <w:proofErr w:type="gramEnd"/>
-      <w:r>
-        <w:t>) directly in our component, because every time if any state variable changes,</w:t>
+        <w:t xml:space="preserve">    a) fetch() --&gt; browser API is used to call an API</w:t>
+      </w:r>
+    </w:p>
+    <w:p>
+      <w:pPr>
+        <w:spacing w:after="120"/>
+      </w:pPr>
+      <w:r>
+        <w:t xml:space="preserve">    b) We will not call fetch() directly in our component, because every time if any state variable changes,</w:t>
       </w:r>
     </w:p>
     <w:p>
@@ -3329,15 +3002,7 @@
         <w:spacing w:after="120"/>
       </w:pPr>
       <w:r>
-        <w:t xml:space="preserve">    f) </w:t>
-      </w:r>
-      <w:proofErr w:type="gramStart"/>
-      <w:r>
-        <w:t>useEffect(</w:t>
-      </w:r>
-      <w:proofErr w:type="gramEnd"/>
-      <w:r>
-        <w:t xml:space="preserve">() =&gt; {    </w:t>
+        <w:t xml:space="preserve">    f) useEffect(() =&gt; {    </w:t>
       </w:r>
     </w:p>
     <w:p>
@@ -3425,6 +3090,7 @@
         <w:spacing w:after="120"/>
       </w:pPr>
       <w:r>
+        <w:lastRenderedPageBreak/>
         <w:t xml:space="preserve">39) </w:t>
       </w:r>
     </w:p>
@@ -3847,6 +3513,119 @@
     </w:lvl>
   </w:abstractNum>
   <w:abstractNum w:abstractNumId="4" w15:restartNumberingAfterBreak="0">
+    <w:nsid w:val="15F7562F"/>
+    <w:multiLevelType w:val="hybridMultilevel"/>
+    <w:tmpl w:val="3AE6F12A"/>
+    <w:lvl w:ilvl="0" w:tplc="5570281C">
+      <w:start w:val="1"/>
+      <w:numFmt w:val="bullet"/>
+      <w:lvlText w:val=""/>
+      <w:lvlJc w:val="left"/>
+      <w:pPr>
+        <w:ind w:left="1800" w:hanging="360"/>
+      </w:pPr>
+      <w:rPr>
+        <w:rFonts w:ascii="Wingdings" w:eastAsiaTheme="minorHAnsi" w:hAnsi="Wingdings" w:cstheme="minorBidi" w:hint="default"/>
+      </w:rPr>
+    </w:lvl>
+    <w:lvl w:ilvl="1" w:tplc="40090003" w:tentative="1">
+      <w:start w:val="1"/>
+      <w:numFmt w:val="bullet"/>
+      <w:lvlText w:val="o"/>
+      <w:lvlJc w:val="left"/>
+      <w:pPr>
+        <w:ind w:left="2520" w:hanging="360"/>
+      </w:pPr>
+      <w:rPr>
+        <w:rFonts w:ascii="Courier New" w:hAnsi="Courier New" w:cs="Courier New" w:hint="default"/>
+      </w:rPr>
+    </w:lvl>
+    <w:lvl w:ilvl="2" w:tplc="40090005" w:tentative="1">
+      <w:start w:val="1"/>
+      <w:numFmt w:val="bullet"/>
+      <w:lvlText w:val=""/>
+      <w:lvlJc w:val="left"/>
+      <w:pPr>
+        <w:ind w:left="3240" w:hanging="360"/>
+      </w:pPr>
+      <w:rPr>
+        <w:rFonts w:ascii="Wingdings" w:hAnsi="Wingdings" w:hint="default"/>
+      </w:rPr>
+    </w:lvl>
+    <w:lvl w:ilvl="3" w:tplc="40090001" w:tentative="1">
+      <w:start w:val="1"/>
+      <w:numFmt w:val="bullet"/>
+      <w:lvlText w:val=""/>
+      <w:lvlJc w:val="left"/>
+      <w:pPr>
+        <w:ind w:left="3960" w:hanging="360"/>
+      </w:pPr>
+      <w:rPr>
+        <w:rFonts w:ascii="Symbol" w:hAnsi="Symbol" w:hint="default"/>
+      </w:rPr>
+    </w:lvl>
+    <w:lvl w:ilvl="4" w:tplc="40090003" w:tentative="1">
+      <w:start w:val="1"/>
+      <w:numFmt w:val="bullet"/>
+      <w:lvlText w:val="o"/>
+      <w:lvlJc w:val="left"/>
+      <w:pPr>
+        <w:ind w:left="4680" w:hanging="360"/>
+      </w:pPr>
+      <w:rPr>
+        <w:rFonts w:ascii="Courier New" w:hAnsi="Courier New" w:cs="Courier New" w:hint="default"/>
+      </w:rPr>
+    </w:lvl>
+    <w:lvl w:ilvl="5" w:tplc="40090005" w:tentative="1">
+      <w:start w:val="1"/>
+      <w:numFmt w:val="bullet"/>
+      <w:lvlText w:val=""/>
+      <w:lvlJc w:val="left"/>
+      <w:pPr>
+        <w:ind w:left="5400" w:hanging="360"/>
+      </w:pPr>
+      <w:rPr>
+        <w:rFonts w:ascii="Wingdings" w:hAnsi="Wingdings" w:hint="default"/>
+      </w:rPr>
+    </w:lvl>
+    <w:lvl w:ilvl="6" w:tplc="40090001" w:tentative="1">
+      <w:start w:val="1"/>
+      <w:numFmt w:val="bullet"/>
+      <w:lvlText w:val=""/>
+      <w:lvlJc w:val="left"/>
+      <w:pPr>
+        <w:ind w:left="6120" w:hanging="360"/>
+      </w:pPr>
+      <w:rPr>
+        <w:rFonts w:ascii="Symbol" w:hAnsi="Symbol" w:hint="default"/>
+      </w:rPr>
+    </w:lvl>
+    <w:lvl w:ilvl="7" w:tplc="40090003" w:tentative="1">
+      <w:start w:val="1"/>
+      <w:numFmt w:val="bullet"/>
+      <w:lvlText w:val="o"/>
+      <w:lvlJc w:val="left"/>
+      <w:pPr>
+        <w:ind w:left="6840" w:hanging="360"/>
+      </w:pPr>
+      <w:rPr>
+        <w:rFonts w:ascii="Courier New" w:hAnsi="Courier New" w:cs="Courier New" w:hint="default"/>
+      </w:rPr>
+    </w:lvl>
+    <w:lvl w:ilvl="8" w:tplc="40090005" w:tentative="1">
+      <w:start w:val="1"/>
+      <w:numFmt w:val="bullet"/>
+      <w:lvlText w:val=""/>
+      <w:lvlJc w:val="left"/>
+      <w:pPr>
+        <w:ind w:left="7560" w:hanging="360"/>
+      </w:pPr>
+      <w:rPr>
+        <w:rFonts w:ascii="Wingdings" w:hAnsi="Wingdings" w:hint="default"/>
+      </w:rPr>
+    </w:lvl>
+  </w:abstractNum>
+  <w:abstractNum w:abstractNumId="5" w15:restartNumberingAfterBreak="0">
     <w:nsid w:val="288C33A3"/>
     <w:multiLevelType w:val="hybridMultilevel"/>
     <w:tmpl w:val="7C22A4A6"/>
@@ -3935,10 +3714,10 @@
       </w:pPr>
     </w:lvl>
   </w:abstractNum>
-  <w:abstractNum w:abstractNumId="5" w15:restartNumberingAfterBreak="0">
+  <w:abstractNum w:abstractNumId="6" w15:restartNumberingAfterBreak="0">
     <w:nsid w:val="2EEB226E"/>
     <w:multiLevelType w:val="hybridMultilevel"/>
-    <w:tmpl w:val="FEA242DE"/>
+    <w:tmpl w:val="5816A394"/>
     <w:lvl w:ilvl="0" w:tplc="40090011">
       <w:start w:val="1"/>
       <w:numFmt w:val="decimal"/>
@@ -4021,7 +3800,7 @@
       </w:pPr>
     </w:lvl>
   </w:abstractNum>
-  <w:abstractNum w:abstractNumId="6" w15:restartNumberingAfterBreak="0">
+  <w:abstractNum w:abstractNumId="7" w15:restartNumberingAfterBreak="0">
     <w:nsid w:val="35146BBD"/>
     <w:multiLevelType w:val="hybridMultilevel"/>
     <w:tmpl w:val="F664FF12"/>
@@ -4112,7 +3891,7 @@
       </w:pPr>
     </w:lvl>
   </w:abstractNum>
-  <w:abstractNum w:abstractNumId="7" w15:restartNumberingAfterBreak="0">
+  <w:abstractNum w:abstractNumId="8" w15:restartNumberingAfterBreak="0">
     <w:nsid w:val="55D640D9"/>
     <w:multiLevelType w:val="hybridMultilevel"/>
     <w:tmpl w:val="1AFC95FE"/>
@@ -4225,8 +4004,97 @@
       </w:rPr>
     </w:lvl>
   </w:abstractNum>
+  <w:abstractNum w:abstractNumId="9" w15:restartNumberingAfterBreak="0">
+    <w:nsid w:val="779032C9"/>
+    <w:multiLevelType w:val="hybridMultilevel"/>
+    <w:tmpl w:val="67DE32FA"/>
+    <w:lvl w:ilvl="0" w:tplc="B108F820">
+      <w:start w:val="1"/>
+      <w:numFmt w:val="decimal"/>
+      <w:lvlText w:val="%1)"/>
+      <w:lvlJc w:val="left"/>
+      <w:pPr>
+        <w:ind w:left="1440" w:hanging="360"/>
+      </w:pPr>
+      <w:rPr>
+        <w:rFonts w:hint="default"/>
+      </w:rPr>
+    </w:lvl>
+    <w:lvl w:ilvl="1" w:tplc="40090019" w:tentative="1">
+      <w:start w:val="1"/>
+      <w:numFmt w:val="lowerLetter"/>
+      <w:lvlText w:val="%2."/>
+      <w:lvlJc w:val="left"/>
+      <w:pPr>
+        <w:ind w:left="2160" w:hanging="360"/>
+      </w:pPr>
+    </w:lvl>
+    <w:lvl w:ilvl="2" w:tplc="4009001B" w:tentative="1">
+      <w:start w:val="1"/>
+      <w:numFmt w:val="lowerRoman"/>
+      <w:lvlText w:val="%3."/>
+      <w:lvlJc w:val="right"/>
+      <w:pPr>
+        <w:ind w:left="2880" w:hanging="180"/>
+      </w:pPr>
+    </w:lvl>
+    <w:lvl w:ilvl="3" w:tplc="4009000F" w:tentative="1">
+      <w:start w:val="1"/>
+      <w:numFmt w:val="decimal"/>
+      <w:lvlText w:val="%4."/>
+      <w:lvlJc w:val="left"/>
+      <w:pPr>
+        <w:ind w:left="3600" w:hanging="360"/>
+      </w:pPr>
+    </w:lvl>
+    <w:lvl w:ilvl="4" w:tplc="40090019" w:tentative="1">
+      <w:start w:val="1"/>
+      <w:numFmt w:val="lowerLetter"/>
+      <w:lvlText w:val="%5."/>
+      <w:lvlJc w:val="left"/>
+      <w:pPr>
+        <w:ind w:left="4320" w:hanging="360"/>
+      </w:pPr>
+    </w:lvl>
+    <w:lvl w:ilvl="5" w:tplc="4009001B" w:tentative="1">
+      <w:start w:val="1"/>
+      <w:numFmt w:val="lowerRoman"/>
+      <w:lvlText w:val="%6."/>
+      <w:lvlJc w:val="right"/>
+      <w:pPr>
+        <w:ind w:left="5040" w:hanging="180"/>
+      </w:pPr>
+    </w:lvl>
+    <w:lvl w:ilvl="6" w:tplc="4009000F" w:tentative="1">
+      <w:start w:val="1"/>
+      <w:numFmt w:val="decimal"/>
+      <w:lvlText w:val="%7."/>
+      <w:lvlJc w:val="left"/>
+      <w:pPr>
+        <w:ind w:left="5760" w:hanging="360"/>
+      </w:pPr>
+    </w:lvl>
+    <w:lvl w:ilvl="7" w:tplc="40090019" w:tentative="1">
+      <w:start w:val="1"/>
+      <w:numFmt w:val="lowerLetter"/>
+      <w:lvlText w:val="%8."/>
+      <w:lvlJc w:val="left"/>
+      <w:pPr>
+        <w:ind w:left="6480" w:hanging="360"/>
+      </w:pPr>
+    </w:lvl>
+    <w:lvl w:ilvl="8" w:tplc="4009001B" w:tentative="1">
+      <w:start w:val="1"/>
+      <w:numFmt w:val="lowerRoman"/>
+      <w:lvlText w:val="%9."/>
+      <w:lvlJc w:val="right"/>
+      <w:pPr>
+        <w:ind w:left="7200" w:hanging="180"/>
+      </w:pPr>
+    </w:lvl>
+  </w:abstractNum>
   <w:num w:numId="1" w16cid:durableId="1233080185">
-    <w:abstractNumId w:val="6"/>
+    <w:abstractNumId w:val="7"/>
   </w:num>
   <w:num w:numId="2" w16cid:durableId="305550778">
     <w:abstractNumId w:val="2"/>
@@ -4235,7 +4103,7 @@
     <w:abstractNumId w:val="0"/>
   </w:num>
   <w:num w:numId="4" w16cid:durableId="1660886229">
-    <w:abstractNumId w:val="4"/>
+    <w:abstractNumId w:val="5"/>
   </w:num>
   <w:num w:numId="5" w16cid:durableId="822963584">
     <w:abstractNumId w:val="3"/>
@@ -4244,10 +4112,16 @@
     <w:abstractNumId w:val="1"/>
   </w:num>
   <w:num w:numId="7" w16cid:durableId="1251544762">
-    <w:abstractNumId w:val="5"/>
+    <w:abstractNumId w:val="6"/>
   </w:num>
   <w:num w:numId="8" w16cid:durableId="72170681">
-    <w:abstractNumId w:val="7"/>
+    <w:abstractNumId w:val="8"/>
+  </w:num>
+  <w:num w:numId="9" w16cid:durableId="1228569089">
+    <w:abstractNumId w:val="9"/>
+  </w:num>
+  <w:num w:numId="10" w16cid:durableId="1242447152">
+    <w:abstractNumId w:val="4"/>
   </w:num>
 </w:numbering>
 </file>

--- a/ReactInterviewQ&A.docx
+++ b/ReactInterviewQ&A.docx
@@ -138,8 +138,13 @@
         </w:numPr>
         <w:spacing w:after="120"/>
       </w:pPr>
-      <w:r>
-        <w:t xml:space="preserve">Render() </w:t>
+      <w:proofErr w:type="gramStart"/>
+      <w:r>
+        <w:t>Render(</w:t>
+      </w:r>
+      <w:proofErr w:type="gramEnd"/>
+      <w:r>
+        <w:t xml:space="preserve">) </w:t>
       </w:r>
       <w:r>
         <w:sym w:font="Wingdings" w:char="F0E0"/>
@@ -424,8 +429,19 @@
           <w:sz w:val="24"/>
           <w:szCs w:val="24"/>
         </w:rPr>
-        <w:t>Why do we do super(props) ?</w:t>
-      </w:r>
+        <w:t>Why do we do super(props</w:t>
+      </w:r>
+      <w:proofErr w:type="gramStart"/>
+      <w:r>
+        <w:rPr>
+          <w:b/>
+          <w:bCs/>
+          <w:sz w:val="24"/>
+          <w:szCs w:val="24"/>
+        </w:rPr>
+        <w:t>) ?</w:t>
+      </w:r>
+      <w:proofErr w:type="gramEnd"/>
     </w:p>
     <w:p>
       <w:pPr>
@@ -560,7 +576,15 @@
           <w:rFonts w:ascii="Segoe UI" w:hAnsi="Segoe UI" w:cs="Segoe UI"/>
           <w:color w:val="374151"/>
         </w:rPr>
-        <w:t xml:space="preserve"> should be called before any other statement in the constructor because the </w:t>
+        <w:t xml:space="preserve"> should be called before any other statement in the constructor because </w:t>
+      </w:r>
+      <w:proofErr w:type="gramStart"/>
+      <w:r>
+        <w:rPr>
+          <w:rFonts w:ascii="Segoe UI" w:hAnsi="Segoe UI" w:cs="Segoe UI"/>
+          <w:color w:val="374151"/>
+        </w:rPr>
+        <w:t xml:space="preserve">the </w:t>
       </w:r>
       <w:r>
         <w:rPr>
@@ -575,6 +599,7 @@
         </w:rPr>
         <w:t>this</w:t>
       </w:r>
+      <w:proofErr w:type="gramEnd"/>
       <w:r>
         <w:rPr>
           <w:rFonts w:ascii="Segoe UI" w:hAnsi="Segoe UI" w:cs="Segoe UI"/>
@@ -608,7 +633,23 @@
           <w:rFonts w:ascii="Segoe UI" w:hAnsi="Segoe UI" w:cs="Segoe UI"/>
           <w:color w:val="374151"/>
         </w:rPr>
-        <w:t xml:space="preserve">Additionally, when the parent component pass the props and state to the child component, it's important to make sure that the child component can access those </w:t>
+        <w:t xml:space="preserve">Additionally, when the parent component </w:t>
+      </w:r>
+      <w:proofErr w:type="gramStart"/>
+      <w:r>
+        <w:rPr>
+          <w:rFonts w:ascii="Segoe UI" w:hAnsi="Segoe UI" w:cs="Segoe UI"/>
+          <w:color w:val="374151"/>
+        </w:rPr>
+        <w:t>pass</w:t>
+      </w:r>
+      <w:proofErr w:type="gramEnd"/>
+      <w:r>
+        <w:rPr>
+          <w:rFonts w:ascii="Segoe UI" w:hAnsi="Segoe UI" w:cs="Segoe UI"/>
+          <w:color w:val="374151"/>
+        </w:rPr>
+        <w:t xml:space="preserve"> the props and state to the child component, it's important to make sure that the child component can access those </w:t>
       </w:r>
       <w:r>
         <w:rPr>
@@ -828,8 +869,39 @@
           <w:sz w:val="24"/>
           <w:szCs w:val="24"/>
         </w:rPr>
-        <w:t>We can make componentDidMount async but we cannot make useEffect() async ? Reason ?</w:t>
-      </w:r>
+        <w:t xml:space="preserve">We can make componentDidMount async but we cannot make </w:t>
+      </w:r>
+      <w:proofErr w:type="gramStart"/>
+      <w:r>
+        <w:rPr>
+          <w:b/>
+          <w:bCs/>
+          <w:sz w:val="24"/>
+          <w:szCs w:val="24"/>
+        </w:rPr>
+        <w:t>useEffect(</w:t>
+      </w:r>
+      <w:proofErr w:type="gramEnd"/>
+      <w:r>
+        <w:rPr>
+          <w:b/>
+          <w:bCs/>
+          <w:sz w:val="24"/>
+          <w:szCs w:val="24"/>
+        </w:rPr>
+        <w:t xml:space="preserve">) async ? </w:t>
+      </w:r>
+      <w:proofErr w:type="gramStart"/>
+      <w:r>
+        <w:rPr>
+          <w:b/>
+          <w:bCs/>
+          <w:sz w:val="24"/>
+          <w:szCs w:val="24"/>
+        </w:rPr>
+        <w:t>Reason ?</w:t>
+      </w:r>
+      <w:proofErr w:type="gramEnd"/>
     </w:p>
     <w:p>
       <w:pPr>
@@ -899,12 +971,21 @@
         </w:numPr>
         <w:spacing w:after="120"/>
       </w:pPr>
+      <w:proofErr w:type="gramStart"/>
       <w:r>
         <w:rPr>
           <w:b/>
           <w:bCs/>
         </w:rPr>
-        <w:t>componentDidMount()</w:t>
+        <w:t>componentDidMount(</w:t>
+      </w:r>
+      <w:proofErr w:type="gramEnd"/>
+      <w:r>
+        <w:rPr>
+          <w:b/>
+          <w:bCs/>
+        </w:rPr>
+        <w:t>)</w:t>
       </w:r>
       <w:r>
         <w:t xml:space="preserve"> </w:t>
@@ -934,12 +1015,21 @@
         </w:numPr>
         <w:spacing w:after="120"/>
       </w:pPr>
+      <w:proofErr w:type="gramStart"/>
       <w:r>
         <w:rPr>
           <w:b/>
           <w:bCs/>
         </w:rPr>
-        <w:t xml:space="preserve">componentDidUpdate() </w:t>
+        <w:t>componentDidUpdate(</w:t>
+      </w:r>
+      <w:proofErr w:type="gramEnd"/>
+      <w:r>
+        <w:rPr>
+          <w:b/>
+          <w:bCs/>
+        </w:rPr>
+        <w:t xml:space="preserve">) </w:t>
       </w:r>
       <w:r>
         <w:rPr>
@@ -1098,7 +1188,15 @@
         <w:t xml:space="preserve"> every</w:t>
       </w:r>
       <w:r>
-        <w:t xml:space="preserve"> render()</w:t>
+        <w:t xml:space="preserve"> </w:t>
+      </w:r>
+      <w:proofErr w:type="gramStart"/>
+      <w:r>
+        <w:t>render(</w:t>
+      </w:r>
+      <w:proofErr w:type="gramEnd"/>
+      <w:r>
+        <w:t>)</w:t>
       </w:r>
     </w:p>
     <w:p>
@@ -1123,7 +1221,15 @@
         <w:t>in the initial</w:t>
       </w:r>
       <w:r>
-        <w:t xml:space="preserve"> render()</w:t>
+        <w:t xml:space="preserve"> </w:t>
+      </w:r>
+      <w:proofErr w:type="gramStart"/>
+      <w:r>
+        <w:t>render(</w:t>
+      </w:r>
+      <w:proofErr w:type="gramEnd"/>
+      <w:r>
+        <w:t>)</w:t>
       </w:r>
     </w:p>
     <w:p>
@@ -1149,7 +1255,15 @@
         <w:spacing w:after="120"/>
       </w:pPr>
       <w:r>
-        <w:t>We need to use return() method inside useEffect()]to unmount a component in class based component. Example below</w:t>
+        <w:t xml:space="preserve">We need to use </w:t>
+      </w:r>
+      <w:proofErr w:type="gramStart"/>
+      <w:r>
+        <w:t>return(</w:t>
+      </w:r>
+      <w:proofErr w:type="gramEnd"/>
+      <w:r>
+        <w:t>) method inside useEffect()]to unmount a component in class based component. Example below</w:t>
       </w:r>
     </w:p>
     <w:p>
@@ -1159,6 +1273,9 @@
         <w:ind w:left="1440"/>
       </w:pPr>
       <w:r>
+        <w:rPr>
+          <w:noProof/>
+        </w:rPr>
         <w:lastRenderedPageBreak/>
         <w:drawing>
           <wp:inline distT="0" distB="0" distL="0" distR="0" wp14:anchorId="67A8975A" wp14:editId="49C3492B">
@@ -1343,8 +1460,13 @@
         <w:spacing w:after="120"/>
       </w:pPr>
       <w:r>
-        <w:t>Lazy Loading :</w:t>
-      </w:r>
+        <w:t xml:space="preserve">Lazy </w:t>
+      </w:r>
+      <w:proofErr w:type="gramStart"/>
+      <w:r>
+        <w:t>Loading :</w:t>
+      </w:r>
+      <w:proofErr w:type="gramEnd"/>
     </w:p>
     <w:p>
       <w:pPr>
@@ -1356,7 +1478,15 @@
         <w:spacing w:after="120"/>
       </w:pPr>
       <w:r>
-        <w:t>We use lazy() from “react” to load component on demand</w:t>
+        <w:t xml:space="preserve">We use </w:t>
+      </w:r>
+      <w:proofErr w:type="gramStart"/>
+      <w:r>
+        <w:t>lazy(</w:t>
+      </w:r>
+      <w:proofErr w:type="gramEnd"/>
+      <w:r>
+        <w:t>) from “react” to load component on demand</w:t>
       </w:r>
     </w:p>
     <w:p>
@@ -1365,6 +1495,9 @@
         <w:ind w:left="720" w:firstLine="720"/>
       </w:pPr>
       <w:r>
+        <w:rPr>
+          <w:noProof/>
+        </w:rPr>
         <w:drawing>
           <wp:inline distT="0" distB="0" distL="0" distR="0" wp14:anchorId="134BFE23" wp14:editId="65614FA4">
             <wp:extent cx="4711942" cy="196860"/>
@@ -1412,13 +1545,7 @@
         <w:spacing w:after="120"/>
       </w:pPr>
       <w:r>
-        <w:t xml:space="preserve">We use &lt;Suspense&gt; </w:t>
-      </w:r>
-      <w:r>
-        <w:t>from “react” to</w:t>
-      </w:r>
-      <w:r>
-        <w:t xml:space="preserve"> bind the component</w:t>
+        <w:t>We use &lt;Suspense&gt; from “react” to bind the component</w:t>
       </w:r>
       <w:r>
         <w:t>. &lt;Suspense&gt; has fallback to load Shimmer till component gets loaded.</w:t>
@@ -1431,6 +1558,9 @@
         <w:ind w:left="1440"/>
       </w:pPr>
       <w:r>
+        <w:rPr>
+          <w:noProof/>
+        </w:rPr>
         <w:drawing>
           <wp:inline distT="0" distB="0" distL="0" distR="0" wp14:anchorId="1AE8B833" wp14:editId="6CEF4940">
             <wp:extent cx="2895749" cy="1473276"/>
@@ -1500,7 +1630,15 @@
         <w:sym w:font="Wingdings" w:char="F0E0"/>
       </w:r>
       <w:r>
-        <w:t xml:space="preserve"> Reason this dymanic component will load on every render() method.</w:t>
+        <w:t xml:space="preserve"> Reason this dymanic component will load on every </w:t>
+      </w:r>
+      <w:proofErr w:type="gramStart"/>
+      <w:r>
+        <w:t>render(</w:t>
+      </w:r>
+      <w:proofErr w:type="gramEnd"/>
+      <w:r>
+        <w:t>) method.</w:t>
       </w:r>
     </w:p>
     <w:p>
@@ -1516,6 +1654,106 @@
         <w:numPr>
           <w:ilvl w:val="0"/>
           <w:numId w:val="1"/>
+        </w:numPr>
+        <w:spacing w:after="120"/>
+      </w:pPr>
+      <w:r>
+        <w:t>Tailwind CSS</w:t>
+      </w:r>
+    </w:p>
+    <w:p>
+      <w:pPr>
+        <w:pStyle w:val="ListParagraph"/>
+        <w:numPr>
+          <w:ilvl w:val="0"/>
+          <w:numId w:val="12"/>
+        </w:numPr>
+        <w:spacing w:after="120"/>
+      </w:pPr>
+      <w:r>
+        <w:t>Tailwind CSS features</w:t>
+      </w:r>
+    </w:p>
+    <w:p>
+      <w:pPr>
+        <w:pStyle w:val="ListParagraph"/>
+        <w:numPr>
+          <w:ilvl w:val="0"/>
+          <w:numId w:val="13"/>
+        </w:numPr>
+        <w:spacing w:after="120"/>
+      </w:pPr>
+      <w:r>
+        <w:t xml:space="preserve">CSS on the </w:t>
+      </w:r>
+      <w:r>
+        <w:t>go (</w:t>
+      </w:r>
+      <w:r>
+        <w:t>In the same file)</w:t>
+      </w:r>
+    </w:p>
+    <w:p>
+      <w:pPr>
+        <w:pStyle w:val="ListParagraph"/>
+        <w:numPr>
+          <w:ilvl w:val="0"/>
+          <w:numId w:val="13"/>
+        </w:numPr>
+        <w:spacing w:after="120"/>
+      </w:pPr>
+      <w:r>
+        <w:t>Reusability</w:t>
+      </w:r>
+    </w:p>
+    <w:p>
+      <w:pPr>
+        <w:pStyle w:val="ListParagraph"/>
+        <w:numPr>
+          <w:ilvl w:val="0"/>
+          <w:numId w:val="13"/>
+        </w:numPr>
+        <w:spacing w:after="120"/>
+      </w:pPr>
+      <w:r>
+        <w:t xml:space="preserve">Less bundle </w:t>
+      </w:r>
+      <w:r>
+        <w:t>sizes</w:t>
+      </w:r>
+    </w:p>
+    <w:p>
+      <w:pPr>
+        <w:pStyle w:val="ListParagraph"/>
+        <w:numPr>
+          <w:ilvl w:val="0"/>
+          <w:numId w:val="13"/>
+        </w:numPr>
+        <w:spacing w:after="120"/>
+      </w:pPr>
+      <w:r>
+        <w:t>Flexible UI (Customizable)</w:t>
+      </w:r>
+    </w:p>
+    <w:p>
+      <w:pPr>
+        <w:pStyle w:val="ListParagraph"/>
+        <w:numPr>
+          <w:ilvl w:val="0"/>
+          <w:numId w:val="12"/>
+        </w:numPr>
+        <w:spacing w:after="120"/>
+      </w:pPr>
+      <w:r>
+        <w:t>..</w:t>
+      </w:r>
+    </w:p>
+    <w:p>
+      <w:pPr>
+        <w:pStyle w:val="ListParagraph"/>
+        <w:numPr>
+          <w:ilvl w:val="0"/>
+          <w:numId w:val="12"/>
         </w:numPr>
         <w:spacing w:after="120"/>
       </w:pPr>
@@ -1632,136 +1870,279 @@
         <w:spacing w:after="120"/>
       </w:pPr>
       <w:r>
+        <w:t>1) npm init</w:t>
+      </w:r>
+    </w:p>
+    <w:p>
+      <w:pPr>
+        <w:spacing w:after="120"/>
+      </w:pPr>
+      <w:r>
+        <w:t xml:space="preserve">2) npm install -D parcel </w:t>
+      </w:r>
+    </w:p>
+    <w:p>
+      <w:pPr>
+        <w:spacing w:after="120"/>
+      </w:pPr>
+      <w:r>
+        <w:t>3) npm i react</w:t>
+      </w:r>
+    </w:p>
+    <w:p>
+      <w:pPr>
+        <w:spacing w:after="120"/>
+      </w:pPr>
+      <w:r>
+        <w:t>4) npm i react-dom</w:t>
+      </w:r>
+    </w:p>
+    <w:p>
+      <w:pPr>
+        <w:spacing w:after="120"/>
+      </w:pPr>
+      <w:r>
+        <w:t xml:space="preserve">5) Code setup </w:t>
+      </w:r>
+    </w:p>
+    <w:p>
+      <w:pPr>
+        <w:spacing w:after="120"/>
+      </w:pPr>
+      <w:r>
+        <w:t xml:space="preserve">index.html </w:t>
+      </w:r>
+    </w:p>
+    <w:p>
+      <w:pPr>
+        <w:spacing w:after="120"/>
+      </w:pPr>
+      <w:r>
+        <w:t>----------</w:t>
+      </w:r>
+    </w:p>
+    <w:p>
+      <w:pPr>
+        <w:spacing w:after="120"/>
+      </w:pPr>
+      <w:r>
+        <w:t>&lt;!DOCTYPE html&gt;</w:t>
+      </w:r>
+    </w:p>
+    <w:p>
+      <w:pPr>
+        <w:spacing w:after="120"/>
+      </w:pPr>
+      <w:r>
+        <w:t>&lt;html lang="en"&gt;</w:t>
+      </w:r>
+    </w:p>
+    <w:p>
+      <w:pPr>
+        <w:spacing w:after="120"/>
+      </w:pPr>
+      <w:r>
+        <w:t xml:space="preserve">  &lt;head&gt;</w:t>
+      </w:r>
+    </w:p>
+    <w:p>
+      <w:pPr>
+        <w:spacing w:after="120"/>
+      </w:pPr>
+      <w:r>
+        <w:t xml:space="preserve">    &lt;meta charset="UTF-8" /&gt;</w:t>
+      </w:r>
+    </w:p>
+    <w:p>
+      <w:pPr>
+        <w:spacing w:after="120"/>
+      </w:pPr>
+      <w:r>
+        <w:t xml:space="preserve">    &lt;meta http-equiv="X-UA-Compatible" content="IE=edge" /&gt;</w:t>
+      </w:r>
+    </w:p>
+    <w:p>
+      <w:pPr>
+        <w:spacing w:after="120"/>
+      </w:pPr>
+      <w:r>
+        <w:t xml:space="preserve">    &lt;meta name="viewport" content="width=device-width, initial-scale=1.0" /&gt;</w:t>
+      </w:r>
+    </w:p>
+    <w:p>
+      <w:pPr>
+        <w:spacing w:after="120"/>
+      </w:pPr>
+      <w:r>
+        <w:t xml:space="preserve">    &lt;title&gt;React App&lt;/title&gt;</w:t>
+      </w:r>
+    </w:p>
+    <w:p>
+      <w:pPr>
+        <w:spacing w:after="120"/>
+      </w:pPr>
+      <w:r>
+        <w:t xml:space="preserve">  &lt;/head&gt;</w:t>
+      </w:r>
+    </w:p>
+    <w:p>
+      <w:pPr>
+        <w:spacing w:after="120"/>
+      </w:pPr>
+      <w:r>
+        <w:t xml:space="preserve">  &lt;body&gt;</w:t>
+      </w:r>
+    </w:p>
+    <w:p>
+      <w:pPr>
+        <w:spacing w:after="120"/>
+      </w:pPr>
+      <w:r>
+        <w:t xml:space="preserve">    &lt;div id="root"&gt;No Data Rendered&lt;/div&gt;</w:t>
+      </w:r>
+    </w:p>
+    <w:p>
+      <w:pPr>
+        <w:spacing w:after="120"/>
+      </w:pPr>
+      <w:r>
+        <w:t xml:space="preserve">    &lt;script type="module" src="App.js"&gt;&lt;/script&gt;</w:t>
+      </w:r>
+    </w:p>
+    <w:p>
+      <w:pPr>
+        <w:spacing w:after="120"/>
+      </w:pPr>
+      <w:r>
+        <w:t xml:space="preserve">  &lt;/body&gt;</w:t>
+      </w:r>
+    </w:p>
+    <w:p>
+      <w:pPr>
+        <w:spacing w:after="120"/>
+      </w:pPr>
+      <w:r>
+        <w:t>&lt;/html&gt;</w:t>
+      </w:r>
+    </w:p>
+    <w:p>
+      <w:pPr>
+        <w:spacing w:after="120"/>
+      </w:pPr>
+    </w:p>
+    <w:p>
+      <w:pPr>
+        <w:spacing w:after="120"/>
+      </w:pPr>
+      <w:r>
+        <w:t xml:space="preserve">App.js </w:t>
+      </w:r>
+    </w:p>
+    <w:p>
+      <w:pPr>
+        <w:spacing w:after="120"/>
+      </w:pPr>
+      <w:r>
+        <w:t>------</w:t>
+      </w:r>
+    </w:p>
+    <w:p>
+      <w:pPr>
+        <w:spacing w:after="120"/>
+      </w:pPr>
+      <w:r>
+        <w:t>import React from "react";</w:t>
+      </w:r>
+    </w:p>
+    <w:p>
+      <w:pPr>
+        <w:spacing w:after="120"/>
+      </w:pPr>
+      <w:r>
+        <w:t>import ReactDOM from "react-dom/client";</w:t>
+      </w:r>
+    </w:p>
+    <w:p>
+      <w:pPr>
+        <w:spacing w:after="120"/>
+      </w:pPr>
+    </w:p>
+    <w:p>
+      <w:pPr>
+        <w:spacing w:after="120"/>
+      </w:pPr>
+      <w:r>
+        <w:t>const root = ReactDOM.createRoot(</w:t>
+      </w:r>
+      <w:proofErr w:type="gramStart"/>
+      <w:r>
+        <w:t>document.getElementById</w:t>
+      </w:r>
+      <w:proofErr w:type="gramEnd"/>
+      <w:r>
+        <w:t>("root"));</w:t>
+      </w:r>
+    </w:p>
+    <w:p>
+      <w:pPr>
+        <w:spacing w:after="120"/>
+      </w:pPr>
+      <w:r>
+        <w:t>const element = &lt;h1&gt;Hello, world&lt;/h1&gt;;</w:t>
+      </w:r>
+    </w:p>
+    <w:p>
+      <w:pPr>
+        <w:spacing w:after="120"/>
+      </w:pPr>
+      <w:proofErr w:type="gramStart"/>
+      <w:r>
+        <w:t>root.render</w:t>
+      </w:r>
+      <w:proofErr w:type="gramEnd"/>
+      <w:r>
+        <w:t>(element);</w:t>
+      </w:r>
+    </w:p>
+    <w:p>
+      <w:pPr>
+        <w:spacing w:after="120"/>
+      </w:pPr>
+      <w:r>
+        <w:t>-------</w:t>
+      </w:r>
+    </w:p>
+    <w:p>
+      <w:pPr>
+        <w:spacing w:after="120"/>
+      </w:pPr>
+      <w:r>
+        <w:t>6) npx parcel index.html</w:t>
+      </w:r>
+    </w:p>
+    <w:p>
+      <w:pPr>
+        <w:spacing w:after="120"/>
+      </w:pPr>
+      <w:r>
+        <w:t xml:space="preserve">7) HMR - Hot Module Reload --&gt; Due to this parcel refreshes the browser if any changes done in code </w:t>
+      </w:r>
+    </w:p>
+    <w:p>
+      <w:pPr>
+        <w:spacing w:after="120"/>
+      </w:pPr>
+      <w:r>
         <w:lastRenderedPageBreak/>
-        <w:t>1) npm init</w:t>
-      </w:r>
-    </w:p>
-    <w:p>
-      <w:pPr>
-        <w:spacing w:after="120"/>
-      </w:pPr>
-      <w:r>
-        <w:t xml:space="preserve">2) npm install -D parcel </w:t>
-      </w:r>
-    </w:p>
-    <w:p>
-      <w:pPr>
-        <w:spacing w:after="120"/>
-      </w:pPr>
-      <w:r>
-        <w:t>3) npm i react</w:t>
-      </w:r>
-    </w:p>
-    <w:p>
-      <w:pPr>
-        <w:spacing w:after="120"/>
-      </w:pPr>
-      <w:r>
-        <w:t>4) npm i react-dom</w:t>
-      </w:r>
-    </w:p>
-    <w:p>
-      <w:pPr>
-        <w:spacing w:after="120"/>
-      </w:pPr>
-      <w:r>
-        <w:t xml:space="preserve">5) Code setup </w:t>
-      </w:r>
-    </w:p>
-    <w:p>
-      <w:pPr>
-        <w:spacing w:after="120"/>
-      </w:pPr>
-      <w:r>
-        <w:t xml:space="preserve">index.html </w:t>
-      </w:r>
-    </w:p>
-    <w:p>
-      <w:pPr>
-        <w:spacing w:after="120"/>
-      </w:pPr>
-      <w:r>
-        <w:t>----------</w:t>
-      </w:r>
-    </w:p>
-    <w:p>
-      <w:pPr>
-        <w:spacing w:after="120"/>
-      </w:pPr>
-      <w:r>
-        <w:t>&lt;!DOCTYPE html&gt;</w:t>
-      </w:r>
-    </w:p>
-    <w:p>
-      <w:pPr>
-        <w:spacing w:after="120"/>
-      </w:pPr>
-      <w:r>
-        <w:t>&lt;html lang="en"&gt;</w:t>
-      </w:r>
-    </w:p>
-    <w:p>
-      <w:pPr>
-        <w:spacing w:after="120"/>
-      </w:pPr>
-      <w:r>
-        <w:t xml:space="preserve">  &lt;head&gt;</w:t>
-      </w:r>
-    </w:p>
-    <w:p>
-      <w:pPr>
-        <w:spacing w:after="120"/>
-      </w:pPr>
-      <w:r>
-        <w:t xml:space="preserve">    &lt;meta charset="UTF-8" /&gt;</w:t>
-      </w:r>
-    </w:p>
-    <w:p>
-      <w:pPr>
-        <w:spacing w:after="120"/>
-      </w:pPr>
-      <w:r>
-        <w:t xml:space="preserve">    &lt;meta http-equiv="X-UA-Compatible" content="IE=edge" /&gt;</w:t>
-      </w:r>
-    </w:p>
-    <w:p>
-      <w:pPr>
-        <w:spacing w:after="120"/>
-      </w:pPr>
-      <w:r>
-        <w:t xml:space="preserve">    &lt;meta name="viewport" content="width=device-width, initial-scale=1.0" /&gt;</w:t>
-      </w:r>
-    </w:p>
-    <w:p>
-      <w:pPr>
-        <w:spacing w:after="120"/>
-      </w:pPr>
-      <w:r>
-        <w:t xml:space="preserve">    &lt;title&gt;React App&lt;/title&gt;</w:t>
-      </w:r>
-    </w:p>
-    <w:p>
-      <w:pPr>
-        <w:spacing w:after="120"/>
-      </w:pPr>
-      <w:r>
-        <w:t xml:space="preserve">  &lt;/head&gt;</w:t>
-      </w:r>
-    </w:p>
-    <w:p>
-      <w:pPr>
-        <w:spacing w:after="120"/>
-      </w:pPr>
-      <w:r>
-        <w:t xml:space="preserve">  &lt;body&gt;</w:t>
-      </w:r>
-    </w:p>
-    <w:p>
-      <w:pPr>
-        <w:spacing w:after="120"/>
-      </w:pPr>
-      <w:r>
-        <w:t xml:space="preserve">    &lt;div id="root"&gt;No Data Rendered&lt;/div&gt;</w:t>
+        <w:t xml:space="preserve">8) Script type should be module as we are exporting the library files from node module. Example </w:t>
+      </w:r>
+      <w:proofErr w:type="gramStart"/>
+      <w:r>
+        <w:t>below :</w:t>
+      </w:r>
+      <w:proofErr w:type="gramEnd"/>
+      <w:r>
+        <w:t>-</w:t>
       </w:r>
     </w:p>
     <w:p>
@@ -1777,128 +2158,6 @@
         <w:spacing w:after="120"/>
       </w:pPr>
       <w:r>
-        <w:t xml:space="preserve">  &lt;/body&gt;</w:t>
-      </w:r>
-    </w:p>
-    <w:p>
-      <w:pPr>
-        <w:spacing w:after="120"/>
-      </w:pPr>
-      <w:r>
-        <w:t>&lt;/html&gt;</w:t>
-      </w:r>
-    </w:p>
-    <w:p>
-      <w:pPr>
-        <w:spacing w:after="120"/>
-      </w:pPr>
-    </w:p>
-    <w:p>
-      <w:pPr>
-        <w:spacing w:after="120"/>
-      </w:pPr>
-      <w:r>
-        <w:t xml:space="preserve">App.js </w:t>
-      </w:r>
-    </w:p>
-    <w:p>
-      <w:pPr>
-        <w:spacing w:after="120"/>
-      </w:pPr>
-      <w:r>
-        <w:t>------</w:t>
-      </w:r>
-    </w:p>
-    <w:p>
-      <w:pPr>
-        <w:spacing w:after="120"/>
-      </w:pPr>
-      <w:r>
-        <w:t>import React from "react";</w:t>
-      </w:r>
-    </w:p>
-    <w:p>
-      <w:pPr>
-        <w:spacing w:after="120"/>
-      </w:pPr>
-      <w:r>
-        <w:t>import ReactDOM from "react-dom/client";</w:t>
-      </w:r>
-    </w:p>
-    <w:p>
-      <w:pPr>
-        <w:spacing w:after="120"/>
-      </w:pPr>
-    </w:p>
-    <w:p>
-      <w:pPr>
-        <w:spacing w:after="120"/>
-      </w:pPr>
-      <w:r>
-        <w:t>const root = ReactDOM.createRoot(document.getElementById("root"));</w:t>
-      </w:r>
-    </w:p>
-    <w:p>
-      <w:pPr>
-        <w:spacing w:after="120"/>
-      </w:pPr>
-      <w:r>
-        <w:t>const element = &lt;h1&gt;Hello, world&lt;/h1&gt;;</w:t>
-      </w:r>
-    </w:p>
-    <w:p>
-      <w:pPr>
-        <w:spacing w:after="120"/>
-      </w:pPr>
-      <w:r>
-        <w:t>root.render(element);</w:t>
-      </w:r>
-    </w:p>
-    <w:p>
-      <w:pPr>
-        <w:spacing w:after="120"/>
-      </w:pPr>
-      <w:r>
-        <w:t>-------</w:t>
-      </w:r>
-    </w:p>
-    <w:p>
-      <w:pPr>
-        <w:spacing w:after="120"/>
-      </w:pPr>
-      <w:r>
-        <w:t>6) npx parcel index.html</w:t>
-      </w:r>
-    </w:p>
-    <w:p>
-      <w:pPr>
-        <w:spacing w:after="120"/>
-      </w:pPr>
-      <w:r>
-        <w:t xml:space="preserve">7) HMR - Hot Module Reload --&gt; Due to this parcel refreshes the browser if any changes done in code </w:t>
-      </w:r>
-    </w:p>
-    <w:p>
-      <w:pPr>
-        <w:spacing w:after="120"/>
-      </w:pPr>
-      <w:r>
-        <w:t>8) Script type should be module as we are exporting the library files from node module. Example below :-</w:t>
-      </w:r>
-    </w:p>
-    <w:p>
-      <w:pPr>
-        <w:spacing w:after="120"/>
-      </w:pPr>
-      <w:r>
-        <w:t xml:space="preserve">    &lt;script type="module" src="App.js"&gt;&lt;/script&gt;</w:t>
-      </w:r>
-    </w:p>
-    <w:p>
-      <w:pPr>
-        <w:spacing w:after="120"/>
-      </w:pPr>
-      <w:r>
         <w:t>9) File watcher algorithm --&gt; It keeps track of any changes done in any file and refreshes the page.</w:t>
       </w:r>
     </w:p>
@@ -1907,7 +2166,15 @@
         <w:spacing w:after="120"/>
       </w:pPr>
       <w:r>
-        <w:t>10) Parcel jobs behind the scene are given below :-</w:t>
+        <w:t xml:space="preserve">10) Parcel jobs behind the scene are given </w:t>
+      </w:r>
+      <w:proofErr w:type="gramStart"/>
+      <w:r>
+        <w:t>below :</w:t>
+      </w:r>
+      <w:proofErr w:type="gramEnd"/>
+      <w:r>
+        <w:t>-</w:t>
       </w:r>
     </w:p>
     <w:p>
@@ -1923,257 +2190,297 @@
         <w:spacing w:after="120"/>
       </w:pPr>
       <w:r>
+        <w:t xml:space="preserve">    --&gt; HMR - Hot Module Replacement --&gt; Due to this parcel refreshes the browser if any changes done in code</w:t>
+      </w:r>
+    </w:p>
+    <w:p>
+      <w:pPr>
+        <w:spacing w:after="120"/>
+      </w:pPr>
+      <w:r>
+        <w:t xml:space="preserve">    --&gt; File watcher algorithm keeps track of any changes done in any file and refreshes the page.</w:t>
+      </w:r>
+    </w:p>
+    <w:p>
+      <w:pPr>
+        <w:spacing w:after="120"/>
+      </w:pPr>
+      <w:r>
+        <w:t xml:space="preserve">    --&gt; Bundling the code for production ready code</w:t>
+      </w:r>
+    </w:p>
+    <w:p>
+      <w:pPr>
+        <w:spacing w:after="120"/>
+      </w:pPr>
+      <w:r>
+        <w:t xml:space="preserve">    --&gt; Minify (On Production Environment)</w:t>
+      </w:r>
+    </w:p>
+    <w:p>
+      <w:pPr>
+        <w:spacing w:after="120"/>
+      </w:pPr>
+      <w:r>
+        <w:t xml:space="preserve">    --&gt; Cleaning all unwanted code like console.log.</w:t>
+      </w:r>
+    </w:p>
+    <w:p>
+      <w:pPr>
+        <w:spacing w:after="120"/>
+      </w:pPr>
+      <w:r>
+        <w:t xml:space="preserve">        To remove console.log </w:t>
+      </w:r>
+      <w:proofErr w:type="gramStart"/>
+      <w:r>
+        <w:t>install(</w:t>
+      </w:r>
+      <w:proofErr w:type="gramEnd"/>
+      <w:r>
+        <w:t>npm install babel-plugin-transform-remove-console --save-dev)</w:t>
+      </w:r>
+    </w:p>
+    <w:p>
+      <w:pPr>
+        <w:spacing w:after="120"/>
+      </w:pPr>
+      <w:r>
+        <w:t xml:space="preserve">        // with options --&gt; </w:t>
+      </w:r>
+      <w:proofErr w:type="gramStart"/>
+      <w:r>
+        <w:t>create .babelrc</w:t>
+      </w:r>
+      <w:proofErr w:type="gramEnd"/>
+      <w:r>
+        <w:t xml:space="preserve"> file and add below code in that file</w:t>
+      </w:r>
+    </w:p>
+    <w:p>
+      <w:pPr>
+        <w:spacing w:after="120"/>
+      </w:pPr>
+      <w:r>
+        <w:t xml:space="preserve">        {</w:t>
+      </w:r>
+    </w:p>
+    <w:p>
+      <w:pPr>
+        <w:spacing w:after="120"/>
+      </w:pPr>
+      <w:r>
+        <w:t xml:space="preserve">        "plugins": [["transform-remove-console", </w:t>
+      </w:r>
+      <w:proofErr w:type="gramStart"/>
+      <w:r>
+        <w:t>{ "</w:t>
+      </w:r>
+      <w:proofErr w:type="gramEnd"/>
+      <w:r>
+        <w:t>exclude": ["error", "warn"] }]]</w:t>
+      </w:r>
+    </w:p>
+    <w:p>
+      <w:pPr>
+        <w:spacing w:after="120"/>
+      </w:pPr>
+      <w:r>
+        <w:t xml:space="preserve">        }</w:t>
+      </w:r>
+    </w:p>
+    <w:p>
+      <w:pPr>
+        <w:spacing w:after="120"/>
+      </w:pPr>
+      <w:r>
+        <w:t xml:space="preserve">    --&gt; Manages Dev and Production Build &amp; it is super fast build algorithm </w:t>
+      </w:r>
+    </w:p>
+    <w:p>
+      <w:pPr>
+        <w:spacing w:after="120"/>
+      </w:pPr>
+      <w:r>
+        <w:t xml:space="preserve">    --&gt; It optimises images and videos </w:t>
+      </w:r>
+    </w:p>
+    <w:p>
+      <w:pPr>
+        <w:spacing w:after="120"/>
+      </w:pPr>
+      <w:r>
+        <w:t xml:space="preserve">    --&gt; Caching while Development </w:t>
+      </w:r>
+    </w:p>
+    <w:p>
+      <w:pPr>
+        <w:spacing w:after="120"/>
+      </w:pPr>
+      <w:r>
+        <w:t xml:space="preserve">    --&gt; It compresses files. </w:t>
+      </w:r>
+    </w:p>
+    <w:p>
+      <w:pPr>
+        <w:spacing w:after="120"/>
+      </w:pPr>
+      <w:r>
+        <w:t xml:space="preserve">    --&gt; Compatible with older versions of Browsers (It adds polyfill)</w:t>
+      </w:r>
+    </w:p>
+    <w:p>
+      <w:pPr>
+        <w:spacing w:after="120"/>
+      </w:pPr>
+      <w:r>
+        <w:t xml:space="preserve">    --&gt; It </w:t>
+      </w:r>
+      <w:proofErr w:type="gramStart"/>
+      <w:r>
+        <w:t>help</w:t>
+      </w:r>
+      <w:proofErr w:type="gramEnd"/>
+      <w:r>
+        <w:t xml:space="preserve"> enabling HHTPS on DEV environment (npx parcel index.html --https)</w:t>
+      </w:r>
+    </w:p>
+    <w:p>
+      <w:pPr>
+        <w:spacing w:after="120"/>
+      </w:pPr>
+      <w:r>
+        <w:t xml:space="preserve">    --&gt; If we run/build 2 project simultanisously then parcel auto manages ports for 2 projects </w:t>
+      </w:r>
+    </w:p>
+    <w:p>
+      <w:pPr>
+        <w:spacing w:after="120"/>
+      </w:pPr>
+      <w:r>
+        <w:t xml:space="preserve">    --&gt; Parcel-Cache should be put in git ignore </w:t>
+      </w:r>
+    </w:p>
+    <w:p>
+      <w:pPr>
+        <w:spacing w:after="120"/>
+      </w:pPr>
+      <w:r>
+        <w:t xml:space="preserve">    --&gt; Consistent Hashing Alorithm </w:t>
+      </w:r>
+    </w:p>
+    <w:p>
+      <w:pPr>
+        <w:spacing w:after="120"/>
+      </w:pPr>
+      <w:r>
+        <w:t xml:space="preserve">    --&gt; Parcel is Zero Config bundler </w:t>
+      </w:r>
+    </w:p>
+    <w:p>
+      <w:pPr>
+        <w:spacing w:after="120"/>
+      </w:pPr>
+      <w:r>
+        <w:t xml:space="preserve">    --&gt; Transitive Dependencies (One package is dependent on another and another is dependent on other)</w:t>
+      </w:r>
+    </w:p>
+    <w:p>
+      <w:pPr>
+        <w:spacing w:after="120"/>
+      </w:pPr>
+      <w:r>
+        <w:t xml:space="preserve">    --&gt; Tree Shaking --&gt; Removes all unwanted code</w:t>
+      </w:r>
+    </w:p>
+    <w:p>
+      <w:pPr>
+        <w:spacing w:after="120"/>
+      </w:pPr>
+    </w:p>
+    <w:p>
+      <w:pPr>
+        <w:spacing w:after="120"/>
+      </w:pPr>
+    </w:p>
+    <w:p>
+      <w:pPr>
+        <w:spacing w:after="120"/>
+      </w:pPr>
+      <w:r>
+        <w:t xml:space="preserve">11) https://browserslist.dev/?q=bGFzdCAyIHZlcnNpb25z --&gt; Contains all supported browsers and versions </w:t>
+      </w:r>
+    </w:p>
+    <w:p>
+      <w:pPr>
+        <w:spacing w:after="120"/>
+      </w:pPr>
+      <w:r>
+        <w:t xml:space="preserve">12) React </w:t>
+      </w:r>
+      <w:proofErr w:type="gramStart"/>
+      <w:r>
+        <w:t>Reconciliation  --</w:t>
+      </w:r>
+      <w:proofErr w:type="gramEnd"/>
+      <w:r>
+        <w:t xml:space="preserve">&gt; If any new html elements is introduces and if it does not have key, </w:t>
+      </w:r>
+    </w:p>
+    <w:p>
+      <w:pPr>
+        <w:spacing w:after="120"/>
+      </w:pPr>
+      <w:r>
+        <w:t xml:space="preserve">    react takes lots of time to re-render DOM.</w:t>
+      </w:r>
+    </w:p>
+    <w:p>
+      <w:pPr>
+        <w:spacing w:after="120"/>
+      </w:pPr>
+      <w:r>
+        <w:t xml:space="preserve">    But if we have specific and unique key attached to html element </w:t>
+      </w:r>
+    </w:p>
+    <w:p>
+      <w:pPr>
+        <w:spacing w:after="120"/>
+      </w:pPr>
+      <w:r>
+        <w:t xml:space="preserve">    then it just re-render it withput updating whole DOM</w:t>
+      </w:r>
+    </w:p>
+    <w:p>
+      <w:pPr>
+        <w:spacing w:after="120"/>
+      </w:pPr>
+      <w:r>
+        <w:t xml:space="preserve">    (Documentation - https://reactjs.org/docs/reconciliation.html)</w:t>
+      </w:r>
+    </w:p>
+    <w:p>
+      <w:pPr>
+        <w:spacing w:after="120"/>
+      </w:pPr>
+      <w:r>
+        <w:t xml:space="preserve">    &lt;ul&gt;</w:t>
+      </w:r>
+    </w:p>
+    <w:p>
+      <w:pPr>
+        <w:spacing w:after="120"/>
+      </w:pPr>
+      <w:r>
+        <w:t xml:space="preserve">        &lt;li key="2014"&gt;Connecticut&lt;/li&gt;</w:t>
+      </w:r>
+    </w:p>
+    <w:p>
+      <w:pPr>
+        <w:spacing w:after="120"/>
+      </w:pPr>
+      <w:r>
         <w:lastRenderedPageBreak/>
-        <w:t xml:space="preserve">    --&gt; HMR - Hot Module Replacement --&gt; Due to this parcel refreshes the browser if any changes done in code</w:t>
-      </w:r>
-    </w:p>
-    <w:p>
-      <w:pPr>
-        <w:spacing w:after="120"/>
-      </w:pPr>
-      <w:r>
-        <w:t xml:space="preserve">    --&gt; File watcher algorithm keeps track of any changes done in any file and refreshes the page.</w:t>
-      </w:r>
-    </w:p>
-    <w:p>
-      <w:pPr>
-        <w:spacing w:after="120"/>
-      </w:pPr>
-      <w:r>
-        <w:t xml:space="preserve">    --&gt; Bundling the code for production ready code</w:t>
-      </w:r>
-    </w:p>
-    <w:p>
-      <w:pPr>
-        <w:spacing w:after="120"/>
-      </w:pPr>
-      <w:r>
-        <w:t xml:space="preserve">    --&gt; Minify (On Production Environment)</w:t>
-      </w:r>
-    </w:p>
-    <w:p>
-      <w:pPr>
-        <w:spacing w:after="120"/>
-      </w:pPr>
-      <w:r>
-        <w:t xml:space="preserve">    --&gt; Cleaning all unwanted code like console.log.</w:t>
-      </w:r>
-    </w:p>
-    <w:p>
-      <w:pPr>
-        <w:spacing w:after="120"/>
-      </w:pPr>
-      <w:r>
-        <w:t xml:space="preserve">        To remove console.log install(npm install babel-plugin-transform-remove-console --save-dev)</w:t>
-      </w:r>
-    </w:p>
-    <w:p>
-      <w:pPr>
-        <w:spacing w:after="120"/>
-      </w:pPr>
-      <w:r>
-        <w:t xml:space="preserve">        // with options --&gt; create .babelrc file and add below code in that file</w:t>
-      </w:r>
-    </w:p>
-    <w:p>
-      <w:pPr>
-        <w:spacing w:after="120"/>
-      </w:pPr>
-      <w:r>
-        <w:t xml:space="preserve">        {</w:t>
-      </w:r>
-    </w:p>
-    <w:p>
-      <w:pPr>
-        <w:spacing w:after="120"/>
-      </w:pPr>
-      <w:r>
-        <w:t xml:space="preserve">        "plugins": [["transform-remove-console", { "exclude": ["error", "warn"] }]]</w:t>
-      </w:r>
-    </w:p>
-    <w:p>
-      <w:pPr>
-        <w:spacing w:after="120"/>
-      </w:pPr>
-      <w:r>
-        <w:t xml:space="preserve">        }</w:t>
-      </w:r>
-    </w:p>
-    <w:p>
-      <w:pPr>
-        <w:spacing w:after="120"/>
-      </w:pPr>
-      <w:r>
-        <w:t xml:space="preserve">    --&gt; Manages Dev and Production Build &amp; it is super fast build algorithm </w:t>
-      </w:r>
-    </w:p>
-    <w:p>
-      <w:pPr>
-        <w:spacing w:after="120"/>
-      </w:pPr>
-      <w:r>
-        <w:t xml:space="preserve">    --&gt; It optimises images and videos </w:t>
-      </w:r>
-    </w:p>
-    <w:p>
-      <w:pPr>
-        <w:spacing w:after="120"/>
-      </w:pPr>
-      <w:r>
-        <w:t xml:space="preserve">    --&gt; Caching while Development </w:t>
-      </w:r>
-    </w:p>
-    <w:p>
-      <w:pPr>
-        <w:spacing w:after="120"/>
-      </w:pPr>
-      <w:r>
-        <w:t xml:space="preserve">    --&gt; It compresses files. </w:t>
-      </w:r>
-    </w:p>
-    <w:p>
-      <w:pPr>
-        <w:spacing w:after="120"/>
-      </w:pPr>
-      <w:r>
-        <w:t xml:space="preserve">    --&gt; Compatible with older versions of Browsers (It adds polyfill)</w:t>
-      </w:r>
-    </w:p>
-    <w:p>
-      <w:pPr>
-        <w:spacing w:after="120"/>
-      </w:pPr>
-      <w:r>
-        <w:t xml:space="preserve">    --&gt; It help enabling HHTPS on DEV environment (npx parcel index.html --https)</w:t>
-      </w:r>
-    </w:p>
-    <w:p>
-      <w:pPr>
-        <w:spacing w:after="120"/>
-      </w:pPr>
-      <w:r>
-        <w:t xml:space="preserve">    --&gt; If we run/build 2 project simultanisously then parcel auto manages ports for 2 projects </w:t>
-      </w:r>
-    </w:p>
-    <w:p>
-      <w:pPr>
-        <w:spacing w:after="120"/>
-      </w:pPr>
-      <w:r>
-        <w:t xml:space="preserve">    --&gt; Parcel-Cache should be put in git ignore </w:t>
-      </w:r>
-    </w:p>
-    <w:p>
-      <w:pPr>
-        <w:spacing w:after="120"/>
-      </w:pPr>
-      <w:r>
-        <w:t xml:space="preserve">    --&gt; Consistent Hashing Alorithm </w:t>
-      </w:r>
-    </w:p>
-    <w:p>
-      <w:pPr>
-        <w:spacing w:after="120"/>
-      </w:pPr>
-      <w:r>
-        <w:t xml:space="preserve">    --&gt; Parcel is Zero Config bundler </w:t>
-      </w:r>
-    </w:p>
-    <w:p>
-      <w:pPr>
-        <w:spacing w:after="120"/>
-      </w:pPr>
-      <w:r>
-        <w:t xml:space="preserve">    --&gt; Transitive Dependencies (One package is dependent on another and another is dependent on other)</w:t>
-      </w:r>
-    </w:p>
-    <w:p>
-      <w:pPr>
-        <w:spacing w:after="120"/>
-      </w:pPr>
-      <w:r>
-        <w:t xml:space="preserve">    --&gt; Tree Shaking --&gt; Removes all unwanted code</w:t>
-      </w:r>
-    </w:p>
-    <w:p>
-      <w:pPr>
-        <w:spacing w:after="120"/>
-      </w:pPr>
-    </w:p>
-    <w:p>
-      <w:pPr>
-        <w:spacing w:after="120"/>
-      </w:pPr>
-    </w:p>
-    <w:p>
-      <w:pPr>
-        <w:spacing w:after="120"/>
-      </w:pPr>
-      <w:r>
-        <w:t xml:space="preserve">11) https://browserslist.dev/?q=bGFzdCAyIHZlcnNpb25z --&gt; Contains all supported browsers and versions </w:t>
-      </w:r>
-    </w:p>
-    <w:p>
-      <w:pPr>
-        <w:spacing w:after="120"/>
-      </w:pPr>
-      <w:r>
-        <w:t xml:space="preserve">12) React Reconciliation  --&gt; If any new html elements is introduces and if it does not have key, </w:t>
-      </w:r>
-    </w:p>
-    <w:p>
-      <w:pPr>
-        <w:spacing w:after="120"/>
-      </w:pPr>
-      <w:r>
-        <w:t xml:space="preserve">    react takes lots of time to re-render DOM.</w:t>
-      </w:r>
-    </w:p>
-    <w:p>
-      <w:pPr>
-        <w:spacing w:after="120"/>
-      </w:pPr>
-      <w:r>
-        <w:t xml:space="preserve">    But if we have specific and unique key attached to html element </w:t>
-      </w:r>
-    </w:p>
-    <w:p>
-      <w:pPr>
-        <w:spacing w:after="120"/>
-      </w:pPr>
-      <w:r>
-        <w:t xml:space="preserve">    then it just re-render it withput updating whole DOM</w:t>
-      </w:r>
-    </w:p>
-    <w:p>
-      <w:pPr>
-        <w:spacing w:after="120"/>
-      </w:pPr>
-      <w:r>
-        <w:t xml:space="preserve">    (Documentation - https://reactjs.org/docs/reconciliation.html)</w:t>
-      </w:r>
-    </w:p>
-    <w:p>
-      <w:pPr>
-        <w:spacing w:after="120"/>
-      </w:pPr>
-      <w:r>
-        <w:t xml:space="preserve">    &lt;ul&gt;</w:t>
-      </w:r>
-    </w:p>
-    <w:p>
-      <w:pPr>
-        <w:spacing w:after="120"/>
-      </w:pPr>
-      <w:r>
-        <w:t xml:space="preserve">        &lt;li key="2014"&gt;Connecticut&lt;/li&gt;</w:t>
-      </w:r>
-    </w:p>
-    <w:p>
-      <w:pPr>
-        <w:spacing w:after="120"/>
-      </w:pPr>
-      <w:r>
         <w:t xml:space="preserve">        &lt;li key="2015"&gt;Duke&lt;/li&gt;</w:t>
       </w:r>
     </w:p>
@@ -2211,88 +2518,360 @@
         <w:spacing w:after="120"/>
       </w:pPr>
       <w:r>
+        <w:t xml:space="preserve">14) JSX --&gt; It is an HTML like syntax, but it is not HTML inside JavaScript. </w:t>
+      </w:r>
+    </w:p>
+    <w:p>
+      <w:pPr>
+        <w:spacing w:after="120"/>
+      </w:pPr>
+      <w:r>
+        <w:t>15) JSX code is not understood by Browser, BABEL understand and create browser readable code and then</w:t>
+      </w:r>
+    </w:p>
+    <w:p>
+      <w:pPr>
+        <w:spacing w:after="120"/>
+      </w:pPr>
+      <w:r>
+        <w:t xml:space="preserve">    it is executed in Browser</w:t>
+      </w:r>
+    </w:p>
+    <w:p>
+      <w:pPr>
+        <w:spacing w:after="120"/>
+      </w:pPr>
+      <w:r>
+        <w:t xml:space="preserve">16) Babel --&gt; Is a compiler for next generation JavaScript. </w:t>
+      </w:r>
+    </w:p>
+    <w:p>
+      <w:pPr>
+        <w:spacing w:after="120"/>
+      </w:pPr>
+      <w:r>
+        <w:t>17) JSX --&gt; Uses React.createElement --&gt; Then it is converted to Object --&gt; Then HTML --&gt; Render in DOM</w:t>
+      </w:r>
+    </w:p>
+    <w:p>
+      <w:pPr>
+        <w:spacing w:after="120"/>
+      </w:pPr>
+      <w:r>
+        <w:t xml:space="preserve">18) node_modules --&gt; Also has package-lock.json file. </w:t>
+      </w:r>
+    </w:p>
+    <w:p>
+      <w:pPr>
+        <w:spacing w:after="120"/>
+      </w:pPr>
+      <w:r>
+        <w:t xml:space="preserve">    this package-</w:t>
+      </w:r>
+      <w:proofErr w:type="gramStart"/>
+      <w:r>
+        <w:t>lock.json</w:t>
+      </w:r>
+      <w:proofErr w:type="gramEnd"/>
+      <w:r>
+        <w:t xml:space="preserve"> contails all Transitive Dependencies </w:t>
+      </w:r>
+    </w:p>
+    <w:p>
+      <w:pPr>
+        <w:spacing w:after="120"/>
+      </w:pPr>
+      <w:r>
+        <w:t xml:space="preserve">    (One package is dependent on another and another is dependent on other)</w:t>
+      </w:r>
+    </w:p>
+    <w:p>
+      <w:pPr>
+        <w:spacing w:after="120"/>
+      </w:pPr>
+      <w:r>
+        <w:t xml:space="preserve">19) React </w:t>
+      </w:r>
+      <w:proofErr w:type="gramStart"/>
+      <w:r>
+        <w:t>Component :</w:t>
+      </w:r>
+      <w:proofErr w:type="gramEnd"/>
+      <w:r>
+        <w:t xml:space="preserve">--&gt; </w:t>
+      </w:r>
+    </w:p>
+    <w:p>
+      <w:pPr>
+        <w:spacing w:after="120"/>
+      </w:pPr>
+      <w:r>
+        <w:t xml:space="preserve">    a) React Component is of two </w:t>
+      </w:r>
+      <w:proofErr w:type="gramStart"/>
+      <w:r>
+        <w:t>type</w:t>
+      </w:r>
+      <w:proofErr w:type="gramEnd"/>
+      <w:r>
+        <w:t xml:space="preserve"> (Functional Component &amp; Class Based Component)</w:t>
+      </w:r>
+    </w:p>
+    <w:p>
+      <w:pPr>
+        <w:spacing w:after="120"/>
+      </w:pPr>
+      <w:r>
+        <w:t xml:space="preserve">    b) Functional Component --&gt; Name starts with the Capital Letter. Example </w:t>
+      </w:r>
+      <w:proofErr w:type="gramStart"/>
+      <w:r>
+        <w:t>below :</w:t>
+      </w:r>
+      <w:proofErr w:type="gramEnd"/>
+      <w:r>
+        <w:t>-</w:t>
+      </w:r>
+    </w:p>
+    <w:p>
+      <w:pPr>
+        <w:spacing w:after="120"/>
+      </w:pPr>
+      <w:r>
+        <w:t xml:space="preserve">        const HeaderComponent = () =&gt; {</w:t>
+      </w:r>
+    </w:p>
+    <w:p>
+      <w:pPr>
+        <w:spacing w:after="120"/>
+      </w:pPr>
+      <w:r>
+        <w:t xml:space="preserve">        return &lt;h1&gt;Functional Header Component&lt;/h1&gt;;</w:t>
+      </w:r>
+    </w:p>
+    <w:p>
+      <w:pPr>
+        <w:spacing w:after="120"/>
+      </w:pPr>
+      <w:r>
+        <w:t xml:space="preserve">        };</w:t>
+      </w:r>
+    </w:p>
+    <w:p>
+      <w:pPr>
+        <w:spacing w:after="120"/>
+      </w:pPr>
+      <w:r>
+        <w:t xml:space="preserve">    c) Functional Component is nothing but it it just a Functional </w:t>
+      </w:r>
+    </w:p>
+    <w:p>
+      <w:pPr>
+        <w:spacing w:after="120"/>
+      </w:pPr>
+      <w:r>
+        <w:t xml:space="preserve">    d) To render functional component we use --&gt; </w:t>
+      </w:r>
+      <w:proofErr w:type="gramStart"/>
+      <w:r>
+        <w:t>root.render</w:t>
+      </w:r>
+      <w:proofErr w:type="gramEnd"/>
+      <w:r>
+        <w:t>(&lt;HeaderComponent /&gt;)</w:t>
+      </w:r>
+    </w:p>
+    <w:p>
+      <w:pPr>
+        <w:spacing w:after="120"/>
+      </w:pPr>
+      <w:r>
+        <w:t xml:space="preserve">    e) To render react element we use --</w:t>
+      </w:r>
+      <w:proofErr w:type="gramStart"/>
+      <w:r>
+        <w:t>&gt;  root</w:t>
+      </w:r>
+      <w:proofErr w:type="gramEnd"/>
+      <w:r>
+        <w:t xml:space="preserve">.render(header). Here const header = &lt;h1&gt;Header&lt;/h1&gt;  </w:t>
+      </w:r>
+    </w:p>
+    <w:p>
+      <w:pPr>
+        <w:spacing w:after="120"/>
+      </w:pPr>
+      <w:r>
+        <w:t xml:space="preserve">    f) If we want to use react element inside function we can do with {} brace as </w:t>
+      </w:r>
+      <w:proofErr w:type="gramStart"/>
+      <w:r>
+        <w:t>below :</w:t>
+      </w:r>
+      <w:proofErr w:type="gramEnd"/>
+      <w:r>
+        <w:t>-</w:t>
+      </w:r>
+    </w:p>
+    <w:p>
+      <w:pPr>
+        <w:spacing w:after="120"/>
+      </w:pPr>
+      <w:r>
+        <w:t xml:space="preserve">        const root = ReactDOM.createRoot(</w:t>
+      </w:r>
+      <w:proofErr w:type="gramStart"/>
+      <w:r>
+        <w:t>document.getElementById</w:t>
+      </w:r>
+      <w:proofErr w:type="gramEnd"/>
+      <w:r>
+        <w:t>("root"));</w:t>
+      </w:r>
+    </w:p>
+    <w:p>
+      <w:pPr>
+        <w:spacing w:after="120"/>
+      </w:pPr>
+      <w:r>
+        <w:t xml:space="preserve">        const name = &lt;h1&gt;Bikash Shaw&lt;/h1&gt;;</w:t>
+      </w:r>
+    </w:p>
+    <w:p>
+      <w:pPr>
+        <w:spacing w:after="120"/>
+      </w:pPr>
+      <w:r>
+        <w:t xml:space="preserve">        const HeaderComponent = () =&gt; {</w:t>
+      </w:r>
+    </w:p>
+    <w:p>
+      <w:pPr>
+        <w:spacing w:after="120"/>
+      </w:pPr>
+      <w:r>
+        <w:t xml:space="preserve">        return (</w:t>
+      </w:r>
+    </w:p>
+    <w:p>
+      <w:pPr>
+        <w:spacing w:after="120"/>
+      </w:pPr>
+      <w:r>
+        <w:t xml:space="preserve">            &lt;div&gt;</w:t>
+      </w:r>
+    </w:p>
+    <w:p>
+      <w:pPr>
+        <w:spacing w:after="120"/>
+      </w:pPr>
+      <w:r>
+        <w:t xml:space="preserve">            {name} &lt;-- Like this </w:t>
+      </w:r>
+    </w:p>
+    <w:p>
+      <w:pPr>
+        <w:spacing w:after="120"/>
+      </w:pPr>
+      <w:r>
+        <w:t xml:space="preserve">            &lt;h1&gt;Functional Header Component&lt;/h1&gt;;</w:t>
+      </w:r>
+    </w:p>
+    <w:p>
+      <w:pPr>
+        <w:spacing w:after="120"/>
+      </w:pPr>
+      <w:r>
+        <w:t xml:space="preserve">            &lt;/div&gt;</w:t>
+      </w:r>
+    </w:p>
+    <w:p>
+      <w:pPr>
+        <w:spacing w:after="120"/>
+      </w:pPr>
+      <w:r>
+        <w:t xml:space="preserve">        );</w:t>
+      </w:r>
+    </w:p>
+    <w:p>
+      <w:pPr>
+        <w:spacing w:after="120"/>
+      </w:pPr>
+      <w:r>
+        <w:t xml:space="preserve">        };</w:t>
+      </w:r>
+    </w:p>
+    <w:p>
+      <w:pPr>
+        <w:spacing w:after="120"/>
+      </w:pPr>
+      <w:r>
+        <w:t xml:space="preserve">        </w:t>
+      </w:r>
+      <w:proofErr w:type="gramStart"/>
+      <w:r>
+        <w:t>root.render</w:t>
+      </w:r>
+      <w:proofErr w:type="gramEnd"/>
+      <w:r>
+        <w:t xml:space="preserve">(&lt;HeaderComponent /&gt;); </w:t>
+      </w:r>
+    </w:p>
+    <w:p>
+      <w:pPr>
+        <w:spacing w:after="120"/>
+      </w:pPr>
+      <w:r>
+        <w:t xml:space="preserve">    g) Component Composition --&gt; If we want to use functional component into functional component </w:t>
+      </w:r>
+    </w:p>
+    <w:p>
+      <w:pPr>
+        <w:spacing w:after="120"/>
+      </w:pPr>
+      <w:r>
+        <w:t xml:space="preserve">       (Nested Component) </w:t>
+      </w:r>
+    </w:p>
+    <w:p>
+      <w:pPr>
+        <w:spacing w:after="120"/>
+      </w:pPr>
+      <w:r>
+        <w:t xml:space="preserve">        const root = ReactDOM.createRoot(</w:t>
+      </w:r>
+      <w:proofErr w:type="gramStart"/>
+      <w:r>
+        <w:t>document.getElementById</w:t>
+      </w:r>
+      <w:proofErr w:type="gramEnd"/>
+      <w:r>
+        <w:t>("root"));</w:t>
+      </w:r>
+    </w:p>
+    <w:p>
+      <w:pPr>
+        <w:spacing w:after="120"/>
+      </w:pPr>
+      <w:r>
         <w:lastRenderedPageBreak/>
-        <w:t xml:space="preserve">14) JSX --&gt; It is an HTML like syntax, but it is not HTML inside JavaScript. </w:t>
-      </w:r>
-    </w:p>
-    <w:p>
-      <w:pPr>
-        <w:spacing w:after="120"/>
-      </w:pPr>
-      <w:r>
-        <w:t>15) JSX code is not understood by Browser, BABEL understand and create browser readable code and then</w:t>
-      </w:r>
-    </w:p>
-    <w:p>
-      <w:pPr>
-        <w:spacing w:after="120"/>
-      </w:pPr>
-      <w:r>
-        <w:t xml:space="preserve">    it is executed in Browser</w:t>
-      </w:r>
-    </w:p>
-    <w:p>
-      <w:pPr>
-        <w:spacing w:after="120"/>
-      </w:pPr>
-      <w:r>
-        <w:t xml:space="preserve">16) Babel --&gt; Is a compiler for next generation JavaScript. </w:t>
-      </w:r>
-    </w:p>
-    <w:p>
-      <w:pPr>
-        <w:spacing w:after="120"/>
-      </w:pPr>
-      <w:r>
-        <w:t>17) JSX --&gt; Uses React.createElement --&gt; Then it is converted to Object --&gt; Then HTML --&gt; Render in DOM</w:t>
-      </w:r>
-    </w:p>
-    <w:p>
-      <w:pPr>
-        <w:spacing w:after="120"/>
-      </w:pPr>
-      <w:r>
-        <w:t xml:space="preserve">18) node_modules --&gt; Also has package-lock.json file. </w:t>
-      </w:r>
-    </w:p>
-    <w:p>
-      <w:pPr>
-        <w:spacing w:after="120"/>
-      </w:pPr>
-      <w:r>
-        <w:t xml:space="preserve">    this package-lock.json contails all Transitive Dependencies </w:t>
-      </w:r>
-    </w:p>
-    <w:p>
-      <w:pPr>
-        <w:spacing w:after="120"/>
-      </w:pPr>
-      <w:r>
-        <w:t xml:space="preserve">    (One package is dependent on another and another is dependent on other)</w:t>
-      </w:r>
-    </w:p>
-    <w:p>
-      <w:pPr>
-        <w:spacing w:after="120"/>
-      </w:pPr>
-      <w:r>
-        <w:t xml:space="preserve">19) React Component :--&gt; </w:t>
-      </w:r>
-    </w:p>
-    <w:p>
-      <w:pPr>
-        <w:spacing w:after="120"/>
-      </w:pPr>
-      <w:r>
-        <w:t xml:space="preserve">    a) React Component is of two type (Functional Component &amp; Class Based Component)</w:t>
-      </w:r>
-    </w:p>
-    <w:p>
-      <w:pPr>
-        <w:spacing w:after="120"/>
-      </w:pPr>
-      <w:r>
-        <w:t xml:space="preserve">    b) Functional Component --&gt; Name starts with the Capital Letter. Example below :-</w:t>
+        <w:t xml:space="preserve">        const NameComponent = () =&gt; {</w:t>
+      </w:r>
+    </w:p>
+    <w:p>
+      <w:pPr>
+        <w:spacing w:after="120"/>
+      </w:pPr>
+      <w:r>
+        <w:t xml:space="preserve">        return &lt;h1&gt;Bikash Shaw&lt;/h1&gt;;</w:t>
+      </w:r>
+    </w:p>
+    <w:p>
+      <w:pPr>
+        <w:spacing w:after="120"/>
+      </w:pPr>
+      <w:r>
+        <w:t xml:space="preserve">        };</w:t>
       </w:r>
     </w:p>
     <w:p>
@@ -2308,7 +2887,63 @@
         <w:spacing w:after="120"/>
       </w:pPr>
       <w:r>
-        <w:t xml:space="preserve">        return &lt;h1&gt;Functional Header Component&lt;/h1&gt;;</w:t>
+        <w:t xml:space="preserve">        return (</w:t>
+      </w:r>
+    </w:p>
+    <w:p>
+      <w:pPr>
+        <w:spacing w:after="120"/>
+      </w:pPr>
+      <w:r>
+        <w:t xml:space="preserve">            &lt;div&gt;</w:t>
+      </w:r>
+    </w:p>
+    <w:p>
+      <w:pPr>
+        <w:spacing w:after="120"/>
+      </w:pPr>
+      <w:r>
+        <w:t xml:space="preserve">            {</w:t>
+      </w:r>
+      <w:proofErr w:type="gramStart"/>
+      <w:r>
+        <w:t>NameComponent(</w:t>
+      </w:r>
+      <w:proofErr w:type="gramEnd"/>
+      <w:r>
+        <w:t>)} &lt;-- Call it as a normal function call.</w:t>
+      </w:r>
+    </w:p>
+    <w:p>
+      <w:pPr>
+        <w:spacing w:after="120"/>
+      </w:pPr>
+      <w:r>
+        <w:t xml:space="preserve">            &lt;NameComponent /&gt; &lt;-- Call it as JSX tag.  </w:t>
+      </w:r>
+    </w:p>
+    <w:p>
+      <w:pPr>
+        <w:spacing w:after="120"/>
+      </w:pPr>
+      <w:r>
+        <w:t xml:space="preserve">            &lt;h1&gt;Functional Header Component&lt;/h1&gt;;</w:t>
+      </w:r>
+    </w:p>
+    <w:p>
+      <w:pPr>
+        <w:spacing w:after="120"/>
+      </w:pPr>
+      <w:r>
+        <w:t xml:space="preserve">            &lt;/div&gt;</w:t>
+      </w:r>
+    </w:p>
+    <w:p>
+      <w:pPr>
+        <w:spacing w:after="120"/>
+      </w:pPr>
+      <w:r>
+        <w:t xml:space="preserve">        );</w:t>
       </w:r>
     </w:p>
     <w:p>
@@ -2324,183 +2959,217 @@
         <w:spacing w:after="120"/>
       </w:pPr>
       <w:r>
-        <w:t xml:space="preserve">    c) Functional Component is nothing but it it just a Functional </w:t>
-      </w:r>
-    </w:p>
-    <w:p>
-      <w:pPr>
-        <w:spacing w:after="120"/>
-      </w:pPr>
-      <w:r>
-        <w:t xml:space="preserve">    d) To render functional component we use --&gt; root.render(&lt;HeaderComponent /&gt;)</w:t>
-      </w:r>
-    </w:p>
-    <w:p>
-      <w:pPr>
-        <w:spacing w:after="120"/>
-      </w:pPr>
-      <w:r>
-        <w:t xml:space="preserve">    e) To render react element we use --&gt;  root.render(header). Here const header = &lt;h1&gt;Header&lt;/h1&gt;  </w:t>
-      </w:r>
-    </w:p>
-    <w:p>
-      <w:pPr>
-        <w:spacing w:after="120"/>
-      </w:pPr>
-      <w:r>
-        <w:t xml:space="preserve">    f) If we want to use react element inside function we can do with {} brace as below :-</w:t>
-      </w:r>
-    </w:p>
-    <w:p>
-      <w:pPr>
-        <w:spacing w:after="120"/>
-      </w:pPr>
-      <w:r>
-        <w:t xml:space="preserve">        const root = ReactDOM.createRoot(document.getElementById("root"));</w:t>
-      </w:r>
-    </w:p>
-    <w:p>
-      <w:pPr>
-        <w:spacing w:after="120"/>
-      </w:pPr>
-      <w:r>
-        <w:t xml:space="preserve">        const name = &lt;h1&gt;Bikash Shaw&lt;/h1&gt;;</w:t>
-      </w:r>
-    </w:p>
-    <w:p>
-      <w:pPr>
-        <w:spacing w:after="120"/>
-      </w:pPr>
-      <w:r>
-        <w:t xml:space="preserve">        const HeaderComponent = () =&gt; {</w:t>
-      </w:r>
-    </w:p>
-    <w:p>
-      <w:pPr>
-        <w:spacing w:after="120"/>
-      </w:pPr>
-      <w:r>
-        <w:t xml:space="preserve">        return (</w:t>
-      </w:r>
-    </w:p>
-    <w:p>
-      <w:pPr>
-        <w:spacing w:after="120"/>
-      </w:pPr>
-      <w:r>
-        <w:t xml:space="preserve">            &lt;div&gt;</w:t>
-      </w:r>
-    </w:p>
-    <w:p>
-      <w:pPr>
-        <w:spacing w:after="120"/>
-      </w:pPr>
-      <w:r>
-        <w:t xml:space="preserve">            {name} &lt;-- Like this </w:t>
-      </w:r>
-    </w:p>
-    <w:p>
-      <w:pPr>
-        <w:spacing w:after="120"/>
-      </w:pPr>
-      <w:r>
-        <w:t xml:space="preserve">            &lt;h1&gt;Functional Header Component&lt;/h1&gt;;</w:t>
-      </w:r>
-    </w:p>
-    <w:p>
-      <w:pPr>
-        <w:spacing w:after="120"/>
-      </w:pPr>
-      <w:r>
-        <w:t xml:space="preserve">            &lt;/div&gt;</w:t>
-      </w:r>
-    </w:p>
-    <w:p>
-      <w:pPr>
-        <w:spacing w:after="120"/>
-      </w:pPr>
-      <w:r>
-        <w:t xml:space="preserve">        );</w:t>
-      </w:r>
-    </w:p>
-    <w:p>
-      <w:pPr>
-        <w:spacing w:after="120"/>
-      </w:pPr>
-      <w:r>
-        <w:t xml:space="preserve">        };</w:t>
-      </w:r>
-    </w:p>
-    <w:p>
-      <w:pPr>
-        <w:spacing w:after="120"/>
-      </w:pPr>
-      <w:r>
-        <w:t xml:space="preserve">        root.render(&lt;HeaderComponent /&gt;); </w:t>
-      </w:r>
-    </w:p>
-    <w:p>
-      <w:pPr>
-        <w:spacing w:after="120"/>
-      </w:pPr>
-      <w:r>
-        <w:t xml:space="preserve">    g) Component Composition --&gt; If we want to use functional component into functional component </w:t>
-      </w:r>
-    </w:p>
-    <w:p>
-      <w:pPr>
-        <w:spacing w:after="120"/>
-      </w:pPr>
-      <w:r>
-        <w:t xml:space="preserve">       (Nested Component) </w:t>
-      </w:r>
-    </w:p>
-    <w:p>
-      <w:pPr>
-        <w:spacing w:after="120"/>
-      </w:pPr>
-      <w:r>
-        <w:t xml:space="preserve">        const root = ReactDOM.createRoot(document.getElementById("root"));</w:t>
-      </w:r>
-    </w:p>
-    <w:p>
-      <w:pPr>
-        <w:spacing w:after="120"/>
-      </w:pPr>
-      <w:r>
-        <w:t xml:space="preserve">        const NameComponent = () =&gt; {</w:t>
-      </w:r>
-    </w:p>
-    <w:p>
-      <w:pPr>
-        <w:spacing w:after="120"/>
-      </w:pPr>
-      <w:r>
-        <w:t xml:space="preserve">        return &lt;h1&gt;Bikash Shaw&lt;/h1&gt;;</w:t>
-      </w:r>
-    </w:p>
-    <w:p>
-      <w:pPr>
-        <w:spacing w:after="120"/>
-      </w:pPr>
-      <w:r>
-        <w:t xml:space="preserve">        };</w:t>
-      </w:r>
-    </w:p>
-    <w:p>
-      <w:pPr>
-        <w:spacing w:after="120"/>
-      </w:pPr>
-      <w:r>
-        <w:t xml:space="preserve">        const HeaderComponent = () =&gt; {</w:t>
-      </w:r>
-    </w:p>
-    <w:p>
-      <w:pPr>
-        <w:spacing w:after="120"/>
-      </w:pPr>
-      <w:r>
-        <w:t xml:space="preserve">        return (</w:t>
+        <w:t xml:space="preserve">        </w:t>
+      </w:r>
+      <w:proofErr w:type="gramStart"/>
+      <w:r>
+        <w:t>root.render</w:t>
+      </w:r>
+      <w:proofErr w:type="gramEnd"/>
+      <w:r>
+        <w:t xml:space="preserve">(&lt;HeaderComponent /&gt;);    </w:t>
+      </w:r>
+    </w:p>
+    <w:p>
+      <w:pPr>
+        <w:spacing w:after="120"/>
+      </w:pPr>
+    </w:p>
+    <w:p>
+      <w:pPr>
+        <w:spacing w:after="120"/>
+      </w:pPr>
+    </w:p>
+    <w:p>
+      <w:pPr>
+        <w:spacing w:after="120"/>
+      </w:pPr>
+      <w:r>
+        <w:t>20) {} ==&gt; We can write any piece of JavaScript code inside curly braces</w:t>
+      </w:r>
+    </w:p>
+    <w:p>
+      <w:pPr>
+        <w:spacing w:after="120"/>
+      </w:pPr>
+      <w:r>
+        <w:t xml:space="preserve">21) Is JSX mandatory --&gt; JSX is not mandatory. </w:t>
+      </w:r>
+    </w:p>
+    <w:p>
+      <w:pPr>
+        <w:spacing w:after="120"/>
+      </w:pPr>
+      <w:r>
+        <w:t>22) Is TypeScript mandatory --&gt; TypeScript is not mandatory</w:t>
+      </w:r>
+    </w:p>
+    <w:p>
+      <w:pPr>
+        <w:spacing w:after="120"/>
+      </w:pPr>
+      <w:r>
+        <w:t>23) Is ES6 mandatory --&gt; ES6 is not mandatory</w:t>
+      </w:r>
+    </w:p>
+    <w:p>
+      <w:pPr>
+        <w:spacing w:after="120"/>
+      </w:pPr>
+      <w:r>
+        <w:t xml:space="preserve">24) React is a library and it does not </w:t>
+      </w:r>
+      <w:proofErr w:type="gramStart"/>
+      <w:r>
+        <w:t>restricts</w:t>
+      </w:r>
+      <w:proofErr w:type="gramEnd"/>
+      <w:r>
+        <w:t xml:space="preserve"> on any language. We can use any language.</w:t>
+      </w:r>
+    </w:p>
+    <w:p>
+      <w:pPr>
+        <w:spacing w:after="120"/>
+      </w:pPr>
+      <w:r>
+        <w:t>25) JSX expression should have only one parent element.</w:t>
+      </w:r>
+    </w:p>
+    <w:p>
+      <w:pPr>
+        <w:spacing w:after="120"/>
+      </w:pPr>
+      <w:r>
+        <w:t xml:space="preserve">    a) React.Fragment --&gt; React.Fragment is a component which is exported by React library.</w:t>
+      </w:r>
+    </w:p>
+    <w:p>
+      <w:pPr>
+        <w:spacing w:after="120"/>
+      </w:pPr>
+      <w:r>
+        <w:t xml:space="preserve">    b) React.Fragment --&gt; It is like an empty tag.</w:t>
+      </w:r>
+    </w:p>
+    <w:p>
+      <w:pPr>
+        <w:spacing w:after="120"/>
+      </w:pPr>
+      <w:r>
+        <w:t xml:space="preserve">    c) React.Fragment --&gt; shorthand for React.Fragment is &lt;&gt; &lt;/&gt;</w:t>
+      </w:r>
+    </w:p>
+    <w:p>
+      <w:pPr>
+        <w:spacing w:after="120"/>
+      </w:pPr>
+      <w:r>
+        <w:t xml:space="preserve">    d) Can we use nested React.Fragment --</w:t>
+      </w:r>
+      <w:proofErr w:type="gramStart"/>
+      <w:r>
+        <w:t>&gt; ?</w:t>
+      </w:r>
+      <w:proofErr w:type="gramEnd"/>
+      <w:r>
+        <w:t xml:space="preserve"> (Need to google it)</w:t>
+      </w:r>
+    </w:p>
+    <w:p>
+      <w:pPr>
+        <w:spacing w:after="120"/>
+      </w:pPr>
+      <w:r>
+        <w:t>26) Config Driven UI --&gt;</w:t>
+      </w:r>
+    </w:p>
+    <w:p>
+      <w:pPr>
+        <w:spacing w:after="120"/>
+      </w:pPr>
+      <w:r>
+        <w:t xml:space="preserve">    a) </w:t>
+      </w:r>
+    </w:p>
+    <w:p>
+      <w:pPr>
+        <w:spacing w:after="120"/>
+      </w:pPr>
+      <w:r>
+        <w:t>27) Optional Chaining --&gt; {Google it}</w:t>
+      </w:r>
+    </w:p>
+    <w:p>
+      <w:pPr>
+        <w:spacing w:after="120"/>
+      </w:pPr>
+      <w:r>
+        <w:t xml:space="preserve">28) Props --&gt; </w:t>
+      </w:r>
+    </w:p>
+    <w:p>
+      <w:pPr>
+        <w:spacing w:after="120"/>
+      </w:pPr>
+      <w:r>
+        <w:t xml:space="preserve">    a) Props is nothing but a properties</w:t>
+      </w:r>
+    </w:p>
+    <w:p>
+      <w:pPr>
+        <w:spacing w:after="120"/>
+      </w:pPr>
+      <w:r>
+        <w:t xml:space="preserve">    b) Props is passing some data into our component</w:t>
+      </w:r>
+    </w:p>
+    <w:p>
+      <w:pPr>
+        <w:spacing w:after="120"/>
+      </w:pPr>
+      <w:r>
+        <w:t xml:space="preserve">    c) Send data from Parent to Child we pass it as a PROPS</w:t>
+      </w:r>
+    </w:p>
+    <w:p>
+      <w:pPr>
+        <w:spacing w:after="120"/>
+      </w:pPr>
+      <w:r>
+        <w:t xml:space="preserve">    d) </w:t>
+      </w:r>
+    </w:p>
+    <w:p>
+      <w:pPr>
+        <w:spacing w:after="120"/>
+      </w:pPr>
+      <w:r>
+        <w:t>29) Virtual DOM --&gt;</w:t>
+      </w:r>
+    </w:p>
+    <w:p>
+      <w:pPr>
+        <w:spacing w:after="120"/>
+      </w:pPr>
+      <w:r>
+        <w:t xml:space="preserve">    a) Virtual DOM is not just a concept for react only. It is used in may places, react also has virtual DOM</w:t>
+      </w:r>
+    </w:p>
+    <w:p>
+      <w:pPr>
+        <w:spacing w:after="120"/>
+      </w:pPr>
+      <w:r>
+        <w:t xml:space="preserve">    b) Virtual DOM is a software engineering concept.</w:t>
+      </w:r>
+    </w:p>
+    <w:p>
+      <w:pPr>
+        <w:spacing w:after="120"/>
+      </w:pPr>
+      <w:r>
+        <w:t xml:space="preserve">    c) Virtual DOM is a representation of actual DOM in our Code.</w:t>
       </w:r>
     </w:p>
     <w:p>
@@ -2509,161 +3178,262 @@
       </w:pPr>
       <w:r>
         <w:lastRenderedPageBreak/>
-        <w:t xml:space="preserve">            &lt;div&gt;</w:t>
-      </w:r>
-    </w:p>
-    <w:p>
-      <w:pPr>
-        <w:spacing w:after="120"/>
-      </w:pPr>
-      <w:r>
-        <w:t xml:space="preserve">            {NameComponent()} &lt;-- Call it as a normal function call.</w:t>
-      </w:r>
-    </w:p>
-    <w:p>
-      <w:pPr>
-        <w:spacing w:after="120"/>
-      </w:pPr>
-      <w:r>
-        <w:t xml:space="preserve">            &lt;NameComponent /&gt; &lt;-- Call it as JSX tag.  </w:t>
-      </w:r>
-    </w:p>
-    <w:p>
-      <w:pPr>
-        <w:spacing w:after="120"/>
-      </w:pPr>
-      <w:r>
-        <w:t xml:space="preserve">            &lt;h1&gt;Functional Header Component&lt;/h1&gt;;</w:t>
-      </w:r>
-    </w:p>
-    <w:p>
-      <w:pPr>
-        <w:spacing w:after="120"/>
-      </w:pPr>
-      <w:r>
-        <w:t xml:space="preserve">            &lt;/div&gt;</w:t>
-      </w:r>
-    </w:p>
-    <w:p>
-      <w:pPr>
-        <w:spacing w:after="120"/>
-      </w:pPr>
-      <w:r>
-        <w:t xml:space="preserve">        );</w:t>
-      </w:r>
-    </w:p>
-    <w:p>
-      <w:pPr>
-        <w:spacing w:after="120"/>
-      </w:pPr>
-      <w:r>
-        <w:t xml:space="preserve">        };</w:t>
-      </w:r>
-    </w:p>
-    <w:p>
-      <w:pPr>
-        <w:spacing w:after="120"/>
-      </w:pPr>
-      <w:r>
-        <w:t xml:space="preserve">        root.render(&lt;HeaderComponent /&gt;);    </w:t>
-      </w:r>
-    </w:p>
-    <w:p>
-      <w:pPr>
-        <w:spacing w:after="120"/>
-      </w:pPr>
-    </w:p>
-    <w:p>
-      <w:pPr>
-        <w:spacing w:after="120"/>
-      </w:pPr>
-    </w:p>
-    <w:p>
-      <w:pPr>
-        <w:spacing w:after="120"/>
-      </w:pPr>
-      <w:r>
-        <w:t>20) {} ==&gt; We can write any piece of JavaScript code inside curly braces</w:t>
-      </w:r>
-    </w:p>
-    <w:p>
-      <w:pPr>
-        <w:spacing w:after="120"/>
-      </w:pPr>
-      <w:r>
-        <w:t xml:space="preserve">21) Is JSX mandatory --&gt; JSX is not mandatory. </w:t>
-      </w:r>
-    </w:p>
-    <w:p>
-      <w:pPr>
-        <w:spacing w:after="120"/>
-      </w:pPr>
-      <w:r>
-        <w:t>22) Is TypeScript mandatory --&gt; TypeScript is not mandatory</w:t>
-      </w:r>
-    </w:p>
-    <w:p>
-      <w:pPr>
-        <w:spacing w:after="120"/>
-      </w:pPr>
-      <w:r>
-        <w:t>23) Is ES6 mandatory --&gt; ES6 is not mandatory</w:t>
-      </w:r>
-    </w:p>
-    <w:p>
-      <w:pPr>
-        <w:spacing w:after="120"/>
-      </w:pPr>
-      <w:r>
-        <w:t>24) React is a library and it does not restricts on any language. We can use any language.</w:t>
-      </w:r>
-    </w:p>
-    <w:p>
-      <w:pPr>
-        <w:spacing w:after="120"/>
-      </w:pPr>
-      <w:r>
-        <w:t>25) JSX expression should have only one parent element.</w:t>
-      </w:r>
-    </w:p>
-    <w:p>
-      <w:pPr>
-        <w:spacing w:after="120"/>
-      </w:pPr>
-      <w:r>
-        <w:t xml:space="preserve">    a) React.Fragment --&gt; React.Fragment is a component which is exported by React library.</w:t>
-      </w:r>
-    </w:p>
-    <w:p>
-      <w:pPr>
-        <w:spacing w:after="120"/>
-      </w:pPr>
-      <w:r>
-        <w:t xml:space="preserve">    b) React.Fragment --&gt; It is like an empty tag.</w:t>
-      </w:r>
-    </w:p>
-    <w:p>
-      <w:pPr>
-        <w:spacing w:after="120"/>
-      </w:pPr>
-      <w:r>
-        <w:t xml:space="preserve">    c) React.Fragment --&gt; shorthand for React.Fragment is &lt;&gt; &lt;/&gt;</w:t>
-      </w:r>
-    </w:p>
-    <w:p>
-      <w:pPr>
-        <w:spacing w:after="120"/>
-      </w:pPr>
-      <w:r>
-        <w:t xml:space="preserve">    d) Can we use nested React.Fragment --&gt; ? (Need to google it)</w:t>
-      </w:r>
-    </w:p>
-    <w:p>
-      <w:pPr>
-        <w:spacing w:after="120"/>
-      </w:pPr>
-      <w:r>
-        <w:t>26) Config Driven UI --&gt;</w:t>
+        <w:t xml:space="preserve">    d) Why do we need Virtual </w:t>
+      </w:r>
+      <w:proofErr w:type="gramStart"/>
+      <w:r>
+        <w:t>DOM ?</w:t>
+      </w:r>
+      <w:proofErr w:type="gramEnd"/>
+    </w:p>
+    <w:p>
+      <w:pPr>
+        <w:spacing w:after="120"/>
+      </w:pPr>
+      <w:r>
+        <w:t xml:space="preserve">        Ans) We need it for re-concilliation. Reconciliation is an algorithm that react uses to {diff}</w:t>
+      </w:r>
+    </w:p>
+    <w:p>
+      <w:pPr>
+        <w:spacing w:after="120"/>
+      </w:pPr>
+      <w:r>
+        <w:t xml:space="preserve">             One tree from other, to identify what needs to change and what shoul not change in DOM.</w:t>
+      </w:r>
+    </w:p>
+    <w:p>
+      <w:pPr>
+        <w:spacing w:after="120"/>
+      </w:pPr>
+      <w:r>
+        <w:t xml:space="preserve">             {Key} which is unique are used for reconciliation to happen properly.</w:t>
+      </w:r>
+    </w:p>
+    <w:p>
+      <w:pPr>
+        <w:spacing w:after="120"/>
+      </w:pPr>
+      <w:r>
+        <w:t xml:space="preserve">             React Fiber is a new Reconciliation Engine.</w:t>
+      </w:r>
+    </w:p>
+    <w:p>
+      <w:pPr>
+        <w:spacing w:after="120"/>
+      </w:pPr>
+      <w:r>
+        <w:t xml:space="preserve">             --&gt; Why do we not use {index} as a </w:t>
+      </w:r>
+      <w:proofErr w:type="gramStart"/>
+      <w:r>
+        <w:t>key ?</w:t>
+      </w:r>
+      <w:proofErr w:type="gramEnd"/>
+      <w:r>
+        <w:t>(https://robinpokorny.com/blog/index-as-a-key-is-an-anti-pattern/)</w:t>
+      </w:r>
+    </w:p>
+    <w:p>
+      <w:pPr>
+        <w:spacing w:after="120"/>
+      </w:pPr>
+    </w:p>
+    <w:p>
+      <w:pPr>
+        <w:spacing w:after="120"/>
+      </w:pPr>
+      <w:r>
+        <w:t xml:space="preserve">30) Export Module --&gt; </w:t>
+      </w:r>
+    </w:p>
+    <w:p>
+      <w:pPr>
+        <w:spacing w:after="120"/>
+      </w:pPr>
+      <w:r>
+        <w:t xml:space="preserve">    a) Export Default --&gt; We can only export default only one component.</w:t>
+      </w:r>
+    </w:p>
+    <w:p>
+      <w:pPr>
+        <w:spacing w:after="120"/>
+      </w:pPr>
+      <w:r>
+        <w:t xml:space="preserve">    b) Export default can we imported like --&gt; import Header from </w:t>
+      </w:r>
+      <w:proofErr w:type="gramStart"/>
+      <w:r>
+        <w:t>"./</w:t>
+      </w:r>
+      <w:proofErr w:type="gramEnd"/>
+      <w:r>
+        <w:t>components/Header"; (default import)</w:t>
+      </w:r>
+    </w:p>
+    <w:p>
+      <w:pPr>
+        <w:spacing w:after="120"/>
+      </w:pPr>
+      <w:r>
+        <w:t xml:space="preserve">    c) Export (also known as named import) --&gt; import </w:t>
+      </w:r>
+      <w:proofErr w:type="gramStart"/>
+      <w:r>
+        <w:t>{ Header</w:t>
+      </w:r>
+      <w:proofErr w:type="gramEnd"/>
+      <w:r>
+        <w:t xml:space="preserve"> } from "./components/Header"; (Named import)</w:t>
+      </w:r>
+    </w:p>
+    <w:p>
+      <w:pPr>
+        <w:spacing w:after="120"/>
+      </w:pPr>
+      <w:r>
+        <w:t xml:space="preserve">    d) If we have multiple function in one component and we want to import all the function. Below is </w:t>
+      </w:r>
+      <w:proofErr w:type="gramStart"/>
+      <w:r>
+        <w:t>code :</w:t>
+      </w:r>
+      <w:proofErr w:type="gramEnd"/>
+      <w:r>
+        <w:t>-</w:t>
+      </w:r>
+    </w:p>
+    <w:p>
+      <w:pPr>
+        <w:spacing w:after="120"/>
+      </w:pPr>
+      <w:r>
+        <w:t xml:space="preserve">       import * as Obj from </w:t>
+      </w:r>
+      <w:proofErr w:type="gramStart"/>
+      <w:r>
+        <w:t>"./</w:t>
+      </w:r>
+      <w:proofErr w:type="gramEnd"/>
+      <w:r>
+        <w:t xml:space="preserve">components/Header";       </w:t>
+      </w:r>
+    </w:p>
+    <w:p>
+      <w:pPr>
+        <w:spacing w:after="120"/>
+      </w:pPr>
+      <w:r>
+        <w:t xml:space="preserve">    e) </w:t>
+      </w:r>
+    </w:p>
+    <w:p>
+      <w:pPr>
+        <w:spacing w:after="120"/>
+      </w:pPr>
+    </w:p>
+    <w:p>
+      <w:pPr>
+        <w:spacing w:after="120"/>
+      </w:pPr>
+      <w:r>
+        <w:t>31) Data Binding --&gt;</w:t>
+      </w:r>
+    </w:p>
+    <w:p>
+      <w:pPr>
+        <w:spacing w:after="120"/>
+      </w:pPr>
+      <w:r>
+        <w:t xml:space="preserve">    a) React uses One Way Data Binding</w:t>
+      </w:r>
+    </w:p>
+    <w:p>
+      <w:pPr>
+        <w:spacing w:after="120"/>
+      </w:pPr>
+      <w:r>
+        <w:t xml:space="preserve">    b) State --&gt; Every component in React maintains a STATE and we can put variable into that STATE</w:t>
+      </w:r>
+    </w:p>
+    <w:p>
+      <w:pPr>
+        <w:spacing w:after="120"/>
+      </w:pPr>
+      <w:r>
+        <w:t xml:space="preserve">    c) Hook --&gt; Is nothing but a normal function </w:t>
+      </w:r>
+    </w:p>
+    <w:p>
+      <w:pPr>
+        <w:spacing w:after="120"/>
+      </w:pPr>
+      <w:r>
+        <w:t xml:space="preserve">    d) </w:t>
+      </w:r>
+      <w:proofErr w:type="gramStart"/>
+      <w:r>
+        <w:t>useState(</w:t>
+      </w:r>
+      <w:proofErr w:type="gramEnd"/>
+      <w:r>
+        <w:t>) --&gt; It creates a state variables</w:t>
+      </w:r>
+    </w:p>
+    <w:p>
+      <w:pPr>
+        <w:spacing w:after="120"/>
+      </w:pPr>
+      <w:r>
+        <w:t xml:space="preserve">    e) </w:t>
+      </w:r>
+      <w:proofErr w:type="gramStart"/>
+      <w:r>
+        <w:t>useState(</w:t>
+      </w:r>
+      <w:proofErr w:type="gramEnd"/>
+      <w:r>
+        <w:t>) --&gt; this function returns an array. First element of an array is "variableName", second is "setVariable"</w:t>
+      </w:r>
+    </w:p>
+    <w:p>
+      <w:pPr>
+        <w:spacing w:after="120"/>
+      </w:pPr>
+      <w:r>
+        <w:t xml:space="preserve">    f) const [searchTxt] = </w:t>
+      </w:r>
+      <w:proofErr w:type="gramStart"/>
+      <w:r>
+        <w:t>useState(</w:t>
+      </w:r>
+      <w:proofErr w:type="gramEnd"/>
+      <w:r>
+        <w:t>); --&gt; This is how we create local state variables in React</w:t>
+      </w:r>
+    </w:p>
+    <w:p>
+      <w:pPr>
+        <w:spacing w:after="120"/>
+      </w:pPr>
+      <w:r>
+        <w:t xml:space="preserve">    g) useState comes as (named import) in react</w:t>
+      </w:r>
+    </w:p>
+    <w:p>
+      <w:pPr>
+        <w:spacing w:after="120"/>
+      </w:pPr>
+      <w:r>
+        <w:t xml:space="preserve">    h) </w:t>
+      </w:r>
+    </w:p>
+    <w:p>
+      <w:pPr>
+        <w:spacing w:after="120"/>
+      </w:pPr>
+      <w:r>
+        <w:t>32) API Calls --&gt;</w:t>
       </w:r>
     </w:p>
     <w:p>
@@ -2673,125 +3443,117 @@
       <w:r>
         <w:t xml:space="preserve">    a) </w:t>
       </w:r>
-    </w:p>
-    <w:p>
-      <w:pPr>
-        <w:spacing w:after="120"/>
-      </w:pPr>
-      <w:r>
-        <w:t>27) Optional Chaining --&gt; {Google it}</w:t>
-      </w:r>
-    </w:p>
-    <w:p>
-      <w:pPr>
-        <w:spacing w:after="120"/>
-      </w:pPr>
-      <w:r>
-        <w:t xml:space="preserve">28) Props --&gt; </w:t>
-      </w:r>
-    </w:p>
-    <w:p>
-      <w:pPr>
-        <w:spacing w:after="120"/>
-      </w:pPr>
-      <w:r>
-        <w:t xml:space="preserve">    a) Props is nothing but a properties</w:t>
-      </w:r>
-    </w:p>
-    <w:p>
-      <w:pPr>
-        <w:spacing w:after="120"/>
-      </w:pPr>
-      <w:r>
-        <w:t xml:space="preserve">    b) Props is passing some data into our component</w:t>
-      </w:r>
-    </w:p>
-    <w:p>
-      <w:pPr>
-        <w:spacing w:after="120"/>
-      </w:pPr>
-      <w:r>
-        <w:t xml:space="preserve">    c) Send data from Parent to Child we pass it as a PROPS</w:t>
-      </w:r>
-    </w:p>
-    <w:p>
-      <w:pPr>
-        <w:spacing w:after="120"/>
-      </w:pPr>
-      <w:r>
-        <w:t xml:space="preserve">    d) </w:t>
-      </w:r>
-    </w:p>
-    <w:p>
-      <w:pPr>
-        <w:spacing w:after="120"/>
-      </w:pPr>
-      <w:r>
-        <w:t>29) Virtual DOM --&gt;</w:t>
-      </w:r>
-    </w:p>
-    <w:p>
-      <w:pPr>
-        <w:spacing w:after="120"/>
-      </w:pPr>
-      <w:r>
-        <w:t xml:space="preserve">    a) Virtual DOM is not just a concept for react only. It is used in may places, react also has virtual DOM</w:t>
-      </w:r>
-    </w:p>
-    <w:p>
-      <w:pPr>
-        <w:spacing w:after="120"/>
-      </w:pPr>
-      <w:r>
-        <w:t xml:space="preserve">    b) Virtual DOM is a software engineering concept.</w:t>
-      </w:r>
-    </w:p>
-    <w:p>
-      <w:pPr>
-        <w:spacing w:after="120"/>
-      </w:pPr>
-      <w:r>
-        <w:t xml:space="preserve">    c) Virtual DOM is a representation of actual DOM in our Code.</w:t>
-      </w:r>
-    </w:p>
-    <w:p>
-      <w:pPr>
-        <w:spacing w:after="120"/>
-      </w:pPr>
-      <w:r>
-        <w:t xml:space="preserve">    d) Why do we need Virtual DOM ?</w:t>
-      </w:r>
-    </w:p>
-    <w:p>
-      <w:pPr>
-        <w:spacing w:after="120"/>
-      </w:pPr>
-      <w:r>
-        <w:t xml:space="preserve">        Ans) We need it for re-concilliation. Reconciliation is an algorithm that react uses to {diff}</w:t>
-      </w:r>
-    </w:p>
-    <w:p>
-      <w:pPr>
-        <w:spacing w:after="120"/>
-      </w:pPr>
-      <w:r>
-        <w:t xml:space="preserve">             One tree from other, to identify what needs to change and what shoul not change in DOM.</w:t>
-      </w:r>
-    </w:p>
-    <w:p>
-      <w:pPr>
-        <w:spacing w:after="120"/>
-      </w:pPr>
-      <w:r>
-        <w:t xml:space="preserve">             {Key} which is unique are used for reconciliation to happen properly.</w:t>
-      </w:r>
-    </w:p>
-    <w:p>
-      <w:pPr>
-        <w:spacing w:after="120"/>
-      </w:pPr>
-      <w:r>
-        <w:t xml:space="preserve">             React Fiber is a new Reconciliation Engine.</w:t>
+      <w:proofErr w:type="gramStart"/>
+      <w:r>
+        <w:t>fetch(</w:t>
+      </w:r>
+      <w:proofErr w:type="gramEnd"/>
+      <w:r>
+        <w:t>) --&gt; browser API is used to call an API</w:t>
+      </w:r>
+    </w:p>
+    <w:p>
+      <w:pPr>
+        <w:spacing w:after="120"/>
+      </w:pPr>
+      <w:r>
+        <w:t xml:space="preserve">    b) We will not call </w:t>
+      </w:r>
+      <w:proofErr w:type="gramStart"/>
+      <w:r>
+        <w:t>fetch(</w:t>
+      </w:r>
+      <w:proofErr w:type="gramEnd"/>
+      <w:r>
+        <w:t>) directly in our component, because every time if any state variable changes,</w:t>
+      </w:r>
+    </w:p>
+    <w:p>
+      <w:pPr>
+        <w:spacing w:after="120"/>
+      </w:pPr>
+      <w:r>
+        <w:t xml:space="preserve">       Component get redenderd and API will be called again and again. This is bad implementation </w:t>
+      </w:r>
+    </w:p>
+    <w:p>
+      <w:pPr>
+        <w:spacing w:after="120"/>
+      </w:pPr>
+      <w:r>
+        <w:t xml:space="preserve">    c) Component gets renders 2 times, on PROPS change and on STATE change</w:t>
+      </w:r>
+    </w:p>
+    <w:p>
+      <w:pPr>
+        <w:spacing w:after="120"/>
+      </w:pPr>
+      <w:r>
+        <w:t xml:space="preserve">    d) If we dont provide "dependency Array" in side useEffect then it will get call on every re render.</w:t>
+      </w:r>
+    </w:p>
+    <w:p>
+      <w:pPr>
+        <w:spacing w:after="120"/>
+      </w:pPr>
+      <w:r>
+        <w:t xml:space="preserve">    e) If we dont want to call it on every re render then we pass "dependency array" in useEffect.</w:t>
+      </w:r>
+    </w:p>
+    <w:p>
+      <w:pPr>
+        <w:spacing w:after="120"/>
+      </w:pPr>
+      <w:r>
+        <w:t xml:space="preserve">    f) </w:t>
+      </w:r>
+      <w:proofErr w:type="gramStart"/>
+      <w:r>
+        <w:t>useEffect(</w:t>
+      </w:r>
+      <w:proofErr w:type="gramEnd"/>
+      <w:r>
+        <w:t xml:space="preserve">() =&gt; {    </w:t>
+      </w:r>
+    </w:p>
+    <w:p>
+      <w:pPr>
+        <w:spacing w:after="120"/>
+      </w:pPr>
+      <w:r>
+        <w:t xml:space="preserve">        }, []); ==&gt; here [] is a dependency array</w:t>
+      </w:r>
+    </w:p>
+    <w:p>
+      <w:pPr>
+        <w:spacing w:after="120"/>
+      </w:pPr>
+      <w:r>
+        <w:t xml:space="preserve">    g) If we dont give any dependency in "dependency array" then it will get called only once after "render"</w:t>
+      </w:r>
+    </w:p>
+    <w:p>
+      <w:pPr>
+        <w:spacing w:after="120"/>
+      </w:pPr>
+      <w:r>
+        <w:t xml:space="preserve">    h)     </w:t>
+      </w:r>
+    </w:p>
+    <w:p>
+      <w:pPr>
+        <w:spacing w:after="120"/>
+      </w:pPr>
+      <w:r>
+        <w:t>33) Shimmer UI --&gt; Load a blank page design before APIL call and fill data filling happens.</w:t>
+      </w:r>
+    </w:p>
+    <w:p>
+      <w:pPr>
+        <w:spacing w:after="120"/>
+      </w:pPr>
+      <w:r>
+        <w:t>34) Never --&gt; Never create a component in side one component.</w:t>
       </w:r>
     </w:p>
     <w:p>
@@ -2800,256 +3562,6 @@
       </w:pPr>
       <w:r>
         <w:lastRenderedPageBreak/>
-        <w:t xml:space="preserve">             --&gt; Why do we not use {index} as a key ?(https://robinpokorny.com/blog/index-as-a-key-is-an-anti-pattern/)</w:t>
-      </w:r>
-    </w:p>
-    <w:p>
-      <w:pPr>
-        <w:spacing w:after="120"/>
-      </w:pPr>
-    </w:p>
-    <w:p>
-      <w:pPr>
-        <w:spacing w:after="120"/>
-      </w:pPr>
-      <w:r>
-        <w:t xml:space="preserve">30) Export Module --&gt; </w:t>
-      </w:r>
-    </w:p>
-    <w:p>
-      <w:pPr>
-        <w:spacing w:after="120"/>
-      </w:pPr>
-      <w:r>
-        <w:t xml:space="preserve">    a) Export Default --&gt; We can only export default only one component.</w:t>
-      </w:r>
-    </w:p>
-    <w:p>
-      <w:pPr>
-        <w:spacing w:after="120"/>
-      </w:pPr>
-      <w:r>
-        <w:t xml:space="preserve">    b) Export default can we imported like --&gt; import Header from "./components/Header"; (default import)</w:t>
-      </w:r>
-    </w:p>
-    <w:p>
-      <w:pPr>
-        <w:spacing w:after="120"/>
-      </w:pPr>
-      <w:r>
-        <w:t xml:space="preserve">    c) Export (also known as named import) --&gt; import { Header } from "./components/Header"; (Named import)</w:t>
-      </w:r>
-    </w:p>
-    <w:p>
-      <w:pPr>
-        <w:spacing w:after="120"/>
-      </w:pPr>
-      <w:r>
-        <w:t xml:space="preserve">    d) If we have multiple function in one component and we want to import all the function. Below is code :-</w:t>
-      </w:r>
-    </w:p>
-    <w:p>
-      <w:pPr>
-        <w:spacing w:after="120"/>
-      </w:pPr>
-      <w:r>
-        <w:t xml:space="preserve">       import * as Obj from "./components/Header";       </w:t>
-      </w:r>
-    </w:p>
-    <w:p>
-      <w:pPr>
-        <w:spacing w:after="120"/>
-      </w:pPr>
-      <w:r>
-        <w:t xml:space="preserve">    e) </w:t>
-      </w:r>
-    </w:p>
-    <w:p>
-      <w:pPr>
-        <w:spacing w:after="120"/>
-      </w:pPr>
-    </w:p>
-    <w:p>
-      <w:pPr>
-        <w:spacing w:after="120"/>
-      </w:pPr>
-      <w:r>
-        <w:t>31) Data Binding --&gt;</w:t>
-      </w:r>
-    </w:p>
-    <w:p>
-      <w:pPr>
-        <w:spacing w:after="120"/>
-      </w:pPr>
-      <w:r>
-        <w:t xml:space="preserve">    a) React uses One Way Data Binding</w:t>
-      </w:r>
-    </w:p>
-    <w:p>
-      <w:pPr>
-        <w:spacing w:after="120"/>
-      </w:pPr>
-      <w:r>
-        <w:t xml:space="preserve">    b) State --&gt; Every component in React maintains a STATE and we can put variable into that STATE</w:t>
-      </w:r>
-    </w:p>
-    <w:p>
-      <w:pPr>
-        <w:spacing w:after="120"/>
-      </w:pPr>
-      <w:r>
-        <w:t xml:space="preserve">    c) Hook --&gt; Is nothing but a normal function </w:t>
-      </w:r>
-    </w:p>
-    <w:p>
-      <w:pPr>
-        <w:spacing w:after="120"/>
-      </w:pPr>
-      <w:r>
-        <w:t xml:space="preserve">    d) useState() --&gt; It creates a state variables</w:t>
-      </w:r>
-    </w:p>
-    <w:p>
-      <w:pPr>
-        <w:spacing w:after="120"/>
-      </w:pPr>
-      <w:r>
-        <w:t xml:space="preserve">    e) useState() --&gt; this function returns an array. First element of an array is "variableName", second is "setVariable"</w:t>
-      </w:r>
-    </w:p>
-    <w:p>
-      <w:pPr>
-        <w:spacing w:after="120"/>
-      </w:pPr>
-      <w:r>
-        <w:t xml:space="preserve">    f) const [searchTxt] = useState(); --&gt; This is how we create local state variables in React</w:t>
-      </w:r>
-    </w:p>
-    <w:p>
-      <w:pPr>
-        <w:spacing w:after="120"/>
-      </w:pPr>
-      <w:r>
-        <w:t xml:space="preserve">    g) useState comes as (named import) in react</w:t>
-      </w:r>
-    </w:p>
-    <w:p>
-      <w:pPr>
-        <w:spacing w:after="120"/>
-      </w:pPr>
-      <w:r>
-        <w:t xml:space="preserve">    h) </w:t>
-      </w:r>
-    </w:p>
-    <w:p>
-      <w:pPr>
-        <w:spacing w:after="120"/>
-      </w:pPr>
-      <w:r>
-        <w:t>32) API Calls --&gt;</w:t>
-      </w:r>
-    </w:p>
-    <w:p>
-      <w:pPr>
-        <w:spacing w:after="120"/>
-      </w:pPr>
-      <w:r>
-        <w:t xml:space="preserve">    a) fetch() --&gt; browser API is used to call an API</w:t>
-      </w:r>
-    </w:p>
-    <w:p>
-      <w:pPr>
-        <w:spacing w:after="120"/>
-      </w:pPr>
-      <w:r>
-        <w:t xml:space="preserve">    b) We will not call fetch() directly in our component, because every time if any state variable changes,</w:t>
-      </w:r>
-    </w:p>
-    <w:p>
-      <w:pPr>
-        <w:spacing w:after="120"/>
-      </w:pPr>
-      <w:r>
-        <w:t xml:space="preserve">       Component get redenderd and API will be called again and again. This is bad implementation </w:t>
-      </w:r>
-    </w:p>
-    <w:p>
-      <w:pPr>
-        <w:spacing w:after="120"/>
-      </w:pPr>
-      <w:r>
-        <w:t xml:space="preserve">    c) Component gets renders 2 times, on PROPS change and on STATE change</w:t>
-      </w:r>
-    </w:p>
-    <w:p>
-      <w:pPr>
-        <w:spacing w:after="120"/>
-      </w:pPr>
-      <w:r>
-        <w:t xml:space="preserve">    d) If we dont provide "dependency Array" in side useEffect then it will get call on every re render.</w:t>
-      </w:r>
-    </w:p>
-    <w:p>
-      <w:pPr>
-        <w:spacing w:after="120"/>
-      </w:pPr>
-      <w:r>
-        <w:t xml:space="preserve">    e) If we dont want to call it on every re render then we pass "dependency array" in useEffect.</w:t>
-      </w:r>
-    </w:p>
-    <w:p>
-      <w:pPr>
-        <w:spacing w:after="120"/>
-      </w:pPr>
-      <w:r>
-        <w:t xml:space="preserve">    f) useEffect(() =&gt; {    </w:t>
-      </w:r>
-    </w:p>
-    <w:p>
-      <w:pPr>
-        <w:spacing w:after="120"/>
-      </w:pPr>
-      <w:r>
-        <w:t xml:space="preserve">        }, []); ==&gt; here [] is a dependency array</w:t>
-      </w:r>
-    </w:p>
-    <w:p>
-      <w:pPr>
-        <w:spacing w:after="120"/>
-      </w:pPr>
-      <w:r>
-        <w:t xml:space="preserve">    g) If we dont give any dependency in "dependency array" then it will get called only once after "render"</w:t>
-      </w:r>
-    </w:p>
-    <w:p>
-      <w:pPr>
-        <w:spacing w:after="120"/>
-      </w:pPr>
-      <w:r>
-        <w:t xml:space="preserve">    h)     </w:t>
-      </w:r>
-    </w:p>
-    <w:p>
-      <w:pPr>
-        <w:spacing w:after="120"/>
-      </w:pPr>
-      <w:r>
-        <w:t>33) Shimmer UI --&gt; Load a blank page design before APIL call and fill data filling happens.</w:t>
-      </w:r>
-    </w:p>
-    <w:p>
-      <w:pPr>
-        <w:spacing w:after="120"/>
-      </w:pPr>
-      <w:r>
-        <w:t>34) Never --&gt; Never create a component in side one component.</w:t>
-      </w:r>
-    </w:p>
-    <w:p>
-      <w:pPr>
-        <w:spacing w:after="120"/>
-      </w:pPr>
-      <w:r>
         <w:t>35) Never --&gt; Never write useState inside if condition or inside for loop, never write useState outside</w:t>
       </w:r>
     </w:p>
@@ -3090,7 +3602,6 @@
         <w:spacing w:after="120"/>
       </w:pPr>
       <w:r>
-        <w:lastRenderedPageBreak/>
         <w:t xml:space="preserve">39) </w:t>
       </w:r>
     </w:p>
@@ -3801,6 +4312,92 @@
     </w:lvl>
   </w:abstractNum>
   <w:abstractNum w:abstractNumId="7" w15:restartNumberingAfterBreak="0">
+    <w:nsid w:val="33B72B0C"/>
+    <w:multiLevelType w:val="hybridMultilevel"/>
+    <w:tmpl w:val="D1AC517A"/>
+    <w:lvl w:ilvl="0" w:tplc="40090011">
+      <w:start w:val="1"/>
+      <w:numFmt w:val="decimal"/>
+      <w:lvlText w:val="%1)"/>
+      <w:lvlJc w:val="left"/>
+      <w:pPr>
+        <w:ind w:left="1440" w:hanging="360"/>
+      </w:pPr>
+    </w:lvl>
+    <w:lvl w:ilvl="1" w:tplc="FFFFFFFF" w:tentative="1">
+      <w:start w:val="1"/>
+      <w:numFmt w:val="lowerLetter"/>
+      <w:lvlText w:val="%2."/>
+      <w:lvlJc w:val="left"/>
+      <w:pPr>
+        <w:ind w:left="2160" w:hanging="360"/>
+      </w:pPr>
+    </w:lvl>
+    <w:lvl w:ilvl="2" w:tplc="FFFFFFFF" w:tentative="1">
+      <w:start w:val="1"/>
+      <w:numFmt w:val="lowerRoman"/>
+      <w:lvlText w:val="%3."/>
+      <w:lvlJc w:val="right"/>
+      <w:pPr>
+        <w:ind w:left="2880" w:hanging="180"/>
+      </w:pPr>
+    </w:lvl>
+    <w:lvl w:ilvl="3" w:tplc="FFFFFFFF" w:tentative="1">
+      <w:start w:val="1"/>
+      <w:numFmt w:val="decimal"/>
+      <w:lvlText w:val="%4."/>
+      <w:lvlJc w:val="left"/>
+      <w:pPr>
+        <w:ind w:left="3600" w:hanging="360"/>
+      </w:pPr>
+    </w:lvl>
+    <w:lvl w:ilvl="4" w:tplc="FFFFFFFF" w:tentative="1">
+      <w:start w:val="1"/>
+      <w:numFmt w:val="lowerLetter"/>
+      <w:lvlText w:val="%5."/>
+      <w:lvlJc w:val="left"/>
+      <w:pPr>
+        <w:ind w:left="4320" w:hanging="360"/>
+      </w:pPr>
+    </w:lvl>
+    <w:lvl w:ilvl="5" w:tplc="FFFFFFFF" w:tentative="1">
+      <w:start w:val="1"/>
+      <w:numFmt w:val="lowerRoman"/>
+      <w:lvlText w:val="%6."/>
+      <w:lvlJc w:val="right"/>
+      <w:pPr>
+        <w:ind w:left="5040" w:hanging="180"/>
+      </w:pPr>
+    </w:lvl>
+    <w:lvl w:ilvl="6" w:tplc="FFFFFFFF" w:tentative="1">
+      <w:start w:val="1"/>
+      <w:numFmt w:val="decimal"/>
+      <w:lvlText w:val="%7."/>
+      <w:lvlJc w:val="left"/>
+      <w:pPr>
+        <w:ind w:left="5760" w:hanging="360"/>
+      </w:pPr>
+    </w:lvl>
+    <w:lvl w:ilvl="7" w:tplc="FFFFFFFF" w:tentative="1">
+      <w:start w:val="1"/>
+      <w:numFmt w:val="lowerLetter"/>
+      <w:lvlText w:val="%8."/>
+      <w:lvlJc w:val="left"/>
+      <w:pPr>
+        <w:ind w:left="6480" w:hanging="360"/>
+      </w:pPr>
+    </w:lvl>
+    <w:lvl w:ilvl="8" w:tplc="FFFFFFFF" w:tentative="1">
+      <w:start w:val="1"/>
+      <w:numFmt w:val="lowerRoman"/>
+      <w:lvlText w:val="%9."/>
+      <w:lvlJc w:val="right"/>
+      <w:pPr>
+        <w:ind w:left="7200" w:hanging="180"/>
+      </w:pPr>
+    </w:lvl>
+  </w:abstractNum>
+  <w:abstractNum w:abstractNumId="8" w15:restartNumberingAfterBreak="0">
     <w:nsid w:val="35146BBD"/>
     <w:multiLevelType w:val="hybridMultilevel"/>
     <w:tmpl w:val="F664FF12"/>
@@ -3891,7 +4488,7 @@
       </w:pPr>
     </w:lvl>
   </w:abstractNum>
-  <w:abstractNum w:abstractNumId="8" w15:restartNumberingAfterBreak="0">
+  <w:abstractNum w:abstractNumId="9" w15:restartNumberingAfterBreak="0">
     <w:nsid w:val="55D640D9"/>
     <w:multiLevelType w:val="hybridMultilevel"/>
     <w:tmpl w:val="1AFC95FE"/>
@@ -4004,7 +4601,206 @@
       </w:rPr>
     </w:lvl>
   </w:abstractNum>
-  <w:abstractNum w:abstractNumId="9" w15:restartNumberingAfterBreak="0">
+  <w:abstractNum w:abstractNumId="10" w15:restartNumberingAfterBreak="0">
+    <w:nsid w:val="6BF60AE7"/>
+    <w:multiLevelType w:val="hybridMultilevel"/>
+    <w:tmpl w:val="C6703960"/>
+    <w:lvl w:ilvl="0" w:tplc="4009000D">
+      <w:start w:val="1"/>
+      <w:numFmt w:val="bullet"/>
+      <w:lvlText w:val=""/>
+      <w:lvlJc w:val="left"/>
+      <w:pPr>
+        <w:ind w:left="2160" w:hanging="360"/>
+      </w:pPr>
+      <w:rPr>
+        <w:rFonts w:ascii="Wingdings" w:hAnsi="Wingdings" w:hint="default"/>
+      </w:rPr>
+    </w:lvl>
+    <w:lvl w:ilvl="1" w:tplc="40090003" w:tentative="1">
+      <w:start w:val="1"/>
+      <w:numFmt w:val="bullet"/>
+      <w:lvlText w:val="o"/>
+      <w:lvlJc w:val="left"/>
+      <w:pPr>
+        <w:ind w:left="2880" w:hanging="360"/>
+      </w:pPr>
+      <w:rPr>
+        <w:rFonts w:ascii="Courier New" w:hAnsi="Courier New" w:cs="Courier New" w:hint="default"/>
+      </w:rPr>
+    </w:lvl>
+    <w:lvl w:ilvl="2" w:tplc="40090005" w:tentative="1">
+      <w:start w:val="1"/>
+      <w:numFmt w:val="bullet"/>
+      <w:lvlText w:val=""/>
+      <w:lvlJc w:val="left"/>
+      <w:pPr>
+        <w:ind w:left="3600" w:hanging="360"/>
+      </w:pPr>
+      <w:rPr>
+        <w:rFonts w:ascii="Wingdings" w:hAnsi="Wingdings" w:hint="default"/>
+      </w:rPr>
+    </w:lvl>
+    <w:lvl w:ilvl="3" w:tplc="40090001" w:tentative="1">
+      <w:start w:val="1"/>
+      <w:numFmt w:val="bullet"/>
+      <w:lvlText w:val=""/>
+      <w:lvlJc w:val="left"/>
+      <w:pPr>
+        <w:ind w:left="4320" w:hanging="360"/>
+      </w:pPr>
+      <w:rPr>
+        <w:rFonts w:ascii="Symbol" w:hAnsi="Symbol" w:hint="default"/>
+      </w:rPr>
+    </w:lvl>
+    <w:lvl w:ilvl="4" w:tplc="40090003" w:tentative="1">
+      <w:start w:val="1"/>
+      <w:numFmt w:val="bullet"/>
+      <w:lvlText w:val="o"/>
+      <w:lvlJc w:val="left"/>
+      <w:pPr>
+        <w:ind w:left="5040" w:hanging="360"/>
+      </w:pPr>
+      <w:rPr>
+        <w:rFonts w:ascii="Courier New" w:hAnsi="Courier New" w:cs="Courier New" w:hint="default"/>
+      </w:rPr>
+    </w:lvl>
+    <w:lvl w:ilvl="5" w:tplc="40090005" w:tentative="1">
+      <w:start w:val="1"/>
+      <w:numFmt w:val="bullet"/>
+      <w:lvlText w:val=""/>
+      <w:lvlJc w:val="left"/>
+      <w:pPr>
+        <w:ind w:left="5760" w:hanging="360"/>
+      </w:pPr>
+      <w:rPr>
+        <w:rFonts w:ascii="Wingdings" w:hAnsi="Wingdings" w:hint="default"/>
+      </w:rPr>
+    </w:lvl>
+    <w:lvl w:ilvl="6" w:tplc="40090001" w:tentative="1">
+      <w:start w:val="1"/>
+      <w:numFmt w:val="bullet"/>
+      <w:lvlText w:val=""/>
+      <w:lvlJc w:val="left"/>
+      <w:pPr>
+        <w:ind w:left="6480" w:hanging="360"/>
+      </w:pPr>
+      <w:rPr>
+        <w:rFonts w:ascii="Symbol" w:hAnsi="Symbol" w:hint="default"/>
+      </w:rPr>
+    </w:lvl>
+    <w:lvl w:ilvl="7" w:tplc="40090003" w:tentative="1">
+      <w:start w:val="1"/>
+      <w:numFmt w:val="bullet"/>
+      <w:lvlText w:val="o"/>
+      <w:lvlJc w:val="left"/>
+      <w:pPr>
+        <w:ind w:left="7200" w:hanging="360"/>
+      </w:pPr>
+      <w:rPr>
+        <w:rFonts w:ascii="Courier New" w:hAnsi="Courier New" w:cs="Courier New" w:hint="default"/>
+      </w:rPr>
+    </w:lvl>
+    <w:lvl w:ilvl="8" w:tplc="40090005" w:tentative="1">
+      <w:start w:val="1"/>
+      <w:numFmt w:val="bullet"/>
+      <w:lvlText w:val=""/>
+      <w:lvlJc w:val="left"/>
+      <w:pPr>
+        <w:ind w:left="7920" w:hanging="360"/>
+      </w:pPr>
+      <w:rPr>
+        <w:rFonts w:ascii="Wingdings" w:hAnsi="Wingdings" w:hint="default"/>
+      </w:rPr>
+    </w:lvl>
+  </w:abstractNum>
+  <w:abstractNum w:abstractNumId="11" w15:restartNumberingAfterBreak="0">
+    <w:nsid w:val="6C327ED5"/>
+    <w:multiLevelType w:val="hybridMultilevel"/>
+    <w:tmpl w:val="1E1470B0"/>
+    <w:lvl w:ilvl="0" w:tplc="4009000F">
+      <w:start w:val="1"/>
+      <w:numFmt w:val="decimal"/>
+      <w:lvlText w:val="%1."/>
+      <w:lvlJc w:val="left"/>
+      <w:pPr>
+        <w:ind w:left="1440" w:hanging="360"/>
+      </w:pPr>
+    </w:lvl>
+    <w:lvl w:ilvl="1" w:tplc="40090019" w:tentative="1">
+      <w:start w:val="1"/>
+      <w:numFmt w:val="lowerLetter"/>
+      <w:lvlText w:val="%2."/>
+      <w:lvlJc w:val="left"/>
+      <w:pPr>
+        <w:ind w:left="2160" w:hanging="360"/>
+      </w:pPr>
+    </w:lvl>
+    <w:lvl w:ilvl="2" w:tplc="4009001B" w:tentative="1">
+      <w:start w:val="1"/>
+      <w:numFmt w:val="lowerRoman"/>
+      <w:lvlText w:val="%3."/>
+      <w:lvlJc w:val="right"/>
+      <w:pPr>
+        <w:ind w:left="2880" w:hanging="180"/>
+      </w:pPr>
+    </w:lvl>
+    <w:lvl w:ilvl="3" w:tplc="4009000F" w:tentative="1">
+      <w:start w:val="1"/>
+      <w:numFmt w:val="decimal"/>
+      <w:lvlText w:val="%4."/>
+      <w:lvlJc w:val="left"/>
+      <w:pPr>
+        <w:ind w:left="3600" w:hanging="360"/>
+      </w:pPr>
+    </w:lvl>
+    <w:lvl w:ilvl="4" w:tplc="40090019" w:tentative="1">
+      <w:start w:val="1"/>
+      <w:numFmt w:val="lowerLetter"/>
+      <w:lvlText w:val="%5."/>
+      <w:lvlJc w:val="left"/>
+      <w:pPr>
+        <w:ind w:left="4320" w:hanging="360"/>
+      </w:pPr>
+    </w:lvl>
+    <w:lvl w:ilvl="5" w:tplc="4009001B" w:tentative="1">
+      <w:start w:val="1"/>
+      <w:numFmt w:val="lowerRoman"/>
+      <w:lvlText w:val="%6."/>
+      <w:lvlJc w:val="right"/>
+      <w:pPr>
+        <w:ind w:left="5040" w:hanging="180"/>
+      </w:pPr>
+    </w:lvl>
+    <w:lvl w:ilvl="6" w:tplc="4009000F" w:tentative="1">
+      <w:start w:val="1"/>
+      <w:numFmt w:val="decimal"/>
+      <w:lvlText w:val="%7."/>
+      <w:lvlJc w:val="left"/>
+      <w:pPr>
+        <w:ind w:left="5760" w:hanging="360"/>
+      </w:pPr>
+    </w:lvl>
+    <w:lvl w:ilvl="7" w:tplc="40090019" w:tentative="1">
+      <w:start w:val="1"/>
+      <w:numFmt w:val="lowerLetter"/>
+      <w:lvlText w:val="%8."/>
+      <w:lvlJc w:val="left"/>
+      <w:pPr>
+        <w:ind w:left="6480" w:hanging="360"/>
+      </w:pPr>
+    </w:lvl>
+    <w:lvl w:ilvl="8" w:tplc="4009001B" w:tentative="1">
+      <w:start w:val="1"/>
+      <w:numFmt w:val="lowerRoman"/>
+      <w:lvlText w:val="%9."/>
+      <w:lvlJc w:val="right"/>
+      <w:pPr>
+        <w:ind w:left="7200" w:hanging="180"/>
+      </w:pPr>
+    </w:lvl>
+  </w:abstractNum>
+  <w:abstractNum w:abstractNumId="12" w15:restartNumberingAfterBreak="0">
     <w:nsid w:val="779032C9"/>
     <w:multiLevelType w:val="hybridMultilevel"/>
     <w:tmpl w:val="67DE32FA"/>
@@ -4094,7 +4890,7 @@
     </w:lvl>
   </w:abstractNum>
   <w:num w:numId="1" w16cid:durableId="1233080185">
-    <w:abstractNumId w:val="7"/>
+    <w:abstractNumId w:val="8"/>
   </w:num>
   <w:num w:numId="2" w16cid:durableId="305550778">
     <w:abstractNumId w:val="2"/>
@@ -4115,13 +4911,22 @@
     <w:abstractNumId w:val="6"/>
   </w:num>
   <w:num w:numId="8" w16cid:durableId="72170681">
-    <w:abstractNumId w:val="8"/>
+    <w:abstractNumId w:val="9"/>
   </w:num>
   <w:num w:numId="9" w16cid:durableId="1228569089">
-    <w:abstractNumId w:val="9"/>
+    <w:abstractNumId w:val="12"/>
   </w:num>
   <w:num w:numId="10" w16cid:durableId="1242447152">
     <w:abstractNumId w:val="4"/>
+  </w:num>
+  <w:num w:numId="11" w16cid:durableId="387385326">
+    <w:abstractNumId w:val="11"/>
+  </w:num>
+  <w:num w:numId="12" w16cid:durableId="550071962">
+    <w:abstractNumId w:val="7"/>
+  </w:num>
+  <w:num w:numId="13" w16cid:durableId="433325525">
+    <w:abstractNumId w:val="10"/>
   </w:num>
 </w:numbering>
 </file>

--- a/ReactInterviewQ&A.docx
+++ b/ReactInterviewQ&A.docx
@@ -138,13 +138,8 @@
         </w:numPr>
         <w:spacing w:after="120"/>
       </w:pPr>
-      <w:proofErr w:type="gramStart"/>
-      <w:r>
-        <w:t>Render(</w:t>
-      </w:r>
-      <w:proofErr w:type="gramEnd"/>
-      <w:r>
-        <w:t xml:space="preserve">) </w:t>
+      <w:r>
+        <w:t xml:space="preserve">Render() </w:t>
       </w:r>
       <w:r>
         <w:sym w:font="Wingdings" w:char="F0E0"/>
@@ -429,19 +424,8 @@
           <w:sz w:val="24"/>
           <w:szCs w:val="24"/>
         </w:rPr>
-        <w:t>Why do we do super(props</w:t>
-      </w:r>
-      <w:proofErr w:type="gramStart"/>
-      <w:r>
-        <w:rPr>
-          <w:b/>
-          <w:bCs/>
-          <w:sz w:val="24"/>
-          <w:szCs w:val="24"/>
-        </w:rPr>
-        <w:t>) ?</w:t>
-      </w:r>
-      <w:proofErr w:type="gramEnd"/>
+        <w:t>Why do we do super(props) ?</w:t>
+      </w:r>
     </w:p>
     <w:p>
       <w:pPr>
@@ -576,15 +560,7 @@
           <w:rFonts w:ascii="Segoe UI" w:hAnsi="Segoe UI" w:cs="Segoe UI"/>
           <w:color w:val="374151"/>
         </w:rPr>
-        <w:t xml:space="preserve"> should be called before any other statement in the constructor because </w:t>
-      </w:r>
-      <w:proofErr w:type="gramStart"/>
-      <w:r>
-        <w:rPr>
-          <w:rFonts w:ascii="Segoe UI" w:hAnsi="Segoe UI" w:cs="Segoe UI"/>
-          <w:color w:val="374151"/>
-        </w:rPr>
-        <w:t xml:space="preserve">the </w:t>
+        <w:t xml:space="preserve"> should be called before any other statement in the constructor because the </w:t>
       </w:r>
       <w:r>
         <w:rPr>
@@ -599,7 +575,6 @@
         </w:rPr>
         <w:t>this</w:t>
       </w:r>
-      <w:proofErr w:type="gramEnd"/>
       <w:r>
         <w:rPr>
           <w:rFonts w:ascii="Segoe UI" w:hAnsi="Segoe UI" w:cs="Segoe UI"/>
@@ -633,23 +608,7 @@
           <w:rFonts w:ascii="Segoe UI" w:hAnsi="Segoe UI" w:cs="Segoe UI"/>
           <w:color w:val="374151"/>
         </w:rPr>
-        <w:t xml:space="preserve">Additionally, when the parent component </w:t>
-      </w:r>
-      <w:proofErr w:type="gramStart"/>
-      <w:r>
-        <w:rPr>
-          <w:rFonts w:ascii="Segoe UI" w:hAnsi="Segoe UI" w:cs="Segoe UI"/>
-          <w:color w:val="374151"/>
-        </w:rPr>
-        <w:t>pass</w:t>
-      </w:r>
-      <w:proofErr w:type="gramEnd"/>
-      <w:r>
-        <w:rPr>
-          <w:rFonts w:ascii="Segoe UI" w:hAnsi="Segoe UI" w:cs="Segoe UI"/>
-          <w:color w:val="374151"/>
-        </w:rPr>
-        <w:t xml:space="preserve"> the props and state to the child component, it's important to make sure that the child component can access those </w:t>
+        <w:t xml:space="preserve">Additionally, when the parent component pass the props and state to the child component, it's important to make sure that the child component can access those </w:t>
       </w:r>
       <w:r>
         <w:rPr>
@@ -869,39 +828,8 @@
           <w:sz w:val="24"/>
           <w:szCs w:val="24"/>
         </w:rPr>
-        <w:t xml:space="preserve">We can make componentDidMount async but we cannot make </w:t>
-      </w:r>
-      <w:proofErr w:type="gramStart"/>
-      <w:r>
-        <w:rPr>
-          <w:b/>
-          <w:bCs/>
-          <w:sz w:val="24"/>
-          <w:szCs w:val="24"/>
-        </w:rPr>
-        <w:t>useEffect(</w:t>
-      </w:r>
-      <w:proofErr w:type="gramEnd"/>
-      <w:r>
-        <w:rPr>
-          <w:b/>
-          <w:bCs/>
-          <w:sz w:val="24"/>
-          <w:szCs w:val="24"/>
-        </w:rPr>
-        <w:t xml:space="preserve">) async ? </w:t>
-      </w:r>
-      <w:proofErr w:type="gramStart"/>
-      <w:r>
-        <w:rPr>
-          <w:b/>
-          <w:bCs/>
-          <w:sz w:val="24"/>
-          <w:szCs w:val="24"/>
-        </w:rPr>
-        <w:t>Reason ?</w:t>
-      </w:r>
-      <w:proofErr w:type="gramEnd"/>
+        <w:t>We can make componentDidMount async but we cannot make useEffect() async ? Reason ?</w:t>
+      </w:r>
     </w:p>
     <w:p>
       <w:pPr>
@@ -971,65 +899,47 @@
         </w:numPr>
         <w:spacing w:after="120"/>
       </w:pPr>
-      <w:proofErr w:type="gramStart"/>
       <w:r>
         <w:rPr>
           <w:b/>
           <w:bCs/>
         </w:rPr>
-        <w:t>componentDidMount(</w:t>
-      </w:r>
-      <w:proofErr w:type="gramEnd"/>
+        <w:t>componentDidMount()</w:t>
+      </w:r>
+      <w:r>
+        <w:t xml:space="preserve"> </w:t>
+      </w:r>
+      <w:r>
+        <w:sym w:font="Wingdings" w:char="F0E0"/>
+      </w:r>
+      <w:r>
+        <w:t xml:space="preserve"> Will be called after 1</w:t>
+      </w:r>
+      <w:r>
+        <w:rPr>
+          <w:vertAlign w:val="superscript"/>
+        </w:rPr>
+        <w:t>st</w:t>
+      </w:r>
+      <w:r>
+        <w:t xml:space="preserve"> render().</w:t>
+      </w:r>
+    </w:p>
+    <w:p>
+      <w:pPr>
+        <w:pStyle w:val="ListParagraph"/>
+        <w:numPr>
+          <w:ilvl w:val="0"/>
+          <w:numId w:val="1"/>
+        </w:numPr>
+        <w:spacing w:after="120"/>
+      </w:pPr>
       <w:r>
         <w:rPr>
           <w:b/>
           <w:bCs/>
         </w:rPr>
-        <w:t>)</w:t>
-      </w:r>
-      <w:r>
-        <w:t xml:space="preserve"> </w:t>
-      </w:r>
-      <w:r>
-        <w:sym w:font="Wingdings" w:char="F0E0"/>
-      </w:r>
-      <w:r>
-        <w:t xml:space="preserve"> Will be called after 1</w:t>
-      </w:r>
-      <w:r>
-        <w:rPr>
-          <w:vertAlign w:val="superscript"/>
-        </w:rPr>
-        <w:t>st</w:t>
-      </w:r>
-      <w:r>
-        <w:t xml:space="preserve"> render().</w:t>
-      </w:r>
-    </w:p>
-    <w:p>
-      <w:pPr>
-        <w:pStyle w:val="ListParagraph"/>
-        <w:numPr>
-          <w:ilvl w:val="0"/>
-          <w:numId w:val="1"/>
-        </w:numPr>
-        <w:spacing w:after="120"/>
-      </w:pPr>
-      <w:proofErr w:type="gramStart"/>
-      <w:r>
-        <w:rPr>
-          <w:b/>
-          <w:bCs/>
-        </w:rPr>
-        <w:t>componentDidUpdate(</w:t>
-      </w:r>
-      <w:proofErr w:type="gramEnd"/>
-      <w:r>
-        <w:rPr>
-          <w:b/>
-          <w:bCs/>
-        </w:rPr>
-        <w:t xml:space="preserve">) </w:t>
+        <w:t xml:space="preserve">componentDidUpdate() </w:t>
       </w:r>
       <w:r>
         <w:rPr>
@@ -1188,15 +1098,7 @@
         <w:t xml:space="preserve"> every</w:t>
       </w:r>
       <w:r>
-        <w:t xml:space="preserve"> </w:t>
-      </w:r>
-      <w:proofErr w:type="gramStart"/>
-      <w:r>
-        <w:t>render(</w:t>
-      </w:r>
-      <w:proofErr w:type="gramEnd"/>
-      <w:r>
-        <w:t>)</w:t>
+        <w:t xml:space="preserve"> render()</w:t>
       </w:r>
     </w:p>
     <w:p>
@@ -1221,15 +1123,7 @@
         <w:t>in the initial</w:t>
       </w:r>
       <w:r>
-        <w:t xml:space="preserve"> </w:t>
-      </w:r>
-      <w:proofErr w:type="gramStart"/>
-      <w:r>
-        <w:t>render(</w:t>
-      </w:r>
-      <w:proofErr w:type="gramEnd"/>
-      <w:r>
-        <w:t>)</w:t>
+        <w:t xml:space="preserve"> render()</w:t>
       </w:r>
     </w:p>
     <w:p>
@@ -1255,15 +1149,7 @@
         <w:spacing w:after="120"/>
       </w:pPr>
       <w:r>
-        <w:t xml:space="preserve">We need to use </w:t>
-      </w:r>
-      <w:proofErr w:type="gramStart"/>
-      <w:r>
-        <w:t>return(</w:t>
-      </w:r>
-      <w:proofErr w:type="gramEnd"/>
-      <w:r>
-        <w:t>) method inside useEffect()]to unmount a component in class based component. Example below</w:t>
+        <w:t>We need to use return() method inside useEffect()]to unmount a component in class based component. Example below</w:t>
       </w:r>
     </w:p>
     <w:p>
@@ -1460,13 +1346,8 @@
         <w:spacing w:after="120"/>
       </w:pPr>
       <w:r>
-        <w:t xml:space="preserve">Lazy </w:t>
-      </w:r>
-      <w:proofErr w:type="gramStart"/>
-      <w:r>
-        <w:t>Loading :</w:t>
-      </w:r>
-      <w:proofErr w:type="gramEnd"/>
+        <w:t>Lazy Loading :</w:t>
+      </w:r>
     </w:p>
     <w:p>
       <w:pPr>
@@ -1478,15 +1359,7 @@
         <w:spacing w:after="120"/>
       </w:pPr>
       <w:r>
-        <w:t xml:space="preserve">We use </w:t>
-      </w:r>
-      <w:proofErr w:type="gramStart"/>
-      <w:r>
-        <w:t>lazy(</w:t>
-      </w:r>
-      <w:proofErr w:type="gramEnd"/>
-      <w:r>
-        <w:t>) from “react” to load component on demand</w:t>
+        <w:t>We use lazy() from “react” to load component on demand</w:t>
       </w:r>
     </w:p>
     <w:p>
@@ -1630,15 +1503,7 @@
         <w:sym w:font="Wingdings" w:char="F0E0"/>
       </w:r>
       <w:r>
-        <w:t xml:space="preserve"> Reason this dymanic component will load on every </w:t>
-      </w:r>
-      <w:proofErr w:type="gramStart"/>
-      <w:r>
-        <w:t>render(</w:t>
-      </w:r>
-      <w:proofErr w:type="gramEnd"/>
-      <w:r>
-        <w:t>) method.</w:t>
+        <w:t xml:space="preserve"> Reason this dymanic component will load on every render() method.</w:t>
       </w:r>
     </w:p>
     <w:p>
@@ -1738,24 +1603,8 @@
     <w:p>
       <w:pPr>
         <w:pStyle w:val="ListParagraph"/>
-        <w:numPr>
-          <w:ilvl w:val="0"/>
-          <w:numId w:val="12"/>
-        </w:numPr>
-        <w:spacing w:after="120"/>
-      </w:pPr>
-      <w:r>
-        <w:t>..</w:t>
-      </w:r>
-    </w:p>
-    <w:p>
-      <w:pPr>
-        <w:pStyle w:val="ListParagraph"/>
-        <w:numPr>
-          <w:ilvl w:val="0"/>
-          <w:numId w:val="12"/>
-        </w:numPr>
-        <w:spacing w:after="120"/>
+        <w:spacing w:after="120"/>
+        <w:ind w:left="1440"/>
       </w:pPr>
     </w:p>
     <w:p>
@@ -1768,7 +1617,33 @@
         <w:spacing w:after="120"/>
       </w:pPr>
       <w:r>
-        <w:t>..</w:t>
+        <w:t>Sharing Data through PROPS – Props Drilling</w:t>
+      </w:r>
+    </w:p>
+    <w:p>
+      <w:pPr>
+        <w:pStyle w:val="ListParagraph"/>
+        <w:numPr>
+          <w:ilvl w:val="0"/>
+          <w:numId w:val="3"/>
+        </w:numPr>
+        <w:spacing w:after="120"/>
+      </w:pPr>
+      <w:r>
+        <w:t>When we need to pass data to some component which are far down as child component then, that data needs to be paas from all its parent down to the child component where the data is actually needed to render.</w:t>
+      </w:r>
+    </w:p>
+    <w:p>
+      <w:pPr>
+        <w:pStyle w:val="ListParagraph"/>
+        <w:numPr>
+          <w:ilvl w:val="0"/>
+          <w:numId w:val="3"/>
+        </w:numPr>
+        <w:spacing w:after="120"/>
+      </w:pPr>
+      <w:r>
+        <w:t>This process of passing the data from parent to child then to its child and so on is called PROPS Drilling.</w:t>
       </w:r>
     </w:p>
     <w:p>
@@ -2072,15 +1947,7 @@
         <w:spacing w:after="120"/>
       </w:pPr>
       <w:r>
-        <w:t>const root = ReactDOM.createRoot(</w:t>
-      </w:r>
-      <w:proofErr w:type="gramStart"/>
-      <w:r>
-        <w:t>document.getElementById</w:t>
-      </w:r>
-      <w:proofErr w:type="gramEnd"/>
-      <w:r>
-        <w:t>("root"));</w:t>
+        <w:t>const root = ReactDOM.createRoot(document.getElementById("root"));</w:t>
       </w:r>
     </w:p>
     <w:p>
@@ -2095,20 +1962,16 @@
       <w:pPr>
         <w:spacing w:after="120"/>
       </w:pPr>
-      <w:proofErr w:type="gramStart"/>
-      <w:r>
-        <w:t>root.render</w:t>
-      </w:r>
-      <w:proofErr w:type="gramEnd"/>
-      <w:r>
-        <w:t>(element);</w:t>
-      </w:r>
-    </w:p>
-    <w:p>
-      <w:pPr>
-        <w:spacing w:after="120"/>
-      </w:pPr>
-      <w:r>
+      <w:r>
+        <w:t>root.render(element);</w:t>
+      </w:r>
+    </w:p>
+    <w:p>
+      <w:pPr>
+        <w:spacing w:after="120"/>
+      </w:pPr>
+      <w:r>
+        <w:lastRenderedPageBreak/>
         <w:t>-------</w:t>
       </w:r>
     </w:p>
@@ -2133,329 +1996,273 @@
         <w:spacing w:after="120"/>
       </w:pPr>
       <w:r>
+        <w:t>8) Script type should be module as we are exporting the library files from node module. Example below :-</w:t>
+      </w:r>
+    </w:p>
+    <w:p>
+      <w:pPr>
+        <w:spacing w:after="120"/>
+      </w:pPr>
+      <w:r>
+        <w:t xml:space="preserve">    &lt;script type="module" src="App.js"&gt;&lt;/script&gt;</w:t>
+      </w:r>
+    </w:p>
+    <w:p>
+      <w:pPr>
+        <w:spacing w:after="120"/>
+      </w:pPr>
+      <w:r>
+        <w:t>9) File watcher algorithm --&gt; It keeps track of any changes done in any file and refreshes the page.</w:t>
+      </w:r>
+    </w:p>
+    <w:p>
+      <w:pPr>
+        <w:spacing w:after="120"/>
+      </w:pPr>
+      <w:r>
+        <w:t>10) Parcel jobs behind the scene are given below :-</w:t>
+      </w:r>
+    </w:p>
+    <w:p>
+      <w:pPr>
+        <w:spacing w:after="120"/>
+      </w:pPr>
+      <w:r>
+        <w:t xml:space="preserve">    --&gt; Creates a Server (http://localhost:1234/)</w:t>
+      </w:r>
+    </w:p>
+    <w:p>
+      <w:pPr>
+        <w:spacing w:after="120"/>
+      </w:pPr>
+      <w:r>
+        <w:t xml:space="preserve">    --&gt; HMR - Hot Module Replacement --&gt; Due to this parcel refreshes the browser if any changes done in code</w:t>
+      </w:r>
+    </w:p>
+    <w:p>
+      <w:pPr>
+        <w:spacing w:after="120"/>
+      </w:pPr>
+      <w:r>
+        <w:t xml:space="preserve">    --&gt; File watcher algorithm keeps track of any changes done in any file and refreshes the page.</w:t>
+      </w:r>
+    </w:p>
+    <w:p>
+      <w:pPr>
+        <w:spacing w:after="120"/>
+      </w:pPr>
+      <w:r>
+        <w:t xml:space="preserve">    --&gt; Bundling the code for production ready code</w:t>
+      </w:r>
+    </w:p>
+    <w:p>
+      <w:pPr>
+        <w:spacing w:after="120"/>
+      </w:pPr>
+      <w:r>
+        <w:t xml:space="preserve">    --&gt; Minify (On Production Environment)</w:t>
+      </w:r>
+    </w:p>
+    <w:p>
+      <w:pPr>
+        <w:spacing w:after="120"/>
+      </w:pPr>
+      <w:r>
+        <w:t xml:space="preserve">    --&gt; Cleaning all unwanted code like console.log.</w:t>
+      </w:r>
+    </w:p>
+    <w:p>
+      <w:pPr>
+        <w:spacing w:after="120"/>
+      </w:pPr>
+      <w:r>
+        <w:t xml:space="preserve">        To remove console.log install(npm install babel-plugin-transform-remove-console --save-dev)</w:t>
+      </w:r>
+    </w:p>
+    <w:p>
+      <w:pPr>
+        <w:spacing w:after="120"/>
+      </w:pPr>
+      <w:r>
+        <w:t xml:space="preserve">        // with options --&gt; create .babelrc file and add below code in that file</w:t>
+      </w:r>
+    </w:p>
+    <w:p>
+      <w:pPr>
+        <w:spacing w:after="120"/>
+      </w:pPr>
+      <w:r>
+        <w:t xml:space="preserve">        {</w:t>
+      </w:r>
+    </w:p>
+    <w:p>
+      <w:pPr>
+        <w:spacing w:after="120"/>
+      </w:pPr>
+      <w:r>
+        <w:t xml:space="preserve">        "plugins": [["transform-remove-console", { "exclude": ["error", "warn"] }]]</w:t>
+      </w:r>
+    </w:p>
+    <w:p>
+      <w:pPr>
+        <w:spacing w:after="120"/>
+      </w:pPr>
+      <w:r>
+        <w:t xml:space="preserve">        }</w:t>
+      </w:r>
+    </w:p>
+    <w:p>
+      <w:pPr>
+        <w:spacing w:after="120"/>
+      </w:pPr>
+      <w:r>
+        <w:t xml:space="preserve">    --&gt; Manages Dev and Production Build &amp; it is super fast build algorithm </w:t>
+      </w:r>
+    </w:p>
+    <w:p>
+      <w:pPr>
+        <w:spacing w:after="120"/>
+      </w:pPr>
+      <w:r>
+        <w:t xml:space="preserve">    --&gt; It optimises images and videos </w:t>
+      </w:r>
+    </w:p>
+    <w:p>
+      <w:pPr>
+        <w:spacing w:after="120"/>
+      </w:pPr>
+      <w:r>
+        <w:t xml:space="preserve">    --&gt; Caching while Development </w:t>
+      </w:r>
+    </w:p>
+    <w:p>
+      <w:pPr>
+        <w:spacing w:after="120"/>
+      </w:pPr>
+      <w:r>
+        <w:t xml:space="preserve">    --&gt; It compresses files. </w:t>
+      </w:r>
+    </w:p>
+    <w:p>
+      <w:pPr>
+        <w:spacing w:after="120"/>
+      </w:pPr>
+      <w:r>
+        <w:t xml:space="preserve">    --&gt; Compatible with older versions of Browsers (It adds polyfill)</w:t>
+      </w:r>
+    </w:p>
+    <w:p>
+      <w:pPr>
+        <w:spacing w:after="120"/>
+      </w:pPr>
+      <w:r>
+        <w:t xml:space="preserve">    --&gt; It help enabling HHTPS on DEV environment (npx parcel index.html --https)</w:t>
+      </w:r>
+    </w:p>
+    <w:p>
+      <w:pPr>
+        <w:spacing w:after="120"/>
+      </w:pPr>
+      <w:r>
+        <w:t xml:space="preserve">    --&gt; If we run/build 2 project simultanisously then parcel auto manages ports for 2 projects </w:t>
+      </w:r>
+    </w:p>
+    <w:p>
+      <w:pPr>
+        <w:spacing w:after="120"/>
+      </w:pPr>
+      <w:r>
+        <w:t xml:space="preserve">    --&gt; Parcel-Cache should be put in git ignore </w:t>
+      </w:r>
+    </w:p>
+    <w:p>
+      <w:pPr>
+        <w:spacing w:after="120"/>
+      </w:pPr>
+      <w:r>
+        <w:t xml:space="preserve">    --&gt; Consistent Hashing Alorithm </w:t>
+      </w:r>
+    </w:p>
+    <w:p>
+      <w:pPr>
+        <w:spacing w:after="120"/>
+      </w:pPr>
+      <w:r>
+        <w:t xml:space="preserve">    --&gt; Parcel is Zero Config bundler </w:t>
+      </w:r>
+    </w:p>
+    <w:p>
+      <w:pPr>
+        <w:spacing w:after="120"/>
+      </w:pPr>
+      <w:r>
+        <w:t xml:space="preserve">    --&gt; Transitive Dependencies (One package is dependent on another and another is dependent on other)</w:t>
+      </w:r>
+    </w:p>
+    <w:p>
+      <w:pPr>
+        <w:spacing w:after="120"/>
+      </w:pPr>
+      <w:r>
+        <w:t xml:space="preserve">    --&gt; Tree Shaking --&gt; Removes all unwanted code</w:t>
+      </w:r>
+    </w:p>
+    <w:p>
+      <w:pPr>
+        <w:spacing w:after="120"/>
+      </w:pPr>
+    </w:p>
+    <w:p>
+      <w:pPr>
+        <w:spacing w:after="120"/>
+      </w:pPr>
+    </w:p>
+    <w:p>
+      <w:pPr>
+        <w:spacing w:after="120"/>
+      </w:pPr>
+      <w:r>
+        <w:t xml:space="preserve">11) https://browserslist.dev/?q=bGFzdCAyIHZlcnNpb25z --&gt; Contains all supported browsers and versions </w:t>
+      </w:r>
+    </w:p>
+    <w:p>
+      <w:pPr>
+        <w:spacing w:after="120"/>
+      </w:pPr>
+      <w:r>
+        <w:t xml:space="preserve">12) React Reconciliation  --&gt; If any new html elements is introduces and if it does not have key, </w:t>
+      </w:r>
+    </w:p>
+    <w:p>
+      <w:pPr>
+        <w:spacing w:after="120"/>
+      </w:pPr>
+      <w:r>
+        <w:t xml:space="preserve">    react takes lots of time to re-render DOM.</w:t>
+      </w:r>
+    </w:p>
+    <w:p>
+      <w:pPr>
+        <w:spacing w:after="120"/>
+      </w:pPr>
+      <w:r>
+        <w:t xml:space="preserve">    But if we have specific and unique key attached to html element </w:t>
+      </w:r>
+    </w:p>
+    <w:p>
+      <w:pPr>
+        <w:spacing w:after="120"/>
+      </w:pPr>
+      <w:r>
+        <w:t xml:space="preserve">    then it just re-render it withput updating whole DOM</w:t>
+      </w:r>
+    </w:p>
+    <w:p>
+      <w:pPr>
+        <w:spacing w:after="120"/>
+      </w:pPr>
+      <w:r>
         <w:lastRenderedPageBreak/>
-        <w:t xml:space="preserve">8) Script type should be module as we are exporting the library files from node module. Example </w:t>
-      </w:r>
-      <w:proofErr w:type="gramStart"/>
-      <w:r>
-        <w:t>below :</w:t>
-      </w:r>
-      <w:proofErr w:type="gramEnd"/>
-      <w:r>
-        <w:t>-</w:t>
-      </w:r>
-    </w:p>
-    <w:p>
-      <w:pPr>
-        <w:spacing w:after="120"/>
-      </w:pPr>
-      <w:r>
-        <w:t xml:space="preserve">    &lt;script type="module" src="App.js"&gt;&lt;/script&gt;</w:t>
-      </w:r>
-    </w:p>
-    <w:p>
-      <w:pPr>
-        <w:spacing w:after="120"/>
-      </w:pPr>
-      <w:r>
-        <w:t>9) File watcher algorithm --&gt; It keeps track of any changes done in any file and refreshes the page.</w:t>
-      </w:r>
-    </w:p>
-    <w:p>
-      <w:pPr>
-        <w:spacing w:after="120"/>
-      </w:pPr>
-      <w:r>
-        <w:t xml:space="preserve">10) Parcel jobs behind the scene are given </w:t>
-      </w:r>
-      <w:proofErr w:type="gramStart"/>
-      <w:r>
-        <w:t>below :</w:t>
-      </w:r>
-      <w:proofErr w:type="gramEnd"/>
-      <w:r>
-        <w:t>-</w:t>
-      </w:r>
-    </w:p>
-    <w:p>
-      <w:pPr>
-        <w:spacing w:after="120"/>
-      </w:pPr>
-      <w:r>
-        <w:t xml:space="preserve">    --&gt; Creates a Server (http://localhost:1234/)</w:t>
-      </w:r>
-    </w:p>
-    <w:p>
-      <w:pPr>
-        <w:spacing w:after="120"/>
-      </w:pPr>
-      <w:r>
-        <w:t xml:space="preserve">    --&gt; HMR - Hot Module Replacement --&gt; Due to this parcel refreshes the browser if any changes done in code</w:t>
-      </w:r>
-    </w:p>
-    <w:p>
-      <w:pPr>
-        <w:spacing w:after="120"/>
-      </w:pPr>
-      <w:r>
-        <w:t xml:space="preserve">    --&gt; File watcher algorithm keeps track of any changes done in any file and refreshes the page.</w:t>
-      </w:r>
-    </w:p>
-    <w:p>
-      <w:pPr>
-        <w:spacing w:after="120"/>
-      </w:pPr>
-      <w:r>
-        <w:t xml:space="preserve">    --&gt; Bundling the code for production ready code</w:t>
-      </w:r>
-    </w:p>
-    <w:p>
-      <w:pPr>
-        <w:spacing w:after="120"/>
-      </w:pPr>
-      <w:r>
-        <w:t xml:space="preserve">    --&gt; Minify (On Production Environment)</w:t>
-      </w:r>
-    </w:p>
-    <w:p>
-      <w:pPr>
-        <w:spacing w:after="120"/>
-      </w:pPr>
-      <w:r>
-        <w:t xml:space="preserve">    --&gt; Cleaning all unwanted code like console.log.</w:t>
-      </w:r>
-    </w:p>
-    <w:p>
-      <w:pPr>
-        <w:spacing w:after="120"/>
-      </w:pPr>
-      <w:r>
-        <w:t xml:space="preserve">        To remove console.log </w:t>
-      </w:r>
-      <w:proofErr w:type="gramStart"/>
-      <w:r>
-        <w:t>install(</w:t>
-      </w:r>
-      <w:proofErr w:type="gramEnd"/>
-      <w:r>
-        <w:t>npm install babel-plugin-transform-remove-console --save-dev)</w:t>
-      </w:r>
-    </w:p>
-    <w:p>
-      <w:pPr>
-        <w:spacing w:after="120"/>
-      </w:pPr>
-      <w:r>
-        <w:t xml:space="preserve">        // with options --&gt; </w:t>
-      </w:r>
-      <w:proofErr w:type="gramStart"/>
-      <w:r>
-        <w:t>create .babelrc</w:t>
-      </w:r>
-      <w:proofErr w:type="gramEnd"/>
-      <w:r>
-        <w:t xml:space="preserve"> file and add below code in that file</w:t>
-      </w:r>
-    </w:p>
-    <w:p>
-      <w:pPr>
-        <w:spacing w:after="120"/>
-      </w:pPr>
-      <w:r>
-        <w:t xml:space="preserve">        {</w:t>
-      </w:r>
-    </w:p>
-    <w:p>
-      <w:pPr>
-        <w:spacing w:after="120"/>
-      </w:pPr>
-      <w:r>
-        <w:t xml:space="preserve">        "plugins": [["transform-remove-console", </w:t>
-      </w:r>
-      <w:proofErr w:type="gramStart"/>
-      <w:r>
-        <w:t>{ "</w:t>
-      </w:r>
-      <w:proofErr w:type="gramEnd"/>
-      <w:r>
-        <w:t>exclude": ["error", "warn"] }]]</w:t>
-      </w:r>
-    </w:p>
-    <w:p>
-      <w:pPr>
-        <w:spacing w:after="120"/>
-      </w:pPr>
-      <w:r>
-        <w:t xml:space="preserve">        }</w:t>
-      </w:r>
-    </w:p>
-    <w:p>
-      <w:pPr>
-        <w:spacing w:after="120"/>
-      </w:pPr>
-      <w:r>
-        <w:t xml:space="preserve">    --&gt; Manages Dev and Production Build &amp; it is super fast build algorithm </w:t>
-      </w:r>
-    </w:p>
-    <w:p>
-      <w:pPr>
-        <w:spacing w:after="120"/>
-      </w:pPr>
-      <w:r>
-        <w:t xml:space="preserve">    --&gt; It optimises images and videos </w:t>
-      </w:r>
-    </w:p>
-    <w:p>
-      <w:pPr>
-        <w:spacing w:after="120"/>
-      </w:pPr>
-      <w:r>
-        <w:t xml:space="preserve">    --&gt; Caching while Development </w:t>
-      </w:r>
-    </w:p>
-    <w:p>
-      <w:pPr>
-        <w:spacing w:after="120"/>
-      </w:pPr>
-      <w:r>
-        <w:t xml:space="preserve">    --&gt; It compresses files. </w:t>
-      </w:r>
-    </w:p>
-    <w:p>
-      <w:pPr>
-        <w:spacing w:after="120"/>
-      </w:pPr>
-      <w:r>
-        <w:t xml:space="preserve">    --&gt; Compatible with older versions of Browsers (It adds polyfill)</w:t>
-      </w:r>
-    </w:p>
-    <w:p>
-      <w:pPr>
-        <w:spacing w:after="120"/>
-      </w:pPr>
-      <w:r>
-        <w:t xml:space="preserve">    --&gt; It </w:t>
-      </w:r>
-      <w:proofErr w:type="gramStart"/>
-      <w:r>
-        <w:t>help</w:t>
-      </w:r>
-      <w:proofErr w:type="gramEnd"/>
-      <w:r>
-        <w:t xml:space="preserve"> enabling HHTPS on DEV environment (npx parcel index.html --https)</w:t>
-      </w:r>
-    </w:p>
-    <w:p>
-      <w:pPr>
-        <w:spacing w:after="120"/>
-      </w:pPr>
-      <w:r>
-        <w:t xml:space="preserve">    --&gt; If we run/build 2 project simultanisously then parcel auto manages ports for 2 projects </w:t>
-      </w:r>
-    </w:p>
-    <w:p>
-      <w:pPr>
-        <w:spacing w:after="120"/>
-      </w:pPr>
-      <w:r>
-        <w:t xml:space="preserve">    --&gt; Parcel-Cache should be put in git ignore </w:t>
-      </w:r>
-    </w:p>
-    <w:p>
-      <w:pPr>
-        <w:spacing w:after="120"/>
-      </w:pPr>
-      <w:r>
-        <w:t xml:space="preserve">    --&gt; Consistent Hashing Alorithm </w:t>
-      </w:r>
-    </w:p>
-    <w:p>
-      <w:pPr>
-        <w:spacing w:after="120"/>
-      </w:pPr>
-      <w:r>
-        <w:t xml:space="preserve">    --&gt; Parcel is Zero Config bundler </w:t>
-      </w:r>
-    </w:p>
-    <w:p>
-      <w:pPr>
-        <w:spacing w:after="120"/>
-      </w:pPr>
-      <w:r>
-        <w:t xml:space="preserve">    --&gt; Transitive Dependencies (One package is dependent on another and another is dependent on other)</w:t>
-      </w:r>
-    </w:p>
-    <w:p>
-      <w:pPr>
-        <w:spacing w:after="120"/>
-      </w:pPr>
-      <w:r>
-        <w:t xml:space="preserve">    --&gt; Tree Shaking --&gt; Removes all unwanted code</w:t>
-      </w:r>
-    </w:p>
-    <w:p>
-      <w:pPr>
-        <w:spacing w:after="120"/>
-      </w:pPr>
-    </w:p>
-    <w:p>
-      <w:pPr>
-        <w:spacing w:after="120"/>
-      </w:pPr>
-    </w:p>
-    <w:p>
-      <w:pPr>
-        <w:spacing w:after="120"/>
-      </w:pPr>
-      <w:r>
-        <w:t xml:space="preserve">11) https://browserslist.dev/?q=bGFzdCAyIHZlcnNpb25z --&gt; Contains all supported browsers and versions </w:t>
-      </w:r>
-    </w:p>
-    <w:p>
-      <w:pPr>
-        <w:spacing w:after="120"/>
-      </w:pPr>
-      <w:r>
-        <w:t xml:space="preserve">12) React </w:t>
-      </w:r>
-      <w:proofErr w:type="gramStart"/>
-      <w:r>
-        <w:t>Reconciliation  --</w:t>
-      </w:r>
-      <w:proofErr w:type="gramEnd"/>
-      <w:r>
-        <w:t xml:space="preserve">&gt; If any new html elements is introduces and if it does not have key, </w:t>
-      </w:r>
-    </w:p>
-    <w:p>
-      <w:pPr>
-        <w:spacing w:after="120"/>
-      </w:pPr>
-      <w:r>
-        <w:t xml:space="preserve">    react takes lots of time to re-render DOM.</w:t>
-      </w:r>
-    </w:p>
-    <w:p>
-      <w:pPr>
-        <w:spacing w:after="120"/>
-      </w:pPr>
-      <w:r>
-        <w:t xml:space="preserve">    But if we have specific and unique key attached to html element </w:t>
-      </w:r>
-    </w:p>
-    <w:p>
-      <w:pPr>
-        <w:spacing w:after="120"/>
-      </w:pPr>
-      <w:r>
-        <w:t xml:space="preserve">    then it just re-render it withput updating whole DOM</w:t>
-      </w:r>
-    </w:p>
-    <w:p>
-      <w:pPr>
-        <w:spacing w:after="120"/>
-      </w:pPr>
-      <w:r>
         <w:t xml:space="preserve">    (Documentation - https://reactjs.org/docs/reconciliation.html)</w:t>
       </w:r>
     </w:p>
@@ -2480,157 +2287,317 @@
         <w:spacing w:after="120"/>
       </w:pPr>
       <w:r>
+        <w:t xml:space="preserve">        &lt;li key="2015"&gt;Duke&lt;/li&gt;</w:t>
+      </w:r>
+    </w:p>
+    <w:p>
+      <w:pPr>
+        <w:spacing w:after="120"/>
+      </w:pPr>
+      <w:r>
+        <w:t xml:space="preserve">        &lt;li key="2016"&gt;Villanova&lt;/li&gt;</w:t>
+      </w:r>
+    </w:p>
+    <w:p>
+      <w:pPr>
+        <w:spacing w:after="120"/>
+      </w:pPr>
+      <w:r>
+        <w:t xml:space="preserve">    &lt;/ul&gt;</w:t>
+      </w:r>
+    </w:p>
+    <w:p>
+      <w:pPr>
+        <w:spacing w:after="120"/>
+      </w:pPr>
+    </w:p>
+    <w:p>
+      <w:pPr>
+        <w:spacing w:after="120"/>
+      </w:pPr>
+      <w:r>
+        <w:t>13) React.createElement gives us an Object and this object is converted into HTML and it renders in DOM</w:t>
+      </w:r>
+    </w:p>
+    <w:p>
+      <w:pPr>
+        <w:spacing w:after="120"/>
+      </w:pPr>
+      <w:r>
+        <w:t xml:space="preserve">14) JSX --&gt; It is an HTML like syntax, but it is not HTML inside JavaScript. </w:t>
+      </w:r>
+    </w:p>
+    <w:p>
+      <w:pPr>
+        <w:spacing w:after="120"/>
+      </w:pPr>
+      <w:r>
+        <w:t>15) JSX code is not understood by Browser, BABEL understand and create browser readable code and then</w:t>
+      </w:r>
+    </w:p>
+    <w:p>
+      <w:pPr>
+        <w:spacing w:after="120"/>
+      </w:pPr>
+      <w:r>
+        <w:t xml:space="preserve">    it is executed in Browser</w:t>
+      </w:r>
+    </w:p>
+    <w:p>
+      <w:pPr>
+        <w:spacing w:after="120"/>
+      </w:pPr>
+      <w:r>
+        <w:t xml:space="preserve">16) Babel --&gt; Is a compiler for next generation JavaScript. </w:t>
+      </w:r>
+    </w:p>
+    <w:p>
+      <w:pPr>
+        <w:spacing w:after="120"/>
+      </w:pPr>
+      <w:r>
+        <w:t>17) JSX --&gt; Uses React.createElement --&gt; Then it is converted to Object --&gt; Then HTML --&gt; Render in DOM</w:t>
+      </w:r>
+    </w:p>
+    <w:p>
+      <w:pPr>
+        <w:spacing w:after="120"/>
+      </w:pPr>
+      <w:r>
+        <w:t xml:space="preserve">18) node_modules --&gt; Also has package-lock.json file. </w:t>
+      </w:r>
+    </w:p>
+    <w:p>
+      <w:pPr>
+        <w:spacing w:after="120"/>
+      </w:pPr>
+      <w:r>
+        <w:t xml:space="preserve">    this package-lock.json contails all Transitive Dependencies </w:t>
+      </w:r>
+    </w:p>
+    <w:p>
+      <w:pPr>
+        <w:spacing w:after="120"/>
+      </w:pPr>
+      <w:r>
+        <w:t xml:space="preserve">    (One package is dependent on another and another is dependent on other)</w:t>
+      </w:r>
+    </w:p>
+    <w:p>
+      <w:pPr>
+        <w:spacing w:after="120"/>
+      </w:pPr>
+      <w:r>
+        <w:t xml:space="preserve">19) React Component :--&gt; </w:t>
+      </w:r>
+    </w:p>
+    <w:p>
+      <w:pPr>
+        <w:spacing w:after="120"/>
+      </w:pPr>
+      <w:r>
+        <w:t xml:space="preserve">    a) React Component is of two type (Functional Component &amp; Class Based Component)</w:t>
+      </w:r>
+    </w:p>
+    <w:p>
+      <w:pPr>
+        <w:spacing w:after="120"/>
+      </w:pPr>
+      <w:r>
+        <w:t xml:space="preserve">    b) Functional Component --&gt; Name starts with the Capital Letter. Example below :-</w:t>
+      </w:r>
+    </w:p>
+    <w:p>
+      <w:pPr>
+        <w:spacing w:after="120"/>
+      </w:pPr>
+      <w:r>
+        <w:t xml:space="preserve">        const HeaderComponent = () =&gt; {</w:t>
+      </w:r>
+    </w:p>
+    <w:p>
+      <w:pPr>
+        <w:spacing w:after="120"/>
+      </w:pPr>
+      <w:r>
+        <w:t xml:space="preserve">        return &lt;h1&gt;Functional Header Component&lt;/h1&gt;;</w:t>
+      </w:r>
+    </w:p>
+    <w:p>
+      <w:pPr>
+        <w:spacing w:after="120"/>
+      </w:pPr>
+      <w:r>
+        <w:t xml:space="preserve">        };</w:t>
+      </w:r>
+    </w:p>
+    <w:p>
+      <w:pPr>
+        <w:spacing w:after="120"/>
+      </w:pPr>
+      <w:r>
+        <w:t xml:space="preserve">    c) Functional Component is nothing but it it just a Functional </w:t>
+      </w:r>
+    </w:p>
+    <w:p>
+      <w:pPr>
+        <w:spacing w:after="120"/>
+      </w:pPr>
+      <w:r>
+        <w:t xml:space="preserve">    d) To render functional component we use --&gt; root.render(&lt;HeaderComponent /&gt;)</w:t>
+      </w:r>
+    </w:p>
+    <w:p>
+      <w:pPr>
+        <w:spacing w:after="120"/>
+      </w:pPr>
+      <w:r>
+        <w:t xml:space="preserve">    e) To render react element we use --&gt;  root.render(header). Here const header = &lt;h1&gt;Header&lt;/h1&gt;  </w:t>
+      </w:r>
+    </w:p>
+    <w:p>
+      <w:pPr>
+        <w:spacing w:after="120"/>
+      </w:pPr>
+      <w:r>
+        <w:t xml:space="preserve">    f) If we want to use react element inside function we can do with {} brace as below :-</w:t>
+      </w:r>
+    </w:p>
+    <w:p>
+      <w:pPr>
+        <w:spacing w:after="120"/>
+      </w:pPr>
+      <w:r>
+        <w:t xml:space="preserve">        const root = ReactDOM.createRoot(document.getElementById("root"));</w:t>
+      </w:r>
+    </w:p>
+    <w:p>
+      <w:pPr>
+        <w:spacing w:after="120"/>
+      </w:pPr>
+      <w:r>
+        <w:t xml:space="preserve">        const name = &lt;h1&gt;Bikash Shaw&lt;/h1&gt;;</w:t>
+      </w:r>
+    </w:p>
+    <w:p>
+      <w:pPr>
+        <w:spacing w:after="120"/>
+      </w:pPr>
+      <w:r>
+        <w:t xml:space="preserve">        const HeaderComponent = () =&gt; {</w:t>
+      </w:r>
+    </w:p>
+    <w:p>
+      <w:pPr>
+        <w:spacing w:after="120"/>
+      </w:pPr>
+      <w:r>
+        <w:t xml:space="preserve">        return (</w:t>
+      </w:r>
+    </w:p>
+    <w:p>
+      <w:pPr>
+        <w:spacing w:after="120"/>
+      </w:pPr>
+      <w:r>
+        <w:t xml:space="preserve">            &lt;div&gt;</w:t>
+      </w:r>
+    </w:p>
+    <w:p>
+      <w:pPr>
+        <w:spacing w:after="120"/>
+      </w:pPr>
+      <w:r>
+        <w:t xml:space="preserve">            {name} &lt;-- Like this </w:t>
+      </w:r>
+    </w:p>
+    <w:p>
+      <w:pPr>
+        <w:spacing w:after="120"/>
+      </w:pPr>
+      <w:r>
+        <w:t xml:space="preserve">            &lt;h1&gt;Functional Header Component&lt;/h1&gt;;</w:t>
+      </w:r>
+    </w:p>
+    <w:p>
+      <w:pPr>
+        <w:spacing w:after="120"/>
+      </w:pPr>
+      <w:r>
+        <w:t xml:space="preserve">            &lt;/div&gt;</w:t>
+      </w:r>
+    </w:p>
+    <w:p>
+      <w:pPr>
+        <w:spacing w:after="120"/>
+      </w:pPr>
+      <w:r>
+        <w:t xml:space="preserve">        );</w:t>
+      </w:r>
+    </w:p>
+    <w:p>
+      <w:pPr>
+        <w:spacing w:after="120"/>
+      </w:pPr>
+      <w:r>
+        <w:t xml:space="preserve">        };</w:t>
+      </w:r>
+    </w:p>
+    <w:p>
+      <w:pPr>
+        <w:spacing w:after="120"/>
+      </w:pPr>
+      <w:r>
+        <w:t xml:space="preserve">        root.render(&lt;HeaderComponent /&gt;); </w:t>
+      </w:r>
+    </w:p>
+    <w:p>
+      <w:pPr>
+        <w:spacing w:after="120"/>
+      </w:pPr>
+      <w:r>
         <w:lastRenderedPageBreak/>
-        <w:t xml:space="preserve">        &lt;li key="2015"&gt;Duke&lt;/li&gt;</w:t>
-      </w:r>
-    </w:p>
-    <w:p>
-      <w:pPr>
-        <w:spacing w:after="120"/>
-      </w:pPr>
-      <w:r>
-        <w:t xml:space="preserve">        &lt;li key="2016"&gt;Villanova&lt;/li&gt;</w:t>
-      </w:r>
-    </w:p>
-    <w:p>
-      <w:pPr>
-        <w:spacing w:after="120"/>
-      </w:pPr>
-      <w:r>
-        <w:t xml:space="preserve">    &lt;/ul&gt;</w:t>
-      </w:r>
-    </w:p>
-    <w:p>
-      <w:pPr>
-        <w:spacing w:after="120"/>
-      </w:pPr>
-    </w:p>
-    <w:p>
-      <w:pPr>
-        <w:spacing w:after="120"/>
-      </w:pPr>
-      <w:r>
-        <w:t>13) React.createElement gives us an Object and this object is converted into HTML and it renders in DOM</w:t>
-      </w:r>
-    </w:p>
-    <w:p>
-      <w:pPr>
-        <w:spacing w:after="120"/>
-      </w:pPr>
-      <w:r>
-        <w:t xml:space="preserve">14) JSX --&gt; It is an HTML like syntax, but it is not HTML inside JavaScript. </w:t>
-      </w:r>
-    </w:p>
-    <w:p>
-      <w:pPr>
-        <w:spacing w:after="120"/>
-      </w:pPr>
-      <w:r>
-        <w:t>15) JSX code is not understood by Browser, BABEL understand and create browser readable code and then</w:t>
-      </w:r>
-    </w:p>
-    <w:p>
-      <w:pPr>
-        <w:spacing w:after="120"/>
-      </w:pPr>
-      <w:r>
-        <w:t xml:space="preserve">    it is executed in Browser</w:t>
-      </w:r>
-    </w:p>
-    <w:p>
-      <w:pPr>
-        <w:spacing w:after="120"/>
-      </w:pPr>
-      <w:r>
-        <w:t xml:space="preserve">16) Babel --&gt; Is a compiler for next generation JavaScript. </w:t>
-      </w:r>
-    </w:p>
-    <w:p>
-      <w:pPr>
-        <w:spacing w:after="120"/>
-      </w:pPr>
-      <w:r>
-        <w:t>17) JSX --&gt; Uses React.createElement --&gt; Then it is converted to Object --&gt; Then HTML --&gt; Render in DOM</w:t>
-      </w:r>
-    </w:p>
-    <w:p>
-      <w:pPr>
-        <w:spacing w:after="120"/>
-      </w:pPr>
-      <w:r>
-        <w:t xml:space="preserve">18) node_modules --&gt; Also has package-lock.json file. </w:t>
-      </w:r>
-    </w:p>
-    <w:p>
-      <w:pPr>
-        <w:spacing w:after="120"/>
-      </w:pPr>
-      <w:r>
-        <w:t xml:space="preserve">    this package-</w:t>
-      </w:r>
-      <w:proofErr w:type="gramStart"/>
-      <w:r>
-        <w:t>lock.json</w:t>
-      </w:r>
-      <w:proofErr w:type="gramEnd"/>
-      <w:r>
-        <w:t xml:space="preserve"> contails all Transitive Dependencies </w:t>
-      </w:r>
-    </w:p>
-    <w:p>
-      <w:pPr>
-        <w:spacing w:after="120"/>
-      </w:pPr>
-      <w:r>
-        <w:t xml:space="preserve">    (One package is dependent on another and another is dependent on other)</w:t>
-      </w:r>
-    </w:p>
-    <w:p>
-      <w:pPr>
-        <w:spacing w:after="120"/>
-      </w:pPr>
-      <w:r>
-        <w:t xml:space="preserve">19) React </w:t>
-      </w:r>
-      <w:proofErr w:type="gramStart"/>
-      <w:r>
-        <w:t>Component :</w:t>
-      </w:r>
-      <w:proofErr w:type="gramEnd"/>
-      <w:r>
-        <w:t xml:space="preserve">--&gt; </w:t>
-      </w:r>
-    </w:p>
-    <w:p>
-      <w:pPr>
-        <w:spacing w:after="120"/>
-      </w:pPr>
-      <w:r>
-        <w:t xml:space="preserve">    a) React Component is of two </w:t>
-      </w:r>
-      <w:proofErr w:type="gramStart"/>
-      <w:r>
-        <w:t>type</w:t>
-      </w:r>
-      <w:proofErr w:type="gramEnd"/>
-      <w:r>
-        <w:t xml:space="preserve"> (Functional Component &amp; Class Based Component)</w:t>
-      </w:r>
-    </w:p>
-    <w:p>
-      <w:pPr>
-        <w:spacing w:after="120"/>
-      </w:pPr>
-      <w:r>
-        <w:t xml:space="preserve">    b) Functional Component --&gt; Name starts with the Capital Letter. Example </w:t>
-      </w:r>
-      <w:proofErr w:type="gramStart"/>
-      <w:r>
-        <w:t>below :</w:t>
-      </w:r>
-      <w:proofErr w:type="gramEnd"/>
-      <w:r>
-        <w:t>-</w:t>
+        <w:t xml:space="preserve">    g) Component Composition --&gt; If we want to use functional component into functional component </w:t>
+      </w:r>
+    </w:p>
+    <w:p>
+      <w:pPr>
+        <w:spacing w:after="120"/>
+      </w:pPr>
+      <w:r>
+        <w:t xml:space="preserve">       (Nested Component) </w:t>
+      </w:r>
+    </w:p>
+    <w:p>
+      <w:pPr>
+        <w:spacing w:after="120"/>
+      </w:pPr>
+      <w:r>
+        <w:t xml:space="preserve">        const root = ReactDOM.createRoot(document.getElementById("root"));</w:t>
+      </w:r>
+    </w:p>
+    <w:p>
+      <w:pPr>
+        <w:spacing w:after="120"/>
+      </w:pPr>
+      <w:r>
+        <w:t xml:space="preserve">        const NameComponent = () =&gt; {</w:t>
+      </w:r>
+    </w:p>
+    <w:p>
+      <w:pPr>
+        <w:spacing w:after="120"/>
+      </w:pPr>
+      <w:r>
+        <w:t xml:space="preserve">        return &lt;h1&gt;Bikash Shaw&lt;/h1&gt;;</w:t>
+      </w:r>
+    </w:p>
+    <w:p>
+      <w:pPr>
+        <w:spacing w:after="120"/>
+      </w:pPr>
+      <w:r>
+        <w:t xml:space="preserve">        };</w:t>
       </w:r>
     </w:p>
     <w:p>
@@ -2646,7 +2613,55 @@
         <w:spacing w:after="120"/>
       </w:pPr>
       <w:r>
-        <w:t xml:space="preserve">        return &lt;h1&gt;Functional Header Component&lt;/h1&gt;;</w:t>
+        <w:t xml:space="preserve">        return (</w:t>
+      </w:r>
+    </w:p>
+    <w:p>
+      <w:pPr>
+        <w:spacing w:after="120"/>
+      </w:pPr>
+      <w:r>
+        <w:t xml:space="preserve">            &lt;div&gt;</w:t>
+      </w:r>
+    </w:p>
+    <w:p>
+      <w:pPr>
+        <w:spacing w:after="120"/>
+      </w:pPr>
+      <w:r>
+        <w:t xml:space="preserve">            {NameComponent()} &lt;-- Call it as a normal function call.</w:t>
+      </w:r>
+    </w:p>
+    <w:p>
+      <w:pPr>
+        <w:spacing w:after="120"/>
+      </w:pPr>
+      <w:r>
+        <w:t xml:space="preserve">            &lt;NameComponent /&gt; &lt;-- Call it as JSX tag.  </w:t>
+      </w:r>
+    </w:p>
+    <w:p>
+      <w:pPr>
+        <w:spacing w:after="120"/>
+      </w:pPr>
+      <w:r>
+        <w:t xml:space="preserve">            &lt;h1&gt;Functional Header Component&lt;/h1&gt;;</w:t>
+      </w:r>
+    </w:p>
+    <w:p>
+      <w:pPr>
+        <w:spacing w:after="120"/>
+      </w:pPr>
+      <w:r>
+        <w:t xml:space="preserve">            &lt;/div&gt;</w:t>
+      </w:r>
+    </w:p>
+    <w:p>
+      <w:pPr>
+        <w:spacing w:after="120"/>
+      </w:pPr>
+      <w:r>
+        <w:t xml:space="preserve">        );</w:t>
       </w:r>
     </w:p>
     <w:p>
@@ -2662,191 +2677,169 @@
         <w:spacing w:after="120"/>
       </w:pPr>
       <w:r>
-        <w:t xml:space="preserve">    c) Functional Component is nothing but it it just a Functional </w:t>
-      </w:r>
-    </w:p>
-    <w:p>
-      <w:pPr>
-        <w:spacing w:after="120"/>
-      </w:pPr>
-      <w:r>
-        <w:t xml:space="preserve">    d) To render functional component we use --&gt; </w:t>
-      </w:r>
-      <w:proofErr w:type="gramStart"/>
-      <w:r>
-        <w:t>root.render</w:t>
-      </w:r>
-      <w:proofErr w:type="gramEnd"/>
-      <w:r>
-        <w:t>(&lt;HeaderComponent /&gt;)</w:t>
-      </w:r>
-    </w:p>
-    <w:p>
-      <w:pPr>
-        <w:spacing w:after="120"/>
-      </w:pPr>
-      <w:r>
-        <w:t xml:space="preserve">    e) To render react element we use --</w:t>
-      </w:r>
-      <w:proofErr w:type="gramStart"/>
-      <w:r>
-        <w:t>&gt;  root</w:t>
-      </w:r>
-      <w:proofErr w:type="gramEnd"/>
-      <w:r>
-        <w:t xml:space="preserve">.render(header). Here const header = &lt;h1&gt;Header&lt;/h1&gt;  </w:t>
-      </w:r>
-    </w:p>
-    <w:p>
-      <w:pPr>
-        <w:spacing w:after="120"/>
-      </w:pPr>
-      <w:r>
-        <w:t xml:space="preserve">    f) If we want to use react element inside function we can do with {} brace as </w:t>
-      </w:r>
-      <w:proofErr w:type="gramStart"/>
-      <w:r>
-        <w:t>below :</w:t>
-      </w:r>
-      <w:proofErr w:type="gramEnd"/>
-      <w:r>
-        <w:t>-</w:t>
-      </w:r>
-    </w:p>
-    <w:p>
-      <w:pPr>
-        <w:spacing w:after="120"/>
-      </w:pPr>
-      <w:r>
-        <w:t xml:space="preserve">        const root = ReactDOM.createRoot(</w:t>
-      </w:r>
-      <w:proofErr w:type="gramStart"/>
-      <w:r>
-        <w:t>document.getElementById</w:t>
-      </w:r>
-      <w:proofErr w:type="gramEnd"/>
-      <w:r>
-        <w:t>("root"));</w:t>
-      </w:r>
-    </w:p>
-    <w:p>
-      <w:pPr>
-        <w:spacing w:after="120"/>
-      </w:pPr>
-      <w:r>
-        <w:t xml:space="preserve">        const name = &lt;h1&gt;Bikash Shaw&lt;/h1&gt;;</w:t>
-      </w:r>
-    </w:p>
-    <w:p>
-      <w:pPr>
-        <w:spacing w:after="120"/>
-      </w:pPr>
-      <w:r>
-        <w:t xml:space="preserve">        const HeaderComponent = () =&gt; {</w:t>
-      </w:r>
-    </w:p>
-    <w:p>
-      <w:pPr>
-        <w:spacing w:after="120"/>
-      </w:pPr>
-      <w:r>
-        <w:t xml:space="preserve">        return (</w:t>
-      </w:r>
-    </w:p>
-    <w:p>
-      <w:pPr>
-        <w:spacing w:after="120"/>
-      </w:pPr>
-      <w:r>
-        <w:t xml:space="preserve">            &lt;div&gt;</w:t>
-      </w:r>
-    </w:p>
-    <w:p>
-      <w:pPr>
-        <w:spacing w:after="120"/>
-      </w:pPr>
-      <w:r>
-        <w:t xml:space="preserve">            {name} &lt;-- Like this </w:t>
-      </w:r>
-    </w:p>
-    <w:p>
-      <w:pPr>
-        <w:spacing w:after="120"/>
-      </w:pPr>
-      <w:r>
-        <w:t xml:space="preserve">            &lt;h1&gt;Functional Header Component&lt;/h1&gt;;</w:t>
-      </w:r>
-    </w:p>
-    <w:p>
-      <w:pPr>
-        <w:spacing w:after="120"/>
-      </w:pPr>
-      <w:r>
-        <w:t xml:space="preserve">            &lt;/div&gt;</w:t>
-      </w:r>
-    </w:p>
-    <w:p>
-      <w:pPr>
-        <w:spacing w:after="120"/>
-      </w:pPr>
-      <w:r>
-        <w:t xml:space="preserve">        );</w:t>
-      </w:r>
-    </w:p>
-    <w:p>
-      <w:pPr>
-        <w:spacing w:after="120"/>
-      </w:pPr>
-      <w:r>
-        <w:t xml:space="preserve">        };</w:t>
-      </w:r>
-    </w:p>
-    <w:p>
-      <w:pPr>
-        <w:spacing w:after="120"/>
-      </w:pPr>
-      <w:r>
-        <w:t xml:space="preserve">        </w:t>
-      </w:r>
-      <w:proofErr w:type="gramStart"/>
-      <w:r>
-        <w:t>root.render</w:t>
-      </w:r>
-      <w:proofErr w:type="gramEnd"/>
-      <w:r>
-        <w:t xml:space="preserve">(&lt;HeaderComponent /&gt;); </w:t>
-      </w:r>
-    </w:p>
-    <w:p>
-      <w:pPr>
-        <w:spacing w:after="120"/>
-      </w:pPr>
-      <w:r>
-        <w:t xml:space="preserve">    g) Component Composition --&gt; If we want to use functional component into functional component </w:t>
-      </w:r>
-    </w:p>
-    <w:p>
-      <w:pPr>
-        <w:spacing w:after="120"/>
-      </w:pPr>
-      <w:r>
-        <w:t xml:space="preserve">       (Nested Component) </w:t>
-      </w:r>
-    </w:p>
-    <w:p>
-      <w:pPr>
-        <w:spacing w:after="120"/>
-      </w:pPr>
-      <w:r>
-        <w:t xml:space="preserve">        const root = ReactDOM.createRoot(</w:t>
-      </w:r>
-      <w:proofErr w:type="gramStart"/>
-      <w:r>
-        <w:t>document.getElementById</w:t>
-      </w:r>
-      <w:proofErr w:type="gramEnd"/>
-      <w:r>
-        <w:t>("root"));</w:t>
+        <w:t xml:space="preserve">        root.render(&lt;HeaderComponent /&gt;);    </w:t>
+      </w:r>
+    </w:p>
+    <w:p>
+      <w:pPr>
+        <w:spacing w:after="120"/>
+      </w:pPr>
+    </w:p>
+    <w:p>
+      <w:pPr>
+        <w:spacing w:after="120"/>
+      </w:pPr>
+    </w:p>
+    <w:p>
+      <w:pPr>
+        <w:spacing w:after="120"/>
+      </w:pPr>
+      <w:r>
+        <w:t>20) {} ==&gt; We can write any piece of JavaScript code inside curly braces</w:t>
+      </w:r>
+    </w:p>
+    <w:p>
+      <w:pPr>
+        <w:spacing w:after="120"/>
+      </w:pPr>
+      <w:r>
+        <w:t xml:space="preserve">21) Is JSX mandatory --&gt; JSX is not mandatory. </w:t>
+      </w:r>
+    </w:p>
+    <w:p>
+      <w:pPr>
+        <w:spacing w:after="120"/>
+      </w:pPr>
+      <w:r>
+        <w:t>22) Is TypeScript mandatory --&gt; TypeScript is not mandatory</w:t>
+      </w:r>
+    </w:p>
+    <w:p>
+      <w:pPr>
+        <w:spacing w:after="120"/>
+      </w:pPr>
+      <w:r>
+        <w:t>23) Is ES6 mandatory --&gt; ES6 is not mandatory</w:t>
+      </w:r>
+    </w:p>
+    <w:p>
+      <w:pPr>
+        <w:spacing w:after="120"/>
+      </w:pPr>
+      <w:r>
+        <w:t>24) React is a library and it does not restricts on any language. We can use any language.</w:t>
+      </w:r>
+    </w:p>
+    <w:p>
+      <w:pPr>
+        <w:spacing w:after="120"/>
+      </w:pPr>
+      <w:r>
+        <w:t>25) JSX expression should have only one parent element.</w:t>
+      </w:r>
+    </w:p>
+    <w:p>
+      <w:pPr>
+        <w:spacing w:after="120"/>
+      </w:pPr>
+      <w:r>
+        <w:t xml:space="preserve">    a) React.Fragment --&gt; React.Fragment is a component which is exported by React library.</w:t>
+      </w:r>
+    </w:p>
+    <w:p>
+      <w:pPr>
+        <w:spacing w:after="120"/>
+      </w:pPr>
+      <w:r>
+        <w:t xml:space="preserve">    b) React.Fragment --&gt; It is like an empty tag.</w:t>
+      </w:r>
+    </w:p>
+    <w:p>
+      <w:pPr>
+        <w:spacing w:after="120"/>
+      </w:pPr>
+      <w:r>
+        <w:t xml:space="preserve">    c) React.Fragment --&gt; shorthand for React.Fragment is &lt;&gt; &lt;/&gt;</w:t>
+      </w:r>
+    </w:p>
+    <w:p>
+      <w:pPr>
+        <w:spacing w:after="120"/>
+      </w:pPr>
+      <w:r>
+        <w:t xml:space="preserve">    d) Can we use nested React.Fragment --&gt; ? (Need to google it)</w:t>
+      </w:r>
+    </w:p>
+    <w:p>
+      <w:pPr>
+        <w:spacing w:after="120"/>
+      </w:pPr>
+      <w:r>
+        <w:t>26) Config Driven UI --&gt;</w:t>
+      </w:r>
+    </w:p>
+    <w:p>
+      <w:pPr>
+        <w:spacing w:after="120"/>
+      </w:pPr>
+      <w:r>
+        <w:t xml:space="preserve">    a) </w:t>
+      </w:r>
+    </w:p>
+    <w:p>
+      <w:pPr>
+        <w:spacing w:after="120"/>
+      </w:pPr>
+      <w:r>
+        <w:t>27) Optional Chaining --&gt; {Google it}</w:t>
+      </w:r>
+    </w:p>
+    <w:p>
+      <w:pPr>
+        <w:spacing w:after="120"/>
+      </w:pPr>
+      <w:r>
+        <w:t xml:space="preserve">28) Props --&gt; </w:t>
+      </w:r>
+    </w:p>
+    <w:p>
+      <w:pPr>
+        <w:spacing w:after="120"/>
+      </w:pPr>
+      <w:r>
+        <w:t xml:space="preserve">    a) Props is nothing but a properties</w:t>
+      </w:r>
+    </w:p>
+    <w:p>
+      <w:pPr>
+        <w:spacing w:after="120"/>
+      </w:pPr>
+      <w:r>
+        <w:t xml:space="preserve">    b) Props is passing some data into our component</w:t>
+      </w:r>
+    </w:p>
+    <w:p>
+      <w:pPr>
+        <w:spacing w:after="120"/>
+      </w:pPr>
+      <w:r>
+        <w:t xml:space="preserve">    c) Send data from Parent to Child we pass it as a PROPS</w:t>
+      </w:r>
+    </w:p>
+    <w:p>
+      <w:pPr>
+        <w:spacing w:after="120"/>
+      </w:pPr>
+      <w:r>
+        <w:t xml:space="preserve">    d) </w:t>
+      </w:r>
+    </w:p>
+    <w:p>
+      <w:pPr>
+        <w:spacing w:after="120"/>
+      </w:pPr>
+      <w:r>
+        <w:t>29) Virtual DOM --&gt;</w:t>
       </w:r>
     </w:p>
     <w:p>
@@ -2855,304 +2848,6 @@
       </w:pPr>
       <w:r>
         <w:lastRenderedPageBreak/>
-        <w:t xml:space="preserve">        const NameComponent = () =&gt; {</w:t>
-      </w:r>
-    </w:p>
-    <w:p>
-      <w:pPr>
-        <w:spacing w:after="120"/>
-      </w:pPr>
-      <w:r>
-        <w:t xml:space="preserve">        return &lt;h1&gt;Bikash Shaw&lt;/h1&gt;;</w:t>
-      </w:r>
-    </w:p>
-    <w:p>
-      <w:pPr>
-        <w:spacing w:after="120"/>
-      </w:pPr>
-      <w:r>
-        <w:t xml:space="preserve">        };</w:t>
-      </w:r>
-    </w:p>
-    <w:p>
-      <w:pPr>
-        <w:spacing w:after="120"/>
-      </w:pPr>
-      <w:r>
-        <w:t xml:space="preserve">        const HeaderComponent = () =&gt; {</w:t>
-      </w:r>
-    </w:p>
-    <w:p>
-      <w:pPr>
-        <w:spacing w:after="120"/>
-      </w:pPr>
-      <w:r>
-        <w:t xml:space="preserve">        return (</w:t>
-      </w:r>
-    </w:p>
-    <w:p>
-      <w:pPr>
-        <w:spacing w:after="120"/>
-      </w:pPr>
-      <w:r>
-        <w:t xml:space="preserve">            &lt;div&gt;</w:t>
-      </w:r>
-    </w:p>
-    <w:p>
-      <w:pPr>
-        <w:spacing w:after="120"/>
-      </w:pPr>
-      <w:r>
-        <w:t xml:space="preserve">            {</w:t>
-      </w:r>
-      <w:proofErr w:type="gramStart"/>
-      <w:r>
-        <w:t>NameComponent(</w:t>
-      </w:r>
-      <w:proofErr w:type="gramEnd"/>
-      <w:r>
-        <w:t>)} &lt;-- Call it as a normal function call.</w:t>
-      </w:r>
-    </w:p>
-    <w:p>
-      <w:pPr>
-        <w:spacing w:after="120"/>
-      </w:pPr>
-      <w:r>
-        <w:t xml:space="preserve">            &lt;NameComponent /&gt; &lt;-- Call it as JSX tag.  </w:t>
-      </w:r>
-    </w:p>
-    <w:p>
-      <w:pPr>
-        <w:spacing w:after="120"/>
-      </w:pPr>
-      <w:r>
-        <w:t xml:space="preserve">            &lt;h1&gt;Functional Header Component&lt;/h1&gt;;</w:t>
-      </w:r>
-    </w:p>
-    <w:p>
-      <w:pPr>
-        <w:spacing w:after="120"/>
-      </w:pPr>
-      <w:r>
-        <w:t xml:space="preserve">            &lt;/div&gt;</w:t>
-      </w:r>
-    </w:p>
-    <w:p>
-      <w:pPr>
-        <w:spacing w:after="120"/>
-      </w:pPr>
-      <w:r>
-        <w:t xml:space="preserve">        );</w:t>
-      </w:r>
-    </w:p>
-    <w:p>
-      <w:pPr>
-        <w:spacing w:after="120"/>
-      </w:pPr>
-      <w:r>
-        <w:t xml:space="preserve">        };</w:t>
-      </w:r>
-    </w:p>
-    <w:p>
-      <w:pPr>
-        <w:spacing w:after="120"/>
-      </w:pPr>
-      <w:r>
-        <w:t xml:space="preserve">        </w:t>
-      </w:r>
-      <w:proofErr w:type="gramStart"/>
-      <w:r>
-        <w:t>root.render</w:t>
-      </w:r>
-      <w:proofErr w:type="gramEnd"/>
-      <w:r>
-        <w:t xml:space="preserve">(&lt;HeaderComponent /&gt;);    </w:t>
-      </w:r>
-    </w:p>
-    <w:p>
-      <w:pPr>
-        <w:spacing w:after="120"/>
-      </w:pPr>
-    </w:p>
-    <w:p>
-      <w:pPr>
-        <w:spacing w:after="120"/>
-      </w:pPr>
-    </w:p>
-    <w:p>
-      <w:pPr>
-        <w:spacing w:after="120"/>
-      </w:pPr>
-      <w:r>
-        <w:t>20) {} ==&gt; We can write any piece of JavaScript code inside curly braces</w:t>
-      </w:r>
-    </w:p>
-    <w:p>
-      <w:pPr>
-        <w:spacing w:after="120"/>
-      </w:pPr>
-      <w:r>
-        <w:t xml:space="preserve">21) Is JSX mandatory --&gt; JSX is not mandatory. </w:t>
-      </w:r>
-    </w:p>
-    <w:p>
-      <w:pPr>
-        <w:spacing w:after="120"/>
-      </w:pPr>
-      <w:r>
-        <w:t>22) Is TypeScript mandatory --&gt; TypeScript is not mandatory</w:t>
-      </w:r>
-    </w:p>
-    <w:p>
-      <w:pPr>
-        <w:spacing w:after="120"/>
-      </w:pPr>
-      <w:r>
-        <w:t>23) Is ES6 mandatory --&gt; ES6 is not mandatory</w:t>
-      </w:r>
-    </w:p>
-    <w:p>
-      <w:pPr>
-        <w:spacing w:after="120"/>
-      </w:pPr>
-      <w:r>
-        <w:t xml:space="preserve">24) React is a library and it does not </w:t>
-      </w:r>
-      <w:proofErr w:type="gramStart"/>
-      <w:r>
-        <w:t>restricts</w:t>
-      </w:r>
-      <w:proofErr w:type="gramEnd"/>
-      <w:r>
-        <w:t xml:space="preserve"> on any language. We can use any language.</w:t>
-      </w:r>
-    </w:p>
-    <w:p>
-      <w:pPr>
-        <w:spacing w:after="120"/>
-      </w:pPr>
-      <w:r>
-        <w:t>25) JSX expression should have only one parent element.</w:t>
-      </w:r>
-    </w:p>
-    <w:p>
-      <w:pPr>
-        <w:spacing w:after="120"/>
-      </w:pPr>
-      <w:r>
-        <w:t xml:space="preserve">    a) React.Fragment --&gt; React.Fragment is a component which is exported by React library.</w:t>
-      </w:r>
-    </w:p>
-    <w:p>
-      <w:pPr>
-        <w:spacing w:after="120"/>
-      </w:pPr>
-      <w:r>
-        <w:t xml:space="preserve">    b) React.Fragment --&gt; It is like an empty tag.</w:t>
-      </w:r>
-    </w:p>
-    <w:p>
-      <w:pPr>
-        <w:spacing w:after="120"/>
-      </w:pPr>
-      <w:r>
-        <w:t xml:space="preserve">    c) React.Fragment --&gt; shorthand for React.Fragment is &lt;&gt; &lt;/&gt;</w:t>
-      </w:r>
-    </w:p>
-    <w:p>
-      <w:pPr>
-        <w:spacing w:after="120"/>
-      </w:pPr>
-      <w:r>
-        <w:t xml:space="preserve">    d) Can we use nested React.Fragment --</w:t>
-      </w:r>
-      <w:proofErr w:type="gramStart"/>
-      <w:r>
-        <w:t>&gt; ?</w:t>
-      </w:r>
-      <w:proofErr w:type="gramEnd"/>
-      <w:r>
-        <w:t xml:space="preserve"> (Need to google it)</w:t>
-      </w:r>
-    </w:p>
-    <w:p>
-      <w:pPr>
-        <w:spacing w:after="120"/>
-      </w:pPr>
-      <w:r>
-        <w:t>26) Config Driven UI --&gt;</w:t>
-      </w:r>
-    </w:p>
-    <w:p>
-      <w:pPr>
-        <w:spacing w:after="120"/>
-      </w:pPr>
-      <w:r>
-        <w:t xml:space="preserve">    a) </w:t>
-      </w:r>
-    </w:p>
-    <w:p>
-      <w:pPr>
-        <w:spacing w:after="120"/>
-      </w:pPr>
-      <w:r>
-        <w:t>27) Optional Chaining --&gt; {Google it}</w:t>
-      </w:r>
-    </w:p>
-    <w:p>
-      <w:pPr>
-        <w:spacing w:after="120"/>
-      </w:pPr>
-      <w:r>
-        <w:t xml:space="preserve">28) Props --&gt; </w:t>
-      </w:r>
-    </w:p>
-    <w:p>
-      <w:pPr>
-        <w:spacing w:after="120"/>
-      </w:pPr>
-      <w:r>
-        <w:t xml:space="preserve">    a) Props is nothing but a properties</w:t>
-      </w:r>
-    </w:p>
-    <w:p>
-      <w:pPr>
-        <w:spacing w:after="120"/>
-      </w:pPr>
-      <w:r>
-        <w:t xml:space="preserve">    b) Props is passing some data into our component</w:t>
-      </w:r>
-    </w:p>
-    <w:p>
-      <w:pPr>
-        <w:spacing w:after="120"/>
-      </w:pPr>
-      <w:r>
-        <w:t xml:space="preserve">    c) Send data from Parent to Child we pass it as a PROPS</w:t>
-      </w:r>
-    </w:p>
-    <w:p>
-      <w:pPr>
-        <w:spacing w:after="120"/>
-      </w:pPr>
-      <w:r>
-        <w:t xml:space="preserve">    d) </w:t>
-      </w:r>
-    </w:p>
-    <w:p>
-      <w:pPr>
-        <w:spacing w:after="120"/>
-      </w:pPr>
-      <w:r>
-        <w:t>29) Virtual DOM --&gt;</w:t>
-      </w:r>
-    </w:p>
-    <w:p>
-      <w:pPr>
-        <w:spacing w:after="120"/>
-      </w:pPr>
-      <w:r>
         <w:t xml:space="preserve">    a) Virtual DOM is not just a concept for react only. It is used in may places, react also has virtual DOM</w:t>
       </w:r>
     </w:p>
@@ -3177,366 +2872,273 @@
         <w:spacing w:after="120"/>
       </w:pPr>
       <w:r>
+        <w:t xml:space="preserve">    d) Why do we need Virtual DOM ?</w:t>
+      </w:r>
+    </w:p>
+    <w:p>
+      <w:pPr>
+        <w:spacing w:after="120"/>
+      </w:pPr>
+      <w:r>
+        <w:t xml:space="preserve">        Ans) We need it for re-concilliation. Reconciliation is an algorithm that react uses to {diff}</w:t>
+      </w:r>
+    </w:p>
+    <w:p>
+      <w:pPr>
+        <w:spacing w:after="120"/>
+      </w:pPr>
+      <w:r>
+        <w:t xml:space="preserve">             One tree from other, to identify what needs to change and what shoul not change in DOM.</w:t>
+      </w:r>
+    </w:p>
+    <w:p>
+      <w:pPr>
+        <w:spacing w:after="120"/>
+      </w:pPr>
+      <w:r>
+        <w:t xml:space="preserve">             {Key} which is unique are used for reconciliation to happen properly.</w:t>
+      </w:r>
+    </w:p>
+    <w:p>
+      <w:pPr>
+        <w:spacing w:after="120"/>
+      </w:pPr>
+      <w:r>
+        <w:t xml:space="preserve">             React Fiber is a new Reconciliation Engine.</w:t>
+      </w:r>
+    </w:p>
+    <w:p>
+      <w:pPr>
+        <w:spacing w:after="120"/>
+      </w:pPr>
+      <w:r>
+        <w:t xml:space="preserve">             --&gt; Why do we not use {index} as a key ?(https://robinpokorny.com/blog/index-as-a-key-is-an-anti-pattern/)</w:t>
+      </w:r>
+    </w:p>
+    <w:p>
+      <w:pPr>
+        <w:spacing w:after="120"/>
+      </w:pPr>
+    </w:p>
+    <w:p>
+      <w:pPr>
+        <w:spacing w:after="120"/>
+      </w:pPr>
+      <w:r>
+        <w:t xml:space="preserve">30) Export Module --&gt; </w:t>
+      </w:r>
+    </w:p>
+    <w:p>
+      <w:pPr>
+        <w:spacing w:after="120"/>
+      </w:pPr>
+      <w:r>
+        <w:t xml:space="preserve">    a) Export Default --&gt; We can only export default only one component.</w:t>
+      </w:r>
+    </w:p>
+    <w:p>
+      <w:pPr>
+        <w:spacing w:after="120"/>
+      </w:pPr>
+      <w:r>
+        <w:t xml:space="preserve">    b) Export default can we imported like --&gt; import Header from "./components/Header"; (default import)</w:t>
+      </w:r>
+    </w:p>
+    <w:p>
+      <w:pPr>
+        <w:spacing w:after="120"/>
+      </w:pPr>
+      <w:r>
+        <w:t xml:space="preserve">    c) Export (also known as named import) --&gt; import { Header } from "./components/Header"; (Named import)</w:t>
+      </w:r>
+    </w:p>
+    <w:p>
+      <w:pPr>
+        <w:spacing w:after="120"/>
+      </w:pPr>
+      <w:r>
+        <w:t xml:space="preserve">    d) If we have multiple function in one component and we want to import all the function. Below is code :-</w:t>
+      </w:r>
+    </w:p>
+    <w:p>
+      <w:pPr>
+        <w:spacing w:after="120"/>
+      </w:pPr>
+      <w:r>
+        <w:t xml:space="preserve">       import * as Obj from "./components/Header";       </w:t>
+      </w:r>
+    </w:p>
+    <w:p>
+      <w:pPr>
+        <w:spacing w:after="120"/>
+      </w:pPr>
+      <w:r>
+        <w:t xml:space="preserve">    e) </w:t>
+      </w:r>
+    </w:p>
+    <w:p>
+      <w:pPr>
+        <w:spacing w:after="120"/>
+      </w:pPr>
+    </w:p>
+    <w:p>
+      <w:pPr>
+        <w:spacing w:after="120"/>
+      </w:pPr>
+      <w:r>
+        <w:t>31) Data Binding --&gt;</w:t>
+      </w:r>
+    </w:p>
+    <w:p>
+      <w:pPr>
+        <w:spacing w:after="120"/>
+      </w:pPr>
+      <w:r>
+        <w:t xml:space="preserve">    a) React uses One Way Data Binding</w:t>
+      </w:r>
+    </w:p>
+    <w:p>
+      <w:pPr>
+        <w:spacing w:after="120"/>
+      </w:pPr>
+      <w:r>
+        <w:t xml:space="preserve">    b) State --&gt; Every component in React maintains a STATE and we can put variable into that STATE</w:t>
+      </w:r>
+    </w:p>
+    <w:p>
+      <w:pPr>
+        <w:spacing w:after="120"/>
+      </w:pPr>
+      <w:r>
+        <w:t xml:space="preserve">    c) Hook --&gt; Is nothing but a normal function </w:t>
+      </w:r>
+    </w:p>
+    <w:p>
+      <w:pPr>
+        <w:spacing w:after="120"/>
+      </w:pPr>
+      <w:r>
+        <w:t xml:space="preserve">    d) useState() --&gt; It creates a state variables</w:t>
+      </w:r>
+    </w:p>
+    <w:p>
+      <w:pPr>
+        <w:spacing w:after="120"/>
+      </w:pPr>
+      <w:r>
+        <w:t xml:space="preserve">    e) useState() --&gt; this function returns an array. First element of an array is "variableName", second is "setVariable"</w:t>
+      </w:r>
+    </w:p>
+    <w:p>
+      <w:pPr>
+        <w:spacing w:after="120"/>
+      </w:pPr>
+      <w:r>
+        <w:t xml:space="preserve">    f) const [searchTxt] = useState(); --&gt; This is how we create local state variables in React</w:t>
+      </w:r>
+    </w:p>
+    <w:p>
+      <w:pPr>
+        <w:spacing w:after="120"/>
+      </w:pPr>
+      <w:r>
+        <w:t xml:space="preserve">    g) useState comes as (named import) in react</w:t>
+      </w:r>
+    </w:p>
+    <w:p>
+      <w:pPr>
+        <w:spacing w:after="120"/>
+      </w:pPr>
+      <w:r>
+        <w:t xml:space="preserve">    h) </w:t>
+      </w:r>
+    </w:p>
+    <w:p>
+      <w:pPr>
+        <w:spacing w:after="120"/>
+      </w:pPr>
+      <w:r>
+        <w:t>32) API Calls --&gt;</w:t>
+      </w:r>
+    </w:p>
+    <w:p>
+      <w:pPr>
+        <w:spacing w:after="120"/>
+      </w:pPr>
+      <w:r>
+        <w:t xml:space="preserve">    a) fetch() --&gt; browser API is used to call an API</w:t>
+      </w:r>
+    </w:p>
+    <w:p>
+      <w:pPr>
+        <w:spacing w:after="120"/>
+      </w:pPr>
+      <w:r>
+        <w:t xml:space="preserve">    b) We will not call fetch() directly in our component, because every time if any state variable changes,</w:t>
+      </w:r>
+    </w:p>
+    <w:p>
+      <w:pPr>
+        <w:spacing w:after="120"/>
+      </w:pPr>
+      <w:r>
+        <w:t xml:space="preserve">       Component get redenderd and API will be called again and again. This is bad implementation </w:t>
+      </w:r>
+    </w:p>
+    <w:p>
+      <w:pPr>
+        <w:spacing w:after="120"/>
+      </w:pPr>
+      <w:r>
+        <w:t xml:space="preserve">    c) Component gets renders 2 times, on PROPS change and on STATE change</w:t>
+      </w:r>
+    </w:p>
+    <w:p>
+      <w:pPr>
+        <w:spacing w:after="120"/>
+      </w:pPr>
+      <w:r>
+        <w:t xml:space="preserve">    d) If we dont provide "dependency Array" in side useEffect then it will get call on every re render.</w:t>
+      </w:r>
+    </w:p>
+    <w:p>
+      <w:pPr>
+        <w:spacing w:after="120"/>
+      </w:pPr>
+      <w:r>
+        <w:t xml:space="preserve">    e) If we dont want to call it on every re render then we pass "dependency array" in useEffect.</w:t>
+      </w:r>
+    </w:p>
+    <w:p>
+      <w:pPr>
+        <w:spacing w:after="120"/>
+      </w:pPr>
+      <w:r>
+        <w:t xml:space="preserve">    f) useEffect(() =&gt; {    </w:t>
+      </w:r>
+    </w:p>
+    <w:p>
+      <w:pPr>
+        <w:spacing w:after="120"/>
+      </w:pPr>
+      <w:r>
+        <w:t xml:space="preserve">        }, []); ==&gt; here [] is a dependency array</w:t>
+      </w:r>
+    </w:p>
+    <w:p>
+      <w:pPr>
+        <w:spacing w:after="120"/>
+      </w:pPr>
+      <w:r>
+        <w:t xml:space="preserve">    g) If we dont give any dependency in "dependency array" then it will get called only once after "render"</w:t>
+      </w:r>
+    </w:p>
+    <w:p>
+      <w:pPr>
+        <w:spacing w:after="120"/>
+      </w:pPr>
+      <w:r>
         <w:lastRenderedPageBreak/>
-        <w:t xml:space="preserve">    d) Why do we need Virtual </w:t>
-      </w:r>
-      <w:proofErr w:type="gramStart"/>
-      <w:r>
-        <w:t>DOM ?</w:t>
-      </w:r>
-      <w:proofErr w:type="gramEnd"/>
-    </w:p>
-    <w:p>
-      <w:pPr>
-        <w:spacing w:after="120"/>
-      </w:pPr>
-      <w:r>
-        <w:t xml:space="preserve">        Ans) We need it for re-concilliation. Reconciliation is an algorithm that react uses to {diff}</w:t>
-      </w:r>
-    </w:p>
-    <w:p>
-      <w:pPr>
-        <w:spacing w:after="120"/>
-      </w:pPr>
-      <w:r>
-        <w:t xml:space="preserve">             One tree from other, to identify what needs to change and what shoul not change in DOM.</w:t>
-      </w:r>
-    </w:p>
-    <w:p>
-      <w:pPr>
-        <w:spacing w:after="120"/>
-      </w:pPr>
-      <w:r>
-        <w:t xml:space="preserve">             {Key} which is unique are used for reconciliation to happen properly.</w:t>
-      </w:r>
-    </w:p>
-    <w:p>
-      <w:pPr>
-        <w:spacing w:after="120"/>
-      </w:pPr>
-      <w:r>
-        <w:t xml:space="preserve">             React Fiber is a new Reconciliation Engine.</w:t>
-      </w:r>
-    </w:p>
-    <w:p>
-      <w:pPr>
-        <w:spacing w:after="120"/>
-      </w:pPr>
-      <w:r>
-        <w:t xml:space="preserve">             --&gt; Why do we not use {index} as a </w:t>
-      </w:r>
-      <w:proofErr w:type="gramStart"/>
-      <w:r>
-        <w:t>key ?</w:t>
-      </w:r>
-      <w:proofErr w:type="gramEnd"/>
-      <w:r>
-        <w:t>(https://robinpokorny.com/blog/index-as-a-key-is-an-anti-pattern/)</w:t>
-      </w:r>
-    </w:p>
-    <w:p>
-      <w:pPr>
-        <w:spacing w:after="120"/>
-      </w:pPr>
-    </w:p>
-    <w:p>
-      <w:pPr>
-        <w:spacing w:after="120"/>
-      </w:pPr>
-      <w:r>
-        <w:t xml:space="preserve">30) Export Module --&gt; </w:t>
-      </w:r>
-    </w:p>
-    <w:p>
-      <w:pPr>
-        <w:spacing w:after="120"/>
-      </w:pPr>
-      <w:r>
-        <w:t xml:space="preserve">    a) Export Default --&gt; We can only export default only one component.</w:t>
-      </w:r>
-    </w:p>
-    <w:p>
-      <w:pPr>
-        <w:spacing w:after="120"/>
-      </w:pPr>
-      <w:r>
-        <w:t xml:space="preserve">    b) Export default can we imported like --&gt; import Header from </w:t>
-      </w:r>
-      <w:proofErr w:type="gramStart"/>
-      <w:r>
-        <w:t>"./</w:t>
-      </w:r>
-      <w:proofErr w:type="gramEnd"/>
-      <w:r>
-        <w:t>components/Header"; (default import)</w:t>
-      </w:r>
-    </w:p>
-    <w:p>
-      <w:pPr>
-        <w:spacing w:after="120"/>
-      </w:pPr>
-      <w:r>
-        <w:t xml:space="preserve">    c) Export (also known as named import) --&gt; import </w:t>
-      </w:r>
-      <w:proofErr w:type="gramStart"/>
-      <w:r>
-        <w:t>{ Header</w:t>
-      </w:r>
-      <w:proofErr w:type="gramEnd"/>
-      <w:r>
-        <w:t xml:space="preserve"> } from "./components/Header"; (Named import)</w:t>
-      </w:r>
-    </w:p>
-    <w:p>
-      <w:pPr>
-        <w:spacing w:after="120"/>
-      </w:pPr>
-      <w:r>
-        <w:t xml:space="preserve">    d) If we have multiple function in one component and we want to import all the function. Below is </w:t>
-      </w:r>
-      <w:proofErr w:type="gramStart"/>
-      <w:r>
-        <w:t>code :</w:t>
-      </w:r>
-      <w:proofErr w:type="gramEnd"/>
-      <w:r>
-        <w:t>-</w:t>
-      </w:r>
-    </w:p>
-    <w:p>
-      <w:pPr>
-        <w:spacing w:after="120"/>
-      </w:pPr>
-      <w:r>
-        <w:t xml:space="preserve">       import * as Obj from </w:t>
-      </w:r>
-      <w:proofErr w:type="gramStart"/>
-      <w:r>
-        <w:t>"./</w:t>
-      </w:r>
-      <w:proofErr w:type="gramEnd"/>
-      <w:r>
-        <w:t xml:space="preserve">components/Header";       </w:t>
-      </w:r>
-    </w:p>
-    <w:p>
-      <w:pPr>
-        <w:spacing w:after="120"/>
-      </w:pPr>
-      <w:r>
-        <w:t xml:space="preserve">    e) </w:t>
-      </w:r>
-    </w:p>
-    <w:p>
-      <w:pPr>
-        <w:spacing w:after="120"/>
-      </w:pPr>
-    </w:p>
-    <w:p>
-      <w:pPr>
-        <w:spacing w:after="120"/>
-      </w:pPr>
-      <w:r>
-        <w:t>31) Data Binding --&gt;</w:t>
-      </w:r>
-    </w:p>
-    <w:p>
-      <w:pPr>
-        <w:spacing w:after="120"/>
-      </w:pPr>
-      <w:r>
-        <w:t xml:space="preserve">    a) React uses One Way Data Binding</w:t>
-      </w:r>
-    </w:p>
-    <w:p>
-      <w:pPr>
-        <w:spacing w:after="120"/>
-      </w:pPr>
-      <w:r>
-        <w:t xml:space="preserve">    b) State --&gt; Every component in React maintains a STATE and we can put variable into that STATE</w:t>
-      </w:r>
-    </w:p>
-    <w:p>
-      <w:pPr>
-        <w:spacing w:after="120"/>
-      </w:pPr>
-      <w:r>
-        <w:t xml:space="preserve">    c) Hook --&gt; Is nothing but a normal function </w:t>
-      </w:r>
-    </w:p>
-    <w:p>
-      <w:pPr>
-        <w:spacing w:after="120"/>
-      </w:pPr>
-      <w:r>
-        <w:t xml:space="preserve">    d) </w:t>
-      </w:r>
-      <w:proofErr w:type="gramStart"/>
-      <w:r>
-        <w:t>useState(</w:t>
-      </w:r>
-      <w:proofErr w:type="gramEnd"/>
-      <w:r>
-        <w:t>) --&gt; It creates a state variables</w:t>
-      </w:r>
-    </w:p>
-    <w:p>
-      <w:pPr>
-        <w:spacing w:after="120"/>
-      </w:pPr>
-      <w:r>
-        <w:t xml:space="preserve">    e) </w:t>
-      </w:r>
-      <w:proofErr w:type="gramStart"/>
-      <w:r>
-        <w:t>useState(</w:t>
-      </w:r>
-      <w:proofErr w:type="gramEnd"/>
-      <w:r>
-        <w:t>) --&gt; this function returns an array. First element of an array is "variableName", second is "setVariable"</w:t>
-      </w:r>
-    </w:p>
-    <w:p>
-      <w:pPr>
-        <w:spacing w:after="120"/>
-      </w:pPr>
-      <w:r>
-        <w:t xml:space="preserve">    f) const [searchTxt] = </w:t>
-      </w:r>
-      <w:proofErr w:type="gramStart"/>
-      <w:r>
-        <w:t>useState(</w:t>
-      </w:r>
-      <w:proofErr w:type="gramEnd"/>
-      <w:r>
-        <w:t>); --&gt; This is how we create local state variables in React</w:t>
-      </w:r>
-    </w:p>
-    <w:p>
-      <w:pPr>
-        <w:spacing w:after="120"/>
-      </w:pPr>
-      <w:r>
-        <w:t xml:space="preserve">    g) useState comes as (named import) in react</w:t>
-      </w:r>
-    </w:p>
-    <w:p>
-      <w:pPr>
-        <w:spacing w:after="120"/>
-      </w:pPr>
-      <w:r>
-        <w:t xml:space="preserve">    h) </w:t>
-      </w:r>
-    </w:p>
-    <w:p>
-      <w:pPr>
-        <w:spacing w:after="120"/>
-      </w:pPr>
-      <w:r>
-        <w:t>32) API Calls --&gt;</w:t>
-      </w:r>
-    </w:p>
-    <w:p>
-      <w:pPr>
-        <w:spacing w:after="120"/>
-      </w:pPr>
-      <w:r>
-        <w:t xml:space="preserve">    a) </w:t>
-      </w:r>
-      <w:proofErr w:type="gramStart"/>
-      <w:r>
-        <w:t>fetch(</w:t>
-      </w:r>
-      <w:proofErr w:type="gramEnd"/>
-      <w:r>
-        <w:t>) --&gt; browser API is used to call an API</w:t>
-      </w:r>
-    </w:p>
-    <w:p>
-      <w:pPr>
-        <w:spacing w:after="120"/>
-      </w:pPr>
-      <w:r>
-        <w:t xml:space="preserve">    b) We will not call </w:t>
-      </w:r>
-      <w:proofErr w:type="gramStart"/>
-      <w:r>
-        <w:t>fetch(</w:t>
-      </w:r>
-      <w:proofErr w:type="gramEnd"/>
-      <w:r>
-        <w:t>) directly in our component, because every time if any state variable changes,</w:t>
-      </w:r>
-    </w:p>
-    <w:p>
-      <w:pPr>
-        <w:spacing w:after="120"/>
-      </w:pPr>
-      <w:r>
-        <w:t xml:space="preserve">       Component get redenderd and API will be called again and again. This is bad implementation </w:t>
-      </w:r>
-    </w:p>
-    <w:p>
-      <w:pPr>
-        <w:spacing w:after="120"/>
-      </w:pPr>
-      <w:r>
-        <w:t xml:space="preserve">    c) Component gets renders 2 times, on PROPS change and on STATE change</w:t>
-      </w:r>
-    </w:p>
-    <w:p>
-      <w:pPr>
-        <w:spacing w:after="120"/>
-      </w:pPr>
-      <w:r>
-        <w:t xml:space="preserve">    d) If we dont provide "dependency Array" in side useEffect then it will get call on every re render.</w:t>
-      </w:r>
-    </w:p>
-    <w:p>
-      <w:pPr>
-        <w:spacing w:after="120"/>
-      </w:pPr>
-      <w:r>
-        <w:t xml:space="preserve">    e) If we dont want to call it on every re render then we pass "dependency array" in useEffect.</w:t>
-      </w:r>
-    </w:p>
-    <w:p>
-      <w:pPr>
-        <w:spacing w:after="120"/>
-      </w:pPr>
-      <w:r>
-        <w:t xml:space="preserve">    f) </w:t>
-      </w:r>
-      <w:proofErr w:type="gramStart"/>
-      <w:r>
-        <w:t>useEffect(</w:t>
-      </w:r>
-      <w:proofErr w:type="gramEnd"/>
-      <w:r>
-        <w:t xml:space="preserve">() =&gt; {    </w:t>
-      </w:r>
-    </w:p>
-    <w:p>
-      <w:pPr>
-        <w:spacing w:after="120"/>
-      </w:pPr>
-      <w:r>
-        <w:t xml:space="preserve">        }, []); ==&gt; here [] is a dependency array</w:t>
-      </w:r>
-    </w:p>
-    <w:p>
-      <w:pPr>
-        <w:spacing w:after="120"/>
-      </w:pPr>
-      <w:r>
-        <w:t xml:space="preserve">    g) If we dont give any dependency in "dependency array" then it will get called only once after "render"</w:t>
-      </w:r>
-    </w:p>
-    <w:p>
-      <w:pPr>
-        <w:spacing w:after="120"/>
-      </w:pPr>
-      <w:r>
         <w:t xml:space="preserve">    h)     </w:t>
       </w:r>
     </w:p>
@@ -3561,7 +3163,6 @@
         <w:spacing w:after="120"/>
       </w:pPr>
       <w:r>
-        <w:lastRenderedPageBreak/>
         <w:t>35) Never --&gt; Never write useState inside if condition or inside for loop, never write useState outside</w:t>
       </w:r>
     </w:p>
@@ -3628,7 +3229,7 @@
   <w:abstractNum w:abstractNumId="0" w15:restartNumberingAfterBreak="0">
     <w:nsid w:val="096A5724"/>
     <w:multiLevelType w:val="hybridMultilevel"/>
-    <w:tmpl w:val="99CE078C"/>
+    <w:tmpl w:val="D7988A4C"/>
     <w:lvl w:ilvl="0" w:tplc="4009000B">
       <w:start w:val="1"/>
       <w:numFmt w:val="bullet"/>

--- a/ReactInterviewQ&A.docx
+++ b/ReactInterviewQ&A.docx
@@ -1656,7 +1656,63 @@
         <w:spacing w:after="120"/>
       </w:pPr>
       <w:r>
-        <w:t>..</w:t>
+        <w:t>Lifting the state up</w:t>
+      </w:r>
+    </w:p>
+    <w:p>
+      <w:pPr>
+        <w:pStyle w:val="ListParagraph"/>
+        <w:numPr>
+          <w:ilvl w:val="0"/>
+          <w:numId w:val="14"/>
+        </w:numPr>
+        <w:spacing w:after="120"/>
+      </w:pPr>
+      <w:r>
+        <w:t>When we want to have controls of all the sibling components state then we follow lifting the state up process by giving the access of all the sibling components</w:t>
+      </w:r>
+      <w:r>
+        <w:t xml:space="preserve"> state</w:t>
+      </w:r>
+      <w:r>
+        <w:t xml:space="preserve"> to its parent.</w:t>
+      </w:r>
+    </w:p>
+    <w:p>
+      <w:pPr>
+        <w:pStyle w:val="ListParagraph"/>
+        <w:numPr>
+          <w:ilvl w:val="0"/>
+          <w:numId w:val="14"/>
+        </w:numPr>
+        <w:spacing w:after="120"/>
+      </w:pPr>
+    </w:p>
+    <w:p>
+      <w:pPr>
+        <w:pStyle w:val="ListParagraph"/>
+        <w:numPr>
+          <w:ilvl w:val="0"/>
+          <w:numId w:val="14"/>
+        </w:numPr>
+        <w:spacing w:after="120"/>
+      </w:pPr>
+      <w:r>
+        <w:lastRenderedPageBreak/>
+        <w:t>.</w:t>
+      </w:r>
+    </w:p>
+    <w:p>
+      <w:pPr>
+        <w:pStyle w:val="ListParagraph"/>
+        <w:numPr>
+          <w:ilvl w:val="0"/>
+          <w:numId w:val="14"/>
+        </w:numPr>
+        <w:spacing w:after="120"/>
+      </w:pPr>
+      <w:r>
+        <w:t>.</w:t>
       </w:r>
     </w:p>
     <w:p>
@@ -1947,6 +2003,7 @@
         <w:spacing w:after="120"/>
       </w:pPr>
       <w:r>
+        <w:lastRenderedPageBreak/>
         <w:t>const root = ReactDOM.createRoot(document.getElementById("root"));</w:t>
       </w:r>
     </w:p>
@@ -1971,273 +2028,273 @@
         <w:spacing w:after="120"/>
       </w:pPr>
       <w:r>
+        <w:t>-------</w:t>
+      </w:r>
+    </w:p>
+    <w:p>
+      <w:pPr>
+        <w:spacing w:after="120"/>
+      </w:pPr>
+      <w:r>
+        <w:t>6) npx parcel index.html</w:t>
+      </w:r>
+    </w:p>
+    <w:p>
+      <w:pPr>
+        <w:spacing w:after="120"/>
+      </w:pPr>
+      <w:r>
+        <w:t xml:space="preserve">7) HMR - Hot Module Reload --&gt; Due to this parcel refreshes the browser if any changes done in code </w:t>
+      </w:r>
+    </w:p>
+    <w:p>
+      <w:pPr>
+        <w:spacing w:after="120"/>
+      </w:pPr>
+      <w:r>
+        <w:t>8) Script type should be module as we are exporting the library files from node module. Example below :-</w:t>
+      </w:r>
+    </w:p>
+    <w:p>
+      <w:pPr>
+        <w:spacing w:after="120"/>
+      </w:pPr>
+      <w:r>
+        <w:t xml:space="preserve">    &lt;script type="module" src="App.js"&gt;&lt;/script&gt;</w:t>
+      </w:r>
+    </w:p>
+    <w:p>
+      <w:pPr>
+        <w:spacing w:after="120"/>
+      </w:pPr>
+      <w:r>
+        <w:t>9) File watcher algorithm --&gt; It keeps track of any changes done in any file and refreshes the page.</w:t>
+      </w:r>
+    </w:p>
+    <w:p>
+      <w:pPr>
+        <w:spacing w:after="120"/>
+      </w:pPr>
+      <w:r>
+        <w:t>10) Parcel jobs behind the scene are given below :-</w:t>
+      </w:r>
+    </w:p>
+    <w:p>
+      <w:pPr>
+        <w:spacing w:after="120"/>
+      </w:pPr>
+      <w:r>
+        <w:t xml:space="preserve">    --&gt; Creates a Server (http://localhost:1234/)</w:t>
+      </w:r>
+    </w:p>
+    <w:p>
+      <w:pPr>
+        <w:spacing w:after="120"/>
+      </w:pPr>
+      <w:r>
+        <w:t xml:space="preserve">    --&gt; HMR - Hot Module Replacement --&gt; Due to this parcel refreshes the browser if any changes done in code</w:t>
+      </w:r>
+    </w:p>
+    <w:p>
+      <w:pPr>
+        <w:spacing w:after="120"/>
+      </w:pPr>
+      <w:r>
+        <w:t xml:space="preserve">    --&gt; File watcher algorithm keeps track of any changes done in any file and refreshes the page.</w:t>
+      </w:r>
+    </w:p>
+    <w:p>
+      <w:pPr>
+        <w:spacing w:after="120"/>
+      </w:pPr>
+      <w:r>
+        <w:t xml:space="preserve">    --&gt; Bundling the code for production ready code</w:t>
+      </w:r>
+    </w:p>
+    <w:p>
+      <w:pPr>
+        <w:spacing w:after="120"/>
+      </w:pPr>
+      <w:r>
+        <w:t xml:space="preserve">    --&gt; Minify (On Production Environment)</w:t>
+      </w:r>
+    </w:p>
+    <w:p>
+      <w:pPr>
+        <w:spacing w:after="120"/>
+      </w:pPr>
+      <w:r>
+        <w:t xml:space="preserve">    --&gt; Cleaning all unwanted code like console.log.</w:t>
+      </w:r>
+    </w:p>
+    <w:p>
+      <w:pPr>
+        <w:spacing w:after="120"/>
+      </w:pPr>
+      <w:r>
+        <w:t xml:space="preserve">        To remove console.log install(npm install babel-plugin-transform-remove-console --save-dev)</w:t>
+      </w:r>
+    </w:p>
+    <w:p>
+      <w:pPr>
+        <w:spacing w:after="120"/>
+      </w:pPr>
+      <w:r>
+        <w:t xml:space="preserve">        // with options --&gt; create .babelrc file and add below code in that file</w:t>
+      </w:r>
+    </w:p>
+    <w:p>
+      <w:pPr>
+        <w:spacing w:after="120"/>
+      </w:pPr>
+      <w:r>
+        <w:t xml:space="preserve">        {</w:t>
+      </w:r>
+    </w:p>
+    <w:p>
+      <w:pPr>
+        <w:spacing w:after="120"/>
+      </w:pPr>
+      <w:r>
+        <w:t xml:space="preserve">        "plugins": [["transform-remove-console", { "exclude": ["error", "warn"] }]]</w:t>
+      </w:r>
+    </w:p>
+    <w:p>
+      <w:pPr>
+        <w:spacing w:after="120"/>
+      </w:pPr>
+      <w:r>
+        <w:t xml:space="preserve">        }</w:t>
+      </w:r>
+    </w:p>
+    <w:p>
+      <w:pPr>
+        <w:spacing w:after="120"/>
+      </w:pPr>
+      <w:r>
+        <w:t xml:space="preserve">    --&gt; Manages Dev and Production Build &amp; it is super fast build algorithm </w:t>
+      </w:r>
+    </w:p>
+    <w:p>
+      <w:pPr>
+        <w:spacing w:after="120"/>
+      </w:pPr>
+      <w:r>
+        <w:t xml:space="preserve">    --&gt; It optimises images and videos </w:t>
+      </w:r>
+    </w:p>
+    <w:p>
+      <w:pPr>
+        <w:spacing w:after="120"/>
+      </w:pPr>
+      <w:r>
+        <w:t xml:space="preserve">    --&gt; Caching while Development </w:t>
+      </w:r>
+    </w:p>
+    <w:p>
+      <w:pPr>
+        <w:spacing w:after="120"/>
+      </w:pPr>
+      <w:r>
+        <w:t xml:space="preserve">    --&gt; It compresses files. </w:t>
+      </w:r>
+    </w:p>
+    <w:p>
+      <w:pPr>
+        <w:spacing w:after="120"/>
+      </w:pPr>
+      <w:r>
+        <w:t xml:space="preserve">    --&gt; Compatible with older versions of Browsers (It adds polyfill)</w:t>
+      </w:r>
+    </w:p>
+    <w:p>
+      <w:pPr>
+        <w:spacing w:after="120"/>
+      </w:pPr>
+      <w:r>
+        <w:t xml:space="preserve">    --&gt; It help enabling HHTPS on DEV environment (npx parcel index.html --https)</w:t>
+      </w:r>
+    </w:p>
+    <w:p>
+      <w:pPr>
+        <w:spacing w:after="120"/>
+      </w:pPr>
+      <w:r>
+        <w:t xml:space="preserve">    --&gt; If we run/build 2 project simultanisously then parcel auto manages ports for 2 projects </w:t>
+      </w:r>
+    </w:p>
+    <w:p>
+      <w:pPr>
+        <w:spacing w:after="120"/>
+      </w:pPr>
+      <w:r>
+        <w:t xml:space="preserve">    --&gt; Parcel-Cache should be put in git ignore </w:t>
+      </w:r>
+    </w:p>
+    <w:p>
+      <w:pPr>
+        <w:spacing w:after="120"/>
+      </w:pPr>
+      <w:r>
+        <w:t xml:space="preserve">    --&gt; Consistent Hashing Alorithm </w:t>
+      </w:r>
+    </w:p>
+    <w:p>
+      <w:pPr>
+        <w:spacing w:after="120"/>
+      </w:pPr>
+      <w:r>
+        <w:t xml:space="preserve">    --&gt; Parcel is Zero Config bundler </w:t>
+      </w:r>
+    </w:p>
+    <w:p>
+      <w:pPr>
+        <w:spacing w:after="120"/>
+      </w:pPr>
+      <w:r>
+        <w:t xml:space="preserve">    --&gt; Transitive Dependencies (One package is dependent on another and another is dependent on other)</w:t>
+      </w:r>
+    </w:p>
+    <w:p>
+      <w:pPr>
+        <w:spacing w:after="120"/>
+      </w:pPr>
+      <w:r>
+        <w:t xml:space="preserve">    --&gt; Tree Shaking --&gt; Removes all unwanted code</w:t>
+      </w:r>
+    </w:p>
+    <w:p>
+      <w:pPr>
+        <w:spacing w:after="120"/>
+      </w:pPr>
+    </w:p>
+    <w:p>
+      <w:pPr>
+        <w:spacing w:after="120"/>
+      </w:pPr>
+    </w:p>
+    <w:p>
+      <w:pPr>
+        <w:spacing w:after="120"/>
+      </w:pPr>
+      <w:r>
+        <w:t xml:space="preserve">11) https://browserslist.dev/?q=bGFzdCAyIHZlcnNpb25z --&gt; Contains all supported browsers and versions </w:t>
+      </w:r>
+    </w:p>
+    <w:p>
+      <w:pPr>
+        <w:spacing w:after="120"/>
+      </w:pPr>
+      <w:r>
+        <w:t xml:space="preserve">12) React Reconciliation  --&gt; If any new html elements is introduces and if it does not have key, </w:t>
+      </w:r>
+    </w:p>
+    <w:p>
+      <w:pPr>
+        <w:spacing w:after="120"/>
+      </w:pPr>
+      <w:r>
         <w:lastRenderedPageBreak/>
-        <w:t>-------</w:t>
-      </w:r>
-    </w:p>
-    <w:p>
-      <w:pPr>
-        <w:spacing w:after="120"/>
-      </w:pPr>
-      <w:r>
-        <w:t>6) npx parcel index.html</w:t>
-      </w:r>
-    </w:p>
-    <w:p>
-      <w:pPr>
-        <w:spacing w:after="120"/>
-      </w:pPr>
-      <w:r>
-        <w:t xml:space="preserve">7) HMR - Hot Module Reload --&gt; Due to this parcel refreshes the browser if any changes done in code </w:t>
-      </w:r>
-    </w:p>
-    <w:p>
-      <w:pPr>
-        <w:spacing w:after="120"/>
-      </w:pPr>
-      <w:r>
-        <w:t>8) Script type should be module as we are exporting the library files from node module. Example below :-</w:t>
-      </w:r>
-    </w:p>
-    <w:p>
-      <w:pPr>
-        <w:spacing w:after="120"/>
-      </w:pPr>
-      <w:r>
-        <w:t xml:space="preserve">    &lt;script type="module" src="App.js"&gt;&lt;/script&gt;</w:t>
-      </w:r>
-    </w:p>
-    <w:p>
-      <w:pPr>
-        <w:spacing w:after="120"/>
-      </w:pPr>
-      <w:r>
-        <w:t>9) File watcher algorithm --&gt; It keeps track of any changes done in any file and refreshes the page.</w:t>
-      </w:r>
-    </w:p>
-    <w:p>
-      <w:pPr>
-        <w:spacing w:after="120"/>
-      </w:pPr>
-      <w:r>
-        <w:t>10) Parcel jobs behind the scene are given below :-</w:t>
-      </w:r>
-    </w:p>
-    <w:p>
-      <w:pPr>
-        <w:spacing w:after="120"/>
-      </w:pPr>
-      <w:r>
-        <w:t xml:space="preserve">    --&gt; Creates a Server (http://localhost:1234/)</w:t>
-      </w:r>
-    </w:p>
-    <w:p>
-      <w:pPr>
-        <w:spacing w:after="120"/>
-      </w:pPr>
-      <w:r>
-        <w:t xml:space="preserve">    --&gt; HMR - Hot Module Replacement --&gt; Due to this parcel refreshes the browser if any changes done in code</w:t>
-      </w:r>
-    </w:p>
-    <w:p>
-      <w:pPr>
-        <w:spacing w:after="120"/>
-      </w:pPr>
-      <w:r>
-        <w:t xml:space="preserve">    --&gt; File watcher algorithm keeps track of any changes done in any file and refreshes the page.</w:t>
-      </w:r>
-    </w:p>
-    <w:p>
-      <w:pPr>
-        <w:spacing w:after="120"/>
-      </w:pPr>
-      <w:r>
-        <w:t xml:space="preserve">    --&gt; Bundling the code for production ready code</w:t>
-      </w:r>
-    </w:p>
-    <w:p>
-      <w:pPr>
-        <w:spacing w:after="120"/>
-      </w:pPr>
-      <w:r>
-        <w:t xml:space="preserve">    --&gt; Minify (On Production Environment)</w:t>
-      </w:r>
-    </w:p>
-    <w:p>
-      <w:pPr>
-        <w:spacing w:after="120"/>
-      </w:pPr>
-      <w:r>
-        <w:t xml:space="preserve">    --&gt; Cleaning all unwanted code like console.log.</w:t>
-      </w:r>
-    </w:p>
-    <w:p>
-      <w:pPr>
-        <w:spacing w:after="120"/>
-      </w:pPr>
-      <w:r>
-        <w:t xml:space="preserve">        To remove console.log install(npm install babel-plugin-transform-remove-console --save-dev)</w:t>
-      </w:r>
-    </w:p>
-    <w:p>
-      <w:pPr>
-        <w:spacing w:after="120"/>
-      </w:pPr>
-      <w:r>
-        <w:t xml:space="preserve">        // with options --&gt; create .babelrc file and add below code in that file</w:t>
-      </w:r>
-    </w:p>
-    <w:p>
-      <w:pPr>
-        <w:spacing w:after="120"/>
-      </w:pPr>
-      <w:r>
-        <w:t xml:space="preserve">        {</w:t>
-      </w:r>
-    </w:p>
-    <w:p>
-      <w:pPr>
-        <w:spacing w:after="120"/>
-      </w:pPr>
-      <w:r>
-        <w:t xml:space="preserve">        "plugins": [["transform-remove-console", { "exclude": ["error", "warn"] }]]</w:t>
-      </w:r>
-    </w:p>
-    <w:p>
-      <w:pPr>
-        <w:spacing w:after="120"/>
-      </w:pPr>
-      <w:r>
-        <w:t xml:space="preserve">        }</w:t>
-      </w:r>
-    </w:p>
-    <w:p>
-      <w:pPr>
-        <w:spacing w:after="120"/>
-      </w:pPr>
-      <w:r>
-        <w:t xml:space="preserve">    --&gt; Manages Dev and Production Build &amp; it is super fast build algorithm </w:t>
-      </w:r>
-    </w:p>
-    <w:p>
-      <w:pPr>
-        <w:spacing w:after="120"/>
-      </w:pPr>
-      <w:r>
-        <w:t xml:space="preserve">    --&gt; It optimises images and videos </w:t>
-      </w:r>
-    </w:p>
-    <w:p>
-      <w:pPr>
-        <w:spacing w:after="120"/>
-      </w:pPr>
-      <w:r>
-        <w:t xml:space="preserve">    --&gt; Caching while Development </w:t>
-      </w:r>
-    </w:p>
-    <w:p>
-      <w:pPr>
-        <w:spacing w:after="120"/>
-      </w:pPr>
-      <w:r>
-        <w:t xml:space="preserve">    --&gt; It compresses files. </w:t>
-      </w:r>
-    </w:p>
-    <w:p>
-      <w:pPr>
-        <w:spacing w:after="120"/>
-      </w:pPr>
-      <w:r>
-        <w:t xml:space="preserve">    --&gt; Compatible with older versions of Browsers (It adds polyfill)</w:t>
-      </w:r>
-    </w:p>
-    <w:p>
-      <w:pPr>
-        <w:spacing w:after="120"/>
-      </w:pPr>
-      <w:r>
-        <w:t xml:space="preserve">    --&gt; It help enabling HHTPS on DEV environment (npx parcel index.html --https)</w:t>
-      </w:r>
-    </w:p>
-    <w:p>
-      <w:pPr>
-        <w:spacing w:after="120"/>
-      </w:pPr>
-      <w:r>
-        <w:t xml:space="preserve">    --&gt; If we run/build 2 project simultanisously then parcel auto manages ports for 2 projects </w:t>
-      </w:r>
-    </w:p>
-    <w:p>
-      <w:pPr>
-        <w:spacing w:after="120"/>
-      </w:pPr>
-      <w:r>
-        <w:t xml:space="preserve">    --&gt; Parcel-Cache should be put in git ignore </w:t>
-      </w:r>
-    </w:p>
-    <w:p>
-      <w:pPr>
-        <w:spacing w:after="120"/>
-      </w:pPr>
-      <w:r>
-        <w:t xml:space="preserve">    --&gt; Consistent Hashing Alorithm </w:t>
-      </w:r>
-    </w:p>
-    <w:p>
-      <w:pPr>
-        <w:spacing w:after="120"/>
-      </w:pPr>
-      <w:r>
-        <w:t xml:space="preserve">    --&gt; Parcel is Zero Config bundler </w:t>
-      </w:r>
-    </w:p>
-    <w:p>
-      <w:pPr>
-        <w:spacing w:after="120"/>
-      </w:pPr>
-      <w:r>
-        <w:t xml:space="preserve">    --&gt; Transitive Dependencies (One package is dependent on another and another is dependent on other)</w:t>
-      </w:r>
-    </w:p>
-    <w:p>
-      <w:pPr>
-        <w:spacing w:after="120"/>
-      </w:pPr>
-      <w:r>
-        <w:t xml:space="preserve">    --&gt; Tree Shaking --&gt; Removes all unwanted code</w:t>
-      </w:r>
-    </w:p>
-    <w:p>
-      <w:pPr>
-        <w:spacing w:after="120"/>
-      </w:pPr>
-    </w:p>
-    <w:p>
-      <w:pPr>
-        <w:spacing w:after="120"/>
-      </w:pPr>
-    </w:p>
-    <w:p>
-      <w:pPr>
-        <w:spacing w:after="120"/>
-      </w:pPr>
-      <w:r>
-        <w:t xml:space="preserve">11) https://browserslist.dev/?q=bGFzdCAyIHZlcnNpb25z --&gt; Contains all supported browsers and versions </w:t>
-      </w:r>
-    </w:p>
-    <w:p>
-      <w:pPr>
-        <w:spacing w:after="120"/>
-      </w:pPr>
-      <w:r>
-        <w:t xml:space="preserve">12) React Reconciliation  --&gt; If any new html elements is introduces and if it does not have key, </w:t>
-      </w:r>
-    </w:p>
-    <w:p>
-      <w:pPr>
-        <w:spacing w:after="120"/>
-      </w:pPr>
-      <w:r>
         <w:t xml:space="preserve">    react takes lots of time to re-render DOM.</w:t>
       </w:r>
     </w:p>
@@ -2262,149 +2319,341 @@
         <w:spacing w:after="120"/>
       </w:pPr>
       <w:r>
+        <w:t xml:space="preserve">    (Documentation - https://reactjs.org/docs/reconciliation.html)</w:t>
+      </w:r>
+    </w:p>
+    <w:p>
+      <w:pPr>
+        <w:spacing w:after="120"/>
+      </w:pPr>
+      <w:r>
+        <w:t xml:space="preserve">    &lt;ul&gt;</w:t>
+      </w:r>
+    </w:p>
+    <w:p>
+      <w:pPr>
+        <w:spacing w:after="120"/>
+      </w:pPr>
+      <w:r>
+        <w:t xml:space="preserve">        &lt;li key="2014"&gt;Connecticut&lt;/li&gt;</w:t>
+      </w:r>
+    </w:p>
+    <w:p>
+      <w:pPr>
+        <w:spacing w:after="120"/>
+      </w:pPr>
+      <w:r>
+        <w:t xml:space="preserve">        &lt;li key="2015"&gt;Duke&lt;/li&gt;</w:t>
+      </w:r>
+    </w:p>
+    <w:p>
+      <w:pPr>
+        <w:spacing w:after="120"/>
+      </w:pPr>
+      <w:r>
+        <w:t xml:space="preserve">        &lt;li key="2016"&gt;Villanova&lt;/li&gt;</w:t>
+      </w:r>
+    </w:p>
+    <w:p>
+      <w:pPr>
+        <w:spacing w:after="120"/>
+      </w:pPr>
+      <w:r>
+        <w:t xml:space="preserve">    &lt;/ul&gt;</w:t>
+      </w:r>
+    </w:p>
+    <w:p>
+      <w:pPr>
+        <w:spacing w:after="120"/>
+      </w:pPr>
+    </w:p>
+    <w:p>
+      <w:pPr>
+        <w:spacing w:after="120"/>
+      </w:pPr>
+      <w:r>
+        <w:t>13) React.createElement gives us an Object and this object is converted into HTML and it renders in DOM</w:t>
+      </w:r>
+    </w:p>
+    <w:p>
+      <w:pPr>
+        <w:spacing w:after="120"/>
+      </w:pPr>
+      <w:r>
+        <w:t xml:space="preserve">14) JSX --&gt; It is an HTML like syntax, but it is not HTML inside JavaScript. </w:t>
+      </w:r>
+    </w:p>
+    <w:p>
+      <w:pPr>
+        <w:spacing w:after="120"/>
+      </w:pPr>
+      <w:r>
+        <w:t>15) JSX code is not understood by Browser, BABEL understand and create browser readable code and then</w:t>
+      </w:r>
+    </w:p>
+    <w:p>
+      <w:pPr>
+        <w:spacing w:after="120"/>
+      </w:pPr>
+      <w:r>
+        <w:t xml:space="preserve">    it is executed in Browser</w:t>
+      </w:r>
+    </w:p>
+    <w:p>
+      <w:pPr>
+        <w:spacing w:after="120"/>
+      </w:pPr>
+      <w:r>
+        <w:t xml:space="preserve">16) Babel --&gt; Is a compiler for next generation JavaScript. </w:t>
+      </w:r>
+    </w:p>
+    <w:p>
+      <w:pPr>
+        <w:spacing w:after="120"/>
+      </w:pPr>
+      <w:r>
+        <w:t>17) JSX --&gt; Uses React.createElement --&gt; Then it is converted to Object --&gt; Then HTML --&gt; Render in DOM</w:t>
+      </w:r>
+    </w:p>
+    <w:p>
+      <w:pPr>
+        <w:spacing w:after="120"/>
+      </w:pPr>
+      <w:r>
+        <w:t xml:space="preserve">18) node_modules --&gt; Also has package-lock.json file. </w:t>
+      </w:r>
+    </w:p>
+    <w:p>
+      <w:pPr>
+        <w:spacing w:after="120"/>
+      </w:pPr>
+      <w:r>
+        <w:t xml:space="preserve">    this package-lock.json contails all Transitive Dependencies </w:t>
+      </w:r>
+    </w:p>
+    <w:p>
+      <w:pPr>
+        <w:spacing w:after="120"/>
+      </w:pPr>
+      <w:r>
+        <w:t xml:space="preserve">    (One package is dependent on another and another is dependent on other)</w:t>
+      </w:r>
+    </w:p>
+    <w:p>
+      <w:pPr>
+        <w:spacing w:after="120"/>
+      </w:pPr>
+      <w:r>
+        <w:t xml:space="preserve">19) React Component :--&gt; </w:t>
+      </w:r>
+    </w:p>
+    <w:p>
+      <w:pPr>
+        <w:spacing w:after="120"/>
+      </w:pPr>
+      <w:r>
+        <w:t xml:space="preserve">    a) React Component is of two type (Functional Component &amp; Class Based Component)</w:t>
+      </w:r>
+    </w:p>
+    <w:p>
+      <w:pPr>
+        <w:spacing w:after="120"/>
+      </w:pPr>
+      <w:r>
+        <w:t xml:space="preserve">    b) Functional Component --&gt; Name starts with the Capital Letter. Example below :-</w:t>
+      </w:r>
+    </w:p>
+    <w:p>
+      <w:pPr>
+        <w:spacing w:after="120"/>
+      </w:pPr>
+      <w:r>
+        <w:t xml:space="preserve">        const HeaderComponent = () =&gt; {</w:t>
+      </w:r>
+    </w:p>
+    <w:p>
+      <w:pPr>
+        <w:spacing w:after="120"/>
+      </w:pPr>
+      <w:r>
+        <w:t xml:space="preserve">        return &lt;h1&gt;Functional Header Component&lt;/h1&gt;;</w:t>
+      </w:r>
+    </w:p>
+    <w:p>
+      <w:pPr>
+        <w:spacing w:after="120"/>
+      </w:pPr>
+      <w:r>
+        <w:t xml:space="preserve">        };</w:t>
+      </w:r>
+    </w:p>
+    <w:p>
+      <w:pPr>
+        <w:spacing w:after="120"/>
+      </w:pPr>
+      <w:r>
+        <w:t xml:space="preserve">    c) Functional Component is nothing but it it just a Functional </w:t>
+      </w:r>
+    </w:p>
+    <w:p>
+      <w:pPr>
+        <w:spacing w:after="120"/>
+      </w:pPr>
+      <w:r>
+        <w:t xml:space="preserve">    d) To render functional component we use --&gt; root.render(&lt;HeaderComponent /&gt;)</w:t>
+      </w:r>
+    </w:p>
+    <w:p>
+      <w:pPr>
+        <w:spacing w:after="120"/>
+      </w:pPr>
+      <w:r>
+        <w:t xml:space="preserve">    e) To render react element we use --&gt;  root.render(header). Here const header = &lt;h1&gt;Header&lt;/h1&gt;  </w:t>
+      </w:r>
+    </w:p>
+    <w:p>
+      <w:pPr>
+        <w:spacing w:after="120"/>
+      </w:pPr>
+      <w:r>
+        <w:t xml:space="preserve">    f) If we want to use react element inside function we can do with {} brace as below :-</w:t>
+      </w:r>
+    </w:p>
+    <w:p>
+      <w:pPr>
+        <w:spacing w:after="120"/>
+      </w:pPr>
+      <w:r>
+        <w:t xml:space="preserve">        const root = ReactDOM.createRoot(document.getElementById("root"));</w:t>
+      </w:r>
+    </w:p>
+    <w:p>
+      <w:pPr>
+        <w:spacing w:after="120"/>
+      </w:pPr>
+      <w:r>
+        <w:t xml:space="preserve">        const name = &lt;h1&gt;Bikash Shaw&lt;/h1&gt;;</w:t>
+      </w:r>
+    </w:p>
+    <w:p>
+      <w:pPr>
+        <w:spacing w:after="120"/>
+      </w:pPr>
+      <w:r>
+        <w:t xml:space="preserve">        const HeaderComponent = () =&gt; {</w:t>
+      </w:r>
+    </w:p>
+    <w:p>
+      <w:pPr>
+        <w:spacing w:after="120"/>
+      </w:pPr>
+      <w:r>
+        <w:t xml:space="preserve">        return (</w:t>
+      </w:r>
+    </w:p>
+    <w:p>
+      <w:pPr>
+        <w:spacing w:after="120"/>
+      </w:pPr>
+      <w:r>
+        <w:t xml:space="preserve">            &lt;div&gt;</w:t>
+      </w:r>
+    </w:p>
+    <w:p>
+      <w:pPr>
+        <w:spacing w:after="120"/>
+      </w:pPr>
+      <w:r>
+        <w:t xml:space="preserve">            {name} &lt;-- Like this </w:t>
+      </w:r>
+    </w:p>
+    <w:p>
+      <w:pPr>
+        <w:spacing w:after="120"/>
+      </w:pPr>
+      <w:r>
+        <w:t xml:space="preserve">            &lt;h1&gt;Functional Header Component&lt;/h1&gt;;</w:t>
+      </w:r>
+    </w:p>
+    <w:p>
+      <w:pPr>
+        <w:spacing w:after="120"/>
+      </w:pPr>
+      <w:r>
+        <w:t xml:space="preserve">            &lt;/div&gt;</w:t>
+      </w:r>
+    </w:p>
+    <w:p>
+      <w:pPr>
+        <w:spacing w:after="120"/>
+      </w:pPr>
+      <w:r>
         <w:lastRenderedPageBreak/>
-        <w:t xml:space="preserve">    (Documentation - https://reactjs.org/docs/reconciliation.html)</w:t>
-      </w:r>
-    </w:p>
-    <w:p>
-      <w:pPr>
-        <w:spacing w:after="120"/>
-      </w:pPr>
-      <w:r>
-        <w:t xml:space="preserve">    &lt;ul&gt;</w:t>
-      </w:r>
-    </w:p>
-    <w:p>
-      <w:pPr>
-        <w:spacing w:after="120"/>
-      </w:pPr>
-      <w:r>
-        <w:t xml:space="preserve">        &lt;li key="2014"&gt;Connecticut&lt;/li&gt;</w:t>
-      </w:r>
-    </w:p>
-    <w:p>
-      <w:pPr>
-        <w:spacing w:after="120"/>
-      </w:pPr>
-      <w:r>
-        <w:t xml:space="preserve">        &lt;li key="2015"&gt;Duke&lt;/li&gt;</w:t>
-      </w:r>
-    </w:p>
-    <w:p>
-      <w:pPr>
-        <w:spacing w:after="120"/>
-      </w:pPr>
-      <w:r>
-        <w:t xml:space="preserve">        &lt;li key="2016"&gt;Villanova&lt;/li&gt;</w:t>
-      </w:r>
-    </w:p>
-    <w:p>
-      <w:pPr>
-        <w:spacing w:after="120"/>
-      </w:pPr>
-      <w:r>
-        <w:t xml:space="preserve">    &lt;/ul&gt;</w:t>
-      </w:r>
-    </w:p>
-    <w:p>
-      <w:pPr>
-        <w:spacing w:after="120"/>
-      </w:pPr>
-    </w:p>
-    <w:p>
-      <w:pPr>
-        <w:spacing w:after="120"/>
-      </w:pPr>
-      <w:r>
-        <w:t>13) React.createElement gives us an Object and this object is converted into HTML and it renders in DOM</w:t>
-      </w:r>
-    </w:p>
-    <w:p>
-      <w:pPr>
-        <w:spacing w:after="120"/>
-      </w:pPr>
-      <w:r>
-        <w:t xml:space="preserve">14) JSX --&gt; It is an HTML like syntax, but it is not HTML inside JavaScript. </w:t>
-      </w:r>
-    </w:p>
-    <w:p>
-      <w:pPr>
-        <w:spacing w:after="120"/>
-      </w:pPr>
-      <w:r>
-        <w:t>15) JSX code is not understood by Browser, BABEL understand and create browser readable code and then</w:t>
-      </w:r>
-    </w:p>
-    <w:p>
-      <w:pPr>
-        <w:spacing w:after="120"/>
-      </w:pPr>
-      <w:r>
-        <w:t xml:space="preserve">    it is executed in Browser</w:t>
-      </w:r>
-    </w:p>
-    <w:p>
-      <w:pPr>
-        <w:spacing w:after="120"/>
-      </w:pPr>
-      <w:r>
-        <w:t xml:space="preserve">16) Babel --&gt; Is a compiler for next generation JavaScript. </w:t>
-      </w:r>
-    </w:p>
-    <w:p>
-      <w:pPr>
-        <w:spacing w:after="120"/>
-      </w:pPr>
-      <w:r>
-        <w:t>17) JSX --&gt; Uses React.createElement --&gt; Then it is converted to Object --&gt; Then HTML --&gt; Render in DOM</w:t>
-      </w:r>
-    </w:p>
-    <w:p>
-      <w:pPr>
-        <w:spacing w:after="120"/>
-      </w:pPr>
-      <w:r>
-        <w:t xml:space="preserve">18) node_modules --&gt; Also has package-lock.json file. </w:t>
-      </w:r>
-    </w:p>
-    <w:p>
-      <w:pPr>
-        <w:spacing w:after="120"/>
-      </w:pPr>
-      <w:r>
-        <w:t xml:space="preserve">    this package-lock.json contails all Transitive Dependencies </w:t>
-      </w:r>
-    </w:p>
-    <w:p>
-      <w:pPr>
-        <w:spacing w:after="120"/>
-      </w:pPr>
-      <w:r>
-        <w:t xml:space="preserve">    (One package is dependent on another and another is dependent on other)</w:t>
-      </w:r>
-    </w:p>
-    <w:p>
-      <w:pPr>
-        <w:spacing w:after="120"/>
-      </w:pPr>
-      <w:r>
-        <w:t xml:space="preserve">19) React Component :--&gt; </w:t>
-      </w:r>
-    </w:p>
-    <w:p>
-      <w:pPr>
-        <w:spacing w:after="120"/>
-      </w:pPr>
-      <w:r>
-        <w:t xml:space="preserve">    a) React Component is of two type (Functional Component &amp; Class Based Component)</w:t>
-      </w:r>
-    </w:p>
-    <w:p>
-      <w:pPr>
-        <w:spacing w:after="120"/>
-      </w:pPr>
-      <w:r>
-        <w:t xml:space="preserve">    b) Functional Component --&gt; Name starts with the Capital Letter. Example below :-</w:t>
+        <w:t xml:space="preserve">        );</w:t>
+      </w:r>
+    </w:p>
+    <w:p>
+      <w:pPr>
+        <w:spacing w:after="120"/>
+      </w:pPr>
+      <w:r>
+        <w:t xml:space="preserve">        };</w:t>
+      </w:r>
+    </w:p>
+    <w:p>
+      <w:pPr>
+        <w:spacing w:after="120"/>
+      </w:pPr>
+      <w:r>
+        <w:t xml:space="preserve">        root.render(&lt;HeaderComponent /&gt;); </w:t>
+      </w:r>
+    </w:p>
+    <w:p>
+      <w:pPr>
+        <w:spacing w:after="120"/>
+      </w:pPr>
+      <w:r>
+        <w:t xml:space="preserve">    g) Component Composition --&gt; If we want to use functional component into functional component </w:t>
+      </w:r>
+    </w:p>
+    <w:p>
+      <w:pPr>
+        <w:spacing w:after="120"/>
+      </w:pPr>
+      <w:r>
+        <w:t xml:space="preserve">       (Nested Component) </w:t>
+      </w:r>
+    </w:p>
+    <w:p>
+      <w:pPr>
+        <w:spacing w:after="120"/>
+      </w:pPr>
+      <w:r>
+        <w:t xml:space="preserve">        const root = ReactDOM.createRoot(document.getElementById("root"));</w:t>
+      </w:r>
+    </w:p>
+    <w:p>
+      <w:pPr>
+        <w:spacing w:after="120"/>
+      </w:pPr>
+      <w:r>
+        <w:t xml:space="preserve">        const NameComponent = () =&gt; {</w:t>
+      </w:r>
+    </w:p>
+    <w:p>
+      <w:pPr>
+        <w:spacing w:after="120"/>
+      </w:pPr>
+      <w:r>
+        <w:t xml:space="preserve">        return &lt;h1&gt;Bikash Shaw&lt;/h1&gt;;</w:t>
+      </w:r>
+    </w:p>
+    <w:p>
+      <w:pPr>
+        <w:spacing w:after="120"/>
+      </w:pPr>
+      <w:r>
+        <w:t xml:space="preserve">        };</w:t>
       </w:r>
     </w:p>
     <w:p>
@@ -2420,7 +2669,55 @@
         <w:spacing w:after="120"/>
       </w:pPr>
       <w:r>
-        <w:t xml:space="preserve">        return &lt;h1&gt;Functional Header Component&lt;/h1&gt;;</w:t>
+        <w:t xml:space="preserve">        return (</w:t>
+      </w:r>
+    </w:p>
+    <w:p>
+      <w:pPr>
+        <w:spacing w:after="120"/>
+      </w:pPr>
+      <w:r>
+        <w:t xml:space="preserve">            &lt;div&gt;</w:t>
+      </w:r>
+    </w:p>
+    <w:p>
+      <w:pPr>
+        <w:spacing w:after="120"/>
+      </w:pPr>
+      <w:r>
+        <w:t xml:space="preserve">            {NameComponent()} &lt;-- Call it as a normal function call.</w:t>
+      </w:r>
+    </w:p>
+    <w:p>
+      <w:pPr>
+        <w:spacing w:after="120"/>
+      </w:pPr>
+      <w:r>
+        <w:t xml:space="preserve">            &lt;NameComponent /&gt; &lt;-- Call it as JSX tag.  </w:t>
+      </w:r>
+    </w:p>
+    <w:p>
+      <w:pPr>
+        <w:spacing w:after="120"/>
+      </w:pPr>
+      <w:r>
+        <w:t xml:space="preserve">            &lt;h1&gt;Functional Header Component&lt;/h1&gt;;</w:t>
+      </w:r>
+    </w:p>
+    <w:p>
+      <w:pPr>
+        <w:spacing w:after="120"/>
+      </w:pPr>
+      <w:r>
+        <w:t xml:space="preserve">            &lt;/div&gt;</w:t>
+      </w:r>
+    </w:p>
+    <w:p>
+      <w:pPr>
+        <w:spacing w:after="120"/>
+      </w:pPr>
+      <w:r>
+        <w:t xml:space="preserve">        );</w:t>
       </w:r>
     </w:p>
     <w:p>
@@ -2436,119 +2733,145 @@
         <w:spacing w:after="120"/>
       </w:pPr>
       <w:r>
-        <w:t xml:space="preserve">    c) Functional Component is nothing but it it just a Functional </w:t>
-      </w:r>
-    </w:p>
-    <w:p>
-      <w:pPr>
-        <w:spacing w:after="120"/>
-      </w:pPr>
-      <w:r>
-        <w:t xml:space="preserve">    d) To render functional component we use --&gt; root.render(&lt;HeaderComponent /&gt;)</w:t>
-      </w:r>
-    </w:p>
-    <w:p>
-      <w:pPr>
-        <w:spacing w:after="120"/>
-      </w:pPr>
-      <w:r>
-        <w:t xml:space="preserve">    e) To render react element we use --&gt;  root.render(header). Here const header = &lt;h1&gt;Header&lt;/h1&gt;  </w:t>
-      </w:r>
-    </w:p>
-    <w:p>
-      <w:pPr>
-        <w:spacing w:after="120"/>
-      </w:pPr>
-      <w:r>
-        <w:t xml:space="preserve">    f) If we want to use react element inside function we can do with {} brace as below :-</w:t>
-      </w:r>
-    </w:p>
-    <w:p>
-      <w:pPr>
-        <w:spacing w:after="120"/>
-      </w:pPr>
-      <w:r>
-        <w:t xml:space="preserve">        const root = ReactDOM.createRoot(document.getElementById("root"));</w:t>
-      </w:r>
-    </w:p>
-    <w:p>
-      <w:pPr>
-        <w:spacing w:after="120"/>
-      </w:pPr>
-      <w:r>
-        <w:t xml:space="preserve">        const name = &lt;h1&gt;Bikash Shaw&lt;/h1&gt;;</w:t>
-      </w:r>
-    </w:p>
-    <w:p>
-      <w:pPr>
-        <w:spacing w:after="120"/>
-      </w:pPr>
-      <w:r>
-        <w:t xml:space="preserve">        const HeaderComponent = () =&gt; {</w:t>
-      </w:r>
-    </w:p>
-    <w:p>
-      <w:pPr>
-        <w:spacing w:after="120"/>
-      </w:pPr>
-      <w:r>
-        <w:t xml:space="preserve">        return (</w:t>
-      </w:r>
-    </w:p>
-    <w:p>
-      <w:pPr>
-        <w:spacing w:after="120"/>
-      </w:pPr>
-      <w:r>
-        <w:t xml:space="preserve">            &lt;div&gt;</w:t>
-      </w:r>
-    </w:p>
-    <w:p>
-      <w:pPr>
-        <w:spacing w:after="120"/>
-      </w:pPr>
-      <w:r>
-        <w:t xml:space="preserve">            {name} &lt;-- Like this </w:t>
-      </w:r>
-    </w:p>
-    <w:p>
-      <w:pPr>
-        <w:spacing w:after="120"/>
-      </w:pPr>
-      <w:r>
-        <w:t xml:space="preserve">            &lt;h1&gt;Functional Header Component&lt;/h1&gt;;</w:t>
-      </w:r>
-    </w:p>
-    <w:p>
-      <w:pPr>
-        <w:spacing w:after="120"/>
-      </w:pPr>
-      <w:r>
-        <w:t xml:space="preserve">            &lt;/div&gt;</w:t>
-      </w:r>
-    </w:p>
-    <w:p>
-      <w:pPr>
-        <w:spacing w:after="120"/>
-      </w:pPr>
-      <w:r>
-        <w:t xml:space="preserve">        );</w:t>
-      </w:r>
-    </w:p>
-    <w:p>
-      <w:pPr>
-        <w:spacing w:after="120"/>
-      </w:pPr>
-      <w:r>
-        <w:t xml:space="preserve">        };</w:t>
-      </w:r>
-    </w:p>
-    <w:p>
-      <w:pPr>
-        <w:spacing w:after="120"/>
-      </w:pPr>
-      <w:r>
-        <w:t xml:space="preserve">        root.render(&lt;HeaderComponent /&gt;); </w:t>
+        <w:t xml:space="preserve">        root.render(&lt;HeaderComponent /&gt;);    </w:t>
+      </w:r>
+    </w:p>
+    <w:p>
+      <w:pPr>
+        <w:spacing w:after="120"/>
+      </w:pPr>
+    </w:p>
+    <w:p>
+      <w:pPr>
+        <w:spacing w:after="120"/>
+      </w:pPr>
+    </w:p>
+    <w:p>
+      <w:pPr>
+        <w:spacing w:after="120"/>
+      </w:pPr>
+      <w:r>
+        <w:t>20) {} ==&gt; We can write any piece of JavaScript code inside curly braces</w:t>
+      </w:r>
+    </w:p>
+    <w:p>
+      <w:pPr>
+        <w:spacing w:after="120"/>
+      </w:pPr>
+      <w:r>
+        <w:t xml:space="preserve">21) Is JSX mandatory --&gt; JSX is not mandatory. </w:t>
+      </w:r>
+    </w:p>
+    <w:p>
+      <w:pPr>
+        <w:spacing w:after="120"/>
+      </w:pPr>
+      <w:r>
+        <w:t>22) Is TypeScript mandatory --&gt; TypeScript is not mandatory</w:t>
+      </w:r>
+    </w:p>
+    <w:p>
+      <w:pPr>
+        <w:spacing w:after="120"/>
+      </w:pPr>
+      <w:r>
+        <w:t>23) Is ES6 mandatory --&gt; ES6 is not mandatory</w:t>
+      </w:r>
+    </w:p>
+    <w:p>
+      <w:pPr>
+        <w:spacing w:after="120"/>
+      </w:pPr>
+      <w:r>
+        <w:t>24) React is a library and it does not restricts on any language. We can use any language.</w:t>
+      </w:r>
+    </w:p>
+    <w:p>
+      <w:pPr>
+        <w:spacing w:after="120"/>
+      </w:pPr>
+      <w:r>
+        <w:t>25) JSX expression should have only one parent element.</w:t>
+      </w:r>
+    </w:p>
+    <w:p>
+      <w:pPr>
+        <w:spacing w:after="120"/>
+      </w:pPr>
+      <w:r>
+        <w:t xml:space="preserve">    a) React.Fragment --&gt; React.Fragment is a component which is exported by React library.</w:t>
+      </w:r>
+    </w:p>
+    <w:p>
+      <w:pPr>
+        <w:spacing w:after="120"/>
+      </w:pPr>
+      <w:r>
+        <w:t xml:space="preserve">    b) React.Fragment --&gt; It is like an empty tag.</w:t>
+      </w:r>
+    </w:p>
+    <w:p>
+      <w:pPr>
+        <w:spacing w:after="120"/>
+      </w:pPr>
+      <w:r>
+        <w:t xml:space="preserve">    c) React.Fragment --&gt; shorthand for React.Fragment is &lt;&gt; &lt;/&gt;</w:t>
+      </w:r>
+    </w:p>
+    <w:p>
+      <w:pPr>
+        <w:spacing w:after="120"/>
+      </w:pPr>
+      <w:r>
+        <w:t xml:space="preserve">    d) Can we use nested React.Fragment --&gt; ? (Need to google it)</w:t>
+      </w:r>
+    </w:p>
+    <w:p>
+      <w:pPr>
+        <w:spacing w:after="120"/>
+      </w:pPr>
+      <w:r>
+        <w:t>26) Config Driven UI --&gt;</w:t>
+      </w:r>
+    </w:p>
+    <w:p>
+      <w:pPr>
+        <w:spacing w:after="120"/>
+      </w:pPr>
+      <w:r>
+        <w:t xml:space="preserve">    a) </w:t>
+      </w:r>
+    </w:p>
+    <w:p>
+      <w:pPr>
+        <w:spacing w:after="120"/>
+      </w:pPr>
+      <w:r>
+        <w:t>27) Optional Chaining --&gt; {Google it}</w:t>
+      </w:r>
+    </w:p>
+    <w:p>
+      <w:pPr>
+        <w:spacing w:after="120"/>
+      </w:pPr>
+      <w:r>
+        <w:t xml:space="preserve">28) Props --&gt; </w:t>
+      </w:r>
+    </w:p>
+    <w:p>
+      <w:pPr>
+        <w:spacing w:after="120"/>
+      </w:pPr>
+      <w:r>
+        <w:t xml:space="preserve">    a) Props is nothing but a properties</w:t>
+      </w:r>
+    </w:p>
+    <w:p>
+      <w:pPr>
+        <w:spacing w:after="120"/>
+      </w:pPr>
+      <w:r>
+        <w:t xml:space="preserve">    b) Props is passing some data into our component</w:t>
       </w:r>
     </w:p>
     <w:p>
@@ -2557,272 +2880,6 @@
       </w:pPr>
       <w:r>
         <w:lastRenderedPageBreak/>
-        <w:t xml:space="preserve">    g) Component Composition --&gt; If we want to use functional component into functional component </w:t>
-      </w:r>
-    </w:p>
-    <w:p>
-      <w:pPr>
-        <w:spacing w:after="120"/>
-      </w:pPr>
-      <w:r>
-        <w:t xml:space="preserve">       (Nested Component) </w:t>
-      </w:r>
-    </w:p>
-    <w:p>
-      <w:pPr>
-        <w:spacing w:after="120"/>
-      </w:pPr>
-      <w:r>
-        <w:t xml:space="preserve">        const root = ReactDOM.createRoot(document.getElementById("root"));</w:t>
-      </w:r>
-    </w:p>
-    <w:p>
-      <w:pPr>
-        <w:spacing w:after="120"/>
-      </w:pPr>
-      <w:r>
-        <w:t xml:space="preserve">        const NameComponent = () =&gt; {</w:t>
-      </w:r>
-    </w:p>
-    <w:p>
-      <w:pPr>
-        <w:spacing w:after="120"/>
-      </w:pPr>
-      <w:r>
-        <w:t xml:space="preserve">        return &lt;h1&gt;Bikash Shaw&lt;/h1&gt;;</w:t>
-      </w:r>
-    </w:p>
-    <w:p>
-      <w:pPr>
-        <w:spacing w:after="120"/>
-      </w:pPr>
-      <w:r>
-        <w:t xml:space="preserve">        };</w:t>
-      </w:r>
-    </w:p>
-    <w:p>
-      <w:pPr>
-        <w:spacing w:after="120"/>
-      </w:pPr>
-      <w:r>
-        <w:t xml:space="preserve">        const HeaderComponent = () =&gt; {</w:t>
-      </w:r>
-    </w:p>
-    <w:p>
-      <w:pPr>
-        <w:spacing w:after="120"/>
-      </w:pPr>
-      <w:r>
-        <w:t xml:space="preserve">        return (</w:t>
-      </w:r>
-    </w:p>
-    <w:p>
-      <w:pPr>
-        <w:spacing w:after="120"/>
-      </w:pPr>
-      <w:r>
-        <w:t xml:space="preserve">            &lt;div&gt;</w:t>
-      </w:r>
-    </w:p>
-    <w:p>
-      <w:pPr>
-        <w:spacing w:after="120"/>
-      </w:pPr>
-      <w:r>
-        <w:t xml:space="preserve">            {NameComponent()} &lt;-- Call it as a normal function call.</w:t>
-      </w:r>
-    </w:p>
-    <w:p>
-      <w:pPr>
-        <w:spacing w:after="120"/>
-      </w:pPr>
-      <w:r>
-        <w:t xml:space="preserve">            &lt;NameComponent /&gt; &lt;-- Call it as JSX tag.  </w:t>
-      </w:r>
-    </w:p>
-    <w:p>
-      <w:pPr>
-        <w:spacing w:after="120"/>
-      </w:pPr>
-      <w:r>
-        <w:t xml:space="preserve">            &lt;h1&gt;Functional Header Component&lt;/h1&gt;;</w:t>
-      </w:r>
-    </w:p>
-    <w:p>
-      <w:pPr>
-        <w:spacing w:after="120"/>
-      </w:pPr>
-      <w:r>
-        <w:t xml:space="preserve">            &lt;/div&gt;</w:t>
-      </w:r>
-    </w:p>
-    <w:p>
-      <w:pPr>
-        <w:spacing w:after="120"/>
-      </w:pPr>
-      <w:r>
-        <w:t xml:space="preserve">        );</w:t>
-      </w:r>
-    </w:p>
-    <w:p>
-      <w:pPr>
-        <w:spacing w:after="120"/>
-      </w:pPr>
-      <w:r>
-        <w:t xml:space="preserve">        };</w:t>
-      </w:r>
-    </w:p>
-    <w:p>
-      <w:pPr>
-        <w:spacing w:after="120"/>
-      </w:pPr>
-      <w:r>
-        <w:t xml:space="preserve">        root.render(&lt;HeaderComponent /&gt;);    </w:t>
-      </w:r>
-    </w:p>
-    <w:p>
-      <w:pPr>
-        <w:spacing w:after="120"/>
-      </w:pPr>
-    </w:p>
-    <w:p>
-      <w:pPr>
-        <w:spacing w:after="120"/>
-      </w:pPr>
-    </w:p>
-    <w:p>
-      <w:pPr>
-        <w:spacing w:after="120"/>
-      </w:pPr>
-      <w:r>
-        <w:t>20) {} ==&gt; We can write any piece of JavaScript code inside curly braces</w:t>
-      </w:r>
-    </w:p>
-    <w:p>
-      <w:pPr>
-        <w:spacing w:after="120"/>
-      </w:pPr>
-      <w:r>
-        <w:t xml:space="preserve">21) Is JSX mandatory --&gt; JSX is not mandatory. </w:t>
-      </w:r>
-    </w:p>
-    <w:p>
-      <w:pPr>
-        <w:spacing w:after="120"/>
-      </w:pPr>
-      <w:r>
-        <w:t>22) Is TypeScript mandatory --&gt; TypeScript is not mandatory</w:t>
-      </w:r>
-    </w:p>
-    <w:p>
-      <w:pPr>
-        <w:spacing w:after="120"/>
-      </w:pPr>
-      <w:r>
-        <w:t>23) Is ES6 mandatory --&gt; ES6 is not mandatory</w:t>
-      </w:r>
-    </w:p>
-    <w:p>
-      <w:pPr>
-        <w:spacing w:after="120"/>
-      </w:pPr>
-      <w:r>
-        <w:t>24) React is a library and it does not restricts on any language. We can use any language.</w:t>
-      </w:r>
-    </w:p>
-    <w:p>
-      <w:pPr>
-        <w:spacing w:after="120"/>
-      </w:pPr>
-      <w:r>
-        <w:t>25) JSX expression should have only one parent element.</w:t>
-      </w:r>
-    </w:p>
-    <w:p>
-      <w:pPr>
-        <w:spacing w:after="120"/>
-      </w:pPr>
-      <w:r>
-        <w:t xml:space="preserve">    a) React.Fragment --&gt; React.Fragment is a component which is exported by React library.</w:t>
-      </w:r>
-    </w:p>
-    <w:p>
-      <w:pPr>
-        <w:spacing w:after="120"/>
-      </w:pPr>
-      <w:r>
-        <w:t xml:space="preserve">    b) React.Fragment --&gt; It is like an empty tag.</w:t>
-      </w:r>
-    </w:p>
-    <w:p>
-      <w:pPr>
-        <w:spacing w:after="120"/>
-      </w:pPr>
-      <w:r>
-        <w:t xml:space="preserve">    c) React.Fragment --&gt; shorthand for React.Fragment is &lt;&gt; &lt;/&gt;</w:t>
-      </w:r>
-    </w:p>
-    <w:p>
-      <w:pPr>
-        <w:spacing w:after="120"/>
-      </w:pPr>
-      <w:r>
-        <w:t xml:space="preserve">    d) Can we use nested React.Fragment --&gt; ? (Need to google it)</w:t>
-      </w:r>
-    </w:p>
-    <w:p>
-      <w:pPr>
-        <w:spacing w:after="120"/>
-      </w:pPr>
-      <w:r>
-        <w:t>26) Config Driven UI --&gt;</w:t>
-      </w:r>
-    </w:p>
-    <w:p>
-      <w:pPr>
-        <w:spacing w:after="120"/>
-      </w:pPr>
-      <w:r>
-        <w:t xml:space="preserve">    a) </w:t>
-      </w:r>
-    </w:p>
-    <w:p>
-      <w:pPr>
-        <w:spacing w:after="120"/>
-      </w:pPr>
-      <w:r>
-        <w:t>27) Optional Chaining --&gt; {Google it}</w:t>
-      </w:r>
-    </w:p>
-    <w:p>
-      <w:pPr>
-        <w:spacing w:after="120"/>
-      </w:pPr>
-      <w:r>
-        <w:t xml:space="preserve">28) Props --&gt; </w:t>
-      </w:r>
-    </w:p>
-    <w:p>
-      <w:pPr>
-        <w:spacing w:after="120"/>
-      </w:pPr>
-      <w:r>
-        <w:t xml:space="preserve">    a) Props is nothing but a properties</w:t>
-      </w:r>
-    </w:p>
-    <w:p>
-      <w:pPr>
-        <w:spacing w:after="120"/>
-      </w:pPr>
-      <w:r>
-        <w:t xml:space="preserve">    b) Props is passing some data into our component</w:t>
-      </w:r>
-    </w:p>
-    <w:p>
-      <w:pPr>
-        <w:spacing w:after="120"/>
-      </w:pPr>
-      <w:r>
         <w:t xml:space="preserve">    c) Send data from Parent to Child we pass it as a PROPS</w:t>
       </w:r>
     </w:p>
@@ -2847,273 +2904,273 @@
         <w:spacing w:after="120"/>
       </w:pPr>
       <w:r>
+        <w:t xml:space="preserve">    a) Virtual DOM is not just a concept for react only. It is used in may places, react also has virtual DOM</w:t>
+      </w:r>
+    </w:p>
+    <w:p>
+      <w:pPr>
+        <w:spacing w:after="120"/>
+      </w:pPr>
+      <w:r>
+        <w:t xml:space="preserve">    b) Virtual DOM is a software engineering concept.</w:t>
+      </w:r>
+    </w:p>
+    <w:p>
+      <w:pPr>
+        <w:spacing w:after="120"/>
+      </w:pPr>
+      <w:r>
+        <w:t xml:space="preserve">    c) Virtual DOM is a representation of actual DOM in our Code.</w:t>
+      </w:r>
+    </w:p>
+    <w:p>
+      <w:pPr>
+        <w:spacing w:after="120"/>
+      </w:pPr>
+      <w:r>
+        <w:t xml:space="preserve">    d) Why do we need Virtual DOM ?</w:t>
+      </w:r>
+    </w:p>
+    <w:p>
+      <w:pPr>
+        <w:spacing w:after="120"/>
+      </w:pPr>
+      <w:r>
+        <w:t xml:space="preserve">        Ans) We need it for re-concilliation. Reconciliation is an algorithm that react uses to {diff}</w:t>
+      </w:r>
+    </w:p>
+    <w:p>
+      <w:pPr>
+        <w:spacing w:after="120"/>
+      </w:pPr>
+      <w:r>
+        <w:t xml:space="preserve">             One tree from other, to identify what needs to change and what shoul not change in DOM.</w:t>
+      </w:r>
+    </w:p>
+    <w:p>
+      <w:pPr>
+        <w:spacing w:after="120"/>
+      </w:pPr>
+      <w:r>
+        <w:t xml:space="preserve">             {Key} which is unique are used for reconciliation to happen properly.</w:t>
+      </w:r>
+    </w:p>
+    <w:p>
+      <w:pPr>
+        <w:spacing w:after="120"/>
+      </w:pPr>
+      <w:r>
+        <w:t xml:space="preserve">             React Fiber is a new Reconciliation Engine.</w:t>
+      </w:r>
+    </w:p>
+    <w:p>
+      <w:pPr>
+        <w:spacing w:after="120"/>
+      </w:pPr>
+      <w:r>
+        <w:t xml:space="preserve">             --&gt; Why do we not use {index} as a key ?(https://robinpokorny.com/blog/index-as-a-key-is-an-anti-pattern/)</w:t>
+      </w:r>
+    </w:p>
+    <w:p>
+      <w:pPr>
+        <w:spacing w:after="120"/>
+      </w:pPr>
+    </w:p>
+    <w:p>
+      <w:pPr>
+        <w:spacing w:after="120"/>
+      </w:pPr>
+      <w:r>
+        <w:t xml:space="preserve">30) Export Module --&gt; </w:t>
+      </w:r>
+    </w:p>
+    <w:p>
+      <w:pPr>
+        <w:spacing w:after="120"/>
+      </w:pPr>
+      <w:r>
+        <w:t xml:space="preserve">    a) Export Default --&gt; We can only export default only one component.</w:t>
+      </w:r>
+    </w:p>
+    <w:p>
+      <w:pPr>
+        <w:spacing w:after="120"/>
+      </w:pPr>
+      <w:r>
+        <w:t xml:space="preserve">    b) Export default can we imported like --&gt; import Header from "./components/Header"; (default import)</w:t>
+      </w:r>
+    </w:p>
+    <w:p>
+      <w:pPr>
+        <w:spacing w:after="120"/>
+      </w:pPr>
+      <w:r>
+        <w:t xml:space="preserve">    c) Export (also known as named import) --&gt; import { Header } from "./components/Header"; (Named import)</w:t>
+      </w:r>
+    </w:p>
+    <w:p>
+      <w:pPr>
+        <w:spacing w:after="120"/>
+      </w:pPr>
+      <w:r>
+        <w:t xml:space="preserve">    d) If we have multiple function in one component and we want to import all the function. Below is code :-</w:t>
+      </w:r>
+    </w:p>
+    <w:p>
+      <w:pPr>
+        <w:spacing w:after="120"/>
+      </w:pPr>
+      <w:r>
+        <w:t xml:space="preserve">       import * as Obj from "./components/Header";       </w:t>
+      </w:r>
+    </w:p>
+    <w:p>
+      <w:pPr>
+        <w:spacing w:after="120"/>
+      </w:pPr>
+      <w:r>
+        <w:t xml:space="preserve">    e) </w:t>
+      </w:r>
+    </w:p>
+    <w:p>
+      <w:pPr>
+        <w:spacing w:after="120"/>
+      </w:pPr>
+    </w:p>
+    <w:p>
+      <w:pPr>
+        <w:spacing w:after="120"/>
+      </w:pPr>
+      <w:r>
+        <w:t>31) Data Binding --&gt;</w:t>
+      </w:r>
+    </w:p>
+    <w:p>
+      <w:pPr>
+        <w:spacing w:after="120"/>
+      </w:pPr>
+      <w:r>
+        <w:t xml:space="preserve">    a) React uses One Way Data Binding</w:t>
+      </w:r>
+    </w:p>
+    <w:p>
+      <w:pPr>
+        <w:spacing w:after="120"/>
+      </w:pPr>
+      <w:r>
+        <w:t xml:space="preserve">    b) State --&gt; Every component in React maintains a STATE and we can put variable into that STATE</w:t>
+      </w:r>
+    </w:p>
+    <w:p>
+      <w:pPr>
+        <w:spacing w:after="120"/>
+      </w:pPr>
+      <w:r>
+        <w:t xml:space="preserve">    c) Hook --&gt; Is nothing but a normal function </w:t>
+      </w:r>
+    </w:p>
+    <w:p>
+      <w:pPr>
+        <w:spacing w:after="120"/>
+      </w:pPr>
+      <w:r>
+        <w:t xml:space="preserve">    d) useState() --&gt; It creates a state variables</w:t>
+      </w:r>
+    </w:p>
+    <w:p>
+      <w:pPr>
+        <w:spacing w:after="120"/>
+      </w:pPr>
+      <w:r>
+        <w:t xml:space="preserve">    e) useState() --&gt; this function returns an array. First element of an array is "variableName", second is "setVariable"</w:t>
+      </w:r>
+    </w:p>
+    <w:p>
+      <w:pPr>
+        <w:spacing w:after="120"/>
+      </w:pPr>
+      <w:r>
+        <w:t xml:space="preserve">    f) const [searchTxt] = useState(); --&gt; This is how we create local state variables in React</w:t>
+      </w:r>
+    </w:p>
+    <w:p>
+      <w:pPr>
+        <w:spacing w:after="120"/>
+      </w:pPr>
+      <w:r>
+        <w:t xml:space="preserve">    g) useState comes as (named import) in react</w:t>
+      </w:r>
+    </w:p>
+    <w:p>
+      <w:pPr>
+        <w:spacing w:after="120"/>
+      </w:pPr>
+      <w:r>
+        <w:t xml:space="preserve">    h) </w:t>
+      </w:r>
+    </w:p>
+    <w:p>
+      <w:pPr>
+        <w:spacing w:after="120"/>
+      </w:pPr>
+      <w:r>
+        <w:t>32) API Calls --&gt;</w:t>
+      </w:r>
+    </w:p>
+    <w:p>
+      <w:pPr>
+        <w:spacing w:after="120"/>
+      </w:pPr>
+      <w:r>
+        <w:t xml:space="preserve">    a) fetch() --&gt; browser API is used to call an API</w:t>
+      </w:r>
+    </w:p>
+    <w:p>
+      <w:pPr>
+        <w:spacing w:after="120"/>
+      </w:pPr>
+      <w:r>
+        <w:t xml:space="preserve">    b) We will not call fetch() directly in our component, because every time if any state variable changes,</w:t>
+      </w:r>
+    </w:p>
+    <w:p>
+      <w:pPr>
+        <w:spacing w:after="120"/>
+      </w:pPr>
+      <w:r>
+        <w:t xml:space="preserve">       Component get redenderd and API will be called again and again. This is bad implementation </w:t>
+      </w:r>
+    </w:p>
+    <w:p>
+      <w:pPr>
+        <w:spacing w:after="120"/>
+      </w:pPr>
+      <w:r>
+        <w:t xml:space="preserve">    c) Component gets renders 2 times, on PROPS change and on STATE change</w:t>
+      </w:r>
+    </w:p>
+    <w:p>
+      <w:pPr>
+        <w:spacing w:after="120"/>
+      </w:pPr>
+      <w:r>
+        <w:t xml:space="preserve">    d) If we dont provide "dependency Array" in side useEffect then it will get call on every re render.</w:t>
+      </w:r>
+    </w:p>
+    <w:p>
+      <w:pPr>
+        <w:spacing w:after="120"/>
+      </w:pPr>
+      <w:r>
+        <w:t xml:space="preserve">    e) If we dont want to call it on every re render then we pass "dependency array" in useEffect.</w:t>
+      </w:r>
+    </w:p>
+    <w:p>
+      <w:pPr>
+        <w:spacing w:after="120"/>
+      </w:pPr>
+      <w:r>
         <w:lastRenderedPageBreak/>
-        <w:t xml:space="preserve">    a) Virtual DOM is not just a concept for react only. It is used in may places, react also has virtual DOM</w:t>
-      </w:r>
-    </w:p>
-    <w:p>
-      <w:pPr>
-        <w:spacing w:after="120"/>
-      </w:pPr>
-      <w:r>
-        <w:t xml:space="preserve">    b) Virtual DOM is a software engineering concept.</w:t>
-      </w:r>
-    </w:p>
-    <w:p>
-      <w:pPr>
-        <w:spacing w:after="120"/>
-      </w:pPr>
-      <w:r>
-        <w:t xml:space="preserve">    c) Virtual DOM is a representation of actual DOM in our Code.</w:t>
-      </w:r>
-    </w:p>
-    <w:p>
-      <w:pPr>
-        <w:spacing w:after="120"/>
-      </w:pPr>
-      <w:r>
-        <w:t xml:space="preserve">    d) Why do we need Virtual DOM ?</w:t>
-      </w:r>
-    </w:p>
-    <w:p>
-      <w:pPr>
-        <w:spacing w:after="120"/>
-      </w:pPr>
-      <w:r>
-        <w:t xml:space="preserve">        Ans) We need it for re-concilliation. Reconciliation is an algorithm that react uses to {diff}</w:t>
-      </w:r>
-    </w:p>
-    <w:p>
-      <w:pPr>
-        <w:spacing w:after="120"/>
-      </w:pPr>
-      <w:r>
-        <w:t xml:space="preserve">             One tree from other, to identify what needs to change and what shoul not change in DOM.</w:t>
-      </w:r>
-    </w:p>
-    <w:p>
-      <w:pPr>
-        <w:spacing w:after="120"/>
-      </w:pPr>
-      <w:r>
-        <w:t xml:space="preserve">             {Key} which is unique are used for reconciliation to happen properly.</w:t>
-      </w:r>
-    </w:p>
-    <w:p>
-      <w:pPr>
-        <w:spacing w:after="120"/>
-      </w:pPr>
-      <w:r>
-        <w:t xml:space="preserve">             React Fiber is a new Reconciliation Engine.</w:t>
-      </w:r>
-    </w:p>
-    <w:p>
-      <w:pPr>
-        <w:spacing w:after="120"/>
-      </w:pPr>
-      <w:r>
-        <w:t xml:space="preserve">             --&gt; Why do we not use {index} as a key ?(https://robinpokorny.com/blog/index-as-a-key-is-an-anti-pattern/)</w:t>
-      </w:r>
-    </w:p>
-    <w:p>
-      <w:pPr>
-        <w:spacing w:after="120"/>
-      </w:pPr>
-    </w:p>
-    <w:p>
-      <w:pPr>
-        <w:spacing w:after="120"/>
-      </w:pPr>
-      <w:r>
-        <w:t xml:space="preserve">30) Export Module --&gt; </w:t>
-      </w:r>
-    </w:p>
-    <w:p>
-      <w:pPr>
-        <w:spacing w:after="120"/>
-      </w:pPr>
-      <w:r>
-        <w:t xml:space="preserve">    a) Export Default --&gt; We can only export default only one component.</w:t>
-      </w:r>
-    </w:p>
-    <w:p>
-      <w:pPr>
-        <w:spacing w:after="120"/>
-      </w:pPr>
-      <w:r>
-        <w:t xml:space="preserve">    b) Export default can we imported like --&gt; import Header from "./components/Header"; (default import)</w:t>
-      </w:r>
-    </w:p>
-    <w:p>
-      <w:pPr>
-        <w:spacing w:after="120"/>
-      </w:pPr>
-      <w:r>
-        <w:t xml:space="preserve">    c) Export (also known as named import) --&gt; import { Header } from "./components/Header"; (Named import)</w:t>
-      </w:r>
-    </w:p>
-    <w:p>
-      <w:pPr>
-        <w:spacing w:after="120"/>
-      </w:pPr>
-      <w:r>
-        <w:t xml:space="preserve">    d) If we have multiple function in one component and we want to import all the function. Below is code :-</w:t>
-      </w:r>
-    </w:p>
-    <w:p>
-      <w:pPr>
-        <w:spacing w:after="120"/>
-      </w:pPr>
-      <w:r>
-        <w:t xml:space="preserve">       import * as Obj from "./components/Header";       </w:t>
-      </w:r>
-    </w:p>
-    <w:p>
-      <w:pPr>
-        <w:spacing w:after="120"/>
-      </w:pPr>
-      <w:r>
-        <w:t xml:space="preserve">    e) </w:t>
-      </w:r>
-    </w:p>
-    <w:p>
-      <w:pPr>
-        <w:spacing w:after="120"/>
-      </w:pPr>
-    </w:p>
-    <w:p>
-      <w:pPr>
-        <w:spacing w:after="120"/>
-      </w:pPr>
-      <w:r>
-        <w:t>31) Data Binding --&gt;</w:t>
-      </w:r>
-    </w:p>
-    <w:p>
-      <w:pPr>
-        <w:spacing w:after="120"/>
-      </w:pPr>
-      <w:r>
-        <w:t xml:space="preserve">    a) React uses One Way Data Binding</w:t>
-      </w:r>
-    </w:p>
-    <w:p>
-      <w:pPr>
-        <w:spacing w:after="120"/>
-      </w:pPr>
-      <w:r>
-        <w:t xml:space="preserve">    b) State --&gt; Every component in React maintains a STATE and we can put variable into that STATE</w:t>
-      </w:r>
-    </w:p>
-    <w:p>
-      <w:pPr>
-        <w:spacing w:after="120"/>
-      </w:pPr>
-      <w:r>
-        <w:t xml:space="preserve">    c) Hook --&gt; Is nothing but a normal function </w:t>
-      </w:r>
-    </w:p>
-    <w:p>
-      <w:pPr>
-        <w:spacing w:after="120"/>
-      </w:pPr>
-      <w:r>
-        <w:t xml:space="preserve">    d) useState() --&gt; It creates a state variables</w:t>
-      </w:r>
-    </w:p>
-    <w:p>
-      <w:pPr>
-        <w:spacing w:after="120"/>
-      </w:pPr>
-      <w:r>
-        <w:t xml:space="preserve">    e) useState() --&gt; this function returns an array. First element of an array is "variableName", second is "setVariable"</w:t>
-      </w:r>
-    </w:p>
-    <w:p>
-      <w:pPr>
-        <w:spacing w:after="120"/>
-      </w:pPr>
-      <w:r>
-        <w:t xml:space="preserve">    f) const [searchTxt] = useState(); --&gt; This is how we create local state variables in React</w:t>
-      </w:r>
-    </w:p>
-    <w:p>
-      <w:pPr>
-        <w:spacing w:after="120"/>
-      </w:pPr>
-      <w:r>
-        <w:t xml:space="preserve">    g) useState comes as (named import) in react</w:t>
-      </w:r>
-    </w:p>
-    <w:p>
-      <w:pPr>
-        <w:spacing w:after="120"/>
-      </w:pPr>
-      <w:r>
-        <w:t xml:space="preserve">    h) </w:t>
-      </w:r>
-    </w:p>
-    <w:p>
-      <w:pPr>
-        <w:spacing w:after="120"/>
-      </w:pPr>
-      <w:r>
-        <w:t>32) API Calls --&gt;</w:t>
-      </w:r>
-    </w:p>
-    <w:p>
-      <w:pPr>
-        <w:spacing w:after="120"/>
-      </w:pPr>
-      <w:r>
-        <w:t xml:space="preserve">    a) fetch() --&gt; browser API is used to call an API</w:t>
-      </w:r>
-    </w:p>
-    <w:p>
-      <w:pPr>
-        <w:spacing w:after="120"/>
-      </w:pPr>
-      <w:r>
-        <w:t xml:space="preserve">    b) We will not call fetch() directly in our component, because every time if any state variable changes,</w:t>
-      </w:r>
-    </w:p>
-    <w:p>
-      <w:pPr>
-        <w:spacing w:after="120"/>
-      </w:pPr>
-      <w:r>
-        <w:t xml:space="preserve">       Component get redenderd and API will be called again and again. This is bad implementation </w:t>
-      </w:r>
-    </w:p>
-    <w:p>
-      <w:pPr>
-        <w:spacing w:after="120"/>
-      </w:pPr>
-      <w:r>
-        <w:t xml:space="preserve">    c) Component gets renders 2 times, on PROPS change and on STATE change</w:t>
-      </w:r>
-    </w:p>
-    <w:p>
-      <w:pPr>
-        <w:spacing w:after="120"/>
-      </w:pPr>
-      <w:r>
-        <w:t xml:space="preserve">    d) If we dont provide "dependency Array" in side useEffect then it will get call on every re render.</w:t>
-      </w:r>
-    </w:p>
-    <w:p>
-      <w:pPr>
-        <w:spacing w:after="120"/>
-      </w:pPr>
-      <w:r>
-        <w:t xml:space="preserve">    e) If we dont want to call it on every re render then we pass "dependency array" in useEffect.</w:t>
-      </w:r>
-    </w:p>
-    <w:p>
-      <w:pPr>
-        <w:spacing w:after="120"/>
-      </w:pPr>
-      <w:r>
         <w:t xml:space="preserve">    f) useEffect(() =&gt; {    </w:t>
       </w:r>
     </w:p>
@@ -3138,7 +3195,6 @@
         <w:spacing w:after="120"/>
       </w:pPr>
       <w:r>
-        <w:lastRenderedPageBreak/>
         <w:t xml:space="preserve">    h)     </w:t>
       </w:r>
     </w:p>
@@ -3738,6 +3794,119 @@
     </w:lvl>
   </w:abstractNum>
   <w:abstractNum w:abstractNumId="5" w15:restartNumberingAfterBreak="0">
+    <w:nsid w:val="245175A6"/>
+    <w:multiLevelType w:val="hybridMultilevel"/>
+    <w:tmpl w:val="60367480"/>
+    <w:lvl w:ilvl="0" w:tplc="4009000B">
+      <w:start w:val="1"/>
+      <w:numFmt w:val="bullet"/>
+      <w:lvlText w:val=""/>
+      <w:lvlJc w:val="left"/>
+      <w:pPr>
+        <w:ind w:left="1440" w:hanging="360"/>
+      </w:pPr>
+      <w:rPr>
+        <w:rFonts w:ascii="Wingdings" w:hAnsi="Wingdings" w:hint="default"/>
+      </w:rPr>
+    </w:lvl>
+    <w:lvl w:ilvl="1" w:tplc="40090003" w:tentative="1">
+      <w:start w:val="1"/>
+      <w:numFmt w:val="bullet"/>
+      <w:lvlText w:val="o"/>
+      <w:lvlJc w:val="left"/>
+      <w:pPr>
+        <w:ind w:left="2160" w:hanging="360"/>
+      </w:pPr>
+      <w:rPr>
+        <w:rFonts w:ascii="Courier New" w:hAnsi="Courier New" w:cs="Courier New" w:hint="default"/>
+      </w:rPr>
+    </w:lvl>
+    <w:lvl w:ilvl="2" w:tplc="40090005" w:tentative="1">
+      <w:start w:val="1"/>
+      <w:numFmt w:val="bullet"/>
+      <w:lvlText w:val=""/>
+      <w:lvlJc w:val="left"/>
+      <w:pPr>
+        <w:ind w:left="2880" w:hanging="360"/>
+      </w:pPr>
+      <w:rPr>
+        <w:rFonts w:ascii="Wingdings" w:hAnsi="Wingdings" w:hint="default"/>
+      </w:rPr>
+    </w:lvl>
+    <w:lvl w:ilvl="3" w:tplc="40090001" w:tentative="1">
+      <w:start w:val="1"/>
+      <w:numFmt w:val="bullet"/>
+      <w:lvlText w:val=""/>
+      <w:lvlJc w:val="left"/>
+      <w:pPr>
+        <w:ind w:left="3600" w:hanging="360"/>
+      </w:pPr>
+      <w:rPr>
+        <w:rFonts w:ascii="Symbol" w:hAnsi="Symbol" w:hint="default"/>
+      </w:rPr>
+    </w:lvl>
+    <w:lvl w:ilvl="4" w:tplc="40090003" w:tentative="1">
+      <w:start w:val="1"/>
+      <w:numFmt w:val="bullet"/>
+      <w:lvlText w:val="o"/>
+      <w:lvlJc w:val="left"/>
+      <w:pPr>
+        <w:ind w:left="4320" w:hanging="360"/>
+      </w:pPr>
+      <w:rPr>
+        <w:rFonts w:ascii="Courier New" w:hAnsi="Courier New" w:cs="Courier New" w:hint="default"/>
+      </w:rPr>
+    </w:lvl>
+    <w:lvl w:ilvl="5" w:tplc="40090005" w:tentative="1">
+      <w:start w:val="1"/>
+      <w:numFmt w:val="bullet"/>
+      <w:lvlText w:val=""/>
+      <w:lvlJc w:val="left"/>
+      <w:pPr>
+        <w:ind w:left="5040" w:hanging="360"/>
+      </w:pPr>
+      <w:rPr>
+        <w:rFonts w:ascii="Wingdings" w:hAnsi="Wingdings" w:hint="default"/>
+      </w:rPr>
+    </w:lvl>
+    <w:lvl w:ilvl="6" w:tplc="40090001" w:tentative="1">
+      <w:start w:val="1"/>
+      <w:numFmt w:val="bullet"/>
+      <w:lvlText w:val=""/>
+      <w:lvlJc w:val="left"/>
+      <w:pPr>
+        <w:ind w:left="5760" w:hanging="360"/>
+      </w:pPr>
+      <w:rPr>
+        <w:rFonts w:ascii="Symbol" w:hAnsi="Symbol" w:hint="default"/>
+      </w:rPr>
+    </w:lvl>
+    <w:lvl w:ilvl="7" w:tplc="40090003" w:tentative="1">
+      <w:start w:val="1"/>
+      <w:numFmt w:val="bullet"/>
+      <w:lvlText w:val="o"/>
+      <w:lvlJc w:val="left"/>
+      <w:pPr>
+        <w:ind w:left="6480" w:hanging="360"/>
+      </w:pPr>
+      <w:rPr>
+        <w:rFonts w:ascii="Courier New" w:hAnsi="Courier New" w:cs="Courier New" w:hint="default"/>
+      </w:rPr>
+    </w:lvl>
+    <w:lvl w:ilvl="8" w:tplc="40090005" w:tentative="1">
+      <w:start w:val="1"/>
+      <w:numFmt w:val="bullet"/>
+      <w:lvlText w:val=""/>
+      <w:lvlJc w:val="left"/>
+      <w:pPr>
+        <w:ind w:left="7200" w:hanging="360"/>
+      </w:pPr>
+      <w:rPr>
+        <w:rFonts w:ascii="Wingdings" w:hAnsi="Wingdings" w:hint="default"/>
+      </w:rPr>
+    </w:lvl>
+  </w:abstractNum>
+  <w:abstractNum w:abstractNumId="6" w15:restartNumberingAfterBreak="0">
     <w:nsid w:val="288C33A3"/>
     <w:multiLevelType w:val="hybridMultilevel"/>
     <w:tmpl w:val="7C22A4A6"/>
@@ -3826,7 +3995,7 @@
       </w:pPr>
     </w:lvl>
   </w:abstractNum>
-  <w:abstractNum w:abstractNumId="6" w15:restartNumberingAfterBreak="0">
+  <w:abstractNum w:abstractNumId="7" w15:restartNumberingAfterBreak="0">
     <w:nsid w:val="2EEB226E"/>
     <w:multiLevelType w:val="hybridMultilevel"/>
     <w:tmpl w:val="5816A394"/>
@@ -3912,7 +4081,7 @@
       </w:pPr>
     </w:lvl>
   </w:abstractNum>
-  <w:abstractNum w:abstractNumId="7" w15:restartNumberingAfterBreak="0">
+  <w:abstractNum w:abstractNumId="8" w15:restartNumberingAfterBreak="0">
     <w:nsid w:val="33B72B0C"/>
     <w:multiLevelType w:val="hybridMultilevel"/>
     <w:tmpl w:val="D1AC517A"/>
@@ -3998,7 +4167,7 @@
       </w:pPr>
     </w:lvl>
   </w:abstractNum>
-  <w:abstractNum w:abstractNumId="8" w15:restartNumberingAfterBreak="0">
+  <w:abstractNum w:abstractNumId="9" w15:restartNumberingAfterBreak="0">
     <w:nsid w:val="35146BBD"/>
     <w:multiLevelType w:val="hybridMultilevel"/>
     <w:tmpl w:val="F664FF12"/>
@@ -4089,7 +4258,7 @@
       </w:pPr>
     </w:lvl>
   </w:abstractNum>
-  <w:abstractNum w:abstractNumId="9" w15:restartNumberingAfterBreak="0">
+  <w:abstractNum w:abstractNumId="10" w15:restartNumberingAfterBreak="0">
     <w:nsid w:val="55D640D9"/>
     <w:multiLevelType w:val="hybridMultilevel"/>
     <w:tmpl w:val="1AFC95FE"/>
@@ -4202,7 +4371,7 @@
       </w:rPr>
     </w:lvl>
   </w:abstractNum>
-  <w:abstractNum w:abstractNumId="10" w15:restartNumberingAfterBreak="0">
+  <w:abstractNum w:abstractNumId="11" w15:restartNumberingAfterBreak="0">
     <w:nsid w:val="6BF60AE7"/>
     <w:multiLevelType w:val="hybridMultilevel"/>
     <w:tmpl w:val="C6703960"/>
@@ -4315,7 +4484,7 @@
       </w:rPr>
     </w:lvl>
   </w:abstractNum>
-  <w:abstractNum w:abstractNumId="11" w15:restartNumberingAfterBreak="0">
+  <w:abstractNum w:abstractNumId="12" w15:restartNumberingAfterBreak="0">
     <w:nsid w:val="6C327ED5"/>
     <w:multiLevelType w:val="hybridMultilevel"/>
     <w:tmpl w:val="1E1470B0"/>
@@ -4401,7 +4570,7 @@
       </w:pPr>
     </w:lvl>
   </w:abstractNum>
-  <w:abstractNum w:abstractNumId="12" w15:restartNumberingAfterBreak="0">
+  <w:abstractNum w:abstractNumId="13" w15:restartNumberingAfterBreak="0">
     <w:nsid w:val="779032C9"/>
     <w:multiLevelType w:val="hybridMultilevel"/>
     <w:tmpl w:val="67DE32FA"/>
@@ -4491,7 +4660,7 @@
     </w:lvl>
   </w:abstractNum>
   <w:num w:numId="1" w16cid:durableId="1233080185">
-    <w:abstractNumId w:val="8"/>
+    <w:abstractNumId w:val="9"/>
   </w:num>
   <w:num w:numId="2" w16cid:durableId="305550778">
     <w:abstractNumId w:val="2"/>
@@ -4500,7 +4669,7 @@
     <w:abstractNumId w:val="0"/>
   </w:num>
   <w:num w:numId="4" w16cid:durableId="1660886229">
-    <w:abstractNumId w:val="5"/>
+    <w:abstractNumId w:val="6"/>
   </w:num>
   <w:num w:numId="5" w16cid:durableId="822963584">
     <w:abstractNumId w:val="3"/>
@@ -4509,25 +4678,28 @@
     <w:abstractNumId w:val="1"/>
   </w:num>
   <w:num w:numId="7" w16cid:durableId="1251544762">
-    <w:abstractNumId w:val="6"/>
+    <w:abstractNumId w:val="7"/>
   </w:num>
   <w:num w:numId="8" w16cid:durableId="72170681">
-    <w:abstractNumId w:val="9"/>
+    <w:abstractNumId w:val="10"/>
   </w:num>
   <w:num w:numId="9" w16cid:durableId="1228569089">
-    <w:abstractNumId w:val="12"/>
+    <w:abstractNumId w:val="13"/>
   </w:num>
   <w:num w:numId="10" w16cid:durableId="1242447152">
     <w:abstractNumId w:val="4"/>
   </w:num>
   <w:num w:numId="11" w16cid:durableId="387385326">
+    <w:abstractNumId w:val="12"/>
+  </w:num>
+  <w:num w:numId="12" w16cid:durableId="550071962">
+    <w:abstractNumId w:val="8"/>
+  </w:num>
+  <w:num w:numId="13" w16cid:durableId="433325525">
     <w:abstractNumId w:val="11"/>
   </w:num>
-  <w:num w:numId="12" w16cid:durableId="550071962">
-    <w:abstractNumId w:val="7"/>
-  </w:num>
-  <w:num w:numId="13" w16cid:durableId="433325525">
-    <w:abstractNumId w:val="10"/>
+  <w:num w:numId="14" w16cid:durableId="1106343270">
+    <w:abstractNumId w:val="5"/>
   </w:num>
 </w:numbering>
 </file>

--- a/ReactInterviewQ&A.docx
+++ b/ReactInterviewQ&A.docx
@@ -1681,12 +1681,42 @@
     <w:p>
       <w:pPr>
         <w:pStyle w:val="ListParagraph"/>
+        <w:spacing w:after="120"/>
+        <w:ind w:left="1440"/>
+      </w:pPr>
+    </w:p>
+    <w:p>
+      <w:pPr>
+        <w:pStyle w:val="ListParagraph"/>
+        <w:numPr>
+          <w:ilvl w:val="0"/>
+          <w:numId w:val="1"/>
+        </w:numPr>
+        <w:spacing w:after="120"/>
+      </w:pPr>
+      <w:r>
+        <w:lastRenderedPageBreak/>
+        <w:t xml:space="preserve">React Context </w:t>
+      </w:r>
+      <w:r>
+        <w:sym w:font="Wingdings" w:char="F0E0"/>
+      </w:r>
+      <w:r>
+        <w:t xml:space="preserve"> It is a shared state for whole react app.</w:t>
+      </w:r>
+    </w:p>
+    <w:p>
+      <w:pPr>
+        <w:pStyle w:val="ListParagraph"/>
         <w:numPr>
           <w:ilvl w:val="0"/>
           <w:numId w:val="14"/>
         </w:numPr>
         <w:spacing w:after="120"/>
       </w:pPr>
+      <w:r>
+        <w:t>Any component can use this data.</w:t>
+      </w:r>
     </w:p>
     <w:p>
       <w:pPr>
@@ -1697,36 +1727,6 @@
         </w:numPr>
         <w:spacing w:after="120"/>
       </w:pPr>
-      <w:r>
-        <w:lastRenderedPageBreak/>
-        <w:t>.</w:t>
-      </w:r>
-    </w:p>
-    <w:p>
-      <w:pPr>
-        <w:pStyle w:val="ListParagraph"/>
-        <w:numPr>
-          <w:ilvl w:val="0"/>
-          <w:numId w:val="14"/>
-        </w:numPr>
-        <w:spacing w:after="120"/>
-      </w:pPr>
-      <w:r>
-        <w:t>.</w:t>
-      </w:r>
-    </w:p>
-    <w:p>
-      <w:pPr>
-        <w:pStyle w:val="ListParagraph"/>
-        <w:numPr>
-          <w:ilvl w:val="0"/>
-          <w:numId w:val="1"/>
-        </w:numPr>
-        <w:spacing w:after="120"/>
-      </w:pPr>
-      <w:r>
-        <w:t>..</w:t>
-      </w:r>
     </w:p>
     <w:p>
       <w:pPr>
@@ -3796,7 +3796,7 @@
   <w:abstractNum w:abstractNumId="5" w15:restartNumberingAfterBreak="0">
     <w:nsid w:val="245175A6"/>
     <w:multiLevelType w:val="hybridMultilevel"/>
-    <w:tmpl w:val="60367480"/>
+    <w:tmpl w:val="C2607A7E"/>
     <w:lvl w:ilvl="0" w:tplc="4009000B">
       <w:start w:val="1"/>
       <w:numFmt w:val="bullet"/>

--- a/ReactInterviewQ&A.docx
+++ b/ReactInterviewQ&A.docx
@@ -1721,12 +1721,648 @@
     <w:p>
       <w:pPr>
         <w:pStyle w:val="ListParagraph"/>
+        <w:spacing w:after="120"/>
+        <w:ind w:left="1440"/>
+      </w:pPr>
+    </w:p>
+    <w:p>
+      <w:pPr>
+        <w:pStyle w:val="ListParagraph"/>
+        <w:numPr>
+          <w:ilvl w:val="0"/>
+          <w:numId w:val="1"/>
+        </w:numPr>
+        <w:spacing w:after="120"/>
+      </w:pPr>
+      <w:r>
+        <w:t xml:space="preserve">Redux </w:t>
+      </w:r>
+      <w:r>
+        <w:sym w:font="Wingdings" w:char="F0E0"/>
+      </w:r>
+      <w:r>
+        <w:t xml:space="preserve"> We need reduc to manage Data layer of an application</w:t>
+      </w:r>
+    </w:p>
+    <w:p>
+      <w:pPr>
+        <w:pStyle w:val="ListParagraph"/>
         <w:numPr>
           <w:ilvl w:val="0"/>
           <w:numId w:val="14"/>
         </w:numPr>
         <w:spacing w:after="120"/>
       </w:pPr>
+      <w:r>
+        <w:t>Redux is used to handle huge amount of data</w:t>
+      </w:r>
+    </w:p>
+    <w:p>
+      <w:pPr>
+        <w:pStyle w:val="ListParagraph"/>
+        <w:numPr>
+          <w:ilvl w:val="0"/>
+          <w:numId w:val="14"/>
+        </w:numPr>
+        <w:spacing w:after="120"/>
+      </w:pPr>
+      <w:r>
+        <w:t xml:space="preserve">Why do we use CONTEXT </w:t>
+      </w:r>
+      <w:r>
+        <w:sym w:font="Wingdings" w:char="F0E0"/>
+      </w:r>
+      <w:r>
+        <w:t xml:space="preserve"> </w:t>
+      </w:r>
+      <w:r>
+        <w:t>To avoid PROPS drilling</w:t>
+      </w:r>
+    </w:p>
+    <w:p>
+      <w:pPr>
+        <w:pStyle w:val="ListParagraph"/>
+        <w:numPr>
+          <w:ilvl w:val="0"/>
+          <w:numId w:val="14"/>
+        </w:numPr>
+        <w:spacing w:after="120"/>
+      </w:pPr>
+      <w:r>
+        <w:t xml:space="preserve">Context is a central place, </w:t>
+      </w:r>
+      <w:r>
+        <w:t>where we keep data that can be shared amongs all other component withour PROP drilling.</w:t>
+      </w:r>
+      <w:r>
+        <w:t xml:space="preserve"> Any component can access / modify the context</w:t>
+      </w:r>
+    </w:p>
+    <w:p>
+      <w:pPr>
+        <w:pStyle w:val="ListParagraph"/>
+        <w:numPr>
+          <w:ilvl w:val="0"/>
+          <w:numId w:val="14"/>
+        </w:numPr>
+        <w:spacing w:after="120"/>
+      </w:pPr>
+      <w:r>
+        <w:t>Redux is used for Data Management.</w:t>
+      </w:r>
+    </w:p>
+    <w:p>
+      <w:pPr>
+        <w:pStyle w:val="ListParagraph"/>
+        <w:numPr>
+          <w:ilvl w:val="0"/>
+          <w:numId w:val="14"/>
+        </w:numPr>
+        <w:spacing w:after="120"/>
+      </w:pPr>
+      <w:r>
+        <w:t xml:space="preserve">Major Problem with Redux </w:t>
+      </w:r>
+      <w:r>
+        <w:sym w:font="Wingdings" w:char="F0E0"/>
+      </w:r>
+      <w:r>
+        <w:t xml:space="preserve"> </w:t>
+      </w:r>
+      <w:r>
+        <w:t>It is complex to set up.</w:t>
+      </w:r>
+      <w:r>
+        <w:t xml:space="preserve"> </w:t>
+      </w:r>
+      <w:r>
+        <w:t xml:space="preserve">It has a lots of learning curves. </w:t>
+      </w:r>
+    </w:p>
+    <w:p>
+      <w:pPr>
+        <w:pStyle w:val="ListParagraph"/>
+        <w:numPr>
+          <w:ilvl w:val="0"/>
+          <w:numId w:val="14"/>
+        </w:numPr>
+        <w:spacing w:after="120"/>
+      </w:pPr>
+      <w:r>
+        <w:t>Redux STORE is a big object</w:t>
+      </w:r>
+      <w:r>
+        <w:t xml:space="preserve">, which has different sections. </w:t>
+      </w:r>
+    </w:p>
+    <w:p>
+      <w:pPr>
+        <w:pStyle w:val="ListParagraph"/>
+        <w:numPr>
+          <w:ilvl w:val="0"/>
+          <w:numId w:val="14"/>
+        </w:numPr>
+        <w:spacing w:after="120"/>
+      </w:pPr>
+      <w:r>
+        <w:t xml:space="preserve">Which component can access redux store </w:t>
+      </w:r>
+      <w:r>
+        <w:sym w:font="Wingdings" w:char="F0E0"/>
+      </w:r>
+      <w:r>
+        <w:t xml:space="preserve"> </w:t>
+      </w:r>
+      <w:r>
+        <w:t>All the component can access</w:t>
+      </w:r>
+    </w:p>
+    <w:p>
+      <w:pPr>
+        <w:pStyle w:val="ListParagraph"/>
+        <w:numPr>
+          <w:ilvl w:val="0"/>
+          <w:numId w:val="14"/>
+        </w:numPr>
+        <w:spacing w:after="120"/>
+      </w:pPr>
+      <w:r>
+        <w:t>Store has all the application data in one store</w:t>
+      </w:r>
+    </w:p>
+    <w:p>
+      <w:pPr>
+        <w:pStyle w:val="ListParagraph"/>
+        <w:numPr>
+          <w:ilvl w:val="0"/>
+          <w:numId w:val="14"/>
+        </w:numPr>
+        <w:spacing w:after="120"/>
+      </w:pPr>
+      <w:r>
+        <w:t xml:space="preserve">Each specific data </w:t>
+      </w:r>
+      <w:r>
+        <w:t>is</w:t>
+      </w:r>
+      <w:r>
+        <w:t xml:space="preserve"> seperated by logical seperation</w:t>
+      </w:r>
+      <w:r>
+        <w:t>.</w:t>
+      </w:r>
+    </w:p>
+    <w:p>
+      <w:pPr>
+        <w:pStyle w:val="ListParagraph"/>
+        <w:numPr>
+          <w:ilvl w:val="0"/>
+          <w:numId w:val="14"/>
+        </w:numPr>
+        <w:spacing w:after="120"/>
+      </w:pPr>
+      <w:r>
+        <w:t>These logical seperation is known as “SLICE”</w:t>
+      </w:r>
+    </w:p>
+    <w:p>
+      <w:pPr>
+        <w:pStyle w:val="ListParagraph"/>
+        <w:numPr>
+          <w:ilvl w:val="0"/>
+          <w:numId w:val="14"/>
+        </w:numPr>
+        <w:spacing w:after="120"/>
+      </w:pPr>
+      <w:r>
+        <w:t>For example, userSlice, authenticationSlice, themeSlice etc….</w:t>
+      </w:r>
+    </w:p>
+    <w:p>
+      <w:pPr>
+        <w:pStyle w:val="ListParagraph"/>
+        <w:numPr>
+          <w:ilvl w:val="0"/>
+          <w:numId w:val="14"/>
+        </w:numPr>
+        <w:spacing w:after="120"/>
+      </w:pPr>
+      <w:r>
+        <w:t xml:space="preserve">Our component </w:t>
+      </w:r>
+      <w:r>
+        <w:rPr>
+          <w:b/>
+          <w:bCs/>
+        </w:rPr>
+        <w:t>cannot directly modify the Store</w:t>
+      </w:r>
+      <w:r>
+        <w:t>.</w:t>
+      </w:r>
+      <w:r>
+        <w:t xml:space="preserve"> </w:t>
+      </w:r>
+    </w:p>
+    <w:p>
+      <w:pPr>
+        <w:pStyle w:val="ListParagraph"/>
+        <w:numPr>
+          <w:ilvl w:val="0"/>
+          <w:numId w:val="14"/>
+        </w:numPr>
+        <w:spacing w:after="120"/>
+      </w:pPr>
+      <w:r>
+        <w:t>If a component needs to modyfy store then it has to “dispatch” and “action”</w:t>
+      </w:r>
+    </w:p>
+    <w:p>
+      <w:pPr>
+        <w:pStyle w:val="ListParagraph"/>
+        <w:numPr>
+          <w:ilvl w:val="0"/>
+          <w:numId w:val="14"/>
+        </w:numPr>
+        <w:spacing w:after="120"/>
+      </w:pPr>
+      <w:r>
+        <w:t>Action will call a function and that function will modify the Store</w:t>
+      </w:r>
+      <w:r>
+        <w:t xml:space="preserve"> slice</w:t>
+      </w:r>
+      <w:r>
+        <w:t>.</w:t>
+      </w:r>
+    </w:p>
+    <w:p>
+      <w:pPr>
+        <w:pStyle w:val="ListParagraph"/>
+        <w:numPr>
+          <w:ilvl w:val="0"/>
+          <w:numId w:val="14"/>
+        </w:numPr>
+        <w:spacing w:after="120"/>
+      </w:pPr>
+      <w:r>
+        <w:t>The function which modifies Store is called Reducer</w:t>
+      </w:r>
+    </w:p>
+    <w:p>
+      <w:pPr>
+        <w:pStyle w:val="ListParagraph"/>
+        <w:spacing w:after="120"/>
+        <w:ind w:left="1440"/>
+      </w:pPr>
+      <w:r>
+        <w:drawing>
+          <wp:inline distT="0" distB="0" distL="0" distR="0" wp14:anchorId="3A08F416" wp14:editId="40E30090">
+            <wp:extent cx="4394200" cy="1827429"/>
+            <wp:effectExtent l="0" t="0" r="6350" b="1905"/>
+            <wp:docPr id="7" name="Picture 7"/>
+            <wp:cNvGraphicFramePr>
+              <a:graphicFrameLocks xmlns:a="http://schemas.openxmlformats.org/drawingml/2006/main" noChangeAspect="1"/>
+            </wp:cNvGraphicFramePr>
+            <a:graphic xmlns:a="http://schemas.openxmlformats.org/drawingml/2006/main">
+              <a:graphicData uri="http://schemas.openxmlformats.org/drawingml/2006/picture">
+                <pic:pic xmlns:pic="http://schemas.openxmlformats.org/drawingml/2006/picture">
+                  <pic:nvPicPr>
+                    <pic:cNvPr id="1" name=""/>
+                    <pic:cNvPicPr/>
+                  </pic:nvPicPr>
+                  <pic:blipFill>
+                    <a:blip r:embed="rId10"/>
+                    <a:stretch>
+                      <a:fillRect/>
+                    </a:stretch>
+                  </pic:blipFill>
+                  <pic:spPr>
+                    <a:xfrm>
+                      <a:off x="0" y="0"/>
+                      <a:ext cx="4396911" cy="1828556"/>
+                    </a:xfrm>
+                    <a:prstGeom prst="rect">
+                      <a:avLst/>
+                    </a:prstGeom>
+                  </pic:spPr>
+                </pic:pic>
+              </a:graphicData>
+            </a:graphic>
+          </wp:inline>
+        </w:drawing>
+      </w:r>
+    </w:p>
+    <w:p>
+      <w:pPr>
+        <w:pStyle w:val="ListParagraph"/>
+        <w:numPr>
+          <w:ilvl w:val="0"/>
+          <w:numId w:val="14"/>
+        </w:numPr>
+        <w:spacing w:after="120"/>
+      </w:pPr>
+      <w:r>
+        <w:t xml:space="preserve">Write Store </w:t>
+      </w:r>
+      <w:r>
+        <w:sym w:font="Wingdings" w:char="F0E0"/>
+      </w:r>
+      <w:r>
+        <w:t xml:space="preserve"> click on + </w:t>
+      </w:r>
+      <w:r>
+        <w:sym w:font="Wingdings" w:char="F0E0"/>
+      </w:r>
+      <w:r>
+        <w:t xml:space="preserve"> dispatch an Action </w:t>
+      </w:r>
+      <w:r>
+        <w:sym w:font="Wingdings" w:char="F0E0"/>
+      </w:r>
+      <w:r>
+        <w:t xml:space="preserve"> which calls a function called reducer </w:t>
+      </w:r>
+      <w:r>
+        <w:sym w:font="Wingdings" w:char="F0E0"/>
+      </w:r>
+      <w:r>
+        <w:t xml:space="preserve"> then </w:t>
+      </w:r>
+      <w:r>
+        <w:t xml:space="preserve">reducer updates </w:t>
+      </w:r>
+      <w:r>
+        <w:t>slice of stor</w:t>
+      </w:r>
+      <w:r>
+        <w:t>e</w:t>
+      </w:r>
+      <w:r>
+        <w:t>.</w:t>
+      </w:r>
+    </w:p>
+    <w:p>
+      <w:pPr>
+        <w:pStyle w:val="ListParagraph"/>
+        <w:numPr>
+          <w:ilvl w:val="0"/>
+          <w:numId w:val="14"/>
+        </w:numPr>
+        <w:spacing w:after="120"/>
+      </w:pPr>
+      <w:r>
+        <w:t xml:space="preserve">Read Store </w:t>
+      </w:r>
+      <w:r>
+        <w:sym w:font="Wingdings" w:char="F0E0"/>
+      </w:r>
+      <w:r>
+        <w:t xml:space="preserve"> </w:t>
+      </w:r>
+      <w:r>
+        <w:t xml:space="preserve">Selector </w:t>
+      </w:r>
+      <w:r>
+        <w:t>is used to read from the store</w:t>
+      </w:r>
+    </w:p>
+    <w:p>
+      <w:pPr>
+        <w:pStyle w:val="ListParagraph"/>
+        <w:spacing w:after="120"/>
+        <w:ind w:left="1440"/>
+      </w:pPr>
+      <w:r>
+        <w:drawing>
+          <wp:inline distT="0" distB="0" distL="0" distR="0" wp14:anchorId="133ACCA1" wp14:editId="2F8C503A">
+            <wp:extent cx="4660899" cy="1844843"/>
+            <wp:effectExtent l="0" t="0" r="6985" b="3175"/>
+            <wp:docPr id="8" name="Picture 8"/>
+            <wp:cNvGraphicFramePr>
+              <a:graphicFrameLocks xmlns:a="http://schemas.openxmlformats.org/drawingml/2006/main" noChangeAspect="1"/>
+            </wp:cNvGraphicFramePr>
+            <a:graphic xmlns:a="http://schemas.openxmlformats.org/drawingml/2006/main">
+              <a:graphicData uri="http://schemas.openxmlformats.org/drawingml/2006/picture">
+                <pic:pic xmlns:pic="http://schemas.openxmlformats.org/drawingml/2006/picture">
+                  <pic:nvPicPr>
+                    <pic:cNvPr id="1" name=""/>
+                    <pic:cNvPicPr/>
+                  </pic:nvPicPr>
+                  <pic:blipFill>
+                    <a:blip r:embed="rId11"/>
+                    <a:stretch>
+                      <a:fillRect/>
+                    </a:stretch>
+                  </pic:blipFill>
+                  <pic:spPr>
+                    <a:xfrm>
+                      <a:off x="0" y="0"/>
+                      <a:ext cx="4682442" cy="1853370"/>
+                    </a:xfrm>
+                    <a:prstGeom prst="rect">
+                      <a:avLst/>
+                    </a:prstGeom>
+                  </pic:spPr>
+                </pic:pic>
+              </a:graphicData>
+            </a:graphic>
+          </wp:inline>
+        </w:drawing>
+      </w:r>
+    </w:p>
+    <w:p>
+      <w:pPr>
+        <w:pStyle w:val="ListParagraph"/>
+        <w:numPr>
+          <w:ilvl w:val="0"/>
+          <w:numId w:val="14"/>
+        </w:numPr>
+        <w:spacing w:after="120"/>
+      </w:pPr>
+      <w:r>
+        <w:t>When we use Selector that means we are subscribing to the store.</w:t>
+      </w:r>
+    </w:p>
+    <w:p>
+      <w:pPr>
+        <w:pStyle w:val="ListParagraph"/>
+        <w:numPr>
+          <w:ilvl w:val="0"/>
+          <w:numId w:val="14"/>
+        </w:numPr>
+        <w:spacing w:after="120"/>
+      </w:pPr>
+    </w:p>
+    <w:p>
+      <w:pPr>
+        <w:pStyle w:val="ListParagraph"/>
+        <w:numPr>
+          <w:ilvl w:val="0"/>
+          <w:numId w:val="14"/>
+        </w:numPr>
+        <w:spacing w:after="120"/>
+      </w:pPr>
+      <w:r>
+        <w:t>..</w:t>
+      </w:r>
+    </w:p>
+    <w:p>
+      <w:pPr>
+        <w:pStyle w:val="ListParagraph"/>
+        <w:numPr>
+          <w:ilvl w:val="0"/>
+          <w:numId w:val="14"/>
+        </w:numPr>
+        <w:spacing w:after="120"/>
+      </w:pPr>
+      <w:r>
+        <w:t>..</w:t>
+      </w:r>
+    </w:p>
+    <w:p>
+      <w:pPr>
+        <w:pStyle w:val="ListParagraph"/>
+        <w:numPr>
+          <w:ilvl w:val="0"/>
+          <w:numId w:val="14"/>
+        </w:numPr>
+        <w:spacing w:after="120"/>
+      </w:pPr>
+      <w:r>
+        <w:t>..</w:t>
+      </w:r>
+    </w:p>
+    <w:p>
+      <w:pPr>
+        <w:pStyle w:val="ListParagraph"/>
+        <w:numPr>
+          <w:ilvl w:val="0"/>
+          <w:numId w:val="1"/>
+        </w:numPr>
+        <w:spacing w:after="120"/>
+      </w:pPr>
+      <w:r>
+        <w:t>..</w:t>
+      </w:r>
+    </w:p>
+    <w:p>
+      <w:pPr>
+        <w:pStyle w:val="ListParagraph"/>
+        <w:numPr>
+          <w:ilvl w:val="0"/>
+          <w:numId w:val="1"/>
+        </w:numPr>
+        <w:spacing w:after="120"/>
+      </w:pPr>
+      <w:r>
+        <w:t>..</w:t>
+      </w:r>
+    </w:p>
+    <w:p>
+      <w:pPr>
+        <w:pStyle w:val="ListParagraph"/>
+        <w:numPr>
+          <w:ilvl w:val="0"/>
+          <w:numId w:val="1"/>
+        </w:numPr>
+        <w:spacing w:after="120"/>
+      </w:pPr>
+      <w:r>
+        <w:t>..</w:t>
+      </w:r>
+    </w:p>
+    <w:p>
+      <w:pPr>
+        <w:pStyle w:val="ListParagraph"/>
+        <w:numPr>
+          <w:ilvl w:val="0"/>
+          <w:numId w:val="1"/>
+        </w:numPr>
+        <w:spacing w:after="120"/>
+      </w:pPr>
+      <w:r>
+        <w:t>..</w:t>
+      </w:r>
+    </w:p>
+    <w:p>
+      <w:pPr>
+        <w:pStyle w:val="ListParagraph"/>
+        <w:numPr>
+          <w:ilvl w:val="0"/>
+          <w:numId w:val="1"/>
+        </w:numPr>
+        <w:spacing w:after="120"/>
+      </w:pPr>
+      <w:r>
+        <w:t>..</w:t>
+      </w:r>
+    </w:p>
+    <w:p>
+      <w:pPr>
+        <w:pStyle w:val="ListParagraph"/>
+        <w:numPr>
+          <w:ilvl w:val="0"/>
+          <w:numId w:val="1"/>
+        </w:numPr>
+        <w:spacing w:after="120"/>
+      </w:pPr>
+      <w:r>
+        <w:lastRenderedPageBreak/>
+        <w:t>..</w:t>
+      </w:r>
+    </w:p>
+    <w:p>
+      <w:pPr>
+        <w:pStyle w:val="ListParagraph"/>
+        <w:numPr>
+          <w:ilvl w:val="0"/>
+          <w:numId w:val="1"/>
+        </w:numPr>
+        <w:spacing w:after="120"/>
+      </w:pPr>
+      <w:r>
+        <w:t>..</w:t>
+      </w:r>
+    </w:p>
+    <w:p>
+      <w:pPr>
+        <w:pStyle w:val="ListParagraph"/>
+        <w:numPr>
+          <w:ilvl w:val="0"/>
+          <w:numId w:val="1"/>
+        </w:numPr>
+        <w:spacing w:after="120"/>
+      </w:pPr>
+      <w:r>
+        <w:t>..</w:t>
+      </w:r>
+    </w:p>
+    <w:p>
+      <w:pPr>
+        <w:pStyle w:val="ListParagraph"/>
+        <w:numPr>
+          <w:ilvl w:val="0"/>
+          <w:numId w:val="1"/>
+        </w:numPr>
+        <w:spacing w:after="120"/>
+      </w:pPr>
+      <w:r>
+        <w:t>..</w:t>
+      </w:r>
+    </w:p>
+    <w:p>
+      <w:pPr>
+        <w:pStyle w:val="ListParagraph"/>
+        <w:numPr>
+          <w:ilvl w:val="0"/>
+          <w:numId w:val="1"/>
+        </w:numPr>
+        <w:spacing w:after="120"/>
+      </w:pPr>
+      <w:r>
+        <w:t>..</w:t>
+      </w:r>
     </w:p>
     <w:p>
       <w:pPr>
@@ -2003,289 +2639,289 @@
         <w:spacing w:after="120"/>
       </w:pPr>
       <w:r>
+        <w:t>const root = ReactDOM.createRoot(document.getElementById("root"));</w:t>
+      </w:r>
+    </w:p>
+    <w:p>
+      <w:pPr>
+        <w:spacing w:after="120"/>
+      </w:pPr>
+      <w:r>
+        <w:t>const element = &lt;h1&gt;Hello, world&lt;/h1&gt;;</w:t>
+      </w:r>
+    </w:p>
+    <w:p>
+      <w:pPr>
+        <w:spacing w:after="120"/>
+      </w:pPr>
+      <w:r>
+        <w:t>root.render(element);</w:t>
+      </w:r>
+    </w:p>
+    <w:p>
+      <w:pPr>
+        <w:spacing w:after="120"/>
+      </w:pPr>
+      <w:r>
+        <w:t>-------</w:t>
+      </w:r>
+    </w:p>
+    <w:p>
+      <w:pPr>
+        <w:spacing w:after="120"/>
+      </w:pPr>
+      <w:r>
+        <w:t>6) npx parcel index.html</w:t>
+      </w:r>
+    </w:p>
+    <w:p>
+      <w:pPr>
+        <w:spacing w:after="120"/>
+      </w:pPr>
+      <w:r>
+        <w:t xml:space="preserve">7) HMR - Hot Module Reload --&gt; Due to this parcel refreshes the browser if any changes done in code </w:t>
+      </w:r>
+    </w:p>
+    <w:p>
+      <w:pPr>
+        <w:spacing w:after="120"/>
+      </w:pPr>
+      <w:r>
+        <w:t>8) Script type should be module as we are exporting the library files from node module. Example below :-</w:t>
+      </w:r>
+    </w:p>
+    <w:p>
+      <w:pPr>
+        <w:spacing w:after="120"/>
+      </w:pPr>
+      <w:r>
+        <w:t xml:space="preserve">    &lt;script type="module" src="App.js"&gt;&lt;/script&gt;</w:t>
+      </w:r>
+    </w:p>
+    <w:p>
+      <w:pPr>
+        <w:spacing w:after="120"/>
+      </w:pPr>
+      <w:r>
+        <w:t>9) File watcher algorithm --&gt; It keeps track of any changes done in any file and refreshes the page.</w:t>
+      </w:r>
+    </w:p>
+    <w:p>
+      <w:pPr>
+        <w:spacing w:after="120"/>
+      </w:pPr>
+      <w:r>
+        <w:t>10) Parcel jobs behind the scene are given below :-</w:t>
+      </w:r>
+    </w:p>
+    <w:p>
+      <w:pPr>
+        <w:spacing w:after="120"/>
+      </w:pPr>
+      <w:r>
+        <w:t xml:space="preserve">    --&gt; Creates a Server (http://localhost:1234/)</w:t>
+      </w:r>
+    </w:p>
+    <w:p>
+      <w:pPr>
+        <w:spacing w:after="120"/>
+      </w:pPr>
+      <w:r>
+        <w:t xml:space="preserve">    --&gt; HMR - Hot Module Replacement --&gt; Due to this parcel refreshes the browser if any changes done in code</w:t>
+      </w:r>
+    </w:p>
+    <w:p>
+      <w:pPr>
+        <w:spacing w:after="120"/>
+      </w:pPr>
+      <w:r>
+        <w:t xml:space="preserve">    --&gt; File watcher algorithm keeps track of any changes done in any file and refreshes the page.</w:t>
+      </w:r>
+    </w:p>
+    <w:p>
+      <w:pPr>
+        <w:spacing w:after="120"/>
+      </w:pPr>
+      <w:r>
+        <w:t xml:space="preserve">    --&gt; Bundling the code for production ready code</w:t>
+      </w:r>
+    </w:p>
+    <w:p>
+      <w:pPr>
+        <w:spacing w:after="120"/>
+      </w:pPr>
+      <w:r>
+        <w:t xml:space="preserve">    --&gt; Minify (On Production Environment)</w:t>
+      </w:r>
+    </w:p>
+    <w:p>
+      <w:pPr>
+        <w:spacing w:after="120"/>
+      </w:pPr>
+      <w:r>
+        <w:t xml:space="preserve">    --&gt; Cleaning all unwanted code like console.log.</w:t>
+      </w:r>
+    </w:p>
+    <w:p>
+      <w:pPr>
+        <w:spacing w:after="120"/>
+      </w:pPr>
+      <w:r>
+        <w:t xml:space="preserve">        To remove console.log install(npm install babel-plugin-transform-remove-console --save-dev)</w:t>
+      </w:r>
+    </w:p>
+    <w:p>
+      <w:pPr>
+        <w:spacing w:after="120"/>
+      </w:pPr>
+      <w:r>
+        <w:t xml:space="preserve">        // with options --&gt; create .babelrc file and add below code in that file</w:t>
+      </w:r>
+    </w:p>
+    <w:p>
+      <w:pPr>
+        <w:spacing w:after="120"/>
+      </w:pPr>
+      <w:r>
+        <w:t xml:space="preserve">        {</w:t>
+      </w:r>
+    </w:p>
+    <w:p>
+      <w:pPr>
+        <w:spacing w:after="120"/>
+      </w:pPr>
+      <w:r>
+        <w:t xml:space="preserve">        "plugins": [["transform-remove-console", { "exclude": ["error", "warn"] }]]</w:t>
+      </w:r>
+    </w:p>
+    <w:p>
+      <w:pPr>
+        <w:spacing w:after="120"/>
+      </w:pPr>
+      <w:r>
+        <w:t xml:space="preserve">        }</w:t>
+      </w:r>
+    </w:p>
+    <w:p>
+      <w:pPr>
+        <w:spacing w:after="120"/>
+      </w:pPr>
+      <w:r>
+        <w:t xml:space="preserve">    --&gt; Manages Dev and Production Build &amp; it is super fast build algorithm </w:t>
+      </w:r>
+    </w:p>
+    <w:p>
+      <w:pPr>
+        <w:spacing w:after="120"/>
+      </w:pPr>
+      <w:r>
+        <w:t xml:space="preserve">    --&gt; It optimises images and videos </w:t>
+      </w:r>
+    </w:p>
+    <w:p>
+      <w:pPr>
+        <w:spacing w:after="120"/>
+      </w:pPr>
+      <w:r>
+        <w:t xml:space="preserve">    --&gt; Caching while Development </w:t>
+      </w:r>
+    </w:p>
+    <w:p>
+      <w:pPr>
+        <w:spacing w:after="120"/>
+      </w:pPr>
+      <w:r>
+        <w:t xml:space="preserve">    --&gt; It compresses files. </w:t>
+      </w:r>
+    </w:p>
+    <w:p>
+      <w:pPr>
+        <w:spacing w:after="120"/>
+      </w:pPr>
+      <w:r>
+        <w:t xml:space="preserve">    --&gt; Compatible with older versions of Browsers (It adds polyfill)</w:t>
+      </w:r>
+    </w:p>
+    <w:p>
+      <w:pPr>
+        <w:spacing w:after="120"/>
+      </w:pPr>
+      <w:r>
+        <w:t xml:space="preserve">    --&gt; It help enabling HHTPS on DEV environment (npx parcel index.html --https)</w:t>
+      </w:r>
+    </w:p>
+    <w:p>
+      <w:pPr>
+        <w:spacing w:after="120"/>
+      </w:pPr>
+      <w:r>
+        <w:t xml:space="preserve">    --&gt; If we run/build 2 project simultanisously then parcel auto manages ports for 2 projects </w:t>
+      </w:r>
+    </w:p>
+    <w:p>
+      <w:pPr>
+        <w:spacing w:after="120"/>
+      </w:pPr>
+      <w:r>
+        <w:t xml:space="preserve">    --&gt; Parcel-Cache should be put in git ignore </w:t>
+      </w:r>
+    </w:p>
+    <w:p>
+      <w:pPr>
+        <w:spacing w:after="120"/>
+      </w:pPr>
+      <w:r>
+        <w:t xml:space="preserve">    --&gt; Consistent Hashing Alorithm </w:t>
+      </w:r>
+    </w:p>
+    <w:p>
+      <w:pPr>
+        <w:spacing w:after="120"/>
+      </w:pPr>
+      <w:r>
+        <w:t xml:space="preserve">    --&gt; Parcel is Zero Config bundler </w:t>
+      </w:r>
+    </w:p>
+    <w:p>
+      <w:pPr>
+        <w:spacing w:after="120"/>
+      </w:pPr>
+      <w:r>
+        <w:t xml:space="preserve">    --&gt; Transitive Dependencies (One package is dependent on another and another is dependent on other)</w:t>
+      </w:r>
+    </w:p>
+    <w:p>
+      <w:pPr>
+        <w:spacing w:after="120"/>
+      </w:pPr>
+      <w:r>
+        <w:t xml:space="preserve">    --&gt; Tree Shaking --&gt; Removes all unwanted code</w:t>
+      </w:r>
+    </w:p>
+    <w:p>
+      <w:pPr>
+        <w:spacing w:after="120"/>
+      </w:pPr>
+    </w:p>
+    <w:p>
+      <w:pPr>
+        <w:spacing w:after="120"/>
+      </w:pPr>
+    </w:p>
+    <w:p>
+      <w:pPr>
+        <w:spacing w:after="120"/>
+      </w:pPr>
+      <w:r>
+        <w:t xml:space="preserve">11) https://browserslist.dev/?q=bGFzdCAyIHZlcnNpb25z --&gt; Contains all supported browsers and versions </w:t>
+      </w:r>
+    </w:p>
+    <w:p>
+      <w:pPr>
+        <w:spacing w:after="120"/>
+      </w:pPr>
+      <w:r>
         <w:lastRenderedPageBreak/>
-        <w:t>const root = ReactDOM.createRoot(document.getElementById("root"));</w:t>
-      </w:r>
-    </w:p>
-    <w:p>
-      <w:pPr>
-        <w:spacing w:after="120"/>
-      </w:pPr>
-      <w:r>
-        <w:t>const element = &lt;h1&gt;Hello, world&lt;/h1&gt;;</w:t>
-      </w:r>
-    </w:p>
-    <w:p>
-      <w:pPr>
-        <w:spacing w:after="120"/>
-      </w:pPr>
-      <w:r>
-        <w:t>root.render(element);</w:t>
-      </w:r>
-    </w:p>
-    <w:p>
-      <w:pPr>
-        <w:spacing w:after="120"/>
-      </w:pPr>
-      <w:r>
-        <w:t>-------</w:t>
-      </w:r>
-    </w:p>
-    <w:p>
-      <w:pPr>
-        <w:spacing w:after="120"/>
-      </w:pPr>
-      <w:r>
-        <w:t>6) npx parcel index.html</w:t>
-      </w:r>
-    </w:p>
-    <w:p>
-      <w:pPr>
-        <w:spacing w:after="120"/>
-      </w:pPr>
-      <w:r>
-        <w:t xml:space="preserve">7) HMR - Hot Module Reload --&gt; Due to this parcel refreshes the browser if any changes done in code </w:t>
-      </w:r>
-    </w:p>
-    <w:p>
-      <w:pPr>
-        <w:spacing w:after="120"/>
-      </w:pPr>
-      <w:r>
-        <w:t>8) Script type should be module as we are exporting the library files from node module. Example below :-</w:t>
-      </w:r>
-    </w:p>
-    <w:p>
-      <w:pPr>
-        <w:spacing w:after="120"/>
-      </w:pPr>
-      <w:r>
-        <w:t xml:space="preserve">    &lt;script type="module" src="App.js"&gt;&lt;/script&gt;</w:t>
-      </w:r>
-    </w:p>
-    <w:p>
-      <w:pPr>
-        <w:spacing w:after="120"/>
-      </w:pPr>
-      <w:r>
-        <w:t>9) File watcher algorithm --&gt; It keeps track of any changes done in any file and refreshes the page.</w:t>
-      </w:r>
-    </w:p>
-    <w:p>
-      <w:pPr>
-        <w:spacing w:after="120"/>
-      </w:pPr>
-      <w:r>
-        <w:t>10) Parcel jobs behind the scene are given below :-</w:t>
-      </w:r>
-    </w:p>
-    <w:p>
-      <w:pPr>
-        <w:spacing w:after="120"/>
-      </w:pPr>
-      <w:r>
-        <w:t xml:space="preserve">    --&gt; Creates a Server (http://localhost:1234/)</w:t>
-      </w:r>
-    </w:p>
-    <w:p>
-      <w:pPr>
-        <w:spacing w:after="120"/>
-      </w:pPr>
-      <w:r>
-        <w:t xml:space="preserve">    --&gt; HMR - Hot Module Replacement --&gt; Due to this parcel refreshes the browser if any changes done in code</w:t>
-      </w:r>
-    </w:p>
-    <w:p>
-      <w:pPr>
-        <w:spacing w:after="120"/>
-      </w:pPr>
-      <w:r>
-        <w:t xml:space="preserve">    --&gt; File watcher algorithm keeps track of any changes done in any file and refreshes the page.</w:t>
-      </w:r>
-    </w:p>
-    <w:p>
-      <w:pPr>
-        <w:spacing w:after="120"/>
-      </w:pPr>
-      <w:r>
-        <w:t xml:space="preserve">    --&gt; Bundling the code for production ready code</w:t>
-      </w:r>
-    </w:p>
-    <w:p>
-      <w:pPr>
-        <w:spacing w:after="120"/>
-      </w:pPr>
-      <w:r>
-        <w:t xml:space="preserve">    --&gt; Minify (On Production Environment)</w:t>
-      </w:r>
-    </w:p>
-    <w:p>
-      <w:pPr>
-        <w:spacing w:after="120"/>
-      </w:pPr>
-      <w:r>
-        <w:t xml:space="preserve">    --&gt; Cleaning all unwanted code like console.log.</w:t>
-      </w:r>
-    </w:p>
-    <w:p>
-      <w:pPr>
-        <w:spacing w:after="120"/>
-      </w:pPr>
-      <w:r>
-        <w:t xml:space="preserve">        To remove console.log install(npm install babel-plugin-transform-remove-console --save-dev)</w:t>
-      </w:r>
-    </w:p>
-    <w:p>
-      <w:pPr>
-        <w:spacing w:after="120"/>
-      </w:pPr>
-      <w:r>
-        <w:t xml:space="preserve">        // with options --&gt; create .babelrc file and add below code in that file</w:t>
-      </w:r>
-    </w:p>
-    <w:p>
-      <w:pPr>
-        <w:spacing w:after="120"/>
-      </w:pPr>
-      <w:r>
-        <w:t xml:space="preserve">        {</w:t>
-      </w:r>
-    </w:p>
-    <w:p>
-      <w:pPr>
-        <w:spacing w:after="120"/>
-      </w:pPr>
-      <w:r>
-        <w:t xml:space="preserve">        "plugins": [["transform-remove-console", { "exclude": ["error", "warn"] }]]</w:t>
-      </w:r>
-    </w:p>
-    <w:p>
-      <w:pPr>
-        <w:spacing w:after="120"/>
-      </w:pPr>
-      <w:r>
-        <w:t xml:space="preserve">        }</w:t>
-      </w:r>
-    </w:p>
-    <w:p>
-      <w:pPr>
-        <w:spacing w:after="120"/>
-      </w:pPr>
-      <w:r>
-        <w:t xml:space="preserve">    --&gt; Manages Dev and Production Build &amp; it is super fast build algorithm </w:t>
-      </w:r>
-    </w:p>
-    <w:p>
-      <w:pPr>
-        <w:spacing w:after="120"/>
-      </w:pPr>
-      <w:r>
-        <w:t xml:space="preserve">    --&gt; It optimises images and videos </w:t>
-      </w:r>
-    </w:p>
-    <w:p>
-      <w:pPr>
-        <w:spacing w:after="120"/>
-      </w:pPr>
-      <w:r>
-        <w:t xml:space="preserve">    --&gt; Caching while Development </w:t>
-      </w:r>
-    </w:p>
-    <w:p>
-      <w:pPr>
-        <w:spacing w:after="120"/>
-      </w:pPr>
-      <w:r>
-        <w:t xml:space="preserve">    --&gt; It compresses files. </w:t>
-      </w:r>
-    </w:p>
-    <w:p>
-      <w:pPr>
-        <w:spacing w:after="120"/>
-      </w:pPr>
-      <w:r>
-        <w:t xml:space="preserve">    --&gt; Compatible with older versions of Browsers (It adds polyfill)</w:t>
-      </w:r>
-    </w:p>
-    <w:p>
-      <w:pPr>
-        <w:spacing w:after="120"/>
-      </w:pPr>
-      <w:r>
-        <w:t xml:space="preserve">    --&gt; It help enabling HHTPS on DEV environment (npx parcel index.html --https)</w:t>
-      </w:r>
-    </w:p>
-    <w:p>
-      <w:pPr>
-        <w:spacing w:after="120"/>
-      </w:pPr>
-      <w:r>
-        <w:t xml:space="preserve">    --&gt; If we run/build 2 project simultanisously then parcel auto manages ports for 2 projects </w:t>
-      </w:r>
-    </w:p>
-    <w:p>
-      <w:pPr>
-        <w:spacing w:after="120"/>
-      </w:pPr>
-      <w:r>
-        <w:t xml:space="preserve">    --&gt; Parcel-Cache should be put in git ignore </w:t>
-      </w:r>
-    </w:p>
-    <w:p>
-      <w:pPr>
-        <w:spacing w:after="120"/>
-      </w:pPr>
-      <w:r>
-        <w:t xml:space="preserve">    --&gt; Consistent Hashing Alorithm </w:t>
-      </w:r>
-    </w:p>
-    <w:p>
-      <w:pPr>
-        <w:spacing w:after="120"/>
-      </w:pPr>
-      <w:r>
-        <w:t xml:space="preserve">    --&gt; Parcel is Zero Config bundler </w:t>
-      </w:r>
-    </w:p>
-    <w:p>
-      <w:pPr>
-        <w:spacing w:after="120"/>
-      </w:pPr>
-      <w:r>
-        <w:t xml:space="preserve">    --&gt; Transitive Dependencies (One package is dependent on another and another is dependent on other)</w:t>
-      </w:r>
-    </w:p>
-    <w:p>
-      <w:pPr>
-        <w:spacing w:after="120"/>
-      </w:pPr>
-      <w:r>
-        <w:t xml:space="preserve">    --&gt; Tree Shaking --&gt; Removes all unwanted code</w:t>
-      </w:r>
-    </w:p>
-    <w:p>
-      <w:pPr>
-        <w:spacing w:after="120"/>
-      </w:pPr>
-    </w:p>
-    <w:p>
-      <w:pPr>
-        <w:spacing w:after="120"/>
-      </w:pPr>
-    </w:p>
-    <w:p>
-      <w:pPr>
-        <w:spacing w:after="120"/>
-      </w:pPr>
-      <w:r>
-        <w:t xml:space="preserve">11) https://browserslist.dev/?q=bGFzdCAyIHZlcnNpb25z --&gt; Contains all supported browsers and versions </w:t>
-      </w:r>
-    </w:p>
-    <w:p>
-      <w:pPr>
-        <w:spacing w:after="120"/>
-      </w:pPr>
-      <w:r>
         <w:t xml:space="preserve">12) React Reconciliation  --&gt; If any new html elements is introduces and if it does not have key, </w:t>
       </w:r>
     </w:p>
@@ -2294,173 +2930,365 @@
         <w:spacing w:after="120"/>
       </w:pPr>
       <w:r>
+        <w:t xml:space="preserve">    react takes lots of time to re-render DOM.</w:t>
+      </w:r>
+    </w:p>
+    <w:p>
+      <w:pPr>
+        <w:spacing w:after="120"/>
+      </w:pPr>
+      <w:r>
+        <w:t xml:space="preserve">    But if we have specific and unique key attached to html element </w:t>
+      </w:r>
+    </w:p>
+    <w:p>
+      <w:pPr>
+        <w:spacing w:after="120"/>
+      </w:pPr>
+      <w:r>
+        <w:t xml:space="preserve">    then it just re-render it withput updating whole DOM</w:t>
+      </w:r>
+    </w:p>
+    <w:p>
+      <w:pPr>
+        <w:spacing w:after="120"/>
+      </w:pPr>
+      <w:r>
+        <w:t xml:space="preserve">    (Documentation - https://reactjs.org/docs/reconciliation.html)</w:t>
+      </w:r>
+    </w:p>
+    <w:p>
+      <w:pPr>
+        <w:spacing w:after="120"/>
+      </w:pPr>
+      <w:r>
+        <w:t xml:space="preserve">    &lt;ul&gt;</w:t>
+      </w:r>
+    </w:p>
+    <w:p>
+      <w:pPr>
+        <w:spacing w:after="120"/>
+      </w:pPr>
+      <w:r>
+        <w:t xml:space="preserve">        &lt;li key="2014"&gt;Connecticut&lt;/li&gt;</w:t>
+      </w:r>
+    </w:p>
+    <w:p>
+      <w:pPr>
+        <w:spacing w:after="120"/>
+      </w:pPr>
+      <w:r>
+        <w:t xml:space="preserve">        &lt;li key="2015"&gt;Duke&lt;/li&gt;</w:t>
+      </w:r>
+    </w:p>
+    <w:p>
+      <w:pPr>
+        <w:spacing w:after="120"/>
+      </w:pPr>
+      <w:r>
+        <w:t xml:space="preserve">        &lt;li key="2016"&gt;Villanova&lt;/li&gt;</w:t>
+      </w:r>
+    </w:p>
+    <w:p>
+      <w:pPr>
+        <w:spacing w:after="120"/>
+      </w:pPr>
+      <w:r>
+        <w:t xml:space="preserve">    &lt;/ul&gt;</w:t>
+      </w:r>
+    </w:p>
+    <w:p>
+      <w:pPr>
+        <w:spacing w:after="120"/>
+      </w:pPr>
+    </w:p>
+    <w:p>
+      <w:pPr>
+        <w:spacing w:after="120"/>
+      </w:pPr>
+      <w:r>
+        <w:t>13) React.createElement gives us an Object and this object is converted into HTML and it renders in DOM</w:t>
+      </w:r>
+    </w:p>
+    <w:p>
+      <w:pPr>
+        <w:spacing w:after="120"/>
+      </w:pPr>
+      <w:r>
+        <w:t xml:space="preserve">14) JSX --&gt; It is an HTML like syntax, but it is not HTML inside JavaScript. </w:t>
+      </w:r>
+    </w:p>
+    <w:p>
+      <w:pPr>
+        <w:spacing w:after="120"/>
+      </w:pPr>
+      <w:r>
+        <w:t>15) JSX code is not understood by Browser, BABEL understand and create browser readable code and then</w:t>
+      </w:r>
+    </w:p>
+    <w:p>
+      <w:pPr>
+        <w:spacing w:after="120"/>
+      </w:pPr>
+      <w:r>
+        <w:t xml:space="preserve">    it is executed in Browser</w:t>
+      </w:r>
+    </w:p>
+    <w:p>
+      <w:pPr>
+        <w:spacing w:after="120"/>
+      </w:pPr>
+      <w:r>
+        <w:t xml:space="preserve">16) Babel --&gt; Is a compiler for next generation JavaScript. </w:t>
+      </w:r>
+    </w:p>
+    <w:p>
+      <w:pPr>
+        <w:spacing w:after="120"/>
+      </w:pPr>
+      <w:r>
+        <w:t>17) JSX --&gt; Uses React.createElement --&gt; Then it is converted to Object --&gt; Then HTML --&gt; Render in DOM</w:t>
+      </w:r>
+    </w:p>
+    <w:p>
+      <w:pPr>
+        <w:spacing w:after="120"/>
+      </w:pPr>
+      <w:r>
+        <w:t xml:space="preserve">18) node_modules --&gt; Also has package-lock.json file. </w:t>
+      </w:r>
+    </w:p>
+    <w:p>
+      <w:pPr>
+        <w:spacing w:after="120"/>
+      </w:pPr>
+      <w:r>
+        <w:t xml:space="preserve">    this package-lock.json contails all Transitive Dependencies </w:t>
+      </w:r>
+    </w:p>
+    <w:p>
+      <w:pPr>
+        <w:spacing w:after="120"/>
+      </w:pPr>
+      <w:r>
+        <w:t xml:space="preserve">    (One package is dependent on another and another is dependent on other)</w:t>
+      </w:r>
+    </w:p>
+    <w:p>
+      <w:pPr>
+        <w:spacing w:after="120"/>
+      </w:pPr>
+      <w:r>
+        <w:t xml:space="preserve">19) React Component :--&gt; </w:t>
+      </w:r>
+    </w:p>
+    <w:p>
+      <w:pPr>
+        <w:spacing w:after="120"/>
+      </w:pPr>
+      <w:r>
+        <w:t xml:space="preserve">    a) React Component is of two type (Functional Component &amp; Class Based Component)</w:t>
+      </w:r>
+    </w:p>
+    <w:p>
+      <w:pPr>
+        <w:spacing w:after="120"/>
+      </w:pPr>
+      <w:r>
+        <w:t xml:space="preserve">    b) Functional Component --&gt; Name starts with the Capital Letter. Example below :-</w:t>
+      </w:r>
+    </w:p>
+    <w:p>
+      <w:pPr>
+        <w:spacing w:after="120"/>
+      </w:pPr>
+      <w:r>
+        <w:t xml:space="preserve">        const HeaderComponent = () =&gt; {</w:t>
+      </w:r>
+    </w:p>
+    <w:p>
+      <w:pPr>
+        <w:spacing w:after="120"/>
+      </w:pPr>
+      <w:r>
+        <w:t xml:space="preserve">        return &lt;h1&gt;Functional Header Component&lt;/h1&gt;;</w:t>
+      </w:r>
+    </w:p>
+    <w:p>
+      <w:pPr>
+        <w:spacing w:after="120"/>
+      </w:pPr>
+      <w:r>
+        <w:t xml:space="preserve">        };</w:t>
+      </w:r>
+    </w:p>
+    <w:p>
+      <w:pPr>
+        <w:spacing w:after="120"/>
+      </w:pPr>
+      <w:r>
+        <w:t xml:space="preserve">    c) Functional Component is nothing but it it just a Functional </w:t>
+      </w:r>
+    </w:p>
+    <w:p>
+      <w:pPr>
+        <w:spacing w:after="120"/>
+      </w:pPr>
+      <w:r>
+        <w:t xml:space="preserve">    d) To render functional component we use --&gt; root.render(&lt;HeaderComponent /&gt;)</w:t>
+      </w:r>
+    </w:p>
+    <w:p>
+      <w:pPr>
+        <w:spacing w:after="120"/>
+      </w:pPr>
+      <w:r>
+        <w:t xml:space="preserve">    e) To render react element we use --&gt;  root.render(header). Here const header = &lt;h1&gt;Header&lt;/h1&gt;  </w:t>
+      </w:r>
+    </w:p>
+    <w:p>
+      <w:pPr>
+        <w:spacing w:after="120"/>
+      </w:pPr>
+      <w:r>
+        <w:t xml:space="preserve">    f) If we want to use react element inside function we can do with {} brace as below :-</w:t>
+      </w:r>
+    </w:p>
+    <w:p>
+      <w:pPr>
+        <w:spacing w:after="120"/>
+      </w:pPr>
+      <w:r>
+        <w:t xml:space="preserve">        const root = ReactDOM.createRoot(document.getElementById("root"));</w:t>
+      </w:r>
+    </w:p>
+    <w:p>
+      <w:pPr>
+        <w:spacing w:after="120"/>
+      </w:pPr>
+      <w:r>
+        <w:t xml:space="preserve">        const name = &lt;h1&gt;Bikash Shaw&lt;/h1&gt;;</w:t>
+      </w:r>
+    </w:p>
+    <w:p>
+      <w:pPr>
+        <w:spacing w:after="120"/>
+      </w:pPr>
+      <w:r>
+        <w:t xml:space="preserve">        const HeaderComponent = () =&gt; {</w:t>
+      </w:r>
+    </w:p>
+    <w:p>
+      <w:pPr>
+        <w:spacing w:after="120"/>
+      </w:pPr>
+      <w:r>
+        <w:t xml:space="preserve">        return (</w:t>
+      </w:r>
+    </w:p>
+    <w:p>
+      <w:pPr>
+        <w:spacing w:after="120"/>
+      </w:pPr>
+      <w:r>
+        <w:t xml:space="preserve">            &lt;div&gt;</w:t>
+      </w:r>
+    </w:p>
+    <w:p>
+      <w:pPr>
+        <w:spacing w:after="120"/>
+      </w:pPr>
+      <w:r>
+        <w:t xml:space="preserve">            {name} &lt;-- Like this </w:t>
+      </w:r>
+    </w:p>
+    <w:p>
+      <w:pPr>
+        <w:spacing w:after="120"/>
+      </w:pPr>
+      <w:r>
+        <w:t xml:space="preserve">            &lt;h1&gt;Functional Header Component&lt;/h1&gt;;</w:t>
+      </w:r>
+    </w:p>
+    <w:p>
+      <w:pPr>
+        <w:spacing w:after="120"/>
+      </w:pPr>
+      <w:r>
         <w:lastRenderedPageBreak/>
-        <w:t xml:space="preserve">    react takes lots of time to re-render DOM.</w:t>
-      </w:r>
-    </w:p>
-    <w:p>
-      <w:pPr>
-        <w:spacing w:after="120"/>
-      </w:pPr>
-      <w:r>
-        <w:t xml:space="preserve">    But if we have specific and unique key attached to html element </w:t>
-      </w:r>
-    </w:p>
-    <w:p>
-      <w:pPr>
-        <w:spacing w:after="120"/>
-      </w:pPr>
-      <w:r>
-        <w:t xml:space="preserve">    then it just re-render it withput updating whole DOM</w:t>
-      </w:r>
-    </w:p>
-    <w:p>
-      <w:pPr>
-        <w:spacing w:after="120"/>
-      </w:pPr>
-      <w:r>
-        <w:t xml:space="preserve">    (Documentation - https://reactjs.org/docs/reconciliation.html)</w:t>
-      </w:r>
-    </w:p>
-    <w:p>
-      <w:pPr>
-        <w:spacing w:after="120"/>
-      </w:pPr>
-      <w:r>
-        <w:t xml:space="preserve">    &lt;ul&gt;</w:t>
-      </w:r>
-    </w:p>
-    <w:p>
-      <w:pPr>
-        <w:spacing w:after="120"/>
-      </w:pPr>
-      <w:r>
-        <w:t xml:space="preserve">        &lt;li key="2014"&gt;Connecticut&lt;/li&gt;</w:t>
-      </w:r>
-    </w:p>
-    <w:p>
-      <w:pPr>
-        <w:spacing w:after="120"/>
-      </w:pPr>
-      <w:r>
-        <w:t xml:space="preserve">        &lt;li key="2015"&gt;Duke&lt;/li&gt;</w:t>
-      </w:r>
-    </w:p>
-    <w:p>
-      <w:pPr>
-        <w:spacing w:after="120"/>
-      </w:pPr>
-      <w:r>
-        <w:t xml:space="preserve">        &lt;li key="2016"&gt;Villanova&lt;/li&gt;</w:t>
-      </w:r>
-    </w:p>
-    <w:p>
-      <w:pPr>
-        <w:spacing w:after="120"/>
-      </w:pPr>
-      <w:r>
-        <w:t xml:space="preserve">    &lt;/ul&gt;</w:t>
-      </w:r>
-    </w:p>
-    <w:p>
-      <w:pPr>
-        <w:spacing w:after="120"/>
-      </w:pPr>
-    </w:p>
-    <w:p>
-      <w:pPr>
-        <w:spacing w:after="120"/>
-      </w:pPr>
-      <w:r>
-        <w:t>13) React.createElement gives us an Object and this object is converted into HTML and it renders in DOM</w:t>
-      </w:r>
-    </w:p>
-    <w:p>
-      <w:pPr>
-        <w:spacing w:after="120"/>
-      </w:pPr>
-      <w:r>
-        <w:t xml:space="preserve">14) JSX --&gt; It is an HTML like syntax, but it is not HTML inside JavaScript. </w:t>
-      </w:r>
-    </w:p>
-    <w:p>
-      <w:pPr>
-        <w:spacing w:after="120"/>
-      </w:pPr>
-      <w:r>
-        <w:t>15) JSX code is not understood by Browser, BABEL understand and create browser readable code and then</w:t>
-      </w:r>
-    </w:p>
-    <w:p>
-      <w:pPr>
-        <w:spacing w:after="120"/>
-      </w:pPr>
-      <w:r>
-        <w:t xml:space="preserve">    it is executed in Browser</w:t>
-      </w:r>
-    </w:p>
-    <w:p>
-      <w:pPr>
-        <w:spacing w:after="120"/>
-      </w:pPr>
-      <w:r>
-        <w:t xml:space="preserve">16) Babel --&gt; Is a compiler for next generation JavaScript. </w:t>
-      </w:r>
-    </w:p>
-    <w:p>
-      <w:pPr>
-        <w:spacing w:after="120"/>
-      </w:pPr>
-      <w:r>
-        <w:t>17) JSX --&gt; Uses React.createElement --&gt; Then it is converted to Object --&gt; Then HTML --&gt; Render in DOM</w:t>
-      </w:r>
-    </w:p>
-    <w:p>
-      <w:pPr>
-        <w:spacing w:after="120"/>
-      </w:pPr>
-      <w:r>
-        <w:t xml:space="preserve">18) node_modules --&gt; Also has package-lock.json file. </w:t>
-      </w:r>
-    </w:p>
-    <w:p>
-      <w:pPr>
-        <w:spacing w:after="120"/>
-      </w:pPr>
-      <w:r>
-        <w:t xml:space="preserve">    this package-lock.json contails all Transitive Dependencies </w:t>
-      </w:r>
-    </w:p>
-    <w:p>
-      <w:pPr>
-        <w:spacing w:after="120"/>
-      </w:pPr>
-      <w:r>
-        <w:t xml:space="preserve">    (One package is dependent on another and another is dependent on other)</w:t>
-      </w:r>
-    </w:p>
-    <w:p>
-      <w:pPr>
-        <w:spacing w:after="120"/>
-      </w:pPr>
-      <w:r>
-        <w:t xml:space="preserve">19) React Component :--&gt; </w:t>
-      </w:r>
-    </w:p>
-    <w:p>
-      <w:pPr>
-        <w:spacing w:after="120"/>
-      </w:pPr>
-      <w:r>
-        <w:t xml:space="preserve">    a) React Component is of two type (Functional Component &amp; Class Based Component)</w:t>
-      </w:r>
-    </w:p>
-    <w:p>
-      <w:pPr>
-        <w:spacing w:after="120"/>
-      </w:pPr>
-      <w:r>
-        <w:t xml:space="preserve">    b) Functional Component --&gt; Name starts with the Capital Letter. Example below :-</w:t>
+        <w:t xml:space="preserve">            &lt;/div&gt;</w:t>
+      </w:r>
+    </w:p>
+    <w:p>
+      <w:pPr>
+        <w:spacing w:after="120"/>
+      </w:pPr>
+      <w:r>
+        <w:t xml:space="preserve">        );</w:t>
+      </w:r>
+    </w:p>
+    <w:p>
+      <w:pPr>
+        <w:spacing w:after="120"/>
+      </w:pPr>
+      <w:r>
+        <w:t xml:space="preserve">        };</w:t>
+      </w:r>
+    </w:p>
+    <w:p>
+      <w:pPr>
+        <w:spacing w:after="120"/>
+      </w:pPr>
+      <w:r>
+        <w:t xml:space="preserve">        root.render(&lt;HeaderComponent /&gt;); </w:t>
+      </w:r>
+    </w:p>
+    <w:p>
+      <w:pPr>
+        <w:spacing w:after="120"/>
+      </w:pPr>
+      <w:r>
+        <w:t xml:space="preserve">    g) Component Composition --&gt; If we want to use functional component into functional component </w:t>
+      </w:r>
+    </w:p>
+    <w:p>
+      <w:pPr>
+        <w:spacing w:after="120"/>
+      </w:pPr>
+      <w:r>
+        <w:t xml:space="preserve">       (Nested Component) </w:t>
+      </w:r>
+    </w:p>
+    <w:p>
+      <w:pPr>
+        <w:spacing w:after="120"/>
+      </w:pPr>
+      <w:r>
+        <w:t xml:space="preserve">        const root = ReactDOM.createRoot(document.getElementById("root"));</w:t>
+      </w:r>
+    </w:p>
+    <w:p>
+      <w:pPr>
+        <w:spacing w:after="120"/>
+      </w:pPr>
+      <w:r>
+        <w:t xml:space="preserve">        const NameComponent = () =&gt; {</w:t>
+      </w:r>
+    </w:p>
+    <w:p>
+      <w:pPr>
+        <w:spacing w:after="120"/>
+      </w:pPr>
+      <w:r>
+        <w:t xml:space="preserve">        return &lt;h1&gt;Bikash Shaw&lt;/h1&gt;;</w:t>
+      </w:r>
+    </w:p>
+    <w:p>
+      <w:pPr>
+        <w:spacing w:after="120"/>
+      </w:pPr>
+      <w:r>
+        <w:t xml:space="preserve">        };</w:t>
       </w:r>
     </w:p>
     <w:p>
@@ -2476,7 +3304,55 @@
         <w:spacing w:after="120"/>
       </w:pPr>
       <w:r>
-        <w:t xml:space="preserve">        return &lt;h1&gt;Functional Header Component&lt;/h1&gt;;</w:t>
+        <w:t xml:space="preserve">        return (</w:t>
+      </w:r>
+    </w:p>
+    <w:p>
+      <w:pPr>
+        <w:spacing w:after="120"/>
+      </w:pPr>
+      <w:r>
+        <w:t xml:space="preserve">            &lt;div&gt;</w:t>
+      </w:r>
+    </w:p>
+    <w:p>
+      <w:pPr>
+        <w:spacing w:after="120"/>
+      </w:pPr>
+      <w:r>
+        <w:t xml:space="preserve">            {NameComponent()} &lt;-- Call it as a normal function call.</w:t>
+      </w:r>
+    </w:p>
+    <w:p>
+      <w:pPr>
+        <w:spacing w:after="120"/>
+      </w:pPr>
+      <w:r>
+        <w:t xml:space="preserve">            &lt;NameComponent /&gt; &lt;-- Call it as JSX tag.  </w:t>
+      </w:r>
+    </w:p>
+    <w:p>
+      <w:pPr>
+        <w:spacing w:after="120"/>
+      </w:pPr>
+      <w:r>
+        <w:t xml:space="preserve">            &lt;h1&gt;Functional Header Component&lt;/h1&gt;;</w:t>
+      </w:r>
+    </w:p>
+    <w:p>
+      <w:pPr>
+        <w:spacing w:after="120"/>
+      </w:pPr>
+      <w:r>
+        <w:t xml:space="preserve">            &lt;/div&gt;</w:t>
+      </w:r>
+    </w:p>
+    <w:p>
+      <w:pPr>
+        <w:spacing w:after="120"/>
+      </w:pPr>
+      <w:r>
+        <w:t xml:space="preserve">        );</w:t>
       </w:r>
     </w:p>
     <w:p>
@@ -2492,95 +3368,137 @@
         <w:spacing w:after="120"/>
       </w:pPr>
       <w:r>
-        <w:t xml:space="preserve">    c) Functional Component is nothing but it it just a Functional </w:t>
-      </w:r>
-    </w:p>
-    <w:p>
-      <w:pPr>
-        <w:spacing w:after="120"/>
-      </w:pPr>
-      <w:r>
-        <w:t xml:space="preserve">    d) To render functional component we use --&gt; root.render(&lt;HeaderComponent /&gt;)</w:t>
-      </w:r>
-    </w:p>
-    <w:p>
-      <w:pPr>
-        <w:spacing w:after="120"/>
-      </w:pPr>
-      <w:r>
-        <w:t xml:space="preserve">    e) To render react element we use --&gt;  root.render(header). Here const header = &lt;h1&gt;Header&lt;/h1&gt;  </w:t>
-      </w:r>
-    </w:p>
-    <w:p>
-      <w:pPr>
-        <w:spacing w:after="120"/>
-      </w:pPr>
-      <w:r>
-        <w:t xml:space="preserve">    f) If we want to use react element inside function we can do with {} brace as below :-</w:t>
-      </w:r>
-    </w:p>
-    <w:p>
-      <w:pPr>
-        <w:spacing w:after="120"/>
-      </w:pPr>
-      <w:r>
-        <w:t xml:space="preserve">        const root = ReactDOM.createRoot(document.getElementById("root"));</w:t>
-      </w:r>
-    </w:p>
-    <w:p>
-      <w:pPr>
-        <w:spacing w:after="120"/>
-      </w:pPr>
-      <w:r>
-        <w:t xml:space="preserve">        const name = &lt;h1&gt;Bikash Shaw&lt;/h1&gt;;</w:t>
-      </w:r>
-    </w:p>
-    <w:p>
-      <w:pPr>
-        <w:spacing w:after="120"/>
-      </w:pPr>
-      <w:r>
-        <w:t xml:space="preserve">        const HeaderComponent = () =&gt; {</w:t>
-      </w:r>
-    </w:p>
-    <w:p>
-      <w:pPr>
-        <w:spacing w:after="120"/>
-      </w:pPr>
-      <w:r>
-        <w:t xml:space="preserve">        return (</w:t>
-      </w:r>
-    </w:p>
-    <w:p>
-      <w:pPr>
-        <w:spacing w:after="120"/>
-      </w:pPr>
-      <w:r>
-        <w:t xml:space="preserve">            &lt;div&gt;</w:t>
-      </w:r>
-    </w:p>
-    <w:p>
-      <w:pPr>
-        <w:spacing w:after="120"/>
-      </w:pPr>
-      <w:r>
-        <w:t xml:space="preserve">            {name} &lt;-- Like this </w:t>
-      </w:r>
-    </w:p>
-    <w:p>
-      <w:pPr>
-        <w:spacing w:after="120"/>
-      </w:pPr>
-      <w:r>
-        <w:t xml:space="preserve">            &lt;h1&gt;Functional Header Component&lt;/h1&gt;;</w:t>
-      </w:r>
-    </w:p>
-    <w:p>
-      <w:pPr>
-        <w:spacing w:after="120"/>
-      </w:pPr>
-      <w:r>
-        <w:t xml:space="preserve">            &lt;/div&gt;</w:t>
+        <w:t xml:space="preserve">        root.render(&lt;HeaderComponent /&gt;);    </w:t>
+      </w:r>
+    </w:p>
+    <w:p>
+      <w:pPr>
+        <w:spacing w:after="120"/>
+      </w:pPr>
+    </w:p>
+    <w:p>
+      <w:pPr>
+        <w:spacing w:after="120"/>
+      </w:pPr>
+    </w:p>
+    <w:p>
+      <w:pPr>
+        <w:spacing w:after="120"/>
+      </w:pPr>
+      <w:r>
+        <w:t>20) {} ==&gt; We can write any piece of JavaScript code inside curly braces</w:t>
+      </w:r>
+    </w:p>
+    <w:p>
+      <w:pPr>
+        <w:spacing w:after="120"/>
+      </w:pPr>
+      <w:r>
+        <w:t xml:space="preserve">21) Is JSX mandatory --&gt; JSX is not mandatory. </w:t>
+      </w:r>
+    </w:p>
+    <w:p>
+      <w:pPr>
+        <w:spacing w:after="120"/>
+      </w:pPr>
+      <w:r>
+        <w:t>22) Is TypeScript mandatory --&gt; TypeScript is not mandatory</w:t>
+      </w:r>
+    </w:p>
+    <w:p>
+      <w:pPr>
+        <w:spacing w:after="120"/>
+      </w:pPr>
+      <w:r>
+        <w:t>23) Is ES6 mandatory --&gt; ES6 is not mandatory</w:t>
+      </w:r>
+    </w:p>
+    <w:p>
+      <w:pPr>
+        <w:spacing w:after="120"/>
+      </w:pPr>
+      <w:r>
+        <w:t>24) React is a library and it does not restricts on any language. We can use any language.</w:t>
+      </w:r>
+    </w:p>
+    <w:p>
+      <w:pPr>
+        <w:spacing w:after="120"/>
+      </w:pPr>
+      <w:r>
+        <w:t>25) JSX expression should have only one parent element.</w:t>
+      </w:r>
+    </w:p>
+    <w:p>
+      <w:pPr>
+        <w:spacing w:after="120"/>
+      </w:pPr>
+      <w:r>
+        <w:t xml:space="preserve">    a) React.Fragment --&gt; React.Fragment is a component which is exported by React library.</w:t>
+      </w:r>
+    </w:p>
+    <w:p>
+      <w:pPr>
+        <w:spacing w:after="120"/>
+      </w:pPr>
+      <w:r>
+        <w:t xml:space="preserve">    b) React.Fragment --&gt; It is like an empty tag.</w:t>
+      </w:r>
+    </w:p>
+    <w:p>
+      <w:pPr>
+        <w:spacing w:after="120"/>
+      </w:pPr>
+      <w:r>
+        <w:t xml:space="preserve">    c) React.Fragment --&gt; shorthand for React.Fragment is &lt;&gt; &lt;/&gt;</w:t>
+      </w:r>
+    </w:p>
+    <w:p>
+      <w:pPr>
+        <w:spacing w:after="120"/>
+      </w:pPr>
+      <w:r>
+        <w:t xml:space="preserve">    d) Can we use nested React.Fragment --&gt; ? (Need to google it)</w:t>
+      </w:r>
+    </w:p>
+    <w:p>
+      <w:pPr>
+        <w:spacing w:after="120"/>
+      </w:pPr>
+      <w:r>
+        <w:t>26) Config Driven UI --&gt;</w:t>
+      </w:r>
+    </w:p>
+    <w:p>
+      <w:pPr>
+        <w:spacing w:after="120"/>
+      </w:pPr>
+      <w:r>
+        <w:t xml:space="preserve">    a) </w:t>
+      </w:r>
+    </w:p>
+    <w:p>
+      <w:pPr>
+        <w:spacing w:after="120"/>
+      </w:pPr>
+      <w:r>
+        <w:t>27) Optional Chaining --&gt; {Google it}</w:t>
+      </w:r>
+    </w:p>
+    <w:p>
+      <w:pPr>
+        <w:spacing w:after="120"/>
+      </w:pPr>
+      <w:r>
+        <w:t xml:space="preserve">28) Props --&gt; </w:t>
+      </w:r>
+    </w:p>
+    <w:p>
+      <w:pPr>
+        <w:spacing w:after="120"/>
+      </w:pPr>
+      <w:r>
+        <w:t xml:space="preserve">    a) Props is nothing but a properties</w:t>
       </w:r>
     </w:p>
     <w:p>
@@ -2589,288 +3507,6 @@
       </w:pPr>
       <w:r>
         <w:lastRenderedPageBreak/>
-        <w:t xml:space="preserve">        );</w:t>
-      </w:r>
-    </w:p>
-    <w:p>
-      <w:pPr>
-        <w:spacing w:after="120"/>
-      </w:pPr>
-      <w:r>
-        <w:t xml:space="preserve">        };</w:t>
-      </w:r>
-    </w:p>
-    <w:p>
-      <w:pPr>
-        <w:spacing w:after="120"/>
-      </w:pPr>
-      <w:r>
-        <w:t xml:space="preserve">        root.render(&lt;HeaderComponent /&gt;); </w:t>
-      </w:r>
-    </w:p>
-    <w:p>
-      <w:pPr>
-        <w:spacing w:after="120"/>
-      </w:pPr>
-      <w:r>
-        <w:t xml:space="preserve">    g) Component Composition --&gt; If we want to use functional component into functional component </w:t>
-      </w:r>
-    </w:p>
-    <w:p>
-      <w:pPr>
-        <w:spacing w:after="120"/>
-      </w:pPr>
-      <w:r>
-        <w:t xml:space="preserve">       (Nested Component) </w:t>
-      </w:r>
-    </w:p>
-    <w:p>
-      <w:pPr>
-        <w:spacing w:after="120"/>
-      </w:pPr>
-      <w:r>
-        <w:t xml:space="preserve">        const root = ReactDOM.createRoot(document.getElementById("root"));</w:t>
-      </w:r>
-    </w:p>
-    <w:p>
-      <w:pPr>
-        <w:spacing w:after="120"/>
-      </w:pPr>
-      <w:r>
-        <w:t xml:space="preserve">        const NameComponent = () =&gt; {</w:t>
-      </w:r>
-    </w:p>
-    <w:p>
-      <w:pPr>
-        <w:spacing w:after="120"/>
-      </w:pPr>
-      <w:r>
-        <w:t xml:space="preserve">        return &lt;h1&gt;Bikash Shaw&lt;/h1&gt;;</w:t>
-      </w:r>
-    </w:p>
-    <w:p>
-      <w:pPr>
-        <w:spacing w:after="120"/>
-      </w:pPr>
-      <w:r>
-        <w:t xml:space="preserve">        };</w:t>
-      </w:r>
-    </w:p>
-    <w:p>
-      <w:pPr>
-        <w:spacing w:after="120"/>
-      </w:pPr>
-      <w:r>
-        <w:t xml:space="preserve">        const HeaderComponent = () =&gt; {</w:t>
-      </w:r>
-    </w:p>
-    <w:p>
-      <w:pPr>
-        <w:spacing w:after="120"/>
-      </w:pPr>
-      <w:r>
-        <w:t xml:space="preserve">        return (</w:t>
-      </w:r>
-    </w:p>
-    <w:p>
-      <w:pPr>
-        <w:spacing w:after="120"/>
-      </w:pPr>
-      <w:r>
-        <w:t xml:space="preserve">            &lt;div&gt;</w:t>
-      </w:r>
-    </w:p>
-    <w:p>
-      <w:pPr>
-        <w:spacing w:after="120"/>
-      </w:pPr>
-      <w:r>
-        <w:t xml:space="preserve">            {NameComponent()} &lt;-- Call it as a normal function call.</w:t>
-      </w:r>
-    </w:p>
-    <w:p>
-      <w:pPr>
-        <w:spacing w:after="120"/>
-      </w:pPr>
-      <w:r>
-        <w:t xml:space="preserve">            &lt;NameComponent /&gt; &lt;-- Call it as JSX tag.  </w:t>
-      </w:r>
-    </w:p>
-    <w:p>
-      <w:pPr>
-        <w:spacing w:after="120"/>
-      </w:pPr>
-      <w:r>
-        <w:t xml:space="preserve">            &lt;h1&gt;Functional Header Component&lt;/h1&gt;;</w:t>
-      </w:r>
-    </w:p>
-    <w:p>
-      <w:pPr>
-        <w:spacing w:after="120"/>
-      </w:pPr>
-      <w:r>
-        <w:t xml:space="preserve">            &lt;/div&gt;</w:t>
-      </w:r>
-    </w:p>
-    <w:p>
-      <w:pPr>
-        <w:spacing w:after="120"/>
-      </w:pPr>
-      <w:r>
-        <w:t xml:space="preserve">        );</w:t>
-      </w:r>
-    </w:p>
-    <w:p>
-      <w:pPr>
-        <w:spacing w:after="120"/>
-      </w:pPr>
-      <w:r>
-        <w:t xml:space="preserve">        };</w:t>
-      </w:r>
-    </w:p>
-    <w:p>
-      <w:pPr>
-        <w:spacing w:after="120"/>
-      </w:pPr>
-      <w:r>
-        <w:t xml:space="preserve">        root.render(&lt;HeaderComponent /&gt;);    </w:t>
-      </w:r>
-    </w:p>
-    <w:p>
-      <w:pPr>
-        <w:spacing w:after="120"/>
-      </w:pPr>
-    </w:p>
-    <w:p>
-      <w:pPr>
-        <w:spacing w:after="120"/>
-      </w:pPr>
-    </w:p>
-    <w:p>
-      <w:pPr>
-        <w:spacing w:after="120"/>
-      </w:pPr>
-      <w:r>
-        <w:t>20) {} ==&gt; We can write any piece of JavaScript code inside curly braces</w:t>
-      </w:r>
-    </w:p>
-    <w:p>
-      <w:pPr>
-        <w:spacing w:after="120"/>
-      </w:pPr>
-      <w:r>
-        <w:t xml:space="preserve">21) Is JSX mandatory --&gt; JSX is not mandatory. </w:t>
-      </w:r>
-    </w:p>
-    <w:p>
-      <w:pPr>
-        <w:spacing w:after="120"/>
-      </w:pPr>
-      <w:r>
-        <w:t>22) Is TypeScript mandatory --&gt; TypeScript is not mandatory</w:t>
-      </w:r>
-    </w:p>
-    <w:p>
-      <w:pPr>
-        <w:spacing w:after="120"/>
-      </w:pPr>
-      <w:r>
-        <w:t>23) Is ES6 mandatory --&gt; ES6 is not mandatory</w:t>
-      </w:r>
-    </w:p>
-    <w:p>
-      <w:pPr>
-        <w:spacing w:after="120"/>
-      </w:pPr>
-      <w:r>
-        <w:t>24) React is a library and it does not restricts on any language. We can use any language.</w:t>
-      </w:r>
-    </w:p>
-    <w:p>
-      <w:pPr>
-        <w:spacing w:after="120"/>
-      </w:pPr>
-      <w:r>
-        <w:t>25) JSX expression should have only one parent element.</w:t>
-      </w:r>
-    </w:p>
-    <w:p>
-      <w:pPr>
-        <w:spacing w:after="120"/>
-      </w:pPr>
-      <w:r>
-        <w:t xml:space="preserve">    a) React.Fragment --&gt; React.Fragment is a component which is exported by React library.</w:t>
-      </w:r>
-    </w:p>
-    <w:p>
-      <w:pPr>
-        <w:spacing w:after="120"/>
-      </w:pPr>
-      <w:r>
-        <w:t xml:space="preserve">    b) React.Fragment --&gt; It is like an empty tag.</w:t>
-      </w:r>
-    </w:p>
-    <w:p>
-      <w:pPr>
-        <w:spacing w:after="120"/>
-      </w:pPr>
-      <w:r>
-        <w:t xml:space="preserve">    c) React.Fragment --&gt; shorthand for React.Fragment is &lt;&gt; &lt;/&gt;</w:t>
-      </w:r>
-    </w:p>
-    <w:p>
-      <w:pPr>
-        <w:spacing w:after="120"/>
-      </w:pPr>
-      <w:r>
-        <w:t xml:space="preserve">    d) Can we use nested React.Fragment --&gt; ? (Need to google it)</w:t>
-      </w:r>
-    </w:p>
-    <w:p>
-      <w:pPr>
-        <w:spacing w:after="120"/>
-      </w:pPr>
-      <w:r>
-        <w:t>26) Config Driven UI --&gt;</w:t>
-      </w:r>
-    </w:p>
-    <w:p>
-      <w:pPr>
-        <w:spacing w:after="120"/>
-      </w:pPr>
-      <w:r>
-        <w:t xml:space="preserve">    a) </w:t>
-      </w:r>
-    </w:p>
-    <w:p>
-      <w:pPr>
-        <w:spacing w:after="120"/>
-      </w:pPr>
-      <w:r>
-        <w:t>27) Optional Chaining --&gt; {Google it}</w:t>
-      </w:r>
-    </w:p>
-    <w:p>
-      <w:pPr>
-        <w:spacing w:after="120"/>
-      </w:pPr>
-      <w:r>
-        <w:t xml:space="preserve">28) Props --&gt; </w:t>
-      </w:r>
-    </w:p>
-    <w:p>
-      <w:pPr>
-        <w:spacing w:after="120"/>
-      </w:pPr>
-      <w:r>
-        <w:t xml:space="preserve">    a) Props is nothing but a properties</w:t>
-      </w:r>
-    </w:p>
-    <w:p>
-      <w:pPr>
-        <w:spacing w:after="120"/>
-      </w:pPr>
-      <w:r>
         <w:t xml:space="preserve">    b) Props is passing some data into our component</w:t>
       </w:r>
     </w:p>
@@ -2879,289 +3515,289 @@
         <w:spacing w:after="120"/>
       </w:pPr>
       <w:r>
+        <w:t xml:space="preserve">    c) Send data from Parent to Child we pass it as a PROPS</w:t>
+      </w:r>
+    </w:p>
+    <w:p>
+      <w:pPr>
+        <w:spacing w:after="120"/>
+      </w:pPr>
+      <w:r>
+        <w:t xml:space="preserve">    d) </w:t>
+      </w:r>
+    </w:p>
+    <w:p>
+      <w:pPr>
+        <w:spacing w:after="120"/>
+      </w:pPr>
+      <w:r>
+        <w:t>29) Virtual DOM --&gt;</w:t>
+      </w:r>
+    </w:p>
+    <w:p>
+      <w:pPr>
+        <w:spacing w:after="120"/>
+      </w:pPr>
+      <w:r>
+        <w:t xml:space="preserve">    a) Virtual DOM is not just a concept for react only. It is used in may places, react also has virtual DOM</w:t>
+      </w:r>
+    </w:p>
+    <w:p>
+      <w:pPr>
+        <w:spacing w:after="120"/>
+      </w:pPr>
+      <w:r>
+        <w:t xml:space="preserve">    b) Virtual DOM is a software engineering concept.</w:t>
+      </w:r>
+    </w:p>
+    <w:p>
+      <w:pPr>
+        <w:spacing w:after="120"/>
+      </w:pPr>
+      <w:r>
+        <w:t xml:space="preserve">    c) Virtual DOM is a representation of actual DOM in our Code.</w:t>
+      </w:r>
+    </w:p>
+    <w:p>
+      <w:pPr>
+        <w:spacing w:after="120"/>
+      </w:pPr>
+      <w:r>
+        <w:t xml:space="preserve">    d) Why do we need Virtual DOM ?</w:t>
+      </w:r>
+    </w:p>
+    <w:p>
+      <w:pPr>
+        <w:spacing w:after="120"/>
+      </w:pPr>
+      <w:r>
+        <w:t xml:space="preserve">        Ans) We need it for re-concilliation. Reconciliation is an algorithm that react uses to {diff}</w:t>
+      </w:r>
+    </w:p>
+    <w:p>
+      <w:pPr>
+        <w:spacing w:after="120"/>
+      </w:pPr>
+      <w:r>
+        <w:t xml:space="preserve">             One tree from other, to identify what needs to change and what shoul not change in DOM.</w:t>
+      </w:r>
+    </w:p>
+    <w:p>
+      <w:pPr>
+        <w:spacing w:after="120"/>
+      </w:pPr>
+      <w:r>
+        <w:t xml:space="preserve">             {Key} which is unique are used for reconciliation to happen properly.</w:t>
+      </w:r>
+    </w:p>
+    <w:p>
+      <w:pPr>
+        <w:spacing w:after="120"/>
+      </w:pPr>
+      <w:r>
+        <w:t xml:space="preserve">             React Fiber is a new Reconciliation Engine.</w:t>
+      </w:r>
+    </w:p>
+    <w:p>
+      <w:pPr>
+        <w:spacing w:after="120"/>
+      </w:pPr>
+      <w:r>
+        <w:t xml:space="preserve">             --&gt; Why do we not use {index} as a key ?(https://robinpokorny.com/blog/index-as-a-key-is-an-anti-pattern/)</w:t>
+      </w:r>
+    </w:p>
+    <w:p>
+      <w:pPr>
+        <w:spacing w:after="120"/>
+      </w:pPr>
+    </w:p>
+    <w:p>
+      <w:pPr>
+        <w:spacing w:after="120"/>
+      </w:pPr>
+      <w:r>
+        <w:t xml:space="preserve">30) Export Module --&gt; </w:t>
+      </w:r>
+    </w:p>
+    <w:p>
+      <w:pPr>
+        <w:spacing w:after="120"/>
+      </w:pPr>
+      <w:r>
+        <w:t xml:space="preserve">    a) Export Default --&gt; We can only export default only one component.</w:t>
+      </w:r>
+    </w:p>
+    <w:p>
+      <w:pPr>
+        <w:spacing w:after="120"/>
+      </w:pPr>
+      <w:r>
+        <w:t xml:space="preserve">    b) Export default can we imported like --&gt; import Header from "./components/Header"; (default import)</w:t>
+      </w:r>
+    </w:p>
+    <w:p>
+      <w:pPr>
+        <w:spacing w:after="120"/>
+      </w:pPr>
+      <w:r>
+        <w:t xml:space="preserve">    c) Export (also known as named import) --&gt; import { Header } from "./components/Header"; (Named import)</w:t>
+      </w:r>
+    </w:p>
+    <w:p>
+      <w:pPr>
+        <w:spacing w:after="120"/>
+      </w:pPr>
+      <w:r>
+        <w:t xml:space="preserve">    d) If we have multiple function in one component and we want to import all the function. Below is code :-</w:t>
+      </w:r>
+    </w:p>
+    <w:p>
+      <w:pPr>
+        <w:spacing w:after="120"/>
+      </w:pPr>
+      <w:r>
+        <w:t xml:space="preserve">       import * as Obj from "./components/Header";       </w:t>
+      </w:r>
+    </w:p>
+    <w:p>
+      <w:pPr>
+        <w:spacing w:after="120"/>
+      </w:pPr>
+      <w:r>
+        <w:t xml:space="preserve">    e) </w:t>
+      </w:r>
+    </w:p>
+    <w:p>
+      <w:pPr>
+        <w:spacing w:after="120"/>
+      </w:pPr>
+    </w:p>
+    <w:p>
+      <w:pPr>
+        <w:spacing w:after="120"/>
+      </w:pPr>
+      <w:r>
+        <w:t>31) Data Binding --&gt;</w:t>
+      </w:r>
+    </w:p>
+    <w:p>
+      <w:pPr>
+        <w:spacing w:after="120"/>
+      </w:pPr>
+      <w:r>
+        <w:t xml:space="preserve">    a) React uses One Way Data Binding</w:t>
+      </w:r>
+    </w:p>
+    <w:p>
+      <w:pPr>
+        <w:spacing w:after="120"/>
+      </w:pPr>
+      <w:r>
+        <w:t xml:space="preserve">    b) State --&gt; Every component in React maintains a STATE and we can put variable into that STATE</w:t>
+      </w:r>
+    </w:p>
+    <w:p>
+      <w:pPr>
+        <w:spacing w:after="120"/>
+      </w:pPr>
+      <w:r>
+        <w:t xml:space="preserve">    c) Hook --&gt; Is nothing but a normal function </w:t>
+      </w:r>
+    </w:p>
+    <w:p>
+      <w:pPr>
+        <w:spacing w:after="120"/>
+      </w:pPr>
+      <w:r>
+        <w:t xml:space="preserve">    d) useState() --&gt; It creates a state variables</w:t>
+      </w:r>
+    </w:p>
+    <w:p>
+      <w:pPr>
+        <w:spacing w:after="120"/>
+      </w:pPr>
+      <w:r>
+        <w:t xml:space="preserve">    e) useState() --&gt; this function returns an array. First element of an array is "variableName", second is "setVariable"</w:t>
+      </w:r>
+    </w:p>
+    <w:p>
+      <w:pPr>
+        <w:spacing w:after="120"/>
+      </w:pPr>
+      <w:r>
+        <w:t xml:space="preserve">    f) const [searchTxt] = useState(); --&gt; This is how we create local state variables in React</w:t>
+      </w:r>
+    </w:p>
+    <w:p>
+      <w:pPr>
+        <w:spacing w:after="120"/>
+      </w:pPr>
+      <w:r>
+        <w:t xml:space="preserve">    g) useState comes as (named import) in react</w:t>
+      </w:r>
+    </w:p>
+    <w:p>
+      <w:pPr>
+        <w:spacing w:after="120"/>
+      </w:pPr>
+      <w:r>
+        <w:t xml:space="preserve">    h) </w:t>
+      </w:r>
+    </w:p>
+    <w:p>
+      <w:pPr>
+        <w:spacing w:after="120"/>
+      </w:pPr>
+      <w:r>
+        <w:t>32) API Calls --&gt;</w:t>
+      </w:r>
+    </w:p>
+    <w:p>
+      <w:pPr>
+        <w:spacing w:after="120"/>
+      </w:pPr>
+      <w:r>
+        <w:t xml:space="preserve">    a) fetch() --&gt; browser API is used to call an API</w:t>
+      </w:r>
+    </w:p>
+    <w:p>
+      <w:pPr>
+        <w:spacing w:after="120"/>
+      </w:pPr>
+      <w:r>
+        <w:t xml:space="preserve">    b) We will not call fetch() directly in our component, because every time if any state variable changes,</w:t>
+      </w:r>
+    </w:p>
+    <w:p>
+      <w:pPr>
+        <w:spacing w:after="120"/>
+      </w:pPr>
+      <w:r>
+        <w:t xml:space="preserve">       Component get redenderd and API will be called again and again. This is bad implementation </w:t>
+      </w:r>
+    </w:p>
+    <w:p>
+      <w:pPr>
+        <w:spacing w:after="120"/>
+      </w:pPr>
+      <w:r>
+        <w:t xml:space="preserve">    c) Component gets renders 2 times, on PROPS change and on STATE change</w:t>
+      </w:r>
+    </w:p>
+    <w:p>
+      <w:pPr>
+        <w:spacing w:after="120"/>
+      </w:pPr>
+      <w:r>
+        <w:t xml:space="preserve">    d) If we dont provide "dependency Array" in side useEffect then it will get call on every re render.</w:t>
+      </w:r>
+    </w:p>
+    <w:p>
+      <w:pPr>
+        <w:spacing w:after="120"/>
+      </w:pPr>
+      <w:r>
         <w:lastRenderedPageBreak/>
-        <w:t xml:space="preserve">    c) Send data from Parent to Child we pass it as a PROPS</w:t>
-      </w:r>
-    </w:p>
-    <w:p>
-      <w:pPr>
-        <w:spacing w:after="120"/>
-      </w:pPr>
-      <w:r>
-        <w:t xml:space="preserve">    d) </w:t>
-      </w:r>
-    </w:p>
-    <w:p>
-      <w:pPr>
-        <w:spacing w:after="120"/>
-      </w:pPr>
-      <w:r>
-        <w:t>29) Virtual DOM --&gt;</w:t>
-      </w:r>
-    </w:p>
-    <w:p>
-      <w:pPr>
-        <w:spacing w:after="120"/>
-      </w:pPr>
-      <w:r>
-        <w:t xml:space="preserve">    a) Virtual DOM is not just a concept for react only. It is used in may places, react also has virtual DOM</w:t>
-      </w:r>
-    </w:p>
-    <w:p>
-      <w:pPr>
-        <w:spacing w:after="120"/>
-      </w:pPr>
-      <w:r>
-        <w:t xml:space="preserve">    b) Virtual DOM is a software engineering concept.</w:t>
-      </w:r>
-    </w:p>
-    <w:p>
-      <w:pPr>
-        <w:spacing w:after="120"/>
-      </w:pPr>
-      <w:r>
-        <w:t xml:space="preserve">    c) Virtual DOM is a representation of actual DOM in our Code.</w:t>
-      </w:r>
-    </w:p>
-    <w:p>
-      <w:pPr>
-        <w:spacing w:after="120"/>
-      </w:pPr>
-      <w:r>
-        <w:t xml:space="preserve">    d) Why do we need Virtual DOM ?</w:t>
-      </w:r>
-    </w:p>
-    <w:p>
-      <w:pPr>
-        <w:spacing w:after="120"/>
-      </w:pPr>
-      <w:r>
-        <w:t xml:space="preserve">        Ans) We need it for re-concilliation. Reconciliation is an algorithm that react uses to {diff}</w:t>
-      </w:r>
-    </w:p>
-    <w:p>
-      <w:pPr>
-        <w:spacing w:after="120"/>
-      </w:pPr>
-      <w:r>
-        <w:t xml:space="preserve">             One tree from other, to identify what needs to change and what shoul not change in DOM.</w:t>
-      </w:r>
-    </w:p>
-    <w:p>
-      <w:pPr>
-        <w:spacing w:after="120"/>
-      </w:pPr>
-      <w:r>
-        <w:t xml:space="preserve">             {Key} which is unique are used for reconciliation to happen properly.</w:t>
-      </w:r>
-    </w:p>
-    <w:p>
-      <w:pPr>
-        <w:spacing w:after="120"/>
-      </w:pPr>
-      <w:r>
-        <w:t xml:space="preserve">             React Fiber is a new Reconciliation Engine.</w:t>
-      </w:r>
-    </w:p>
-    <w:p>
-      <w:pPr>
-        <w:spacing w:after="120"/>
-      </w:pPr>
-      <w:r>
-        <w:t xml:space="preserve">             --&gt; Why do we not use {index} as a key ?(https://robinpokorny.com/blog/index-as-a-key-is-an-anti-pattern/)</w:t>
-      </w:r>
-    </w:p>
-    <w:p>
-      <w:pPr>
-        <w:spacing w:after="120"/>
-      </w:pPr>
-    </w:p>
-    <w:p>
-      <w:pPr>
-        <w:spacing w:after="120"/>
-      </w:pPr>
-      <w:r>
-        <w:t xml:space="preserve">30) Export Module --&gt; </w:t>
-      </w:r>
-    </w:p>
-    <w:p>
-      <w:pPr>
-        <w:spacing w:after="120"/>
-      </w:pPr>
-      <w:r>
-        <w:t xml:space="preserve">    a) Export Default --&gt; We can only export default only one component.</w:t>
-      </w:r>
-    </w:p>
-    <w:p>
-      <w:pPr>
-        <w:spacing w:after="120"/>
-      </w:pPr>
-      <w:r>
-        <w:t xml:space="preserve">    b) Export default can we imported like --&gt; import Header from "./components/Header"; (default import)</w:t>
-      </w:r>
-    </w:p>
-    <w:p>
-      <w:pPr>
-        <w:spacing w:after="120"/>
-      </w:pPr>
-      <w:r>
-        <w:t xml:space="preserve">    c) Export (also known as named import) --&gt; import { Header } from "./components/Header"; (Named import)</w:t>
-      </w:r>
-    </w:p>
-    <w:p>
-      <w:pPr>
-        <w:spacing w:after="120"/>
-      </w:pPr>
-      <w:r>
-        <w:t xml:space="preserve">    d) If we have multiple function in one component and we want to import all the function. Below is code :-</w:t>
-      </w:r>
-    </w:p>
-    <w:p>
-      <w:pPr>
-        <w:spacing w:after="120"/>
-      </w:pPr>
-      <w:r>
-        <w:t xml:space="preserve">       import * as Obj from "./components/Header";       </w:t>
-      </w:r>
-    </w:p>
-    <w:p>
-      <w:pPr>
-        <w:spacing w:after="120"/>
-      </w:pPr>
-      <w:r>
-        <w:t xml:space="preserve">    e) </w:t>
-      </w:r>
-    </w:p>
-    <w:p>
-      <w:pPr>
-        <w:spacing w:after="120"/>
-      </w:pPr>
-    </w:p>
-    <w:p>
-      <w:pPr>
-        <w:spacing w:after="120"/>
-      </w:pPr>
-      <w:r>
-        <w:t>31) Data Binding --&gt;</w:t>
-      </w:r>
-    </w:p>
-    <w:p>
-      <w:pPr>
-        <w:spacing w:after="120"/>
-      </w:pPr>
-      <w:r>
-        <w:t xml:space="preserve">    a) React uses One Way Data Binding</w:t>
-      </w:r>
-    </w:p>
-    <w:p>
-      <w:pPr>
-        <w:spacing w:after="120"/>
-      </w:pPr>
-      <w:r>
-        <w:t xml:space="preserve">    b) State --&gt; Every component in React maintains a STATE and we can put variable into that STATE</w:t>
-      </w:r>
-    </w:p>
-    <w:p>
-      <w:pPr>
-        <w:spacing w:after="120"/>
-      </w:pPr>
-      <w:r>
-        <w:t xml:space="preserve">    c) Hook --&gt; Is nothing but a normal function </w:t>
-      </w:r>
-    </w:p>
-    <w:p>
-      <w:pPr>
-        <w:spacing w:after="120"/>
-      </w:pPr>
-      <w:r>
-        <w:t xml:space="preserve">    d) useState() --&gt; It creates a state variables</w:t>
-      </w:r>
-    </w:p>
-    <w:p>
-      <w:pPr>
-        <w:spacing w:after="120"/>
-      </w:pPr>
-      <w:r>
-        <w:t xml:space="preserve">    e) useState() --&gt; this function returns an array. First element of an array is "variableName", second is "setVariable"</w:t>
-      </w:r>
-    </w:p>
-    <w:p>
-      <w:pPr>
-        <w:spacing w:after="120"/>
-      </w:pPr>
-      <w:r>
-        <w:t xml:space="preserve">    f) const [searchTxt] = useState(); --&gt; This is how we create local state variables in React</w:t>
-      </w:r>
-    </w:p>
-    <w:p>
-      <w:pPr>
-        <w:spacing w:after="120"/>
-      </w:pPr>
-      <w:r>
-        <w:t xml:space="preserve">    g) useState comes as (named import) in react</w:t>
-      </w:r>
-    </w:p>
-    <w:p>
-      <w:pPr>
-        <w:spacing w:after="120"/>
-      </w:pPr>
-      <w:r>
-        <w:t xml:space="preserve">    h) </w:t>
-      </w:r>
-    </w:p>
-    <w:p>
-      <w:pPr>
-        <w:spacing w:after="120"/>
-      </w:pPr>
-      <w:r>
-        <w:t>32) API Calls --&gt;</w:t>
-      </w:r>
-    </w:p>
-    <w:p>
-      <w:pPr>
-        <w:spacing w:after="120"/>
-      </w:pPr>
-      <w:r>
-        <w:t xml:space="preserve">    a) fetch() --&gt; browser API is used to call an API</w:t>
-      </w:r>
-    </w:p>
-    <w:p>
-      <w:pPr>
-        <w:spacing w:after="120"/>
-      </w:pPr>
-      <w:r>
-        <w:t xml:space="preserve">    b) We will not call fetch() directly in our component, because every time if any state variable changes,</w:t>
-      </w:r>
-    </w:p>
-    <w:p>
-      <w:pPr>
-        <w:spacing w:after="120"/>
-      </w:pPr>
-      <w:r>
-        <w:t xml:space="preserve">       Component get redenderd and API will be called again and again. This is bad implementation </w:t>
-      </w:r>
-    </w:p>
-    <w:p>
-      <w:pPr>
-        <w:spacing w:after="120"/>
-      </w:pPr>
-      <w:r>
-        <w:t xml:space="preserve">    c) Component gets renders 2 times, on PROPS change and on STATE change</w:t>
-      </w:r>
-    </w:p>
-    <w:p>
-      <w:pPr>
-        <w:spacing w:after="120"/>
-      </w:pPr>
-      <w:r>
-        <w:t xml:space="preserve">    d) If we dont provide "dependency Array" in side useEffect then it will get call on every re render.</w:t>
-      </w:r>
-    </w:p>
-    <w:p>
-      <w:pPr>
-        <w:spacing w:after="120"/>
-      </w:pPr>
-      <w:r>
         <w:t xml:space="preserve">    e) If we dont want to call it on every re render then we pass "dependency array" in useEffect.</w:t>
       </w:r>
     </w:p>
@@ -3170,7 +3806,6 @@
         <w:spacing w:after="120"/>
       </w:pPr>
       <w:r>
-        <w:lastRenderedPageBreak/>
         <w:t xml:space="preserve">    f) useEffect(() =&gt; {    </w:t>
       </w:r>
     </w:p>
@@ -3796,7 +4431,7 @@
   <w:abstractNum w:abstractNumId="5" w15:restartNumberingAfterBreak="0">
     <w:nsid w:val="245175A6"/>
     <w:multiLevelType w:val="hybridMultilevel"/>
-    <w:tmpl w:val="C2607A7E"/>
+    <w:tmpl w:val="B9125E78"/>
     <w:lvl w:ilvl="0" w:tplc="4009000B">
       <w:start w:val="1"/>
       <w:numFmt w:val="bullet"/>

--- a/ReactInterviewQ&A.docx
+++ b/ReactInterviewQ&A.docx
@@ -138,8 +138,13 @@
         </w:numPr>
         <w:spacing w:after="120"/>
       </w:pPr>
-      <w:r>
-        <w:t xml:space="preserve">Render() </w:t>
+      <w:proofErr w:type="gramStart"/>
+      <w:r>
+        <w:t>Render(</w:t>
+      </w:r>
+      <w:proofErr w:type="gramEnd"/>
+      <w:r>
+        <w:t xml:space="preserve">) </w:t>
       </w:r>
       <w:r>
         <w:sym w:font="Wingdings" w:char="F0E0"/>
@@ -424,8 +429,19 @@
           <w:sz w:val="24"/>
           <w:szCs w:val="24"/>
         </w:rPr>
-        <w:t>Why do we do super(props) ?</w:t>
-      </w:r>
+        <w:t>Why do we do super(props</w:t>
+      </w:r>
+      <w:proofErr w:type="gramStart"/>
+      <w:r>
+        <w:rPr>
+          <w:b/>
+          <w:bCs/>
+          <w:sz w:val="24"/>
+          <w:szCs w:val="24"/>
+        </w:rPr>
+        <w:t>) ?</w:t>
+      </w:r>
+      <w:proofErr w:type="gramEnd"/>
     </w:p>
     <w:p>
       <w:pPr>
@@ -560,7 +576,15 @@
           <w:rFonts w:ascii="Segoe UI" w:hAnsi="Segoe UI" w:cs="Segoe UI"/>
           <w:color w:val="374151"/>
         </w:rPr>
-        <w:t xml:space="preserve"> should be called before any other statement in the constructor because the </w:t>
+        <w:t xml:space="preserve"> should be called before any other statement in the constructor because </w:t>
+      </w:r>
+      <w:proofErr w:type="gramStart"/>
+      <w:r>
+        <w:rPr>
+          <w:rFonts w:ascii="Segoe UI" w:hAnsi="Segoe UI" w:cs="Segoe UI"/>
+          <w:color w:val="374151"/>
+        </w:rPr>
+        <w:t xml:space="preserve">the </w:t>
       </w:r>
       <w:r>
         <w:rPr>
@@ -575,6 +599,7 @@
         </w:rPr>
         <w:t>this</w:t>
       </w:r>
+      <w:proofErr w:type="gramEnd"/>
       <w:r>
         <w:rPr>
           <w:rFonts w:ascii="Segoe UI" w:hAnsi="Segoe UI" w:cs="Segoe UI"/>
@@ -608,7 +633,23 @@
           <w:rFonts w:ascii="Segoe UI" w:hAnsi="Segoe UI" w:cs="Segoe UI"/>
           <w:color w:val="374151"/>
         </w:rPr>
-        <w:t xml:space="preserve">Additionally, when the parent component pass the props and state to the child component, it's important to make sure that the child component can access those </w:t>
+        <w:t xml:space="preserve">Additionally, when the parent component </w:t>
+      </w:r>
+      <w:proofErr w:type="gramStart"/>
+      <w:r>
+        <w:rPr>
+          <w:rFonts w:ascii="Segoe UI" w:hAnsi="Segoe UI" w:cs="Segoe UI"/>
+          <w:color w:val="374151"/>
+        </w:rPr>
+        <w:t>pass</w:t>
+      </w:r>
+      <w:proofErr w:type="gramEnd"/>
+      <w:r>
+        <w:rPr>
+          <w:rFonts w:ascii="Segoe UI" w:hAnsi="Segoe UI" w:cs="Segoe UI"/>
+          <w:color w:val="374151"/>
+        </w:rPr>
+        <w:t xml:space="preserve"> the props and state to the child component, it's important to make sure that the child component can access those </w:t>
       </w:r>
       <w:r>
         <w:rPr>
@@ -828,8 +869,39 @@
           <w:sz w:val="24"/>
           <w:szCs w:val="24"/>
         </w:rPr>
-        <w:t>We can make componentDidMount async but we cannot make useEffect() async ? Reason ?</w:t>
-      </w:r>
+        <w:t xml:space="preserve">We can make componentDidMount async but we cannot make </w:t>
+      </w:r>
+      <w:proofErr w:type="gramStart"/>
+      <w:r>
+        <w:rPr>
+          <w:b/>
+          <w:bCs/>
+          <w:sz w:val="24"/>
+          <w:szCs w:val="24"/>
+        </w:rPr>
+        <w:t>useEffect(</w:t>
+      </w:r>
+      <w:proofErr w:type="gramEnd"/>
+      <w:r>
+        <w:rPr>
+          <w:b/>
+          <w:bCs/>
+          <w:sz w:val="24"/>
+          <w:szCs w:val="24"/>
+        </w:rPr>
+        <w:t xml:space="preserve">) async ? </w:t>
+      </w:r>
+      <w:proofErr w:type="gramStart"/>
+      <w:r>
+        <w:rPr>
+          <w:b/>
+          <w:bCs/>
+          <w:sz w:val="24"/>
+          <w:szCs w:val="24"/>
+        </w:rPr>
+        <w:t>Reason ?</w:t>
+      </w:r>
+      <w:proofErr w:type="gramEnd"/>
     </w:p>
     <w:p>
       <w:pPr>
@@ -899,47 +971,65 @@
         </w:numPr>
         <w:spacing w:after="120"/>
       </w:pPr>
+      <w:proofErr w:type="gramStart"/>
       <w:r>
         <w:rPr>
           <w:b/>
           <w:bCs/>
         </w:rPr>
-        <w:t>componentDidMount()</w:t>
-      </w:r>
-      <w:r>
-        <w:t xml:space="preserve"> </w:t>
-      </w:r>
-      <w:r>
-        <w:sym w:font="Wingdings" w:char="F0E0"/>
-      </w:r>
-      <w:r>
-        <w:t xml:space="preserve"> Will be called after 1</w:t>
-      </w:r>
-      <w:r>
-        <w:rPr>
-          <w:vertAlign w:val="superscript"/>
-        </w:rPr>
-        <w:t>st</w:t>
-      </w:r>
-      <w:r>
-        <w:t xml:space="preserve"> render().</w:t>
-      </w:r>
-    </w:p>
-    <w:p>
-      <w:pPr>
-        <w:pStyle w:val="ListParagraph"/>
-        <w:numPr>
-          <w:ilvl w:val="0"/>
-          <w:numId w:val="1"/>
-        </w:numPr>
-        <w:spacing w:after="120"/>
-      </w:pPr>
+        <w:t>componentDidMount(</w:t>
+      </w:r>
+      <w:proofErr w:type="gramEnd"/>
       <w:r>
         <w:rPr>
           <w:b/>
           <w:bCs/>
         </w:rPr>
-        <w:t xml:space="preserve">componentDidUpdate() </w:t>
+        <w:t>)</w:t>
+      </w:r>
+      <w:r>
+        <w:t xml:space="preserve"> </w:t>
+      </w:r>
+      <w:r>
+        <w:sym w:font="Wingdings" w:char="F0E0"/>
+      </w:r>
+      <w:r>
+        <w:t xml:space="preserve"> Will be called after 1</w:t>
+      </w:r>
+      <w:r>
+        <w:rPr>
+          <w:vertAlign w:val="superscript"/>
+        </w:rPr>
+        <w:t>st</w:t>
+      </w:r>
+      <w:r>
+        <w:t xml:space="preserve"> render().</w:t>
+      </w:r>
+    </w:p>
+    <w:p>
+      <w:pPr>
+        <w:pStyle w:val="ListParagraph"/>
+        <w:numPr>
+          <w:ilvl w:val="0"/>
+          <w:numId w:val="1"/>
+        </w:numPr>
+        <w:spacing w:after="120"/>
+      </w:pPr>
+      <w:proofErr w:type="gramStart"/>
+      <w:r>
+        <w:rPr>
+          <w:b/>
+          <w:bCs/>
+        </w:rPr>
+        <w:t>componentDidUpdate(</w:t>
+      </w:r>
+      <w:proofErr w:type="gramEnd"/>
+      <w:r>
+        <w:rPr>
+          <w:b/>
+          <w:bCs/>
+        </w:rPr>
+        <w:t xml:space="preserve">) </w:t>
       </w:r>
       <w:r>
         <w:rPr>
@@ -1098,7 +1188,15 @@
         <w:t xml:space="preserve"> every</w:t>
       </w:r>
       <w:r>
-        <w:t xml:space="preserve"> render()</w:t>
+        <w:t xml:space="preserve"> </w:t>
+      </w:r>
+      <w:proofErr w:type="gramStart"/>
+      <w:r>
+        <w:t>render(</w:t>
+      </w:r>
+      <w:proofErr w:type="gramEnd"/>
+      <w:r>
+        <w:t>)</w:t>
       </w:r>
     </w:p>
     <w:p>
@@ -1123,7 +1221,15 @@
         <w:t>in the initial</w:t>
       </w:r>
       <w:r>
-        <w:t xml:space="preserve"> render()</w:t>
+        <w:t xml:space="preserve"> </w:t>
+      </w:r>
+      <w:proofErr w:type="gramStart"/>
+      <w:r>
+        <w:t>render(</w:t>
+      </w:r>
+      <w:proofErr w:type="gramEnd"/>
+      <w:r>
+        <w:t>)</w:t>
       </w:r>
     </w:p>
     <w:p>
@@ -1149,7 +1255,15 @@
         <w:spacing w:after="120"/>
       </w:pPr>
       <w:r>
-        <w:t>We need to use return() method inside useEffect()]to unmount a component in class based component. Example below</w:t>
+        <w:t xml:space="preserve">We need to use </w:t>
+      </w:r>
+      <w:proofErr w:type="gramStart"/>
+      <w:r>
+        <w:t>return(</w:t>
+      </w:r>
+      <w:proofErr w:type="gramEnd"/>
+      <w:r>
+        <w:t>) method inside useEffect()]to unmount a component in class based component. Example below</w:t>
       </w:r>
     </w:p>
     <w:p>
@@ -1346,8 +1460,13 @@
         <w:spacing w:after="120"/>
       </w:pPr>
       <w:r>
-        <w:t>Lazy Loading :</w:t>
-      </w:r>
+        <w:t xml:space="preserve">Lazy </w:t>
+      </w:r>
+      <w:proofErr w:type="gramStart"/>
+      <w:r>
+        <w:t>Loading :</w:t>
+      </w:r>
+      <w:proofErr w:type="gramEnd"/>
     </w:p>
     <w:p>
       <w:pPr>
@@ -1359,7 +1478,15 @@
         <w:spacing w:after="120"/>
       </w:pPr>
       <w:r>
-        <w:t>We use lazy() from “react” to load component on demand</w:t>
+        <w:t xml:space="preserve">We use </w:t>
+      </w:r>
+      <w:proofErr w:type="gramStart"/>
+      <w:r>
+        <w:t>lazy(</w:t>
+      </w:r>
+      <w:proofErr w:type="gramEnd"/>
+      <w:r>
+        <w:t>) from “react” to load component on demand</w:t>
       </w:r>
     </w:p>
     <w:p>
@@ -1503,7 +1630,15 @@
         <w:sym w:font="Wingdings" w:char="F0E0"/>
       </w:r>
       <w:r>
-        <w:t xml:space="preserve"> Reason this dymanic component will load on every render() method.</w:t>
+        <w:t xml:space="preserve"> Reason this dymanic component will load on every </w:t>
+      </w:r>
+      <w:proofErr w:type="gramStart"/>
+      <w:r>
+        <w:t>render(</w:t>
+      </w:r>
+      <w:proofErr w:type="gramEnd"/>
+      <w:r>
+        <w:t>) method.</w:t>
       </w:r>
     </w:p>
     <w:p>
@@ -2193,6 +2328,85 @@
         </w:numPr>
         <w:spacing w:after="120"/>
       </w:pPr>
+      <w:r>
+        <w:t xml:space="preserve">Redux </w:t>
+      </w:r>
+      <w:r>
+        <w:t>Flow: -</w:t>
+      </w:r>
+    </w:p>
+    <w:p>
+      <w:pPr>
+        <w:pStyle w:val="ListParagraph"/>
+        <w:numPr>
+          <w:ilvl w:val="0"/>
+          <w:numId w:val="15"/>
+        </w:numPr>
+        <w:spacing w:after="120"/>
+      </w:pPr>
+      <w:r>
+        <w:t>Click on ADD Button</w:t>
+      </w:r>
+    </w:p>
+    <w:p>
+      <w:pPr>
+        <w:pStyle w:val="ListParagraph"/>
+        <w:numPr>
+          <w:ilvl w:val="0"/>
+          <w:numId w:val="15"/>
+        </w:numPr>
+        <w:spacing w:after="120"/>
+      </w:pPr>
+      <w:r>
+        <w:t xml:space="preserve">It </w:t>
+      </w:r>
+      <w:r>
+        <w:t>dispatches</w:t>
+      </w:r>
+      <w:r>
+        <w:t xml:space="preserve"> an Action</w:t>
+      </w:r>
+      <w:r>
+        <w:t xml:space="preserve"> (dispatch comes from useDispatch from react-redux)</w:t>
+      </w:r>
+    </w:p>
+    <w:p>
+      <w:pPr>
+        <w:pStyle w:val="ListParagraph"/>
+        <w:numPr>
+          <w:ilvl w:val="0"/>
+          <w:numId w:val="15"/>
+        </w:numPr>
+        <w:spacing w:after="120"/>
+      </w:pPr>
+      <w:r>
+        <w:t xml:space="preserve">On click of button we called a function </w:t>
+      </w:r>
+      <w:r>
+        <w:t>“</w:t>
+      </w:r>
+      <w:r>
+        <w:t>handler</w:t>
+      </w:r>
+      <w:r>
+        <w:t>”</w:t>
+      </w:r>
+      <w:r>
+        <w:t xml:space="preserve"> which dispatches and an action</w:t>
+      </w:r>
+    </w:p>
+    <w:p>
+      <w:pPr>
+        <w:pStyle w:val="ListParagraph"/>
+        <w:numPr>
+          <w:ilvl w:val="0"/>
+          <w:numId w:val="15"/>
+        </w:numPr>
+        <w:spacing w:after="120"/>
+      </w:pPr>
+      <w:r>
+        <w:t>Action is coming from Slice Action that we created</w:t>
+      </w:r>
     </w:p>
     <w:p>
       <w:pPr>
@@ -2203,6 +2417,16 @@
         </w:numPr>
         <w:spacing w:after="120"/>
       </w:pPr>
+    </w:p>
+    <w:p>
+      <w:pPr>
+        <w:pStyle w:val="ListParagraph"/>
+        <w:numPr>
+          <w:ilvl w:val="0"/>
+          <w:numId w:val="14"/>
+        </w:numPr>
+        <w:spacing w:after="120"/>
+      </w:pPr>
       <w:r>
         <w:t>..</w:t>
       </w:r>
@@ -2225,7 +2449,7 @@
         <w:pStyle w:val="ListParagraph"/>
         <w:numPr>
           <w:ilvl w:val="0"/>
-          <w:numId w:val="14"/>
+          <w:numId w:val="1"/>
         </w:numPr>
         <w:spacing w:after="120"/>
       </w:pPr>
@@ -2243,6 +2467,7 @@
         <w:spacing w:after="120"/>
       </w:pPr>
       <w:r>
+        <w:lastRenderedPageBreak/>
         <w:t>..</w:t>
       </w:r>
     </w:p>
@@ -2295,20 +2520,6 @@
         <w:spacing w:after="120"/>
       </w:pPr>
       <w:r>
-        <w:t>..</w:t>
-      </w:r>
-    </w:p>
-    <w:p>
-      <w:pPr>
-        <w:pStyle w:val="ListParagraph"/>
-        <w:numPr>
-          <w:ilvl w:val="0"/>
-          <w:numId w:val="1"/>
-        </w:numPr>
-        <w:spacing w:after="120"/>
-      </w:pPr>
-      <w:r>
-        <w:lastRenderedPageBreak/>
         <w:t>..</w:t>
       </w:r>
     </w:p>
@@ -2610,6 +2821,7 @@
         <w:spacing w:after="120"/>
       </w:pPr>
       <w:r>
+        <w:lastRenderedPageBreak/>
         <w:t>------</w:t>
       </w:r>
     </w:p>
@@ -2639,7 +2851,15 @@
         <w:spacing w:after="120"/>
       </w:pPr>
       <w:r>
-        <w:t>const root = ReactDOM.createRoot(document.getElementById("root"));</w:t>
+        <w:t>const root = ReactDOM.createRoot(</w:t>
+      </w:r>
+      <w:proofErr w:type="gramStart"/>
+      <w:r>
+        <w:t>document.getElementById</w:t>
+      </w:r>
+      <w:proofErr w:type="gramEnd"/>
+      <w:r>
+        <w:t>("root"));</w:t>
       </w:r>
     </w:p>
     <w:p>
@@ -2654,8 +2874,13 @@
       <w:pPr>
         <w:spacing w:after="120"/>
       </w:pPr>
-      <w:r>
-        <w:t>root.render(element);</w:t>
+      <w:proofErr w:type="gramStart"/>
+      <w:r>
+        <w:t>root.render</w:t>
+      </w:r>
+      <w:proofErr w:type="gramEnd"/>
+      <w:r>
+        <w:t>(element);</w:t>
       </w:r>
     </w:p>
     <w:p>
@@ -2687,7 +2912,15 @@
         <w:spacing w:after="120"/>
       </w:pPr>
       <w:r>
-        <w:t>8) Script type should be module as we are exporting the library files from node module. Example below :-</w:t>
+        <w:t xml:space="preserve">8) Script type should be module as we are exporting the library files from node module. Example </w:t>
+      </w:r>
+      <w:proofErr w:type="gramStart"/>
+      <w:r>
+        <w:t>below :</w:t>
+      </w:r>
+      <w:proofErr w:type="gramEnd"/>
+      <w:r>
+        <w:t>-</w:t>
       </w:r>
     </w:p>
     <w:p>
@@ -2711,7 +2944,15 @@
         <w:spacing w:after="120"/>
       </w:pPr>
       <w:r>
-        <w:t>10) Parcel jobs behind the scene are given below :-</w:t>
+        <w:t xml:space="preserve">10) Parcel jobs behind the scene are given </w:t>
+      </w:r>
+      <w:proofErr w:type="gramStart"/>
+      <w:r>
+        <w:t>below :</w:t>
+      </w:r>
+      <w:proofErr w:type="gramEnd"/>
+      <w:r>
+        <w:t>-</w:t>
       </w:r>
     </w:p>
     <w:p>
@@ -2767,15 +3008,31 @@
         <w:spacing w:after="120"/>
       </w:pPr>
       <w:r>
-        <w:t xml:space="preserve">        To remove console.log install(npm install babel-plugin-transform-remove-console --save-dev)</w:t>
-      </w:r>
-    </w:p>
-    <w:p>
-      <w:pPr>
-        <w:spacing w:after="120"/>
-      </w:pPr>
-      <w:r>
-        <w:t xml:space="preserve">        // with options --&gt; create .babelrc file and add below code in that file</w:t>
+        <w:t xml:space="preserve">        To remove console.log </w:t>
+      </w:r>
+      <w:proofErr w:type="gramStart"/>
+      <w:r>
+        <w:t>install(</w:t>
+      </w:r>
+      <w:proofErr w:type="gramEnd"/>
+      <w:r>
+        <w:t>npm install babel-plugin-transform-remove-console --save-dev)</w:t>
+      </w:r>
+    </w:p>
+    <w:p>
+      <w:pPr>
+        <w:spacing w:after="120"/>
+      </w:pPr>
+      <w:r>
+        <w:t xml:space="preserve">        // with options --&gt; </w:t>
+      </w:r>
+      <w:proofErr w:type="gramStart"/>
+      <w:r>
+        <w:t>create .babelrc</w:t>
+      </w:r>
+      <w:proofErr w:type="gramEnd"/>
+      <w:r>
+        <w:t xml:space="preserve"> file and add below code in that file</w:t>
       </w:r>
     </w:p>
     <w:p>
@@ -2791,7 +3048,15 @@
         <w:spacing w:after="120"/>
       </w:pPr>
       <w:r>
-        <w:t xml:space="preserve">        "plugins": [["transform-remove-console", { "exclude": ["error", "warn"] }]]</w:t>
+        <w:t xml:space="preserve">        "plugins": [["transform-remove-console", </w:t>
+      </w:r>
+      <w:proofErr w:type="gramStart"/>
+      <w:r>
+        <w:t>{ "</w:t>
+      </w:r>
+      <w:proofErr w:type="gramEnd"/>
+      <w:r>
+        <w:t>exclude": ["error", "warn"] }]]</w:t>
       </w:r>
     </w:p>
     <w:p>
@@ -2847,7 +3112,15 @@
         <w:spacing w:after="120"/>
       </w:pPr>
       <w:r>
-        <w:t xml:space="preserve">    --&gt; It help enabling HHTPS on DEV environment (npx parcel index.html --https)</w:t>
+        <w:t xml:space="preserve">    --&gt; It </w:t>
+      </w:r>
+      <w:proofErr w:type="gramStart"/>
+      <w:r>
+        <w:t>help</w:t>
+      </w:r>
+      <w:proofErr w:type="gramEnd"/>
+      <w:r>
+        <w:t xml:space="preserve"> enabling HHTPS on DEV environment (npx parcel index.html --https)</w:t>
       </w:r>
     </w:p>
     <w:p>
@@ -2921,181 +3194,461 @@
         <w:spacing w:after="120"/>
       </w:pPr>
       <w:r>
+        <w:t xml:space="preserve">12) React </w:t>
+      </w:r>
+      <w:proofErr w:type="gramStart"/>
+      <w:r>
+        <w:t>Reconciliation  --</w:t>
+      </w:r>
+      <w:proofErr w:type="gramEnd"/>
+      <w:r>
+        <w:t xml:space="preserve">&gt; If any new html elements is introduces and if it does not have key, </w:t>
+      </w:r>
+    </w:p>
+    <w:p>
+      <w:pPr>
+        <w:spacing w:after="120"/>
+      </w:pPr>
+      <w:r>
+        <w:t xml:space="preserve">    react takes lots of time to re-render DOM.</w:t>
+      </w:r>
+    </w:p>
+    <w:p>
+      <w:pPr>
+        <w:spacing w:after="120"/>
+      </w:pPr>
+      <w:r>
+        <w:t xml:space="preserve">    But if we have specific and unique key attached to html element </w:t>
+      </w:r>
+    </w:p>
+    <w:p>
+      <w:pPr>
+        <w:spacing w:after="120"/>
+      </w:pPr>
+      <w:r>
+        <w:t xml:space="preserve">    then it just re-render it withput updating whole DOM</w:t>
+      </w:r>
+    </w:p>
+    <w:p>
+      <w:pPr>
+        <w:spacing w:after="120"/>
+      </w:pPr>
+      <w:r>
+        <w:t xml:space="preserve">    (Documentation - https://reactjs.org/docs/reconciliation.html)</w:t>
+      </w:r>
+    </w:p>
+    <w:p>
+      <w:pPr>
+        <w:spacing w:after="120"/>
+      </w:pPr>
+      <w:r>
+        <w:t xml:space="preserve">    &lt;ul&gt;</w:t>
+      </w:r>
+    </w:p>
+    <w:p>
+      <w:pPr>
+        <w:spacing w:after="120"/>
+      </w:pPr>
+      <w:r>
+        <w:t xml:space="preserve">        &lt;li key="2014"&gt;Connecticut&lt;/li&gt;</w:t>
+      </w:r>
+    </w:p>
+    <w:p>
+      <w:pPr>
+        <w:spacing w:after="120"/>
+      </w:pPr>
+      <w:r>
+        <w:t xml:space="preserve">        &lt;li key="2015"&gt;Duke&lt;/li&gt;</w:t>
+      </w:r>
+    </w:p>
+    <w:p>
+      <w:pPr>
+        <w:spacing w:after="120"/>
+      </w:pPr>
+      <w:r>
+        <w:t xml:space="preserve">        &lt;li key="2016"&gt;Villanova&lt;/li&gt;</w:t>
+      </w:r>
+    </w:p>
+    <w:p>
+      <w:pPr>
+        <w:spacing w:after="120"/>
+      </w:pPr>
+      <w:r>
+        <w:t xml:space="preserve">    &lt;/ul&gt;</w:t>
+      </w:r>
+    </w:p>
+    <w:p>
+      <w:pPr>
+        <w:spacing w:after="120"/>
+      </w:pPr>
+    </w:p>
+    <w:p>
+      <w:pPr>
+        <w:spacing w:after="120"/>
+      </w:pPr>
+      <w:r>
+        <w:t>13) React.createElement gives us an Object and this object is converted into HTML and it renders in DOM</w:t>
+      </w:r>
+    </w:p>
+    <w:p>
+      <w:pPr>
+        <w:spacing w:after="120"/>
+      </w:pPr>
+      <w:r>
+        <w:t xml:space="preserve">14) JSX --&gt; It is an HTML like syntax, but it is not HTML inside JavaScript. </w:t>
+      </w:r>
+    </w:p>
+    <w:p>
+      <w:pPr>
+        <w:spacing w:after="120"/>
+      </w:pPr>
+      <w:r>
+        <w:t>15) JSX code is not understood by Browser, BABEL understand and create browser readable code and then</w:t>
+      </w:r>
+    </w:p>
+    <w:p>
+      <w:pPr>
+        <w:spacing w:after="120"/>
+      </w:pPr>
+      <w:r>
+        <w:t xml:space="preserve">    it is executed in Browser</w:t>
+      </w:r>
+    </w:p>
+    <w:p>
+      <w:pPr>
+        <w:spacing w:after="120"/>
+      </w:pPr>
+      <w:r>
+        <w:t xml:space="preserve">16) Babel --&gt; Is a compiler for next generation JavaScript. </w:t>
+      </w:r>
+    </w:p>
+    <w:p>
+      <w:pPr>
+        <w:spacing w:after="120"/>
+      </w:pPr>
+      <w:r>
+        <w:t>17) JSX --&gt; Uses React.createElement --&gt; Then it is converted to Object --&gt; Then HTML --&gt; Render in DOM</w:t>
+      </w:r>
+    </w:p>
+    <w:p>
+      <w:pPr>
+        <w:spacing w:after="120"/>
+      </w:pPr>
+      <w:r>
+        <w:t xml:space="preserve">18) node_modules --&gt; Also has package-lock.json file. </w:t>
+      </w:r>
+    </w:p>
+    <w:p>
+      <w:pPr>
+        <w:spacing w:after="120"/>
+      </w:pPr>
+      <w:r>
+        <w:t xml:space="preserve">    this package-</w:t>
+      </w:r>
+      <w:proofErr w:type="gramStart"/>
+      <w:r>
+        <w:t>lock.json</w:t>
+      </w:r>
+      <w:proofErr w:type="gramEnd"/>
+      <w:r>
+        <w:t xml:space="preserve"> contails all Transitive Dependencies </w:t>
+      </w:r>
+    </w:p>
+    <w:p>
+      <w:pPr>
+        <w:spacing w:after="120"/>
+      </w:pPr>
+      <w:r>
+        <w:t xml:space="preserve">    (One package is dependent on another and another is dependent on other)</w:t>
+      </w:r>
+    </w:p>
+    <w:p>
+      <w:pPr>
+        <w:spacing w:after="120"/>
+      </w:pPr>
+      <w:r>
+        <w:t xml:space="preserve">19) React </w:t>
+      </w:r>
+      <w:proofErr w:type="gramStart"/>
+      <w:r>
+        <w:t>Component :</w:t>
+      </w:r>
+      <w:proofErr w:type="gramEnd"/>
+      <w:r>
+        <w:t xml:space="preserve">--&gt; </w:t>
+      </w:r>
+    </w:p>
+    <w:p>
+      <w:pPr>
+        <w:spacing w:after="120"/>
+      </w:pPr>
+      <w:r>
+        <w:t xml:space="preserve">    a) React Component is of two </w:t>
+      </w:r>
+      <w:proofErr w:type="gramStart"/>
+      <w:r>
+        <w:t>type</w:t>
+      </w:r>
+      <w:proofErr w:type="gramEnd"/>
+      <w:r>
+        <w:t xml:space="preserve"> (Functional Component &amp; Class Based Component)</w:t>
+      </w:r>
+    </w:p>
+    <w:p>
+      <w:pPr>
+        <w:spacing w:after="120"/>
+      </w:pPr>
+      <w:r>
+        <w:t xml:space="preserve">    b) Functional Component --&gt; Name starts with the Capital Letter. Example </w:t>
+      </w:r>
+      <w:proofErr w:type="gramStart"/>
+      <w:r>
+        <w:t>below :</w:t>
+      </w:r>
+      <w:proofErr w:type="gramEnd"/>
+      <w:r>
+        <w:t>-</w:t>
+      </w:r>
+    </w:p>
+    <w:p>
+      <w:pPr>
+        <w:spacing w:after="120"/>
+      </w:pPr>
+      <w:r>
+        <w:t xml:space="preserve">        const HeaderComponent = () =&gt; {</w:t>
+      </w:r>
+    </w:p>
+    <w:p>
+      <w:pPr>
+        <w:spacing w:after="120"/>
+      </w:pPr>
+      <w:r>
+        <w:t xml:space="preserve">        return &lt;h1&gt;Functional Header Component&lt;/h1&gt;;</w:t>
+      </w:r>
+    </w:p>
+    <w:p>
+      <w:pPr>
+        <w:spacing w:after="120"/>
+      </w:pPr>
+      <w:r>
+        <w:t xml:space="preserve">        };</w:t>
+      </w:r>
+    </w:p>
+    <w:p>
+      <w:pPr>
+        <w:spacing w:after="120"/>
+      </w:pPr>
+      <w:r>
+        <w:t xml:space="preserve">    c) Functional Component is nothing but it it just a Functional </w:t>
+      </w:r>
+    </w:p>
+    <w:p>
+      <w:pPr>
+        <w:spacing w:after="120"/>
+      </w:pPr>
+      <w:r>
+        <w:t xml:space="preserve">    d) To render functional component we use --&gt; </w:t>
+      </w:r>
+      <w:proofErr w:type="gramStart"/>
+      <w:r>
+        <w:t>root.render</w:t>
+      </w:r>
+      <w:proofErr w:type="gramEnd"/>
+      <w:r>
+        <w:t>(&lt;HeaderComponent /&gt;)</w:t>
+      </w:r>
+    </w:p>
+    <w:p>
+      <w:pPr>
+        <w:spacing w:after="120"/>
+      </w:pPr>
+      <w:r>
+        <w:t xml:space="preserve">    e) To render react element we use --</w:t>
+      </w:r>
+      <w:proofErr w:type="gramStart"/>
+      <w:r>
+        <w:t>&gt;  root</w:t>
+      </w:r>
+      <w:proofErr w:type="gramEnd"/>
+      <w:r>
+        <w:t xml:space="preserve">.render(header). Here const header = &lt;h1&gt;Header&lt;/h1&gt;  </w:t>
+      </w:r>
+    </w:p>
+    <w:p>
+      <w:pPr>
+        <w:spacing w:after="120"/>
+      </w:pPr>
+      <w:r>
+        <w:t xml:space="preserve">    f) If we want to use react element inside function we can do with {} brace as </w:t>
+      </w:r>
+      <w:proofErr w:type="gramStart"/>
+      <w:r>
+        <w:t>below :</w:t>
+      </w:r>
+      <w:proofErr w:type="gramEnd"/>
+      <w:r>
+        <w:t>-</w:t>
+      </w:r>
+    </w:p>
+    <w:p>
+      <w:pPr>
+        <w:spacing w:after="120"/>
+      </w:pPr>
+      <w:r>
+        <w:t xml:space="preserve">        const root = ReactDOM.createRoot(</w:t>
+      </w:r>
+      <w:proofErr w:type="gramStart"/>
+      <w:r>
+        <w:t>document.getElementById</w:t>
+      </w:r>
+      <w:proofErr w:type="gramEnd"/>
+      <w:r>
+        <w:t>("root"));</w:t>
+      </w:r>
+    </w:p>
+    <w:p>
+      <w:pPr>
+        <w:spacing w:after="120"/>
+      </w:pPr>
+      <w:r>
+        <w:t xml:space="preserve">        const name = &lt;h1&gt;Bikash Shaw&lt;/h1&gt;;</w:t>
+      </w:r>
+    </w:p>
+    <w:p>
+      <w:pPr>
+        <w:spacing w:after="120"/>
+      </w:pPr>
+      <w:r>
+        <w:t xml:space="preserve">        const HeaderComponent = () =&gt; {</w:t>
+      </w:r>
+    </w:p>
+    <w:p>
+      <w:pPr>
+        <w:spacing w:after="120"/>
+      </w:pPr>
+      <w:r>
+        <w:t xml:space="preserve">        return (</w:t>
+      </w:r>
+    </w:p>
+    <w:p>
+      <w:pPr>
+        <w:spacing w:after="120"/>
+      </w:pPr>
+      <w:r>
         <w:lastRenderedPageBreak/>
-        <w:t xml:space="preserve">12) React Reconciliation  --&gt; If any new html elements is introduces and if it does not have key, </w:t>
-      </w:r>
-    </w:p>
-    <w:p>
-      <w:pPr>
-        <w:spacing w:after="120"/>
-      </w:pPr>
-      <w:r>
-        <w:t xml:space="preserve">    react takes lots of time to re-render DOM.</w:t>
-      </w:r>
-    </w:p>
-    <w:p>
-      <w:pPr>
-        <w:spacing w:after="120"/>
-      </w:pPr>
-      <w:r>
-        <w:t xml:space="preserve">    But if we have specific and unique key attached to html element </w:t>
-      </w:r>
-    </w:p>
-    <w:p>
-      <w:pPr>
-        <w:spacing w:after="120"/>
-      </w:pPr>
-      <w:r>
-        <w:t xml:space="preserve">    then it just re-render it withput updating whole DOM</w:t>
-      </w:r>
-    </w:p>
-    <w:p>
-      <w:pPr>
-        <w:spacing w:after="120"/>
-      </w:pPr>
-      <w:r>
-        <w:t xml:space="preserve">    (Documentation - https://reactjs.org/docs/reconciliation.html)</w:t>
-      </w:r>
-    </w:p>
-    <w:p>
-      <w:pPr>
-        <w:spacing w:after="120"/>
-      </w:pPr>
-      <w:r>
-        <w:t xml:space="preserve">    &lt;ul&gt;</w:t>
-      </w:r>
-    </w:p>
-    <w:p>
-      <w:pPr>
-        <w:spacing w:after="120"/>
-      </w:pPr>
-      <w:r>
-        <w:t xml:space="preserve">        &lt;li key="2014"&gt;Connecticut&lt;/li&gt;</w:t>
-      </w:r>
-    </w:p>
-    <w:p>
-      <w:pPr>
-        <w:spacing w:after="120"/>
-      </w:pPr>
-      <w:r>
-        <w:t xml:space="preserve">        &lt;li key="2015"&gt;Duke&lt;/li&gt;</w:t>
-      </w:r>
-    </w:p>
-    <w:p>
-      <w:pPr>
-        <w:spacing w:after="120"/>
-      </w:pPr>
-      <w:r>
-        <w:t xml:space="preserve">        &lt;li key="2016"&gt;Villanova&lt;/li&gt;</w:t>
-      </w:r>
-    </w:p>
-    <w:p>
-      <w:pPr>
-        <w:spacing w:after="120"/>
-      </w:pPr>
-      <w:r>
-        <w:t xml:space="preserve">    &lt;/ul&gt;</w:t>
-      </w:r>
-    </w:p>
-    <w:p>
-      <w:pPr>
-        <w:spacing w:after="120"/>
-      </w:pPr>
-    </w:p>
-    <w:p>
-      <w:pPr>
-        <w:spacing w:after="120"/>
-      </w:pPr>
-      <w:r>
-        <w:t>13) React.createElement gives us an Object and this object is converted into HTML and it renders in DOM</w:t>
-      </w:r>
-    </w:p>
-    <w:p>
-      <w:pPr>
-        <w:spacing w:after="120"/>
-      </w:pPr>
-      <w:r>
-        <w:t xml:space="preserve">14) JSX --&gt; It is an HTML like syntax, but it is not HTML inside JavaScript. </w:t>
-      </w:r>
-    </w:p>
-    <w:p>
-      <w:pPr>
-        <w:spacing w:after="120"/>
-      </w:pPr>
-      <w:r>
-        <w:t>15) JSX code is not understood by Browser, BABEL understand and create browser readable code and then</w:t>
-      </w:r>
-    </w:p>
-    <w:p>
-      <w:pPr>
-        <w:spacing w:after="120"/>
-      </w:pPr>
-      <w:r>
-        <w:t xml:space="preserve">    it is executed in Browser</w:t>
-      </w:r>
-    </w:p>
-    <w:p>
-      <w:pPr>
-        <w:spacing w:after="120"/>
-      </w:pPr>
-      <w:r>
-        <w:t xml:space="preserve">16) Babel --&gt; Is a compiler for next generation JavaScript. </w:t>
-      </w:r>
-    </w:p>
-    <w:p>
-      <w:pPr>
-        <w:spacing w:after="120"/>
-      </w:pPr>
-      <w:r>
-        <w:t>17) JSX --&gt; Uses React.createElement --&gt; Then it is converted to Object --&gt; Then HTML --&gt; Render in DOM</w:t>
-      </w:r>
-    </w:p>
-    <w:p>
-      <w:pPr>
-        <w:spacing w:after="120"/>
-      </w:pPr>
-      <w:r>
-        <w:t xml:space="preserve">18) node_modules --&gt; Also has package-lock.json file. </w:t>
-      </w:r>
-    </w:p>
-    <w:p>
-      <w:pPr>
-        <w:spacing w:after="120"/>
-      </w:pPr>
-      <w:r>
-        <w:t xml:space="preserve">    this package-lock.json contails all Transitive Dependencies </w:t>
-      </w:r>
-    </w:p>
-    <w:p>
-      <w:pPr>
-        <w:spacing w:after="120"/>
-      </w:pPr>
-      <w:r>
-        <w:t xml:space="preserve">    (One package is dependent on another and another is dependent on other)</w:t>
-      </w:r>
-    </w:p>
-    <w:p>
-      <w:pPr>
-        <w:spacing w:after="120"/>
-      </w:pPr>
-      <w:r>
-        <w:t xml:space="preserve">19) React Component :--&gt; </w:t>
-      </w:r>
-    </w:p>
-    <w:p>
-      <w:pPr>
-        <w:spacing w:after="120"/>
-      </w:pPr>
-      <w:r>
-        <w:t xml:space="preserve">    a) React Component is of two type (Functional Component &amp; Class Based Component)</w:t>
-      </w:r>
-    </w:p>
-    <w:p>
-      <w:pPr>
-        <w:spacing w:after="120"/>
-      </w:pPr>
-      <w:r>
-        <w:t xml:space="preserve">    b) Functional Component --&gt; Name starts with the Capital Letter. Example below :-</w:t>
+        <w:t xml:space="preserve">            &lt;div&gt;</w:t>
+      </w:r>
+    </w:p>
+    <w:p>
+      <w:pPr>
+        <w:spacing w:after="120"/>
+      </w:pPr>
+      <w:r>
+        <w:t xml:space="preserve">            {name} &lt;-- Like this </w:t>
+      </w:r>
+    </w:p>
+    <w:p>
+      <w:pPr>
+        <w:spacing w:after="120"/>
+      </w:pPr>
+      <w:r>
+        <w:t xml:space="preserve">            &lt;h1&gt;Functional Header Component&lt;/h1&gt;;</w:t>
+      </w:r>
+    </w:p>
+    <w:p>
+      <w:pPr>
+        <w:spacing w:after="120"/>
+      </w:pPr>
+      <w:r>
+        <w:t xml:space="preserve">            &lt;/div&gt;</w:t>
+      </w:r>
+    </w:p>
+    <w:p>
+      <w:pPr>
+        <w:spacing w:after="120"/>
+      </w:pPr>
+      <w:r>
+        <w:t xml:space="preserve">        );</w:t>
+      </w:r>
+    </w:p>
+    <w:p>
+      <w:pPr>
+        <w:spacing w:after="120"/>
+      </w:pPr>
+      <w:r>
+        <w:t xml:space="preserve">        };</w:t>
+      </w:r>
+    </w:p>
+    <w:p>
+      <w:pPr>
+        <w:spacing w:after="120"/>
+      </w:pPr>
+      <w:r>
+        <w:t xml:space="preserve">        </w:t>
+      </w:r>
+      <w:proofErr w:type="gramStart"/>
+      <w:r>
+        <w:t>root.render</w:t>
+      </w:r>
+      <w:proofErr w:type="gramEnd"/>
+      <w:r>
+        <w:t xml:space="preserve">(&lt;HeaderComponent /&gt;); </w:t>
+      </w:r>
+    </w:p>
+    <w:p>
+      <w:pPr>
+        <w:spacing w:after="120"/>
+      </w:pPr>
+      <w:r>
+        <w:t xml:space="preserve">    g) Component Composition --&gt; If we want to use functional component into functional component </w:t>
+      </w:r>
+    </w:p>
+    <w:p>
+      <w:pPr>
+        <w:spacing w:after="120"/>
+      </w:pPr>
+      <w:r>
+        <w:t xml:space="preserve">       (Nested Component) </w:t>
+      </w:r>
+    </w:p>
+    <w:p>
+      <w:pPr>
+        <w:spacing w:after="120"/>
+      </w:pPr>
+      <w:r>
+        <w:t xml:space="preserve">        const root = ReactDOM.createRoot(</w:t>
+      </w:r>
+      <w:proofErr w:type="gramStart"/>
+      <w:r>
+        <w:t>document.getElementById</w:t>
+      </w:r>
+      <w:proofErr w:type="gramEnd"/>
+      <w:r>
+        <w:t>("root"));</w:t>
+      </w:r>
+    </w:p>
+    <w:p>
+      <w:pPr>
+        <w:spacing w:after="120"/>
+      </w:pPr>
+      <w:r>
+        <w:t xml:space="preserve">        const NameComponent = () =&gt; {</w:t>
+      </w:r>
+    </w:p>
+    <w:p>
+      <w:pPr>
+        <w:spacing w:after="120"/>
+      </w:pPr>
+      <w:r>
+        <w:t xml:space="preserve">        return &lt;h1&gt;Bikash Shaw&lt;/h1&gt;;</w:t>
+      </w:r>
+    </w:p>
+    <w:p>
+      <w:pPr>
+        <w:spacing w:after="120"/>
+      </w:pPr>
+      <w:r>
+        <w:t xml:space="preserve">        };</w:t>
       </w:r>
     </w:p>
     <w:p>
@@ -3111,7 +3664,63 @@
         <w:spacing w:after="120"/>
       </w:pPr>
       <w:r>
-        <w:t xml:space="preserve">        return &lt;h1&gt;Functional Header Component&lt;/h1&gt;;</w:t>
+        <w:t xml:space="preserve">        return (</w:t>
+      </w:r>
+    </w:p>
+    <w:p>
+      <w:pPr>
+        <w:spacing w:after="120"/>
+      </w:pPr>
+      <w:r>
+        <w:t xml:space="preserve">            &lt;div&gt;</w:t>
+      </w:r>
+    </w:p>
+    <w:p>
+      <w:pPr>
+        <w:spacing w:after="120"/>
+      </w:pPr>
+      <w:r>
+        <w:t xml:space="preserve">            {</w:t>
+      </w:r>
+      <w:proofErr w:type="gramStart"/>
+      <w:r>
+        <w:t>NameComponent(</w:t>
+      </w:r>
+      <w:proofErr w:type="gramEnd"/>
+      <w:r>
+        <w:t>)} &lt;-- Call it as a normal function call.</w:t>
+      </w:r>
+    </w:p>
+    <w:p>
+      <w:pPr>
+        <w:spacing w:after="120"/>
+      </w:pPr>
+      <w:r>
+        <w:t xml:space="preserve">            &lt;NameComponent /&gt; &lt;-- Call it as JSX tag.  </w:t>
+      </w:r>
+    </w:p>
+    <w:p>
+      <w:pPr>
+        <w:spacing w:after="120"/>
+      </w:pPr>
+      <w:r>
+        <w:t xml:space="preserve">            &lt;h1&gt;Functional Header Component&lt;/h1&gt;;</w:t>
+      </w:r>
+    </w:p>
+    <w:p>
+      <w:pPr>
+        <w:spacing w:after="120"/>
+      </w:pPr>
+      <w:r>
+        <w:t xml:space="preserve">            &lt;/div&gt;</w:t>
+      </w:r>
+    </w:p>
+    <w:p>
+      <w:pPr>
+        <w:spacing w:after="120"/>
+      </w:pPr>
+      <w:r>
+        <w:t xml:space="preserve">        );</w:t>
       </w:r>
     </w:p>
     <w:p>
@@ -3127,87 +3736,137 @@
         <w:spacing w:after="120"/>
       </w:pPr>
       <w:r>
-        <w:t xml:space="preserve">    c) Functional Component is nothing but it it just a Functional </w:t>
-      </w:r>
-    </w:p>
-    <w:p>
-      <w:pPr>
-        <w:spacing w:after="120"/>
-      </w:pPr>
-      <w:r>
-        <w:t xml:space="preserve">    d) To render functional component we use --&gt; root.render(&lt;HeaderComponent /&gt;)</w:t>
-      </w:r>
-    </w:p>
-    <w:p>
-      <w:pPr>
-        <w:spacing w:after="120"/>
-      </w:pPr>
-      <w:r>
-        <w:t xml:space="preserve">    e) To render react element we use --&gt;  root.render(header). Here const header = &lt;h1&gt;Header&lt;/h1&gt;  </w:t>
-      </w:r>
-    </w:p>
-    <w:p>
-      <w:pPr>
-        <w:spacing w:after="120"/>
-      </w:pPr>
-      <w:r>
-        <w:t xml:space="preserve">    f) If we want to use react element inside function we can do with {} brace as below :-</w:t>
-      </w:r>
-    </w:p>
-    <w:p>
-      <w:pPr>
-        <w:spacing w:after="120"/>
-      </w:pPr>
-      <w:r>
-        <w:t xml:space="preserve">        const root = ReactDOM.createRoot(document.getElementById("root"));</w:t>
-      </w:r>
-    </w:p>
-    <w:p>
-      <w:pPr>
-        <w:spacing w:after="120"/>
-      </w:pPr>
-      <w:r>
-        <w:t xml:space="preserve">        const name = &lt;h1&gt;Bikash Shaw&lt;/h1&gt;;</w:t>
-      </w:r>
-    </w:p>
-    <w:p>
-      <w:pPr>
-        <w:spacing w:after="120"/>
-      </w:pPr>
-      <w:r>
-        <w:t xml:space="preserve">        const HeaderComponent = () =&gt; {</w:t>
-      </w:r>
-    </w:p>
-    <w:p>
-      <w:pPr>
-        <w:spacing w:after="120"/>
-      </w:pPr>
-      <w:r>
-        <w:t xml:space="preserve">        return (</w:t>
-      </w:r>
-    </w:p>
-    <w:p>
-      <w:pPr>
-        <w:spacing w:after="120"/>
-      </w:pPr>
-      <w:r>
-        <w:t xml:space="preserve">            &lt;div&gt;</w:t>
-      </w:r>
-    </w:p>
-    <w:p>
-      <w:pPr>
-        <w:spacing w:after="120"/>
-      </w:pPr>
-      <w:r>
-        <w:t xml:space="preserve">            {name} &lt;-- Like this </w:t>
-      </w:r>
-    </w:p>
-    <w:p>
-      <w:pPr>
-        <w:spacing w:after="120"/>
-      </w:pPr>
-      <w:r>
-        <w:t xml:space="preserve">            &lt;h1&gt;Functional Header Component&lt;/h1&gt;;</w:t>
+        <w:t xml:space="preserve">        </w:t>
+      </w:r>
+      <w:proofErr w:type="gramStart"/>
+      <w:r>
+        <w:t>root.render</w:t>
+      </w:r>
+      <w:proofErr w:type="gramEnd"/>
+      <w:r>
+        <w:t xml:space="preserve">(&lt;HeaderComponent /&gt;);    </w:t>
+      </w:r>
+    </w:p>
+    <w:p>
+      <w:pPr>
+        <w:spacing w:after="120"/>
+      </w:pPr>
+    </w:p>
+    <w:p>
+      <w:pPr>
+        <w:spacing w:after="120"/>
+      </w:pPr>
+    </w:p>
+    <w:p>
+      <w:pPr>
+        <w:spacing w:after="120"/>
+      </w:pPr>
+      <w:r>
+        <w:t>20) {} ==&gt; We can write any piece of JavaScript code inside curly braces</w:t>
+      </w:r>
+    </w:p>
+    <w:p>
+      <w:pPr>
+        <w:spacing w:after="120"/>
+      </w:pPr>
+      <w:r>
+        <w:t xml:space="preserve">21) Is JSX mandatory --&gt; JSX is not mandatory. </w:t>
+      </w:r>
+    </w:p>
+    <w:p>
+      <w:pPr>
+        <w:spacing w:after="120"/>
+      </w:pPr>
+      <w:r>
+        <w:t>22) Is TypeScript mandatory --&gt; TypeScript is not mandatory</w:t>
+      </w:r>
+    </w:p>
+    <w:p>
+      <w:pPr>
+        <w:spacing w:after="120"/>
+      </w:pPr>
+      <w:r>
+        <w:t>23) Is ES6 mandatory --&gt; ES6 is not mandatory</w:t>
+      </w:r>
+    </w:p>
+    <w:p>
+      <w:pPr>
+        <w:spacing w:after="120"/>
+      </w:pPr>
+      <w:r>
+        <w:t xml:space="preserve">24) React is a library and it does not </w:t>
+      </w:r>
+      <w:proofErr w:type="gramStart"/>
+      <w:r>
+        <w:t>restricts</w:t>
+      </w:r>
+      <w:proofErr w:type="gramEnd"/>
+      <w:r>
+        <w:t xml:space="preserve"> on any language. We can use any language.</w:t>
+      </w:r>
+    </w:p>
+    <w:p>
+      <w:pPr>
+        <w:spacing w:after="120"/>
+      </w:pPr>
+      <w:r>
+        <w:t>25) JSX expression should have only one parent element.</w:t>
+      </w:r>
+    </w:p>
+    <w:p>
+      <w:pPr>
+        <w:spacing w:after="120"/>
+      </w:pPr>
+      <w:r>
+        <w:t xml:space="preserve">    a) React.Fragment --&gt; React.Fragment is a component which is exported by React library.</w:t>
+      </w:r>
+    </w:p>
+    <w:p>
+      <w:pPr>
+        <w:spacing w:after="120"/>
+      </w:pPr>
+      <w:r>
+        <w:t xml:space="preserve">    b) React.Fragment --&gt; It is like an empty tag.</w:t>
+      </w:r>
+    </w:p>
+    <w:p>
+      <w:pPr>
+        <w:spacing w:after="120"/>
+      </w:pPr>
+      <w:r>
+        <w:t xml:space="preserve">    c) React.Fragment --&gt; shorthand for React.Fragment is &lt;&gt; &lt;/&gt;</w:t>
+      </w:r>
+    </w:p>
+    <w:p>
+      <w:pPr>
+        <w:spacing w:after="120"/>
+      </w:pPr>
+      <w:r>
+        <w:t xml:space="preserve">    d) Can we use nested React.Fragment --</w:t>
+      </w:r>
+      <w:proofErr w:type="gramStart"/>
+      <w:r>
+        <w:t>&gt; ?</w:t>
+      </w:r>
+      <w:proofErr w:type="gramEnd"/>
+      <w:r>
+        <w:t xml:space="preserve"> (Need to google it)</w:t>
+      </w:r>
+    </w:p>
+    <w:p>
+      <w:pPr>
+        <w:spacing w:after="120"/>
+      </w:pPr>
+      <w:r>
+        <w:t>26) Config Driven UI --&gt;</w:t>
+      </w:r>
+    </w:p>
+    <w:p>
+      <w:pPr>
+        <w:spacing w:after="120"/>
+      </w:pPr>
+      <w:r>
+        <w:t xml:space="preserve">    a) </w:t>
       </w:r>
     </w:p>
     <w:p>
@@ -3216,257 +3875,342 @@
       </w:pPr>
       <w:r>
         <w:lastRenderedPageBreak/>
-        <w:t xml:space="preserve">            &lt;/div&gt;</w:t>
-      </w:r>
-    </w:p>
-    <w:p>
-      <w:pPr>
-        <w:spacing w:after="120"/>
-      </w:pPr>
-      <w:r>
-        <w:t xml:space="preserve">        );</w:t>
-      </w:r>
-    </w:p>
-    <w:p>
-      <w:pPr>
-        <w:spacing w:after="120"/>
-      </w:pPr>
-      <w:r>
-        <w:t xml:space="preserve">        };</w:t>
-      </w:r>
-    </w:p>
-    <w:p>
-      <w:pPr>
-        <w:spacing w:after="120"/>
-      </w:pPr>
-      <w:r>
-        <w:t xml:space="preserve">        root.render(&lt;HeaderComponent /&gt;); </w:t>
-      </w:r>
-    </w:p>
-    <w:p>
-      <w:pPr>
-        <w:spacing w:after="120"/>
-      </w:pPr>
-      <w:r>
-        <w:t xml:space="preserve">    g) Component Composition --&gt; If we want to use functional component into functional component </w:t>
-      </w:r>
-    </w:p>
-    <w:p>
-      <w:pPr>
-        <w:spacing w:after="120"/>
-      </w:pPr>
-      <w:r>
-        <w:t xml:space="preserve">       (Nested Component) </w:t>
-      </w:r>
-    </w:p>
-    <w:p>
-      <w:pPr>
-        <w:spacing w:after="120"/>
-      </w:pPr>
-      <w:r>
-        <w:t xml:space="preserve">        const root = ReactDOM.createRoot(document.getElementById("root"));</w:t>
-      </w:r>
-    </w:p>
-    <w:p>
-      <w:pPr>
-        <w:spacing w:after="120"/>
-      </w:pPr>
-      <w:r>
-        <w:t xml:space="preserve">        const NameComponent = () =&gt; {</w:t>
-      </w:r>
-    </w:p>
-    <w:p>
-      <w:pPr>
-        <w:spacing w:after="120"/>
-      </w:pPr>
-      <w:r>
-        <w:t xml:space="preserve">        return &lt;h1&gt;Bikash Shaw&lt;/h1&gt;;</w:t>
-      </w:r>
-    </w:p>
-    <w:p>
-      <w:pPr>
-        <w:spacing w:after="120"/>
-      </w:pPr>
-      <w:r>
-        <w:t xml:space="preserve">        };</w:t>
-      </w:r>
-    </w:p>
-    <w:p>
-      <w:pPr>
-        <w:spacing w:after="120"/>
-      </w:pPr>
-      <w:r>
-        <w:t xml:space="preserve">        const HeaderComponent = () =&gt; {</w:t>
-      </w:r>
-    </w:p>
-    <w:p>
-      <w:pPr>
-        <w:spacing w:after="120"/>
-      </w:pPr>
-      <w:r>
-        <w:t xml:space="preserve">        return (</w:t>
-      </w:r>
-    </w:p>
-    <w:p>
-      <w:pPr>
-        <w:spacing w:after="120"/>
-      </w:pPr>
-      <w:r>
-        <w:t xml:space="preserve">            &lt;div&gt;</w:t>
-      </w:r>
-    </w:p>
-    <w:p>
-      <w:pPr>
-        <w:spacing w:after="120"/>
-      </w:pPr>
-      <w:r>
-        <w:t xml:space="preserve">            {NameComponent()} &lt;-- Call it as a normal function call.</w:t>
-      </w:r>
-    </w:p>
-    <w:p>
-      <w:pPr>
-        <w:spacing w:after="120"/>
-      </w:pPr>
-      <w:r>
-        <w:t xml:space="preserve">            &lt;NameComponent /&gt; &lt;-- Call it as JSX tag.  </w:t>
-      </w:r>
-    </w:p>
-    <w:p>
-      <w:pPr>
-        <w:spacing w:after="120"/>
-      </w:pPr>
-      <w:r>
-        <w:t xml:space="preserve">            &lt;h1&gt;Functional Header Component&lt;/h1&gt;;</w:t>
-      </w:r>
-    </w:p>
-    <w:p>
-      <w:pPr>
-        <w:spacing w:after="120"/>
-      </w:pPr>
-      <w:r>
-        <w:t xml:space="preserve">            &lt;/div&gt;</w:t>
-      </w:r>
-    </w:p>
-    <w:p>
-      <w:pPr>
-        <w:spacing w:after="120"/>
-      </w:pPr>
-      <w:r>
-        <w:t xml:space="preserve">        );</w:t>
-      </w:r>
-    </w:p>
-    <w:p>
-      <w:pPr>
-        <w:spacing w:after="120"/>
-      </w:pPr>
-      <w:r>
-        <w:t xml:space="preserve">        };</w:t>
-      </w:r>
-    </w:p>
-    <w:p>
-      <w:pPr>
-        <w:spacing w:after="120"/>
-      </w:pPr>
-      <w:r>
-        <w:t xml:space="preserve">        root.render(&lt;HeaderComponent /&gt;);    </w:t>
-      </w:r>
-    </w:p>
-    <w:p>
-      <w:pPr>
-        <w:spacing w:after="120"/>
-      </w:pPr>
-    </w:p>
-    <w:p>
-      <w:pPr>
-        <w:spacing w:after="120"/>
-      </w:pPr>
-    </w:p>
-    <w:p>
-      <w:pPr>
-        <w:spacing w:after="120"/>
-      </w:pPr>
-      <w:r>
-        <w:t>20) {} ==&gt; We can write any piece of JavaScript code inside curly braces</w:t>
-      </w:r>
-    </w:p>
-    <w:p>
-      <w:pPr>
-        <w:spacing w:after="120"/>
-      </w:pPr>
-      <w:r>
-        <w:t xml:space="preserve">21) Is JSX mandatory --&gt; JSX is not mandatory. </w:t>
-      </w:r>
-    </w:p>
-    <w:p>
-      <w:pPr>
-        <w:spacing w:after="120"/>
-      </w:pPr>
-      <w:r>
-        <w:t>22) Is TypeScript mandatory --&gt; TypeScript is not mandatory</w:t>
-      </w:r>
-    </w:p>
-    <w:p>
-      <w:pPr>
-        <w:spacing w:after="120"/>
-      </w:pPr>
-      <w:r>
-        <w:t>23) Is ES6 mandatory --&gt; ES6 is not mandatory</w:t>
-      </w:r>
-    </w:p>
-    <w:p>
-      <w:pPr>
-        <w:spacing w:after="120"/>
-      </w:pPr>
-      <w:r>
-        <w:t>24) React is a library and it does not restricts on any language. We can use any language.</w:t>
-      </w:r>
-    </w:p>
-    <w:p>
-      <w:pPr>
-        <w:spacing w:after="120"/>
-      </w:pPr>
-      <w:r>
-        <w:t>25) JSX expression should have only one parent element.</w:t>
-      </w:r>
-    </w:p>
-    <w:p>
-      <w:pPr>
-        <w:spacing w:after="120"/>
-      </w:pPr>
-      <w:r>
-        <w:t xml:space="preserve">    a) React.Fragment --&gt; React.Fragment is a component which is exported by React library.</w:t>
-      </w:r>
-    </w:p>
-    <w:p>
-      <w:pPr>
-        <w:spacing w:after="120"/>
-      </w:pPr>
-      <w:r>
-        <w:t xml:space="preserve">    b) React.Fragment --&gt; It is like an empty tag.</w:t>
-      </w:r>
-    </w:p>
-    <w:p>
-      <w:pPr>
-        <w:spacing w:after="120"/>
-      </w:pPr>
-      <w:r>
-        <w:t xml:space="preserve">    c) React.Fragment --&gt; shorthand for React.Fragment is &lt;&gt; &lt;/&gt;</w:t>
-      </w:r>
-    </w:p>
-    <w:p>
-      <w:pPr>
-        <w:spacing w:after="120"/>
-      </w:pPr>
-      <w:r>
-        <w:t xml:space="preserve">    d) Can we use nested React.Fragment --&gt; ? (Need to google it)</w:t>
-      </w:r>
-    </w:p>
-    <w:p>
-      <w:pPr>
-        <w:spacing w:after="120"/>
-      </w:pPr>
-      <w:r>
-        <w:t>26) Config Driven UI --&gt;</w:t>
+        <w:t>27) Optional Chaining --&gt; {Google it}</w:t>
+      </w:r>
+    </w:p>
+    <w:p>
+      <w:pPr>
+        <w:spacing w:after="120"/>
+      </w:pPr>
+      <w:r>
+        <w:t xml:space="preserve">28) Props --&gt; </w:t>
+      </w:r>
+    </w:p>
+    <w:p>
+      <w:pPr>
+        <w:spacing w:after="120"/>
+      </w:pPr>
+      <w:r>
+        <w:t xml:space="preserve">    a) Props is nothing but a properties</w:t>
+      </w:r>
+    </w:p>
+    <w:p>
+      <w:pPr>
+        <w:spacing w:after="120"/>
+      </w:pPr>
+      <w:r>
+        <w:t xml:space="preserve">    b) Props is passing some data into our component</w:t>
+      </w:r>
+    </w:p>
+    <w:p>
+      <w:pPr>
+        <w:spacing w:after="120"/>
+      </w:pPr>
+      <w:r>
+        <w:t xml:space="preserve">    c) Send data from Parent to Child we pass it as a PROPS</w:t>
+      </w:r>
+    </w:p>
+    <w:p>
+      <w:pPr>
+        <w:spacing w:after="120"/>
+      </w:pPr>
+      <w:r>
+        <w:t xml:space="preserve">    d) </w:t>
+      </w:r>
+    </w:p>
+    <w:p>
+      <w:pPr>
+        <w:spacing w:after="120"/>
+      </w:pPr>
+      <w:r>
+        <w:t>29) Virtual DOM --&gt;</w:t>
+      </w:r>
+    </w:p>
+    <w:p>
+      <w:pPr>
+        <w:spacing w:after="120"/>
+      </w:pPr>
+      <w:r>
+        <w:t xml:space="preserve">    a) Virtual DOM is not just a concept for react only. It is used in may places, react also has virtual DOM</w:t>
+      </w:r>
+    </w:p>
+    <w:p>
+      <w:pPr>
+        <w:spacing w:after="120"/>
+      </w:pPr>
+      <w:r>
+        <w:t xml:space="preserve">    b) Virtual DOM is a software engineering concept.</w:t>
+      </w:r>
+    </w:p>
+    <w:p>
+      <w:pPr>
+        <w:spacing w:after="120"/>
+      </w:pPr>
+      <w:r>
+        <w:t xml:space="preserve">    c) Virtual DOM is a representation of actual DOM in our Code.</w:t>
+      </w:r>
+    </w:p>
+    <w:p>
+      <w:pPr>
+        <w:spacing w:after="120"/>
+      </w:pPr>
+      <w:r>
+        <w:t xml:space="preserve">    d) Why do we need Virtual </w:t>
+      </w:r>
+      <w:proofErr w:type="gramStart"/>
+      <w:r>
+        <w:t>DOM ?</w:t>
+      </w:r>
+      <w:proofErr w:type="gramEnd"/>
+    </w:p>
+    <w:p>
+      <w:pPr>
+        <w:spacing w:after="120"/>
+      </w:pPr>
+      <w:r>
+        <w:t xml:space="preserve">        Ans) We need it for re-concilliation. Reconciliation is an algorithm that react uses to {diff}</w:t>
+      </w:r>
+    </w:p>
+    <w:p>
+      <w:pPr>
+        <w:spacing w:after="120"/>
+      </w:pPr>
+      <w:r>
+        <w:t xml:space="preserve">             One tree from other, to identify what needs to change and what shoul not change in DOM.</w:t>
+      </w:r>
+    </w:p>
+    <w:p>
+      <w:pPr>
+        <w:spacing w:after="120"/>
+      </w:pPr>
+      <w:r>
+        <w:t xml:space="preserve">             {Key} which is unique are used for reconciliation to happen properly.</w:t>
+      </w:r>
+    </w:p>
+    <w:p>
+      <w:pPr>
+        <w:spacing w:after="120"/>
+      </w:pPr>
+      <w:r>
+        <w:t xml:space="preserve">             React Fiber is a new Reconciliation Engine.</w:t>
+      </w:r>
+    </w:p>
+    <w:p>
+      <w:pPr>
+        <w:spacing w:after="120"/>
+      </w:pPr>
+      <w:r>
+        <w:t xml:space="preserve">             --&gt; Why do we not use {index} as a </w:t>
+      </w:r>
+      <w:proofErr w:type="gramStart"/>
+      <w:r>
+        <w:t>key ?</w:t>
+      </w:r>
+      <w:proofErr w:type="gramEnd"/>
+      <w:r>
+        <w:t>(https://robinpokorny.com/blog/index-as-a-key-is-an-anti-pattern/)</w:t>
+      </w:r>
+    </w:p>
+    <w:p>
+      <w:pPr>
+        <w:spacing w:after="120"/>
+      </w:pPr>
+    </w:p>
+    <w:p>
+      <w:pPr>
+        <w:spacing w:after="120"/>
+      </w:pPr>
+      <w:r>
+        <w:t xml:space="preserve">30) Export Module --&gt; </w:t>
+      </w:r>
+    </w:p>
+    <w:p>
+      <w:pPr>
+        <w:spacing w:after="120"/>
+      </w:pPr>
+      <w:r>
+        <w:t xml:space="preserve">    a) Export Default --&gt; We can only export default only one component.</w:t>
+      </w:r>
+    </w:p>
+    <w:p>
+      <w:pPr>
+        <w:spacing w:after="120"/>
+      </w:pPr>
+      <w:r>
+        <w:t xml:space="preserve">    b) Export default can we imported like --&gt; import Header from </w:t>
+      </w:r>
+      <w:proofErr w:type="gramStart"/>
+      <w:r>
+        <w:t>"./</w:t>
+      </w:r>
+      <w:proofErr w:type="gramEnd"/>
+      <w:r>
+        <w:t>components/Header"; (default import)</w:t>
+      </w:r>
+    </w:p>
+    <w:p>
+      <w:pPr>
+        <w:spacing w:after="120"/>
+      </w:pPr>
+      <w:r>
+        <w:t xml:space="preserve">    c) Export (also known as named import) --&gt; import </w:t>
+      </w:r>
+      <w:proofErr w:type="gramStart"/>
+      <w:r>
+        <w:t>{ Header</w:t>
+      </w:r>
+      <w:proofErr w:type="gramEnd"/>
+      <w:r>
+        <w:t xml:space="preserve"> } from "./components/Header"; (Named import)</w:t>
+      </w:r>
+    </w:p>
+    <w:p>
+      <w:pPr>
+        <w:spacing w:after="120"/>
+      </w:pPr>
+      <w:r>
+        <w:t xml:space="preserve">    d) If we have multiple function in one component and we want to import all the function. Below is </w:t>
+      </w:r>
+      <w:proofErr w:type="gramStart"/>
+      <w:r>
+        <w:t>code :</w:t>
+      </w:r>
+      <w:proofErr w:type="gramEnd"/>
+      <w:r>
+        <w:t>-</w:t>
+      </w:r>
+    </w:p>
+    <w:p>
+      <w:pPr>
+        <w:spacing w:after="120"/>
+      </w:pPr>
+      <w:r>
+        <w:t xml:space="preserve">       import * as Obj from </w:t>
+      </w:r>
+      <w:proofErr w:type="gramStart"/>
+      <w:r>
+        <w:t>"./</w:t>
+      </w:r>
+      <w:proofErr w:type="gramEnd"/>
+      <w:r>
+        <w:t xml:space="preserve">components/Header";       </w:t>
+      </w:r>
+    </w:p>
+    <w:p>
+      <w:pPr>
+        <w:spacing w:after="120"/>
+      </w:pPr>
+      <w:r>
+        <w:t xml:space="preserve">    e) </w:t>
+      </w:r>
+    </w:p>
+    <w:p>
+      <w:pPr>
+        <w:spacing w:after="120"/>
+      </w:pPr>
+    </w:p>
+    <w:p>
+      <w:pPr>
+        <w:spacing w:after="120"/>
+      </w:pPr>
+      <w:r>
+        <w:t>31) Data Binding --&gt;</w:t>
+      </w:r>
+    </w:p>
+    <w:p>
+      <w:pPr>
+        <w:spacing w:after="120"/>
+      </w:pPr>
+      <w:r>
+        <w:t xml:space="preserve">    a) React uses One Way Data Binding</w:t>
+      </w:r>
+    </w:p>
+    <w:p>
+      <w:pPr>
+        <w:spacing w:after="120"/>
+      </w:pPr>
+      <w:r>
+        <w:t xml:space="preserve">    b) State --&gt; Every component in React maintains a STATE and we can put variable into that STATE</w:t>
+      </w:r>
+    </w:p>
+    <w:p>
+      <w:pPr>
+        <w:spacing w:after="120"/>
+      </w:pPr>
+      <w:r>
+        <w:t xml:space="preserve">    c) Hook --&gt; Is nothing but a normal function </w:t>
+      </w:r>
+    </w:p>
+    <w:p>
+      <w:pPr>
+        <w:spacing w:after="120"/>
+      </w:pPr>
+      <w:r>
+        <w:t xml:space="preserve">    d) </w:t>
+      </w:r>
+      <w:proofErr w:type="gramStart"/>
+      <w:r>
+        <w:t>useState(</w:t>
+      </w:r>
+      <w:proofErr w:type="gramEnd"/>
+      <w:r>
+        <w:t>) --&gt; It creates a state variables</w:t>
+      </w:r>
+    </w:p>
+    <w:p>
+      <w:pPr>
+        <w:spacing w:after="120"/>
+      </w:pPr>
+      <w:r>
+        <w:t xml:space="preserve">    e) </w:t>
+      </w:r>
+      <w:proofErr w:type="gramStart"/>
+      <w:r>
+        <w:t>useState(</w:t>
+      </w:r>
+      <w:proofErr w:type="gramEnd"/>
+      <w:r>
+        <w:t>) --&gt; this function returns an array. First element of an array is "variableName", second is "setVariable"</w:t>
+      </w:r>
+    </w:p>
+    <w:p>
+      <w:pPr>
+        <w:spacing w:after="120"/>
+      </w:pPr>
+      <w:r>
+        <w:t xml:space="preserve">    f) const [searchTxt] = </w:t>
+      </w:r>
+      <w:proofErr w:type="gramStart"/>
+      <w:r>
+        <w:t>useState(</w:t>
+      </w:r>
+      <w:proofErr w:type="gramEnd"/>
+      <w:r>
+        <w:t>); --&gt; This is how we create local state variables in React</w:t>
+      </w:r>
+    </w:p>
+    <w:p>
+      <w:pPr>
+        <w:spacing w:after="120"/>
+      </w:pPr>
+      <w:r>
+        <w:t xml:space="preserve">    g) useState comes as (named import) in react</w:t>
+      </w:r>
+    </w:p>
+    <w:p>
+      <w:pPr>
+        <w:spacing w:after="120"/>
+      </w:pPr>
+      <w:r>
+        <w:t xml:space="preserve">    h) </w:t>
+      </w:r>
+    </w:p>
+    <w:p>
+      <w:pPr>
+        <w:spacing w:after="120"/>
+      </w:pPr>
+      <w:r>
+        <w:t>32) API Calls --&gt;</w:t>
       </w:r>
     </w:p>
     <w:p>
@@ -3476,29 +4220,29 @@
       <w:r>
         <w:t xml:space="preserve">    a) </w:t>
       </w:r>
-    </w:p>
-    <w:p>
-      <w:pPr>
-        <w:spacing w:after="120"/>
-      </w:pPr>
-      <w:r>
-        <w:t>27) Optional Chaining --&gt; {Google it}</w:t>
-      </w:r>
-    </w:p>
-    <w:p>
-      <w:pPr>
-        <w:spacing w:after="120"/>
-      </w:pPr>
-      <w:r>
-        <w:t xml:space="preserve">28) Props --&gt; </w:t>
-      </w:r>
-    </w:p>
-    <w:p>
-      <w:pPr>
-        <w:spacing w:after="120"/>
-      </w:pPr>
-      <w:r>
-        <w:t xml:space="preserve">    a) Props is nothing but a properties</w:t>
+      <w:proofErr w:type="gramStart"/>
+      <w:r>
+        <w:t>fetch(</w:t>
+      </w:r>
+      <w:proofErr w:type="gramEnd"/>
+      <w:r>
+        <w:t>) --&gt; browser API is used to call an API</w:t>
+      </w:r>
+    </w:p>
+    <w:p>
+      <w:pPr>
+        <w:spacing w:after="120"/>
+      </w:pPr>
+      <w:r>
+        <w:t xml:space="preserve">    b) We will not call </w:t>
+      </w:r>
+      <w:proofErr w:type="gramStart"/>
+      <w:r>
+        <w:t>fetch(</w:t>
+      </w:r>
+      <w:proofErr w:type="gramEnd"/>
+      <w:r>
+        <w:t>) directly in our component, because every time if any state variable changes,</w:t>
       </w:r>
     </w:p>
     <w:p>
@@ -3507,272 +4251,6 @@
       </w:pPr>
       <w:r>
         <w:lastRenderedPageBreak/>
-        <w:t xml:space="preserve">    b) Props is passing some data into our component</w:t>
-      </w:r>
-    </w:p>
-    <w:p>
-      <w:pPr>
-        <w:spacing w:after="120"/>
-      </w:pPr>
-      <w:r>
-        <w:t xml:space="preserve">    c) Send data from Parent to Child we pass it as a PROPS</w:t>
-      </w:r>
-    </w:p>
-    <w:p>
-      <w:pPr>
-        <w:spacing w:after="120"/>
-      </w:pPr>
-      <w:r>
-        <w:t xml:space="preserve">    d) </w:t>
-      </w:r>
-    </w:p>
-    <w:p>
-      <w:pPr>
-        <w:spacing w:after="120"/>
-      </w:pPr>
-      <w:r>
-        <w:t>29) Virtual DOM --&gt;</w:t>
-      </w:r>
-    </w:p>
-    <w:p>
-      <w:pPr>
-        <w:spacing w:after="120"/>
-      </w:pPr>
-      <w:r>
-        <w:t xml:space="preserve">    a) Virtual DOM is not just a concept for react only. It is used in may places, react also has virtual DOM</w:t>
-      </w:r>
-    </w:p>
-    <w:p>
-      <w:pPr>
-        <w:spacing w:after="120"/>
-      </w:pPr>
-      <w:r>
-        <w:t xml:space="preserve">    b) Virtual DOM is a software engineering concept.</w:t>
-      </w:r>
-    </w:p>
-    <w:p>
-      <w:pPr>
-        <w:spacing w:after="120"/>
-      </w:pPr>
-      <w:r>
-        <w:t xml:space="preserve">    c) Virtual DOM is a representation of actual DOM in our Code.</w:t>
-      </w:r>
-    </w:p>
-    <w:p>
-      <w:pPr>
-        <w:spacing w:after="120"/>
-      </w:pPr>
-      <w:r>
-        <w:t xml:space="preserve">    d) Why do we need Virtual DOM ?</w:t>
-      </w:r>
-    </w:p>
-    <w:p>
-      <w:pPr>
-        <w:spacing w:after="120"/>
-      </w:pPr>
-      <w:r>
-        <w:t xml:space="preserve">        Ans) We need it for re-concilliation. Reconciliation is an algorithm that react uses to {diff}</w:t>
-      </w:r>
-    </w:p>
-    <w:p>
-      <w:pPr>
-        <w:spacing w:after="120"/>
-      </w:pPr>
-      <w:r>
-        <w:t xml:space="preserve">             One tree from other, to identify what needs to change and what shoul not change in DOM.</w:t>
-      </w:r>
-    </w:p>
-    <w:p>
-      <w:pPr>
-        <w:spacing w:after="120"/>
-      </w:pPr>
-      <w:r>
-        <w:t xml:space="preserve">             {Key} which is unique are used for reconciliation to happen properly.</w:t>
-      </w:r>
-    </w:p>
-    <w:p>
-      <w:pPr>
-        <w:spacing w:after="120"/>
-      </w:pPr>
-      <w:r>
-        <w:t xml:space="preserve">             React Fiber is a new Reconciliation Engine.</w:t>
-      </w:r>
-    </w:p>
-    <w:p>
-      <w:pPr>
-        <w:spacing w:after="120"/>
-      </w:pPr>
-      <w:r>
-        <w:t xml:space="preserve">             --&gt; Why do we not use {index} as a key ?(https://robinpokorny.com/blog/index-as-a-key-is-an-anti-pattern/)</w:t>
-      </w:r>
-    </w:p>
-    <w:p>
-      <w:pPr>
-        <w:spacing w:after="120"/>
-      </w:pPr>
-    </w:p>
-    <w:p>
-      <w:pPr>
-        <w:spacing w:after="120"/>
-      </w:pPr>
-      <w:r>
-        <w:t xml:space="preserve">30) Export Module --&gt; </w:t>
-      </w:r>
-    </w:p>
-    <w:p>
-      <w:pPr>
-        <w:spacing w:after="120"/>
-      </w:pPr>
-      <w:r>
-        <w:t xml:space="preserve">    a) Export Default --&gt; We can only export default only one component.</w:t>
-      </w:r>
-    </w:p>
-    <w:p>
-      <w:pPr>
-        <w:spacing w:after="120"/>
-      </w:pPr>
-      <w:r>
-        <w:t xml:space="preserve">    b) Export default can we imported like --&gt; import Header from "./components/Header"; (default import)</w:t>
-      </w:r>
-    </w:p>
-    <w:p>
-      <w:pPr>
-        <w:spacing w:after="120"/>
-      </w:pPr>
-      <w:r>
-        <w:t xml:space="preserve">    c) Export (also known as named import) --&gt; import { Header } from "./components/Header"; (Named import)</w:t>
-      </w:r>
-    </w:p>
-    <w:p>
-      <w:pPr>
-        <w:spacing w:after="120"/>
-      </w:pPr>
-      <w:r>
-        <w:t xml:space="preserve">    d) If we have multiple function in one component and we want to import all the function. Below is code :-</w:t>
-      </w:r>
-    </w:p>
-    <w:p>
-      <w:pPr>
-        <w:spacing w:after="120"/>
-      </w:pPr>
-      <w:r>
-        <w:t xml:space="preserve">       import * as Obj from "./components/Header";       </w:t>
-      </w:r>
-    </w:p>
-    <w:p>
-      <w:pPr>
-        <w:spacing w:after="120"/>
-      </w:pPr>
-      <w:r>
-        <w:t xml:space="preserve">    e) </w:t>
-      </w:r>
-    </w:p>
-    <w:p>
-      <w:pPr>
-        <w:spacing w:after="120"/>
-      </w:pPr>
-    </w:p>
-    <w:p>
-      <w:pPr>
-        <w:spacing w:after="120"/>
-      </w:pPr>
-      <w:r>
-        <w:t>31) Data Binding --&gt;</w:t>
-      </w:r>
-    </w:p>
-    <w:p>
-      <w:pPr>
-        <w:spacing w:after="120"/>
-      </w:pPr>
-      <w:r>
-        <w:t xml:space="preserve">    a) React uses One Way Data Binding</w:t>
-      </w:r>
-    </w:p>
-    <w:p>
-      <w:pPr>
-        <w:spacing w:after="120"/>
-      </w:pPr>
-      <w:r>
-        <w:t xml:space="preserve">    b) State --&gt; Every component in React maintains a STATE and we can put variable into that STATE</w:t>
-      </w:r>
-    </w:p>
-    <w:p>
-      <w:pPr>
-        <w:spacing w:after="120"/>
-      </w:pPr>
-      <w:r>
-        <w:t xml:space="preserve">    c) Hook --&gt; Is nothing but a normal function </w:t>
-      </w:r>
-    </w:p>
-    <w:p>
-      <w:pPr>
-        <w:spacing w:after="120"/>
-      </w:pPr>
-      <w:r>
-        <w:t xml:space="preserve">    d) useState() --&gt; It creates a state variables</w:t>
-      </w:r>
-    </w:p>
-    <w:p>
-      <w:pPr>
-        <w:spacing w:after="120"/>
-      </w:pPr>
-      <w:r>
-        <w:t xml:space="preserve">    e) useState() --&gt; this function returns an array. First element of an array is "variableName", second is "setVariable"</w:t>
-      </w:r>
-    </w:p>
-    <w:p>
-      <w:pPr>
-        <w:spacing w:after="120"/>
-      </w:pPr>
-      <w:r>
-        <w:t xml:space="preserve">    f) const [searchTxt] = useState(); --&gt; This is how we create local state variables in React</w:t>
-      </w:r>
-    </w:p>
-    <w:p>
-      <w:pPr>
-        <w:spacing w:after="120"/>
-      </w:pPr>
-      <w:r>
-        <w:t xml:space="preserve">    g) useState comes as (named import) in react</w:t>
-      </w:r>
-    </w:p>
-    <w:p>
-      <w:pPr>
-        <w:spacing w:after="120"/>
-      </w:pPr>
-      <w:r>
-        <w:t xml:space="preserve">    h) </w:t>
-      </w:r>
-    </w:p>
-    <w:p>
-      <w:pPr>
-        <w:spacing w:after="120"/>
-      </w:pPr>
-      <w:r>
-        <w:t>32) API Calls --&gt;</w:t>
-      </w:r>
-    </w:p>
-    <w:p>
-      <w:pPr>
-        <w:spacing w:after="120"/>
-      </w:pPr>
-      <w:r>
-        <w:t xml:space="preserve">    a) fetch() --&gt; browser API is used to call an API</w:t>
-      </w:r>
-    </w:p>
-    <w:p>
-      <w:pPr>
-        <w:spacing w:after="120"/>
-      </w:pPr>
-      <w:r>
-        <w:t xml:space="preserve">    b) We will not call fetch() directly in our component, because every time if any state variable changes,</w:t>
-      </w:r>
-    </w:p>
-    <w:p>
-      <w:pPr>
-        <w:spacing w:after="120"/>
-      </w:pPr>
-      <w:r>
         <w:t xml:space="preserve">       Component get redenderd and API will be called again and again. This is bad implementation </w:t>
       </w:r>
     </w:p>
@@ -3797,7 +4275,6 @@
         <w:spacing w:after="120"/>
       </w:pPr>
       <w:r>
-        <w:lastRenderedPageBreak/>
         <w:t xml:space="preserve">    e) If we dont want to call it on every re render then we pass "dependency array" in useEffect.</w:t>
       </w:r>
     </w:p>
@@ -3806,7 +4283,15 @@
         <w:spacing w:after="120"/>
       </w:pPr>
       <w:r>
-        <w:t xml:space="preserve">    f) useEffect(() =&gt; {    </w:t>
+        <w:t xml:space="preserve">    f) </w:t>
+      </w:r>
+      <w:proofErr w:type="gramStart"/>
+      <w:r>
+        <w:t>useEffect(</w:t>
+      </w:r>
+      <w:proofErr w:type="gramEnd"/>
+      <w:r>
+        <w:t xml:space="preserve">() =&gt; {    </w:t>
       </w:r>
     </w:p>
     <w:p>
@@ -4894,6 +5379,178 @@
     </w:lvl>
   </w:abstractNum>
   <w:abstractNum w:abstractNumId="10" w15:restartNumberingAfterBreak="0">
+    <w:nsid w:val="44E244F8"/>
+    <w:multiLevelType w:val="hybridMultilevel"/>
+    <w:tmpl w:val="1F58B8DC"/>
+    <w:lvl w:ilvl="0" w:tplc="4009000F">
+      <w:start w:val="1"/>
+      <w:numFmt w:val="decimal"/>
+      <w:lvlText w:val="%1."/>
+      <w:lvlJc w:val="left"/>
+      <w:pPr>
+        <w:ind w:left="2160" w:hanging="360"/>
+      </w:pPr>
+    </w:lvl>
+    <w:lvl w:ilvl="1" w:tplc="40090019" w:tentative="1">
+      <w:start w:val="1"/>
+      <w:numFmt w:val="lowerLetter"/>
+      <w:lvlText w:val="%2."/>
+      <w:lvlJc w:val="left"/>
+      <w:pPr>
+        <w:ind w:left="2880" w:hanging="360"/>
+      </w:pPr>
+    </w:lvl>
+    <w:lvl w:ilvl="2" w:tplc="4009001B" w:tentative="1">
+      <w:start w:val="1"/>
+      <w:numFmt w:val="lowerRoman"/>
+      <w:lvlText w:val="%3."/>
+      <w:lvlJc w:val="right"/>
+      <w:pPr>
+        <w:ind w:left="3600" w:hanging="180"/>
+      </w:pPr>
+    </w:lvl>
+    <w:lvl w:ilvl="3" w:tplc="4009000F" w:tentative="1">
+      <w:start w:val="1"/>
+      <w:numFmt w:val="decimal"/>
+      <w:lvlText w:val="%4."/>
+      <w:lvlJc w:val="left"/>
+      <w:pPr>
+        <w:ind w:left="4320" w:hanging="360"/>
+      </w:pPr>
+    </w:lvl>
+    <w:lvl w:ilvl="4" w:tplc="40090019" w:tentative="1">
+      <w:start w:val="1"/>
+      <w:numFmt w:val="lowerLetter"/>
+      <w:lvlText w:val="%5."/>
+      <w:lvlJc w:val="left"/>
+      <w:pPr>
+        <w:ind w:left="5040" w:hanging="360"/>
+      </w:pPr>
+    </w:lvl>
+    <w:lvl w:ilvl="5" w:tplc="4009001B" w:tentative="1">
+      <w:start w:val="1"/>
+      <w:numFmt w:val="lowerRoman"/>
+      <w:lvlText w:val="%6."/>
+      <w:lvlJc w:val="right"/>
+      <w:pPr>
+        <w:ind w:left="5760" w:hanging="180"/>
+      </w:pPr>
+    </w:lvl>
+    <w:lvl w:ilvl="6" w:tplc="4009000F" w:tentative="1">
+      <w:start w:val="1"/>
+      <w:numFmt w:val="decimal"/>
+      <w:lvlText w:val="%7."/>
+      <w:lvlJc w:val="left"/>
+      <w:pPr>
+        <w:ind w:left="6480" w:hanging="360"/>
+      </w:pPr>
+    </w:lvl>
+    <w:lvl w:ilvl="7" w:tplc="40090019" w:tentative="1">
+      <w:start w:val="1"/>
+      <w:numFmt w:val="lowerLetter"/>
+      <w:lvlText w:val="%8."/>
+      <w:lvlJc w:val="left"/>
+      <w:pPr>
+        <w:ind w:left="7200" w:hanging="360"/>
+      </w:pPr>
+    </w:lvl>
+    <w:lvl w:ilvl="8" w:tplc="4009001B" w:tentative="1">
+      <w:start w:val="1"/>
+      <w:numFmt w:val="lowerRoman"/>
+      <w:lvlText w:val="%9."/>
+      <w:lvlJc w:val="right"/>
+      <w:pPr>
+        <w:ind w:left="7920" w:hanging="180"/>
+      </w:pPr>
+    </w:lvl>
+  </w:abstractNum>
+  <w:abstractNum w:abstractNumId="11" w15:restartNumberingAfterBreak="0">
+    <w:nsid w:val="4FD85006"/>
+    <w:multiLevelType w:val="hybridMultilevel"/>
+    <w:tmpl w:val="701C7B96"/>
+    <w:lvl w:ilvl="0" w:tplc="4009000F">
+      <w:start w:val="1"/>
+      <w:numFmt w:val="decimal"/>
+      <w:lvlText w:val="%1."/>
+      <w:lvlJc w:val="left"/>
+      <w:pPr>
+        <w:ind w:left="2160" w:hanging="360"/>
+      </w:pPr>
+    </w:lvl>
+    <w:lvl w:ilvl="1" w:tplc="40090019" w:tentative="1">
+      <w:start w:val="1"/>
+      <w:numFmt w:val="lowerLetter"/>
+      <w:lvlText w:val="%2."/>
+      <w:lvlJc w:val="left"/>
+      <w:pPr>
+        <w:ind w:left="2880" w:hanging="360"/>
+      </w:pPr>
+    </w:lvl>
+    <w:lvl w:ilvl="2" w:tplc="4009001B" w:tentative="1">
+      <w:start w:val="1"/>
+      <w:numFmt w:val="lowerRoman"/>
+      <w:lvlText w:val="%3."/>
+      <w:lvlJc w:val="right"/>
+      <w:pPr>
+        <w:ind w:left="3600" w:hanging="180"/>
+      </w:pPr>
+    </w:lvl>
+    <w:lvl w:ilvl="3" w:tplc="4009000F" w:tentative="1">
+      <w:start w:val="1"/>
+      <w:numFmt w:val="decimal"/>
+      <w:lvlText w:val="%4."/>
+      <w:lvlJc w:val="left"/>
+      <w:pPr>
+        <w:ind w:left="4320" w:hanging="360"/>
+      </w:pPr>
+    </w:lvl>
+    <w:lvl w:ilvl="4" w:tplc="40090019" w:tentative="1">
+      <w:start w:val="1"/>
+      <w:numFmt w:val="lowerLetter"/>
+      <w:lvlText w:val="%5."/>
+      <w:lvlJc w:val="left"/>
+      <w:pPr>
+        <w:ind w:left="5040" w:hanging="360"/>
+      </w:pPr>
+    </w:lvl>
+    <w:lvl w:ilvl="5" w:tplc="4009001B" w:tentative="1">
+      <w:start w:val="1"/>
+      <w:numFmt w:val="lowerRoman"/>
+      <w:lvlText w:val="%6."/>
+      <w:lvlJc w:val="right"/>
+      <w:pPr>
+        <w:ind w:left="5760" w:hanging="180"/>
+      </w:pPr>
+    </w:lvl>
+    <w:lvl w:ilvl="6" w:tplc="4009000F" w:tentative="1">
+      <w:start w:val="1"/>
+      <w:numFmt w:val="decimal"/>
+      <w:lvlText w:val="%7."/>
+      <w:lvlJc w:val="left"/>
+      <w:pPr>
+        <w:ind w:left="6480" w:hanging="360"/>
+      </w:pPr>
+    </w:lvl>
+    <w:lvl w:ilvl="7" w:tplc="40090019" w:tentative="1">
+      <w:start w:val="1"/>
+      <w:numFmt w:val="lowerLetter"/>
+      <w:lvlText w:val="%8."/>
+      <w:lvlJc w:val="left"/>
+      <w:pPr>
+        <w:ind w:left="7200" w:hanging="360"/>
+      </w:pPr>
+    </w:lvl>
+    <w:lvl w:ilvl="8" w:tplc="4009001B" w:tentative="1">
+      <w:start w:val="1"/>
+      <w:numFmt w:val="lowerRoman"/>
+      <w:lvlText w:val="%9."/>
+      <w:lvlJc w:val="right"/>
+      <w:pPr>
+        <w:ind w:left="7920" w:hanging="180"/>
+      </w:pPr>
+    </w:lvl>
+  </w:abstractNum>
+  <w:abstractNum w:abstractNumId="12" w15:restartNumberingAfterBreak="0">
     <w:nsid w:val="55D640D9"/>
     <w:multiLevelType w:val="hybridMultilevel"/>
     <w:tmpl w:val="1AFC95FE"/>
@@ -5006,7 +5663,7 @@
       </w:rPr>
     </w:lvl>
   </w:abstractNum>
-  <w:abstractNum w:abstractNumId="11" w15:restartNumberingAfterBreak="0">
+  <w:abstractNum w:abstractNumId="13" w15:restartNumberingAfterBreak="0">
     <w:nsid w:val="6BF60AE7"/>
     <w:multiLevelType w:val="hybridMultilevel"/>
     <w:tmpl w:val="C6703960"/>
@@ -5119,7 +5776,7 @@
       </w:rPr>
     </w:lvl>
   </w:abstractNum>
-  <w:abstractNum w:abstractNumId="12" w15:restartNumberingAfterBreak="0">
+  <w:abstractNum w:abstractNumId="14" w15:restartNumberingAfterBreak="0">
     <w:nsid w:val="6C327ED5"/>
     <w:multiLevelType w:val="hybridMultilevel"/>
     <w:tmpl w:val="1E1470B0"/>
@@ -5205,7 +5862,7 @@
       </w:pPr>
     </w:lvl>
   </w:abstractNum>
-  <w:abstractNum w:abstractNumId="13" w15:restartNumberingAfterBreak="0">
+  <w:abstractNum w:abstractNumId="15" w15:restartNumberingAfterBreak="0">
     <w:nsid w:val="779032C9"/>
     <w:multiLevelType w:val="hybridMultilevel"/>
     <w:tmpl w:val="67DE32FA"/>
@@ -5316,25 +5973,31 @@
     <w:abstractNumId w:val="7"/>
   </w:num>
   <w:num w:numId="8" w16cid:durableId="72170681">
-    <w:abstractNumId w:val="10"/>
+    <w:abstractNumId w:val="12"/>
   </w:num>
   <w:num w:numId="9" w16cid:durableId="1228569089">
-    <w:abstractNumId w:val="13"/>
+    <w:abstractNumId w:val="15"/>
   </w:num>
   <w:num w:numId="10" w16cid:durableId="1242447152">
     <w:abstractNumId w:val="4"/>
   </w:num>
   <w:num w:numId="11" w16cid:durableId="387385326">
-    <w:abstractNumId w:val="12"/>
+    <w:abstractNumId w:val="14"/>
   </w:num>
   <w:num w:numId="12" w16cid:durableId="550071962">
     <w:abstractNumId w:val="8"/>
   </w:num>
   <w:num w:numId="13" w16cid:durableId="433325525">
-    <w:abstractNumId w:val="11"/>
+    <w:abstractNumId w:val="13"/>
   </w:num>
   <w:num w:numId="14" w16cid:durableId="1106343270">
     <w:abstractNumId w:val="5"/>
+  </w:num>
+  <w:num w:numId="15" w16cid:durableId="1332021970">
+    <w:abstractNumId w:val="11"/>
+  </w:num>
+  <w:num w:numId="16" w16cid:durableId="786045941">
+    <w:abstractNumId w:val="10"/>
   </w:num>
 </w:numbering>
 </file>
